--- a/docs/GDD.docx
+++ b/docs/GDD.docx
@@ -1,6 +1,7 @@
 
 <file path=word/document.xml><?xml version="1.0" encoding="utf-8"?>
 <w:document xmlns:wpc="http://schemas.microsoft.com/office/word/2010/wordprocessingCanvas" xmlns:mc="http://schemas.openxmlformats.org/markup-compatibility/2006" xmlns:o="urn:schemas-microsoft-com:office:office" xmlns:r="http://schemas.openxmlformats.org/officeDocument/2006/relationships" xmlns:m="http://schemas.openxmlformats.org/officeDocument/2006/math" xmlns:v="urn:schemas-microsoft-com:vml" xmlns:wp14="http://schemas.microsoft.com/office/word/2010/wordprocessingDrawing" xmlns:wp="http://schemas.openxmlformats.org/drawingml/2006/wordprocessingDrawing" xmlns:w10="urn:schemas-microsoft-com:office:word" xmlns:w="http://schemas.openxmlformats.org/wordprocessingml/2006/main" xmlns:w14="http://schemas.microsoft.com/office/word/2010/wordml" xmlns:wpg="http://schemas.microsoft.com/office/word/2010/wordprocessingGroup" xmlns:wpi="http://schemas.microsoft.com/office/word/2010/wordprocessingInk" xmlns:wne="http://schemas.microsoft.com/office/word/2006/wordml" xmlns:wps="http://schemas.microsoft.com/office/word/2010/wordprocessingShape" mc:Ignorable="w14 wp14">
+  <w:background w:color="808080" w:themeColor="text1" w:themeTint="7F"/>
   <w:body>
     <w:p>
       <w:pPr>
@@ -547,7 +548,28 @@
           <w:sz w:val="28"/>
           <w:szCs w:val="28"/>
         </w:rPr>
-        <w:t xml:space="preserve"> fut enleva sa fille pour être remis au scientifique.</w:t>
+        <w:t xml:space="preserve"> </w:t>
+      </w:r>
+      <w:r>
+        <w:rPr>
+          <w:sz w:val="28"/>
+          <w:szCs w:val="28"/>
+        </w:rPr>
+        <w:t xml:space="preserve"> enlev</w:t>
+      </w:r>
+      <w:r>
+        <w:rPr>
+          <w:sz w:val="28"/>
+          <w:szCs w:val="28"/>
+        </w:rPr>
+        <w:t>a l</w:t>
+      </w:r>
+      <w:r>
+        <w:rPr>
+          <w:sz w:val="28"/>
+          <w:szCs w:val="28"/>
+        </w:rPr>
+        <w:t>a fille pour être remis au scientifique.</w:t>
       </w:r>
     </w:p>
     <w:p>
@@ -671,7 +693,16 @@
           <w:sz w:val="28"/>
           <w:szCs w:val="28"/>
         </w:rPr>
-        <w:t xml:space="preserve">son système nerveux. Elle comprit rapidement qu’elle était sujette aux expériences militaires de son père. Puis vint la rage … </w:t>
+        <w:t>son système nerve</w:t>
+      </w:r>
+      <w:bookmarkStart w:id="0" w:name="_GoBack"/>
+      <w:bookmarkEnd w:id="0"/>
+      <w:r>
+        <w:rPr>
+          <w:sz w:val="28"/>
+          <w:szCs w:val="28"/>
+        </w:rPr>
+        <w:t xml:space="preserve">ux. Elle comprit rapidement qu’elle était sujette aux expériences militaires de son père. Puis vint la rage … </w:t>
       </w:r>
     </w:p>
     <w:p>
@@ -1652,7 +1683,6 @@
         <w:rPr>
           <w:sz w:val="28"/>
           <w:szCs w:val="28"/>
-          <w:u w:val="single"/>
         </w:rPr>
       </w:pPr>
       <w:r>
@@ -1725,16 +1755,7 @@
           <w:szCs w:val="28"/>
         </w:rPr>
         <w:lastRenderedPageBreak/>
-        <w:t>trajectoire variable selon l’arme sélectionné. So</w:t>
-      </w:r>
-      <w:bookmarkStart w:id="0" w:name="_GoBack"/>
-      <w:bookmarkEnd w:id="0"/>
-      <w:r>
-        <w:rPr>
-          <w:sz w:val="28"/>
-          <w:szCs w:val="28"/>
-        </w:rPr>
-        <w:t xml:space="preserve">ustrait la valeur munitions par le nombre de </w:t>
+        <w:t xml:space="preserve">trajectoire variable selon l’arme sélectionné. Soustrait la valeur munitions par le nombre de </w:t>
       </w:r>
       <w:proofErr w:type="spellStart"/>
       <w:r>
@@ -1751,6 +1772,104 @@
           <w:szCs w:val="28"/>
         </w:rPr>
         <w:t xml:space="preserve"> tirées</w:t>
+      </w:r>
+      <w:r>
+        <w:rPr>
+          <w:sz w:val="28"/>
+          <w:szCs w:val="28"/>
+        </w:rPr>
+        <w:t>.</w:t>
+      </w:r>
+    </w:p>
+    <w:p>
+      <w:pPr>
+        <w:jc w:val="center"/>
+        <w:rPr>
+          <w:b/>
+          <w:color w:val="FF0000"/>
+          <w:sz w:val="40"/>
+          <w:szCs w:val="40"/>
+        </w:rPr>
+      </w:pPr>
+      <w:r>
+        <w:rPr>
+          <w:b/>
+          <w:color w:val="FF0000"/>
+          <w:sz w:val="40"/>
+          <w:szCs w:val="40"/>
+        </w:rPr>
+        <w:t>//------------------------</w:t>
+      </w:r>
+      <w:r>
+        <w:rPr>
+          <w:b/>
+          <w:color w:val="FF0000"/>
+          <w:sz w:val="40"/>
+          <w:szCs w:val="40"/>
+        </w:rPr>
+        <w:t xml:space="preserve">LEVEL </w:t>
+      </w:r>
+      <w:r>
+        <w:rPr>
+          <w:b/>
+          <w:color w:val="FF0000"/>
+          <w:sz w:val="40"/>
+          <w:szCs w:val="40"/>
+        </w:rPr>
+        <w:t>DESIGN------------------------</w:t>
+      </w:r>
+    </w:p>
+    <w:p>
+      <w:pPr>
+        <w:jc w:val="center"/>
+        <w:rPr>
+          <w:sz w:val="28"/>
+          <w:szCs w:val="28"/>
+        </w:rPr>
+      </w:pPr>
+      <w:r>
+        <w:rPr>
+          <w:b/>
+          <w:sz w:val="40"/>
+          <w:szCs w:val="40"/>
+          <w:u w:val="single"/>
+        </w:rPr>
+        <w:t xml:space="preserve"> Obstacles</w:t>
+      </w:r>
+      <w:r>
+        <w:rPr>
+          <w:b/>
+          <w:sz w:val="40"/>
+          <w:szCs w:val="40"/>
+          <w:u w:val="single"/>
+        </w:rPr>
+        <w:t xml:space="preserve"> : </w:t>
+      </w:r>
+      <w:r>
+        <w:rPr>
+          <w:b/>
+          <w:sz w:val="40"/>
+          <w:szCs w:val="40"/>
+        </w:rPr>
+        <w:t>(</w:t>
+      </w:r>
+      <w:proofErr w:type="spellStart"/>
+      <w:r>
+        <w:rPr>
+          <w:b/>
+          <w:sz w:val="40"/>
+          <w:szCs w:val="40"/>
+        </w:rPr>
+        <w:t>rf</w:t>
+      </w:r>
+      <w:proofErr w:type="spellEnd"/>
+      <w:r>
+        <w:rPr>
+          <w:b/>
+          <w:sz w:val="40"/>
+          <w:szCs w:val="40"/>
+        </w:rPr>
+        <w:t> : docs /obstacles.png)</w:t>
       </w:r>
     </w:p>
     <w:p>
@@ -2699,7 +2818,7 @@
 </file>
 
 <file path=customXml/itemProps1.xml><?xml version="1.0" encoding="utf-8"?>
-<ds:datastoreItem xmlns:ds="http://schemas.openxmlformats.org/officeDocument/2006/customXml" ds:itemID="{6116F912-66AD-4F81-A519-04699C36E74B}">
+<ds:datastoreItem xmlns:ds="http://schemas.openxmlformats.org/officeDocument/2006/customXml" ds:itemID="{68DD56B4-D83F-4305-8C7F-E7542F933CEC}">
   <ds:schemaRefs>
     <ds:schemaRef ds:uri="http://schemas.openxmlformats.org/officeDocument/2006/bibliography"/>
   </ds:schemaRefs>

--- a/docs/GDD.docx
+++ b/docs/GDD.docx
@@ -1042,6 +1042,765 @@
         <w:jc w:val="center"/>
         <w:rPr>
           <w:b/>
+          <w:sz w:val="40"/>
+          <w:szCs w:val="40"/>
+          <w:u w:val="single"/>
+        </w:rPr>
+      </w:pPr>
+      <w:r>
+        <w:rPr>
+          <w:b/>
+          <w:sz w:val="40"/>
+          <w:szCs w:val="40"/>
+          <w:u w:val="single"/>
+        </w:rPr>
+        <w:t>Fiches perso :</w:t>
+      </w:r>
+    </w:p>
+    <w:p>
+      <w:pPr>
+        <w:jc w:val="center"/>
+        <w:rPr>
+          <w:b/>
+          <w:color w:val="FF0000"/>
+          <w:sz w:val="40"/>
+          <w:szCs w:val="40"/>
+          <w:u w:val="single"/>
+        </w:rPr>
+      </w:pPr>
+      <w:proofErr w:type="spellStart"/>
+      <w:r>
+        <w:rPr>
+          <w:b/>
+          <w:color w:val="FF0000"/>
+          <w:sz w:val="40"/>
+          <w:szCs w:val="40"/>
+          <w:u w:val="single"/>
+        </w:rPr>
+        <w:t>Alsea</w:t>
+      </w:r>
+      <w:proofErr w:type="spellEnd"/>
+    </w:p>
+    <w:tbl>
+      <w:tblPr>
+        <w:tblStyle w:val="Grilledutableau"/>
+        <w:tblW w:w="0" w:type="auto"/>
+        <w:tblLook w:val="04A0" w:firstRow="1" w:lastRow="0" w:firstColumn="1" w:lastColumn="0" w:noHBand="0" w:noVBand="1"/>
+      </w:tblPr>
+      <w:tblGrid>
+        <w:gridCol w:w="2290"/>
+        <w:gridCol w:w="6998"/>
+      </w:tblGrid>
+      <w:tr>
+        <w:tc>
+          <w:tcPr>
+            <w:tcW w:w="2290" w:type="dxa"/>
+          </w:tcPr>
+          <w:p>
+            <w:pPr>
+              <w:jc w:val="center"/>
+              <w:rPr>
+                <w:sz w:val="40"/>
+                <w:szCs w:val="40"/>
+              </w:rPr>
+            </w:pPr>
+            <w:r>
+              <w:rPr>
+                <w:sz w:val="40"/>
+                <w:szCs w:val="40"/>
+              </w:rPr>
+              <w:t>Nom</w:t>
+            </w:r>
+            <w:r>
+              <w:rPr>
+                <w:sz w:val="40"/>
+                <w:szCs w:val="40"/>
+              </w:rPr>
+              <w:t xml:space="preserve"> </w:t>
+            </w:r>
+            <w:r>
+              <w:rPr>
+                <w:sz w:val="40"/>
+                <w:szCs w:val="40"/>
+              </w:rPr>
+              <w:t>complet</w:t>
+            </w:r>
+          </w:p>
+        </w:tc>
+        <w:tc>
+          <w:tcPr>
+            <w:tcW w:w="6998" w:type="dxa"/>
+          </w:tcPr>
+          <w:p>
+            <w:pPr>
+              <w:spacing w:line="480" w:lineRule="auto"/>
+              <w:jc w:val="center"/>
+              <w:rPr>
+                <w:sz w:val="40"/>
+                <w:szCs w:val="40"/>
+              </w:rPr>
+            </w:pPr>
+            <w:proofErr w:type="spellStart"/>
+            <w:r>
+              <w:rPr>
+                <w:sz w:val="40"/>
+                <w:szCs w:val="40"/>
+              </w:rPr>
+              <w:t>Alsea</w:t>
+            </w:r>
+            <w:proofErr w:type="spellEnd"/>
+            <w:r>
+              <w:rPr>
+                <w:sz w:val="40"/>
+                <w:szCs w:val="40"/>
+              </w:rPr>
+              <w:t xml:space="preserve"> </w:t>
+            </w:r>
+            <w:proofErr w:type="spellStart"/>
+            <w:r>
+              <w:rPr>
+                <w:sz w:val="40"/>
+                <w:szCs w:val="40"/>
+              </w:rPr>
+              <w:t>Fulgor</w:t>
+            </w:r>
+            <w:proofErr w:type="spellEnd"/>
+          </w:p>
+        </w:tc>
+      </w:tr>
+      <w:tr>
+        <w:tc>
+          <w:tcPr>
+            <w:tcW w:w="2290" w:type="dxa"/>
+          </w:tcPr>
+          <w:p>
+            <w:pPr>
+              <w:jc w:val="center"/>
+              <w:rPr>
+                <w:sz w:val="40"/>
+                <w:szCs w:val="40"/>
+              </w:rPr>
+            </w:pPr>
+            <w:r>
+              <w:rPr>
+                <w:sz w:val="40"/>
+                <w:szCs w:val="40"/>
+              </w:rPr>
+              <w:t>sexe</w:t>
+            </w:r>
+          </w:p>
+        </w:tc>
+        <w:tc>
+          <w:tcPr>
+            <w:tcW w:w="6998" w:type="dxa"/>
+          </w:tcPr>
+          <w:p>
+            <w:pPr>
+              <w:jc w:val="center"/>
+              <w:rPr>
+                <w:sz w:val="40"/>
+                <w:szCs w:val="40"/>
+              </w:rPr>
+            </w:pPr>
+            <w:r>
+              <w:rPr>
+                <w:sz w:val="40"/>
+                <w:szCs w:val="40"/>
+              </w:rPr>
+              <w:t>féminin</w:t>
+            </w:r>
+          </w:p>
+        </w:tc>
+      </w:tr>
+      <w:tr>
+        <w:tc>
+          <w:tcPr>
+            <w:tcW w:w="2290" w:type="dxa"/>
+          </w:tcPr>
+          <w:p>
+            <w:pPr>
+              <w:jc w:val="center"/>
+              <w:rPr>
+                <w:sz w:val="40"/>
+                <w:szCs w:val="40"/>
+              </w:rPr>
+            </w:pPr>
+            <w:r>
+              <w:rPr>
+                <w:sz w:val="40"/>
+                <w:szCs w:val="40"/>
+              </w:rPr>
+              <w:t>Age</w:t>
+            </w:r>
+          </w:p>
+        </w:tc>
+        <w:tc>
+          <w:tcPr>
+            <w:tcW w:w="6998" w:type="dxa"/>
+          </w:tcPr>
+          <w:p>
+            <w:pPr>
+              <w:jc w:val="center"/>
+              <w:rPr>
+                <w:sz w:val="40"/>
+                <w:szCs w:val="40"/>
+              </w:rPr>
+            </w:pPr>
+            <w:r>
+              <w:rPr>
+                <w:sz w:val="40"/>
+                <w:szCs w:val="40"/>
+              </w:rPr>
+              <w:t>19</w:t>
+            </w:r>
+          </w:p>
+        </w:tc>
+      </w:tr>
+      <w:tr>
+        <w:tc>
+          <w:tcPr>
+            <w:tcW w:w="2290" w:type="dxa"/>
+          </w:tcPr>
+          <w:p>
+            <w:pPr>
+              <w:jc w:val="center"/>
+              <w:rPr>
+                <w:sz w:val="40"/>
+                <w:szCs w:val="40"/>
+              </w:rPr>
+            </w:pPr>
+            <w:r>
+              <w:rPr>
+                <w:sz w:val="40"/>
+                <w:szCs w:val="40"/>
+              </w:rPr>
+              <w:t>poids</w:t>
+            </w:r>
+          </w:p>
+        </w:tc>
+        <w:tc>
+          <w:tcPr>
+            <w:tcW w:w="6998" w:type="dxa"/>
+          </w:tcPr>
+          <w:p>
+            <w:pPr>
+              <w:jc w:val="center"/>
+              <w:rPr>
+                <w:sz w:val="40"/>
+                <w:szCs w:val="40"/>
+              </w:rPr>
+            </w:pPr>
+            <w:r>
+              <w:rPr>
+                <w:sz w:val="40"/>
+                <w:szCs w:val="40"/>
+              </w:rPr>
+              <w:t>56</w:t>
+            </w:r>
+            <w:r>
+              <w:rPr>
+                <w:sz w:val="40"/>
+                <w:szCs w:val="40"/>
+              </w:rPr>
+              <w:t xml:space="preserve"> kg</w:t>
+            </w:r>
+          </w:p>
+        </w:tc>
+      </w:tr>
+      <w:tr>
+        <w:tc>
+          <w:tcPr>
+            <w:tcW w:w="2290" w:type="dxa"/>
+          </w:tcPr>
+          <w:p>
+            <w:pPr>
+              <w:jc w:val="center"/>
+              <w:rPr>
+                <w:sz w:val="40"/>
+                <w:szCs w:val="40"/>
+              </w:rPr>
+            </w:pPr>
+            <w:r>
+              <w:rPr>
+                <w:sz w:val="40"/>
+                <w:szCs w:val="40"/>
+              </w:rPr>
+              <w:t>taille</w:t>
+            </w:r>
+          </w:p>
+        </w:tc>
+        <w:tc>
+          <w:tcPr>
+            <w:tcW w:w="6998" w:type="dxa"/>
+          </w:tcPr>
+          <w:p>
+            <w:pPr>
+              <w:jc w:val="center"/>
+              <w:rPr>
+                <w:sz w:val="40"/>
+                <w:szCs w:val="40"/>
+              </w:rPr>
+            </w:pPr>
+            <w:r>
+              <w:rPr>
+                <w:sz w:val="40"/>
+                <w:szCs w:val="40"/>
+              </w:rPr>
+              <w:t>1m66</w:t>
+            </w:r>
+          </w:p>
+        </w:tc>
+      </w:tr>
+      <w:tr>
+        <w:tc>
+          <w:tcPr>
+            <w:tcW w:w="2290" w:type="dxa"/>
+          </w:tcPr>
+          <w:p>
+            <w:pPr>
+              <w:jc w:val="center"/>
+              <w:rPr>
+                <w:sz w:val="40"/>
+                <w:szCs w:val="40"/>
+              </w:rPr>
+            </w:pPr>
+            <w:r>
+              <w:rPr>
+                <w:sz w:val="40"/>
+                <w:szCs w:val="40"/>
+              </w:rPr>
+              <w:t>mensuration</w:t>
+            </w:r>
+          </w:p>
+        </w:tc>
+        <w:tc>
+          <w:tcPr>
+            <w:tcW w:w="6998" w:type="dxa"/>
+          </w:tcPr>
+          <w:p>
+            <w:pPr>
+              <w:jc w:val="center"/>
+              <w:rPr>
+                <w:sz w:val="40"/>
+                <w:szCs w:val="40"/>
+              </w:rPr>
+            </w:pPr>
+            <w:r>
+              <w:rPr>
+                <w:sz w:val="40"/>
+                <w:szCs w:val="40"/>
+              </w:rPr>
+              <w:t>80-58-72</w:t>
+            </w:r>
+          </w:p>
+        </w:tc>
+      </w:tr>
+      <w:tr>
+        <w:tc>
+          <w:tcPr>
+            <w:tcW w:w="2290" w:type="dxa"/>
+          </w:tcPr>
+          <w:p>
+            <w:pPr>
+              <w:jc w:val="center"/>
+              <w:rPr>
+                <w:sz w:val="40"/>
+                <w:szCs w:val="40"/>
+              </w:rPr>
+            </w:pPr>
+            <w:r>
+              <w:rPr>
+                <w:sz w:val="40"/>
+                <w:szCs w:val="40"/>
+              </w:rPr>
+              <w:t>peau</w:t>
+            </w:r>
+          </w:p>
+        </w:tc>
+        <w:tc>
+          <w:tcPr>
+            <w:tcW w:w="6998" w:type="dxa"/>
+          </w:tcPr>
+          <w:p>
+            <w:pPr>
+              <w:jc w:val="center"/>
+              <w:rPr>
+                <w:sz w:val="40"/>
+                <w:szCs w:val="40"/>
+              </w:rPr>
+            </w:pPr>
+            <w:r>
+              <w:rPr>
+                <w:sz w:val="40"/>
+                <w:szCs w:val="40"/>
+              </w:rPr>
+              <w:t>Claire, nuance neutre</w:t>
+            </w:r>
+          </w:p>
+        </w:tc>
+      </w:tr>
+      <w:tr>
+        <w:tc>
+          <w:tcPr>
+            <w:tcW w:w="2290" w:type="dxa"/>
+          </w:tcPr>
+          <w:p>
+            <w:pPr>
+              <w:jc w:val="center"/>
+              <w:rPr>
+                <w:sz w:val="40"/>
+                <w:szCs w:val="40"/>
+              </w:rPr>
+            </w:pPr>
+            <w:r>
+              <w:rPr>
+                <w:sz w:val="40"/>
+                <w:szCs w:val="40"/>
+              </w:rPr>
+              <w:t>cheveux</w:t>
+            </w:r>
+          </w:p>
+        </w:tc>
+        <w:tc>
+          <w:tcPr>
+            <w:tcW w:w="6998" w:type="dxa"/>
+          </w:tcPr>
+          <w:p>
+            <w:pPr>
+              <w:jc w:val="center"/>
+              <w:rPr>
+                <w:sz w:val="40"/>
+                <w:szCs w:val="40"/>
+              </w:rPr>
+            </w:pPr>
+            <w:proofErr w:type="spellStart"/>
+            <w:r>
+              <w:rPr>
+                <w:sz w:val="40"/>
+                <w:szCs w:val="40"/>
+              </w:rPr>
+              <w:t>Long</w:t>
+            </w:r>
+            <w:proofErr w:type="gramStart"/>
+            <w:r>
+              <w:rPr>
+                <w:sz w:val="40"/>
+                <w:szCs w:val="40"/>
+              </w:rPr>
+              <w:t>,foncé</w:t>
+            </w:r>
+            <w:proofErr w:type="spellEnd"/>
+            <w:proofErr w:type="gramEnd"/>
+          </w:p>
+        </w:tc>
+      </w:tr>
+      <w:tr>
+        <w:tc>
+          <w:tcPr>
+            <w:tcW w:w="2290" w:type="dxa"/>
+          </w:tcPr>
+          <w:p>
+            <w:pPr>
+              <w:jc w:val="center"/>
+              <w:rPr>
+                <w:sz w:val="40"/>
+                <w:szCs w:val="40"/>
+              </w:rPr>
+            </w:pPr>
+            <w:r>
+              <w:rPr>
+                <w:sz w:val="40"/>
+                <w:szCs w:val="40"/>
+              </w:rPr>
+              <w:t>organisation</w:t>
+            </w:r>
+          </w:p>
+        </w:tc>
+        <w:tc>
+          <w:tcPr>
+            <w:tcW w:w="6998" w:type="dxa"/>
+          </w:tcPr>
+          <w:p>
+            <w:pPr>
+              <w:jc w:val="center"/>
+              <w:rPr>
+                <w:sz w:val="40"/>
+                <w:szCs w:val="40"/>
+              </w:rPr>
+            </w:pPr>
+            <w:r>
+              <w:rPr>
+                <w:sz w:val="40"/>
+                <w:szCs w:val="40"/>
+              </w:rPr>
+              <w:t>droitière</w:t>
+            </w:r>
+          </w:p>
+        </w:tc>
+      </w:tr>
+      <w:tr>
+        <w:tc>
+          <w:tcPr>
+            <w:tcW w:w="2290" w:type="dxa"/>
+          </w:tcPr>
+          <w:p>
+            <w:pPr>
+              <w:jc w:val="center"/>
+              <w:rPr>
+                <w:sz w:val="40"/>
+                <w:szCs w:val="40"/>
+              </w:rPr>
+            </w:pPr>
+            <w:r>
+              <w:rPr>
+                <w:sz w:val="40"/>
+                <w:szCs w:val="40"/>
+              </w:rPr>
+              <w:t xml:space="preserve">Arme </w:t>
+            </w:r>
+            <w:r>
+              <w:rPr>
+                <w:sz w:val="40"/>
+                <w:szCs w:val="40"/>
+              </w:rPr>
+              <w:t>utilisée</w:t>
+            </w:r>
+          </w:p>
+        </w:tc>
+        <w:tc>
+          <w:tcPr>
+            <w:tcW w:w="6998" w:type="dxa"/>
+          </w:tcPr>
+          <w:p>
+            <w:pPr>
+              <w:jc w:val="center"/>
+              <w:rPr>
+                <w:sz w:val="40"/>
+                <w:szCs w:val="40"/>
+              </w:rPr>
+            </w:pPr>
+            <w:r>
+              <w:rPr>
+                <w:sz w:val="40"/>
+                <w:szCs w:val="40"/>
+              </w:rPr>
+              <w:t xml:space="preserve">Sorte de </w:t>
+            </w:r>
+            <w:proofErr w:type="spellStart"/>
+            <w:r>
+              <w:rPr>
+                <w:sz w:val="40"/>
+                <w:szCs w:val="40"/>
+              </w:rPr>
+              <w:t>GunBlade</w:t>
+            </w:r>
+            <w:proofErr w:type="spellEnd"/>
+          </w:p>
+          <w:p>
+            <w:pPr>
+              <w:jc w:val="center"/>
+              <w:rPr>
+                <w:sz w:val="40"/>
+                <w:szCs w:val="40"/>
+              </w:rPr>
+            </w:pPr>
+            <w:r>
+              <w:rPr>
+                <w:sz w:val="40"/>
+                <w:szCs w:val="40"/>
+              </w:rPr>
+              <w:t>(no</w:t>
+            </w:r>
+            <w:r>
+              <w:rPr>
+                <w:sz w:val="40"/>
+                <w:szCs w:val="40"/>
+              </w:rPr>
+              <w:t>u</w:t>
+            </w:r>
+            <w:r>
+              <w:rPr>
+                <w:sz w:val="40"/>
+                <w:szCs w:val="40"/>
+              </w:rPr>
+              <w:t>veau critères)</w:t>
+            </w:r>
+          </w:p>
+        </w:tc>
+      </w:tr>
+      <w:tr>
+        <w:tc>
+          <w:tcPr>
+            <w:tcW w:w="2290" w:type="dxa"/>
+          </w:tcPr>
+          <w:p>
+            <w:pPr>
+              <w:jc w:val="center"/>
+              <w:rPr>
+                <w:sz w:val="40"/>
+                <w:szCs w:val="40"/>
+              </w:rPr>
+            </w:pPr>
+            <w:r>
+              <w:rPr>
+                <w:sz w:val="40"/>
+                <w:szCs w:val="40"/>
+              </w:rPr>
+              <w:t xml:space="preserve">   personnalité</w:t>
+            </w:r>
+          </w:p>
+        </w:tc>
+        <w:tc>
+          <w:tcPr>
+            <w:tcW w:w="6998" w:type="dxa"/>
+          </w:tcPr>
+          <w:p>
+            <w:pPr>
+              <w:jc w:val="center"/>
+              <w:rPr>
+                <w:sz w:val="40"/>
+                <w:szCs w:val="40"/>
+              </w:rPr>
+            </w:pPr>
+            <w:r>
+              <w:rPr>
+                <w:sz w:val="40"/>
+                <w:szCs w:val="40"/>
+              </w:rPr>
+              <w:t xml:space="preserve">Avant la transformation en </w:t>
+            </w:r>
+            <w:proofErr w:type="spellStart"/>
+            <w:r>
+              <w:rPr>
+                <w:sz w:val="40"/>
+                <w:szCs w:val="40"/>
+              </w:rPr>
+              <w:t>armored</w:t>
+            </w:r>
+            <w:proofErr w:type="spellEnd"/>
+            <w:r>
+              <w:rPr>
+                <w:sz w:val="40"/>
+                <w:szCs w:val="40"/>
+              </w:rPr>
+              <w:t> : inconnu pour le joueur</w:t>
+            </w:r>
+          </w:p>
+          <w:p>
+            <w:pPr>
+              <w:jc w:val="center"/>
+              <w:rPr>
+                <w:sz w:val="40"/>
+                <w:szCs w:val="40"/>
+              </w:rPr>
+            </w:pPr>
+            <w:r>
+              <w:rPr>
+                <w:sz w:val="40"/>
+                <w:szCs w:val="40"/>
+              </w:rPr>
+              <w:t xml:space="preserve">Apres la transformation en </w:t>
+            </w:r>
+            <w:proofErr w:type="spellStart"/>
+            <w:r>
+              <w:rPr>
+                <w:sz w:val="40"/>
+                <w:szCs w:val="40"/>
+              </w:rPr>
+              <w:t>Armored</w:t>
+            </w:r>
+            <w:proofErr w:type="spellEnd"/>
+            <w:r>
+              <w:rPr>
+                <w:sz w:val="40"/>
+                <w:szCs w:val="40"/>
+              </w:rPr>
+              <w:t> :</w:t>
+            </w:r>
+          </w:p>
+          <w:p>
+            <w:pPr>
+              <w:jc w:val="center"/>
+              <w:rPr>
+                <w:sz w:val="40"/>
+                <w:szCs w:val="40"/>
+              </w:rPr>
+            </w:pPr>
+            <w:r>
+              <w:rPr>
+                <w:sz w:val="40"/>
+                <w:szCs w:val="40"/>
+              </w:rPr>
+              <w:t>Extrêmement agressive</w:t>
+            </w:r>
+          </w:p>
+        </w:tc>
+      </w:tr>
+    </w:tbl>
+    <w:p>
+      <w:pPr>
+        <w:rPr>
+          <w:b/>
+          <w:sz w:val="40"/>
+          <w:szCs w:val="40"/>
+          <w:u w:val="single"/>
+        </w:rPr>
+      </w:pPr>
+      <w:r>
+        <w:rPr>
+          <w:b/>
+          <w:sz w:val="40"/>
+          <w:szCs w:val="40"/>
+          <w:u w:val="single"/>
+        </w:rPr>
+        <w:t xml:space="preserve">Fiches ennemis </w:t>
+      </w:r>
+      <w:proofErr w:type="spellStart"/>
+      <w:r>
+        <w:rPr>
+          <w:b/>
+          <w:sz w:val="40"/>
+          <w:szCs w:val="40"/>
+          <w:u w:val="single"/>
+        </w:rPr>
+        <w:t>comming</w:t>
+      </w:r>
+      <w:proofErr w:type="spellEnd"/>
+      <w:r>
+        <w:rPr>
+          <w:b/>
+          <w:sz w:val="40"/>
+          <w:szCs w:val="40"/>
+          <w:u w:val="single"/>
+        </w:rPr>
+        <w:t xml:space="preserve"> </w:t>
+      </w:r>
+      <w:proofErr w:type="spellStart"/>
+      <w:r>
+        <w:rPr>
+          <w:b/>
+          <w:sz w:val="40"/>
+          <w:szCs w:val="40"/>
+          <w:u w:val="single"/>
+        </w:rPr>
+        <w:t>soon</w:t>
+      </w:r>
+      <w:proofErr w:type="spellEnd"/>
+    </w:p>
+    <w:p>
+      <w:pPr>
+        <w:jc w:val="center"/>
+        <w:rPr>
+          <w:sz w:val="28"/>
+          <w:szCs w:val="28"/>
+        </w:rPr>
+      </w:pPr>
+    </w:p>
+    <w:p>
+      <w:pPr>
+        <w:jc w:val="center"/>
+        <w:rPr>
+          <w:b/>
           <w:color w:val="FF0000"/>
           <w:sz w:val="40"/>
           <w:szCs w:val="40"/>
@@ -1810,7 +2569,6 @@
           <w:szCs w:val="40"/>
           <w:u w:val="single"/>
         </w:rPr>
-        <w:lastRenderedPageBreak/>
         <w:t>Obstacles</w:t>
       </w:r>
       <w:r>
@@ -1859,43 +2617,807 @@
           <w:szCs w:val="40"/>
         </w:rPr>
       </w:pPr>
-      <w:r>
-        <w:rPr>
-          <w:b/>
-          <w:color w:val="FF0000"/>
-          <w:sz w:val="40"/>
-          <w:szCs w:val="40"/>
-        </w:rPr>
-        <w:t>//------------------------</w:t>
-      </w:r>
-      <w:r>
-        <w:rPr>
-          <w:b/>
-          <w:color w:val="FF0000"/>
-          <w:sz w:val="40"/>
-          <w:szCs w:val="40"/>
-        </w:rPr>
-        <w:t>ERGONOMIE ET HUD</w:t>
-      </w:r>
-      <w:r>
-        <w:rPr>
-          <w:b/>
-          <w:color w:val="FF0000"/>
-          <w:sz w:val="40"/>
-          <w:szCs w:val="40"/>
-        </w:rPr>
-        <w:t>------------------</w:t>
-      </w:r>
     </w:p>
     <w:p>
       <w:pPr>
         <w:jc w:val="center"/>
         <w:rPr>
           <w:b/>
-          <w:sz w:val="40"/>
-          <w:szCs w:val="40"/>
-        </w:rPr>
-      </w:pPr>
+          <w:color w:val="FF0000"/>
+          <w:sz w:val="40"/>
+          <w:szCs w:val="40"/>
+        </w:rPr>
+      </w:pPr>
+    </w:p>
+    <w:p>
+      <w:pPr>
+        <w:jc w:val="center"/>
+        <w:rPr>
+          <w:b/>
+          <w:color w:val="FF0000"/>
+          <w:sz w:val="40"/>
+          <w:szCs w:val="40"/>
+        </w:rPr>
+      </w:pPr>
+    </w:p>
+    <w:p>
+      <w:pPr>
+        <w:jc w:val="center"/>
+        <w:rPr>
+          <w:b/>
+          <w:color w:val="FF0000"/>
+          <w:sz w:val="40"/>
+          <w:szCs w:val="40"/>
+        </w:rPr>
+      </w:pPr>
+      <w:r>
+        <w:rPr>
+          <w:b/>
+          <w:noProof/>
+          <w:color w:val="FF0000"/>
+          <w:sz w:val="40"/>
+          <w:szCs w:val="40"/>
+          <w:lang w:eastAsia="fr-FR"/>
+        </w:rPr>
+        <w:lastRenderedPageBreak/>
+        <mc:AlternateContent>
+          <mc:Choice Requires="wps">
+            <w:drawing>
+              <wp:anchor distT="0" distB="0" distL="114300" distR="114300" simplePos="0" relativeHeight="251662336" behindDoc="0" locked="0" layoutInCell="1" allowOverlap="1" wp14:anchorId="58F55014" wp14:editId="560DE6C8">
+                <wp:simplePos x="0" y="0"/>
+                <wp:positionH relativeFrom="column">
+                  <wp:posOffset>-194945</wp:posOffset>
+                </wp:positionH>
+                <wp:positionV relativeFrom="paragraph">
+                  <wp:posOffset>319405</wp:posOffset>
+                </wp:positionV>
+                <wp:extent cx="5772150" cy="8324850"/>
+                <wp:effectExtent l="57150" t="38100" r="38100" b="76200"/>
+                <wp:wrapNone/>
+                <wp:docPr id="7" name="Connecteur droit 7"/>
+                <wp:cNvGraphicFramePr/>
+                <a:graphic xmlns:a="http://schemas.openxmlformats.org/drawingml/2006/main">
+                  <a:graphicData uri="http://schemas.microsoft.com/office/word/2010/wordprocessingShape">
+                    <wps:wsp>
+                      <wps:cNvCnPr/>
+                      <wps:spPr>
+                        <a:xfrm flipH="1">
+                          <a:off x="0" y="0"/>
+                          <a:ext cx="5772150" cy="8324850"/>
+                        </a:xfrm>
+                        <a:prstGeom prst="line">
+                          <a:avLst/>
+                        </a:prstGeom>
+                        <a:ln/>
+                      </wps:spPr>
+                      <wps:style>
+                        <a:lnRef idx="3">
+                          <a:schemeClr val="dk1"/>
+                        </a:lnRef>
+                        <a:fillRef idx="0">
+                          <a:schemeClr val="dk1"/>
+                        </a:fillRef>
+                        <a:effectRef idx="2">
+                          <a:schemeClr val="dk1"/>
+                        </a:effectRef>
+                        <a:fontRef idx="minor">
+                          <a:schemeClr val="tx1"/>
+                        </a:fontRef>
+                      </wps:style>
+                      <wps:bodyPr/>
+                    </wps:wsp>
+                  </a:graphicData>
+                </a:graphic>
+                <wp14:sizeRelH relativeFrom="margin">
+                  <wp14:pctWidth>0</wp14:pctWidth>
+                </wp14:sizeRelH>
+                <wp14:sizeRelV relativeFrom="margin">
+                  <wp14:pctHeight>0</wp14:pctHeight>
+                </wp14:sizeRelV>
+              </wp:anchor>
+            </w:drawing>
+          </mc:Choice>
+          <mc:Fallback>
+            <w:pict>
+              <v:line id="Connecteur droit 7" o:spid="_x0000_s1026" style="position:absolute;flip:x;z-index:251662336;visibility:visible;mso-wrap-style:square;mso-width-percent:0;mso-height-percent:0;mso-wrap-distance-left:9pt;mso-wrap-distance-top:0;mso-wrap-distance-right:9pt;mso-wrap-distance-bottom:0;mso-position-horizontal:absolute;mso-position-horizontal-relative:text;mso-position-vertical:absolute;mso-position-vertical-relative:text;mso-width-percent:0;mso-height-percent:0;mso-width-relative:margin;mso-height-relative:margin" from="-15.35pt,25.15pt" to="439.15pt,680.65pt" o:gfxdata="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" strokecolor="black [3200]" strokeweight="3pt">
+                <v:shadow on="t" color="black" opacity="22937f" origin=",.5" offset="0,.63889mm"/>
+              </v:line>
+            </w:pict>
+          </mc:Fallback>
+        </mc:AlternateContent>
+      </w:r>
+      <w:r>
+        <w:rPr>
+          <w:b/>
+          <w:noProof/>
+          <w:color w:val="FF0000"/>
+          <w:sz w:val="40"/>
+          <w:szCs w:val="40"/>
+          <w:lang w:eastAsia="fr-FR"/>
+        </w:rPr>
+        <mc:AlternateContent>
+          <mc:Choice Requires="wps">
+            <w:drawing>
+              <wp:anchor distT="0" distB="0" distL="114300" distR="114300" simplePos="0" relativeHeight="251660288" behindDoc="0" locked="0" layoutInCell="1" allowOverlap="1" wp14:anchorId="5EB2CB1F" wp14:editId="0C273FAD">
+                <wp:simplePos x="0" y="0"/>
+                <wp:positionH relativeFrom="column">
+                  <wp:posOffset>128905</wp:posOffset>
+                </wp:positionH>
+                <wp:positionV relativeFrom="paragraph">
+                  <wp:posOffset>319405</wp:posOffset>
+                </wp:positionV>
+                <wp:extent cx="6181725" cy="8210550"/>
+                <wp:effectExtent l="57150" t="38100" r="66675" b="76200"/>
+                <wp:wrapNone/>
+                <wp:docPr id="5" name="Connecteur droit 5"/>
+                <wp:cNvGraphicFramePr/>
+                <a:graphic xmlns:a="http://schemas.openxmlformats.org/drawingml/2006/main">
+                  <a:graphicData uri="http://schemas.microsoft.com/office/word/2010/wordprocessingShape">
+                    <wps:wsp>
+                      <wps:cNvCnPr/>
+                      <wps:spPr>
+                        <a:xfrm>
+                          <a:off x="0" y="0"/>
+                          <a:ext cx="6181725" cy="8210550"/>
+                        </a:xfrm>
+                        <a:prstGeom prst="line">
+                          <a:avLst/>
+                        </a:prstGeom>
+                        <a:ln/>
+                      </wps:spPr>
+                      <wps:style>
+                        <a:lnRef idx="3">
+                          <a:schemeClr val="dk1"/>
+                        </a:lnRef>
+                        <a:fillRef idx="0">
+                          <a:schemeClr val="dk1"/>
+                        </a:fillRef>
+                        <a:effectRef idx="2">
+                          <a:schemeClr val="dk1"/>
+                        </a:effectRef>
+                        <a:fontRef idx="minor">
+                          <a:schemeClr val="tx1"/>
+                        </a:fontRef>
+                      </wps:style>
+                      <wps:bodyPr/>
+                    </wps:wsp>
+                  </a:graphicData>
+                </a:graphic>
+                <wp14:sizeRelH relativeFrom="margin">
+                  <wp14:pctWidth>0</wp14:pctWidth>
+                </wp14:sizeRelH>
+                <wp14:sizeRelV relativeFrom="margin">
+                  <wp14:pctHeight>0</wp14:pctHeight>
+                </wp14:sizeRelV>
+              </wp:anchor>
+            </w:drawing>
+          </mc:Choice>
+          <mc:Fallback>
+            <w:pict>
+              <v:line id="Connecteur droit 5" o:spid="_x0000_s1026" style="position:absolute;z-index:251660288;visibility:visible;mso-wrap-style:square;mso-width-percent:0;mso-height-percent:0;mso-wrap-distance-left:9pt;mso-wrap-distance-top:0;mso-wrap-distance-right:9pt;mso-wrap-distance-bottom:0;mso-position-horizontal:absolute;mso-position-horizontal-relative:text;mso-position-vertical:absolute;mso-position-vertical-relative:text;mso-width-percent:0;mso-height-percent:0;mso-width-relative:margin;mso-height-relative:margin" from="10.15pt,25.15pt" to="496.9pt,671.65pt" o:gfxdata="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" strokecolor="black [3200]" strokeweight="3pt">
+                <v:shadow on="t" color="black" opacity="22937f" origin=",.5" offset="0,.63889mm"/>
+              </v:line>
+            </w:pict>
+          </mc:Fallback>
+        </mc:AlternateContent>
+      </w:r>
+      <w:r>
+        <w:rPr>
+          <w:b/>
+          <w:noProof/>
+          <w:color w:val="FF0000"/>
+          <w:sz w:val="40"/>
+          <w:szCs w:val="40"/>
+          <w:lang w:eastAsia="fr-FR"/>
+        </w:rPr>
+        <w:t>v</w:t>
+      </w:r>
+      <w:r>
+        <w:rPr>
+          <w:b/>
+          <w:color w:val="FF0000"/>
+          <w:sz w:val="40"/>
+          <w:szCs w:val="40"/>
+        </w:rPr>
+        <w:t>//------------------------</w:t>
+      </w:r>
+      <w:r>
+        <w:rPr>
+          <w:b/>
+          <w:color w:val="FF0000"/>
+          <w:sz w:val="40"/>
+          <w:szCs w:val="40"/>
+        </w:rPr>
+        <w:t>ERGONOMIE ET HUD</w:t>
+      </w:r>
+      <w:r>
+        <w:rPr>
+          <w:b/>
+          <w:color w:val="FF0000"/>
+          <w:sz w:val="40"/>
+          <w:szCs w:val="40"/>
+        </w:rPr>
+        <w:t>------------------</w:t>
+      </w:r>
+    </w:p>
+    <w:p>
+      <w:pPr>
+        <w:jc w:val="center"/>
+        <w:rPr>
+          <w:b/>
+          <w:sz w:val="40"/>
+          <w:szCs w:val="40"/>
+        </w:rPr>
+      </w:pPr>
+      <w:r>
+        <w:rPr>
+          <w:noProof/>
+        </w:rPr>
+        <mc:AlternateContent>
+          <mc:Choice Requires="wps">
+            <w:drawing>
+              <wp:anchor distT="0" distB="0" distL="114300" distR="114300" simplePos="0" relativeHeight="251664384" behindDoc="0" locked="0" layoutInCell="1" allowOverlap="1" wp14:anchorId="21039A57" wp14:editId="2244C111">
+                <wp:simplePos x="0" y="0"/>
+                <wp:positionH relativeFrom="column">
+                  <wp:posOffset>706754</wp:posOffset>
+                </wp:positionH>
+                <wp:positionV relativeFrom="paragraph">
+                  <wp:posOffset>1236980</wp:posOffset>
+                </wp:positionV>
+                <wp:extent cx="4435435" cy="5707641"/>
+                <wp:effectExtent l="247650" t="209550" r="251460" b="236220"/>
+                <wp:wrapNone/>
+                <wp:docPr id="8" name="Zone de texte 8"/>
+                <wp:cNvGraphicFramePr/>
+                <a:graphic xmlns:a="http://schemas.openxmlformats.org/drawingml/2006/main">
+                  <a:graphicData uri="http://schemas.microsoft.com/office/word/2010/wordprocessingShape">
+                    <wps:wsp>
+                      <wps:cNvSpPr txBox="1"/>
+                      <wps:spPr>
+                        <a:xfrm rot="21232970">
+                          <a:off x="0" y="0"/>
+                          <a:ext cx="4435435" cy="5707641"/>
+                        </a:xfrm>
+                        <a:prstGeom prst="rect">
+                          <a:avLst/>
+                        </a:prstGeom>
+                        <a:noFill/>
+                        <a:ln>
+                          <a:noFill/>
+                        </a:ln>
+                        <a:effectLst/>
+                      </wps:spPr>
+                      <wps:txbx>
+                        <w:txbxContent>
+                          <w:p>
+                            <w:pPr>
+                              <w:jc w:val="center"/>
+                              <w:rPr>
+                                <w:b/>
+                                <w:noProof/>
+                                <w:color w:val="FF0000"/>
+                                <w:spacing w:val="10"/>
+                                <w:sz w:val="144"/>
+                                <w:szCs w:val="144"/>
+                                <w14:shadow w14:blurRad="76200" w14:dist="50800" w14:dir="5400000" w14:sx="100000" w14:sy="100000" w14:kx="0" w14:ky="0" w14:algn="tl">
+                                  <w14:srgbClr w14:val="000000">
+                                    <w14:alpha w14:val="35000"/>
+                                  </w14:srgbClr>
+                                </w14:shadow>
+                                <w14:textOutline w14:w="11430" w14:cap="flat" w14:cmpd="sng" w14:algn="ctr">
+                                  <w14:noFill/>
+                                  <w14:prstDash w14:val="solid"/>
+                                  <w14:round/>
+                                </w14:textOutline>
+                                <w14:textFill>
+                                  <w14:gradFill>
+                                    <w14:gsLst>
+                                      <w14:gs w14:pos="25000">
+                                        <w14:schemeClr w14:val="accent2">
+                                          <w14:satMod w14:val="155000"/>
+                                        </w14:schemeClr>
+                                      </w14:gs>
+                                      <w14:gs w14:pos="100000">
+                                        <w14:schemeClr w14:val="accent2">
+                                          <w14:shade w14:val="45000"/>
+                                          <w14:satMod w14:val="165000"/>
+                                        </w14:schemeClr>
+                                      </w14:gs>
+                                    </w14:gsLst>
+                                    <w14:lin w14:ang="5400000" w14:scaled="0"/>
+                                  </w14:gradFill>
+                                </w14:textFill>
+                                <w14:props3d w14:extrusionH="0" w14:contourW="25400" w14:prstMaterial="matte">
+                                  <w14:bevelT w14:w="25400" w14:h="55880" w14:prst="artDeco"/>
+                                  <w14:contourClr>
+                                    <w14:schemeClr w14:val="accent2">
+                                      <w14:tint w14:val="20000"/>
+                                    </w14:schemeClr>
+                                  </w14:contourClr>
+                                </w14:props3d>
+                              </w:rPr>
+                            </w:pPr>
+                            <w:r>
+                              <w:rPr>
+                                <w:b/>
+                                <w:noProof/>
+                                <w:color w:val="FF0000"/>
+                                <w:spacing w:val="10"/>
+                                <w:sz w:val="144"/>
+                                <w:szCs w:val="144"/>
+                                <w14:shadow w14:blurRad="76200" w14:dist="50800" w14:dir="5400000" w14:sx="100000" w14:sy="100000" w14:kx="0" w14:ky="0" w14:algn="tl">
+                                  <w14:srgbClr w14:val="000000">
+                                    <w14:alpha w14:val="35000"/>
+                                  </w14:srgbClr>
+                                </w14:shadow>
+                                <w14:textOutline w14:w="11430" w14:cap="flat" w14:cmpd="sng" w14:algn="ctr">
+                                  <w14:noFill/>
+                                  <w14:prstDash w14:val="solid"/>
+                                  <w14:round/>
+                                </w14:textOutline>
+                                <w14:textFill>
+                                  <w14:gradFill>
+                                    <w14:gsLst>
+                                      <w14:gs w14:pos="25000">
+                                        <w14:schemeClr w14:val="accent2">
+                                          <w14:satMod w14:val="155000"/>
+                                        </w14:schemeClr>
+                                      </w14:gs>
+                                      <w14:gs w14:pos="100000">
+                                        <w14:schemeClr w14:val="accent2">
+                                          <w14:shade w14:val="45000"/>
+                                          <w14:satMod w14:val="165000"/>
+                                        </w14:schemeClr>
+                                      </w14:gs>
+                                    </w14:gsLst>
+                                    <w14:lin w14:ang="5400000" w14:scaled="0"/>
+                                  </w14:gradFill>
+                                </w14:textFill>
+                                <w14:props3d w14:extrusionH="0" w14:contourW="25400" w14:prstMaterial="matte">
+                                  <w14:bevelT w14:w="25400" w14:h="55880" w14:prst="artDeco"/>
+                                  <w14:contourClr>
+                                    <w14:schemeClr w14:val="accent2">
+                                      <w14:tint w14:val="20000"/>
+                                    </w14:schemeClr>
+                                  </w14:contourClr>
+                                </w14:props3d>
+                              </w:rPr>
+                              <w:t>nouveau</w:t>
+                            </w:r>
+                            <w:r>
+                              <w:rPr>
+                                <w:b/>
+                                <w:noProof/>
+                                <w:color w:val="FF0000"/>
+                                <w:spacing w:val="10"/>
+                                <w:sz w:val="144"/>
+                                <w:szCs w:val="144"/>
+                                <w14:shadow w14:blurRad="76200" w14:dist="50800" w14:dir="5400000" w14:sx="100000" w14:sy="100000" w14:kx="0" w14:ky="0" w14:algn="tl">
+                                  <w14:srgbClr w14:val="000000">
+                                    <w14:alpha w14:val="35000"/>
+                                  </w14:srgbClr>
+                                </w14:shadow>
+                                <w14:textOutline w14:w="11430" w14:cap="flat" w14:cmpd="sng" w14:algn="ctr">
+                                  <w14:noFill/>
+                                  <w14:prstDash w14:val="solid"/>
+                                  <w14:round/>
+                                </w14:textOutline>
+                                <w14:textFill>
+                                  <w14:gradFill>
+                                    <w14:gsLst>
+                                      <w14:gs w14:pos="25000">
+                                        <w14:schemeClr w14:val="accent2">
+                                          <w14:satMod w14:val="155000"/>
+                                        </w14:schemeClr>
+                                      </w14:gs>
+                                      <w14:gs w14:pos="100000">
+                                        <w14:schemeClr w14:val="accent2">
+                                          <w14:shade w14:val="45000"/>
+                                          <w14:satMod w14:val="165000"/>
+                                        </w14:schemeClr>
+                                      </w14:gs>
+                                    </w14:gsLst>
+                                    <w14:lin w14:ang="5400000" w14:scaled="0"/>
+                                  </w14:gradFill>
+                                </w14:textFill>
+                                <w14:props3d w14:extrusionH="0" w14:contourW="25400" w14:prstMaterial="matte">
+                                  <w14:bevelT w14:w="25400" w14:h="55880" w14:prst="artDeco"/>
+                                  <w14:contourClr>
+                                    <w14:schemeClr w14:val="accent2">
+                                      <w14:tint w14:val="20000"/>
+                                    </w14:schemeClr>
+                                  </w14:contourClr>
+                                </w14:props3d>
+                              </w:rPr>
+                              <w:t xml:space="preserve"> HUD</w:t>
+                            </w:r>
+                          </w:p>
+                          <w:p>
+                            <w:pPr>
+                              <w:jc w:val="center"/>
+                              <w:rPr>
+                                <w:b/>
+                                <w:noProof/>
+                                <w:color w:val="FF0000"/>
+                                <w:spacing w:val="10"/>
+                                <w:sz w:val="144"/>
+                                <w:szCs w:val="144"/>
+                                <w14:shadow w14:blurRad="76200" w14:dist="50800" w14:dir="5400000" w14:sx="100000" w14:sy="100000" w14:kx="0" w14:ky="0" w14:algn="tl">
+                                  <w14:srgbClr w14:val="000000">
+                                    <w14:alpha w14:val="35000"/>
+                                  </w14:srgbClr>
+                                </w14:shadow>
+                                <w14:textOutline w14:w="11430" w14:cap="flat" w14:cmpd="sng" w14:algn="ctr">
+                                  <w14:noFill/>
+                                  <w14:prstDash w14:val="solid"/>
+                                  <w14:round/>
+                                </w14:textOutline>
+                                <w14:textFill>
+                                  <w14:gradFill>
+                                    <w14:gsLst>
+                                      <w14:gs w14:pos="25000">
+                                        <w14:schemeClr w14:val="accent2">
+                                          <w14:satMod w14:val="155000"/>
+                                        </w14:schemeClr>
+                                      </w14:gs>
+                                      <w14:gs w14:pos="100000">
+                                        <w14:schemeClr w14:val="accent2">
+                                          <w14:shade w14:val="45000"/>
+                                          <w14:satMod w14:val="165000"/>
+                                        </w14:schemeClr>
+                                      </w14:gs>
+                                    </w14:gsLst>
+                                    <w14:lin w14:ang="5400000" w14:scaled="0"/>
+                                  </w14:gradFill>
+                                </w14:textFill>
+                                <w14:props3d w14:extrusionH="0" w14:contourW="25400" w14:prstMaterial="matte">
+                                  <w14:bevelT w14:w="25400" w14:h="55880" w14:prst="artDeco"/>
+                                  <w14:contourClr>
+                                    <w14:schemeClr w14:val="accent2">
+                                      <w14:tint w14:val="20000"/>
+                                    </w14:schemeClr>
+                                  </w14:contourClr>
+                                </w14:props3d>
+                              </w:rPr>
+                            </w:pPr>
+                            <w:r>
+                              <w:rPr>
+                                <w:b/>
+                                <w:noProof/>
+                                <w:color w:val="FF0000"/>
+                                <w:spacing w:val="10"/>
+                                <w:sz w:val="144"/>
+                                <w:szCs w:val="144"/>
+                                <w14:shadow w14:blurRad="76200" w14:dist="50800" w14:dir="5400000" w14:sx="100000" w14:sy="100000" w14:kx="0" w14:ky="0" w14:algn="tl">
+                                  <w14:srgbClr w14:val="000000">
+                                    <w14:alpha w14:val="35000"/>
+                                  </w14:srgbClr>
+                                </w14:shadow>
+                                <w14:textOutline w14:w="11430" w14:cap="flat" w14:cmpd="sng" w14:algn="ctr">
+                                  <w14:noFill/>
+                                  <w14:prstDash w14:val="solid"/>
+                                  <w14:round/>
+                                </w14:textOutline>
+                                <w14:textFill>
+                                  <w14:gradFill>
+                                    <w14:gsLst>
+                                      <w14:gs w14:pos="25000">
+                                        <w14:schemeClr w14:val="accent2">
+                                          <w14:satMod w14:val="155000"/>
+                                        </w14:schemeClr>
+                                      </w14:gs>
+                                      <w14:gs w14:pos="100000">
+                                        <w14:schemeClr w14:val="accent2">
+                                          <w14:shade w14:val="45000"/>
+                                          <w14:satMod w14:val="165000"/>
+                                        </w14:schemeClr>
+                                      </w14:gs>
+                                    </w14:gsLst>
+                                    <w14:lin w14:ang="5400000" w14:scaled="0"/>
+                                  </w14:gradFill>
+                                </w14:textFill>
+                                <w14:props3d w14:extrusionH="0" w14:contourW="25400" w14:prstMaterial="matte">
+                                  <w14:bevelT w14:w="25400" w14:h="55880" w14:prst="artDeco"/>
+                                  <w14:contourClr>
+                                    <w14:schemeClr w14:val="accent2">
+                                      <w14:tint w14:val="20000"/>
+                                    </w14:schemeClr>
+                                  </w14:contourClr>
+                                </w14:props3d>
+                              </w:rPr>
+                              <w:t>prochaine page</w:t>
+                            </w:r>
+                          </w:p>
+                        </w:txbxContent>
+                      </wps:txbx>
+                      <wps:bodyPr rot="0" spcFirstLastPara="0" vertOverflow="overflow" horzOverflow="overflow" vert="horz" wrap="square" lIns="91440" tIns="45720" rIns="91440" bIns="45720" numCol="1" spcCol="0" rtlCol="0" fromWordArt="0" anchor="t" anchorCtr="0" forceAA="0" compatLnSpc="1">
+                        <a:prstTxWarp prst="textNoShape">
+                          <a:avLst/>
+                        </a:prstTxWarp>
+                        <a:noAutofit/>
+                        <a:scene3d>
+                          <a:camera prst="orthographicFront"/>
+                          <a:lightRig rig="soft" dir="tl">
+                            <a:rot lat="0" lon="0" rev="0"/>
+                          </a:lightRig>
+                        </a:scene3d>
+                        <a:sp3d contourW="25400" prstMaterial="matte">
+                          <a:bevelT w="25400" h="55880" prst="artDeco"/>
+                          <a:contourClr>
+                            <a:schemeClr val="accent2">
+                              <a:tint val="20000"/>
+                            </a:schemeClr>
+                          </a:contourClr>
+                        </a:sp3d>
+                      </wps:bodyPr>
+                    </wps:wsp>
+                  </a:graphicData>
+                </a:graphic>
+                <wp14:sizeRelH relativeFrom="margin">
+                  <wp14:pctWidth>0</wp14:pctWidth>
+                </wp14:sizeRelH>
+                <wp14:sizeRelV relativeFrom="margin">
+                  <wp14:pctHeight>0</wp14:pctHeight>
+                </wp14:sizeRelV>
+              </wp:anchor>
+            </w:drawing>
+          </mc:Choice>
+          <mc:Fallback>
+            <w:pict>
+              <v:shapetype id="_x0000_t202" coordsize="21600,21600" o:spt="202" path="m,l,21600r21600,l21600,xe">
+                <v:stroke joinstyle="miter"/>
+                <v:path gradientshapeok="t" o:connecttype="rect"/>
+              </v:shapetype>
+              <v:shape id="Zone de texte 8" o:spid="_x0000_s1026" type="#_x0000_t202" style="position:absolute;left:0;text-align:left;margin-left:55.65pt;margin-top:97.4pt;width:349.25pt;height:449.4pt;rotation:-400895fd;z-index:251664384;visibility:visible;mso-wrap-style:square;mso-width-percent:0;mso-height-percent:0;mso-wrap-distance-left:9pt;mso-wrap-distance-top:0;mso-wrap-distance-right:9pt;mso-wrap-distance-bottom:0;mso-position-horizontal:absolute;mso-position-horizontal-relative:text;mso-position-vertical:absolute;mso-position-vertical-relative:text;mso-width-percent:0;mso-height-percent:0;mso-width-relative:margin;mso-height-relative:margin;v-text-anchor:top" o:gfxdata="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" filled="f" stroked="f">
+                <v:fill o:detectmouseclick="t"/>
+                <v:textbox>
+                  <w:txbxContent>
+                    <w:p>
+                      <w:pPr>
+                        <w:jc w:val="center"/>
+                        <w:rPr>
+                          <w:b/>
+                          <w:noProof/>
+                          <w:color w:val="FF0000"/>
+                          <w:spacing w:val="10"/>
+                          <w:sz w:val="144"/>
+                          <w:szCs w:val="144"/>
+                          <w14:shadow w14:blurRad="76200" w14:dist="50800" w14:dir="5400000" w14:sx="100000" w14:sy="100000" w14:kx="0" w14:ky="0" w14:algn="tl">
+                            <w14:srgbClr w14:val="000000">
+                              <w14:alpha w14:val="35000"/>
+                            </w14:srgbClr>
+                          </w14:shadow>
+                          <w14:textOutline w14:w="11430" w14:cap="flat" w14:cmpd="sng" w14:algn="ctr">
+                            <w14:noFill/>
+                            <w14:prstDash w14:val="solid"/>
+                            <w14:round/>
+                          </w14:textOutline>
+                          <w14:textFill>
+                            <w14:gradFill>
+                              <w14:gsLst>
+                                <w14:gs w14:pos="25000">
+                                  <w14:schemeClr w14:val="accent2">
+                                    <w14:satMod w14:val="155000"/>
+                                  </w14:schemeClr>
+                                </w14:gs>
+                                <w14:gs w14:pos="100000">
+                                  <w14:schemeClr w14:val="accent2">
+                                    <w14:shade w14:val="45000"/>
+                                    <w14:satMod w14:val="165000"/>
+                                  </w14:schemeClr>
+                                </w14:gs>
+                              </w14:gsLst>
+                              <w14:lin w14:ang="5400000" w14:scaled="0"/>
+                            </w14:gradFill>
+                          </w14:textFill>
+                          <w14:props3d w14:extrusionH="0" w14:contourW="25400" w14:prstMaterial="matte">
+                            <w14:bevelT w14:w="25400" w14:h="55880" w14:prst="artDeco"/>
+                            <w14:contourClr>
+                              <w14:schemeClr w14:val="accent2">
+                                <w14:tint w14:val="20000"/>
+                              </w14:schemeClr>
+                            </w14:contourClr>
+                          </w14:props3d>
+                        </w:rPr>
+                      </w:pPr>
+                      <w:r>
+                        <w:rPr>
+                          <w:b/>
+                          <w:noProof/>
+                          <w:color w:val="FF0000"/>
+                          <w:spacing w:val="10"/>
+                          <w:sz w:val="144"/>
+                          <w:szCs w:val="144"/>
+                          <w14:shadow w14:blurRad="76200" w14:dist="50800" w14:dir="5400000" w14:sx="100000" w14:sy="100000" w14:kx="0" w14:ky="0" w14:algn="tl">
+                            <w14:srgbClr w14:val="000000">
+                              <w14:alpha w14:val="35000"/>
+                            </w14:srgbClr>
+                          </w14:shadow>
+                          <w14:textOutline w14:w="11430" w14:cap="flat" w14:cmpd="sng" w14:algn="ctr">
+                            <w14:noFill/>
+                            <w14:prstDash w14:val="solid"/>
+                            <w14:round/>
+                          </w14:textOutline>
+                          <w14:textFill>
+                            <w14:gradFill>
+                              <w14:gsLst>
+                                <w14:gs w14:pos="25000">
+                                  <w14:schemeClr w14:val="accent2">
+                                    <w14:satMod w14:val="155000"/>
+                                  </w14:schemeClr>
+                                </w14:gs>
+                                <w14:gs w14:pos="100000">
+                                  <w14:schemeClr w14:val="accent2">
+                                    <w14:shade w14:val="45000"/>
+                                    <w14:satMod w14:val="165000"/>
+                                  </w14:schemeClr>
+                                </w14:gs>
+                              </w14:gsLst>
+                              <w14:lin w14:ang="5400000" w14:scaled="0"/>
+                            </w14:gradFill>
+                          </w14:textFill>
+                          <w14:props3d w14:extrusionH="0" w14:contourW="25400" w14:prstMaterial="matte">
+                            <w14:bevelT w14:w="25400" w14:h="55880" w14:prst="artDeco"/>
+                            <w14:contourClr>
+                              <w14:schemeClr w14:val="accent2">
+                                <w14:tint w14:val="20000"/>
+                              </w14:schemeClr>
+                            </w14:contourClr>
+                          </w14:props3d>
+                        </w:rPr>
+                        <w:t>nouveau</w:t>
+                      </w:r>
+                      <w:r>
+                        <w:rPr>
+                          <w:b/>
+                          <w:noProof/>
+                          <w:color w:val="FF0000"/>
+                          <w:spacing w:val="10"/>
+                          <w:sz w:val="144"/>
+                          <w:szCs w:val="144"/>
+                          <w14:shadow w14:blurRad="76200" w14:dist="50800" w14:dir="5400000" w14:sx="100000" w14:sy="100000" w14:kx="0" w14:ky="0" w14:algn="tl">
+                            <w14:srgbClr w14:val="000000">
+                              <w14:alpha w14:val="35000"/>
+                            </w14:srgbClr>
+                          </w14:shadow>
+                          <w14:textOutline w14:w="11430" w14:cap="flat" w14:cmpd="sng" w14:algn="ctr">
+                            <w14:noFill/>
+                            <w14:prstDash w14:val="solid"/>
+                            <w14:round/>
+                          </w14:textOutline>
+                          <w14:textFill>
+                            <w14:gradFill>
+                              <w14:gsLst>
+                                <w14:gs w14:pos="25000">
+                                  <w14:schemeClr w14:val="accent2">
+                                    <w14:satMod w14:val="155000"/>
+                                  </w14:schemeClr>
+                                </w14:gs>
+                                <w14:gs w14:pos="100000">
+                                  <w14:schemeClr w14:val="accent2">
+                                    <w14:shade w14:val="45000"/>
+                                    <w14:satMod w14:val="165000"/>
+                                  </w14:schemeClr>
+                                </w14:gs>
+                              </w14:gsLst>
+                              <w14:lin w14:ang="5400000" w14:scaled="0"/>
+                            </w14:gradFill>
+                          </w14:textFill>
+                          <w14:props3d w14:extrusionH="0" w14:contourW="25400" w14:prstMaterial="matte">
+                            <w14:bevelT w14:w="25400" w14:h="55880" w14:prst="artDeco"/>
+                            <w14:contourClr>
+                              <w14:schemeClr w14:val="accent2">
+                                <w14:tint w14:val="20000"/>
+                              </w14:schemeClr>
+                            </w14:contourClr>
+                          </w14:props3d>
+                        </w:rPr>
+                        <w:t xml:space="preserve"> HUD</w:t>
+                      </w:r>
+                    </w:p>
+                    <w:p>
+                      <w:pPr>
+                        <w:jc w:val="center"/>
+                        <w:rPr>
+                          <w:b/>
+                          <w:noProof/>
+                          <w:color w:val="FF0000"/>
+                          <w:spacing w:val="10"/>
+                          <w:sz w:val="144"/>
+                          <w:szCs w:val="144"/>
+                          <w14:shadow w14:blurRad="76200" w14:dist="50800" w14:dir="5400000" w14:sx="100000" w14:sy="100000" w14:kx="0" w14:ky="0" w14:algn="tl">
+                            <w14:srgbClr w14:val="000000">
+                              <w14:alpha w14:val="35000"/>
+                            </w14:srgbClr>
+                          </w14:shadow>
+                          <w14:textOutline w14:w="11430" w14:cap="flat" w14:cmpd="sng" w14:algn="ctr">
+                            <w14:noFill/>
+                            <w14:prstDash w14:val="solid"/>
+                            <w14:round/>
+                          </w14:textOutline>
+                          <w14:textFill>
+                            <w14:gradFill>
+                              <w14:gsLst>
+                                <w14:gs w14:pos="25000">
+                                  <w14:schemeClr w14:val="accent2">
+                                    <w14:satMod w14:val="155000"/>
+                                  </w14:schemeClr>
+                                </w14:gs>
+                                <w14:gs w14:pos="100000">
+                                  <w14:schemeClr w14:val="accent2">
+                                    <w14:shade w14:val="45000"/>
+                                    <w14:satMod w14:val="165000"/>
+                                  </w14:schemeClr>
+                                </w14:gs>
+                              </w14:gsLst>
+                              <w14:lin w14:ang="5400000" w14:scaled="0"/>
+                            </w14:gradFill>
+                          </w14:textFill>
+                          <w14:props3d w14:extrusionH="0" w14:contourW="25400" w14:prstMaterial="matte">
+                            <w14:bevelT w14:w="25400" w14:h="55880" w14:prst="artDeco"/>
+                            <w14:contourClr>
+                              <w14:schemeClr w14:val="accent2">
+                                <w14:tint w14:val="20000"/>
+                              </w14:schemeClr>
+                            </w14:contourClr>
+                          </w14:props3d>
+                        </w:rPr>
+                      </w:pPr>
+                      <w:r>
+                        <w:rPr>
+                          <w:b/>
+                          <w:noProof/>
+                          <w:color w:val="FF0000"/>
+                          <w:spacing w:val="10"/>
+                          <w:sz w:val="144"/>
+                          <w:szCs w:val="144"/>
+                          <w14:shadow w14:blurRad="76200" w14:dist="50800" w14:dir="5400000" w14:sx="100000" w14:sy="100000" w14:kx="0" w14:ky="0" w14:algn="tl">
+                            <w14:srgbClr w14:val="000000">
+                              <w14:alpha w14:val="35000"/>
+                            </w14:srgbClr>
+                          </w14:shadow>
+                          <w14:textOutline w14:w="11430" w14:cap="flat" w14:cmpd="sng" w14:algn="ctr">
+                            <w14:noFill/>
+                            <w14:prstDash w14:val="solid"/>
+                            <w14:round/>
+                          </w14:textOutline>
+                          <w14:textFill>
+                            <w14:gradFill>
+                              <w14:gsLst>
+                                <w14:gs w14:pos="25000">
+                                  <w14:schemeClr w14:val="accent2">
+                                    <w14:satMod w14:val="155000"/>
+                                  </w14:schemeClr>
+                                </w14:gs>
+                                <w14:gs w14:pos="100000">
+                                  <w14:schemeClr w14:val="accent2">
+                                    <w14:shade w14:val="45000"/>
+                                    <w14:satMod w14:val="165000"/>
+                                  </w14:schemeClr>
+                                </w14:gs>
+                              </w14:gsLst>
+                              <w14:lin w14:ang="5400000" w14:scaled="0"/>
+                            </w14:gradFill>
+                          </w14:textFill>
+                          <w14:props3d w14:extrusionH="0" w14:contourW="25400" w14:prstMaterial="matte">
+                            <w14:bevelT w14:w="25400" w14:h="55880" w14:prst="artDeco"/>
+                            <w14:contourClr>
+                              <w14:schemeClr w14:val="accent2">
+                                <w14:tint w14:val="20000"/>
+                              </w14:schemeClr>
+                            </w14:contourClr>
+                          </w14:props3d>
+                        </w:rPr>
+                        <w:t>prochaine page</w:t>
+                      </w:r>
+                    </w:p>
+                  </w:txbxContent>
+                </v:textbox>
+              </v:shape>
+            </w:pict>
+          </mc:Fallback>
+        </mc:AlternateContent>
+      </w:r>
       <w:r>
         <w:rPr>
           <w:b/>
@@ -2044,27 +3566,54 @@
         </w:rPr>
         <w:t xml:space="preserve"> permet d’attaquer avec les deux gros boutons à gauche de l’écran </w:t>
       </w:r>
-      <w:proofErr w:type="gramStart"/>
-      <w:r>
-        <w:rPr>
-          <w:b/>
-          <w:sz w:val="40"/>
-          <w:szCs w:val="40"/>
-        </w:rPr>
-        <w:t>( ils</w:t>
-      </w:r>
-      <w:proofErr w:type="gramEnd"/>
-      <w:r>
-        <w:rPr>
-          <w:b/>
-          <w:sz w:val="40"/>
-          <w:szCs w:val="40"/>
-        </w:rPr>
-        <w:t xml:space="preserve"> contiendront les logos des armes actuellement équipées), ils sont facile d’accès pour le pouce de la main droite et éloignée du bouton pause situé tout en haut de la zone verte pour que le joueurs n’appuie pas accidentellement dessus</w:t>
+      <w:r>
+        <w:rPr>
+          <w:b/>
+          <w:sz w:val="40"/>
+          <w:szCs w:val="40"/>
+        </w:rPr>
+        <w:t>(ils</w:t>
+      </w:r>
+      <w:r>
+        <w:rPr>
+          <w:b/>
+          <w:sz w:val="40"/>
+          <w:szCs w:val="40"/>
+        </w:rPr>
+        <w:t xml:space="preserve"> contiendront les logos des armes actuellement équipées), ils sont facile d’accès pour le pouce de la main droite et éloignée du bouton pause situé tout en haut de la zone verte </w:t>
+      </w:r>
+      <w:r>
+        <w:rPr>
+          <w:b/>
+          <w:sz w:val="40"/>
+          <w:szCs w:val="40"/>
+          <w:u w:val="single"/>
+        </w:rPr>
+        <w:t>pour que le joueurs n’ap</w:t>
+      </w:r>
+      <w:r>
+        <w:rPr>
+          <w:b/>
+          <w:sz w:val="40"/>
+          <w:szCs w:val="40"/>
+          <w:u w:val="single"/>
+        </w:rPr>
+        <w:t>puie pas accidentellement dessus</w:t>
       </w:r>
     </w:p>
     <w:p>
       <w:pPr>
+        <w:rPr>
+          <w:b/>
+          <w:noProof/>
+          <w:sz w:val="40"/>
+          <w:szCs w:val="40"/>
+          <w:lang w:eastAsia="fr-FR"/>
+        </w:rPr>
+      </w:pPr>
+    </w:p>
+    <w:p>
+      <w:pPr>
         <w:jc w:val="center"/>
         <w:rPr>
           <w:b/>
@@ -2081,12 +3630,11 @@
           <w:szCs w:val="40"/>
           <w:lang w:eastAsia="fr-FR"/>
         </w:rPr>
-        <w:lastRenderedPageBreak/>
         <w:drawing>
-          <wp:inline distT="0" distB="0" distL="0" distR="0" wp14:anchorId="01E30EE7" wp14:editId="7EBF7840">
-            <wp:extent cx="5760720" cy="3591560"/>
-            <wp:effectExtent l="0" t="0" r="0" b="8890"/>
-            <wp:docPr id="3" name="Image 3"/>
+          <wp:inline distT="0" distB="0" distL="0" distR="0">
+            <wp:extent cx="5760720" cy="3975100"/>
+            <wp:effectExtent l="0" t="0" r="0" b="6350"/>
+            <wp:docPr id="9" name="Image 9"/>
             <wp:cNvGraphicFramePr>
               <a:graphicFrameLocks xmlns:a="http://schemas.openxmlformats.org/drawingml/2006/main" noChangeAspect="1"/>
             </wp:cNvGraphicFramePr>
@@ -2094,7 +3642,7 @@
               <a:graphicData uri="http://schemas.openxmlformats.org/drawingml/2006/picture">
                 <pic:pic xmlns:pic="http://schemas.openxmlformats.org/drawingml/2006/picture">
                   <pic:nvPicPr>
-                    <pic:cNvPr id="0" name="hud run demo.png"/>
+                    <pic:cNvPr id="0" name="new hud.png"/>
                     <pic:cNvPicPr/>
                   </pic:nvPicPr>
                   <pic:blipFill>
@@ -2112,7 +3660,7 @@
                   <pic:spPr>
                     <a:xfrm>
                       <a:off x="0" y="0"/>
-                      <a:ext cx="5760720" cy="3591560"/>
+                      <a:ext cx="5760720" cy="3975100"/>
                     </a:xfrm>
                     <a:prstGeom prst="rect">
                       <a:avLst/>
@@ -2129,58 +3677,251 @@
       <w:pPr>
         <w:jc w:val="center"/>
         <w:rPr>
-          <w:sz w:val="28"/>
-          <w:szCs w:val="28"/>
-        </w:rPr>
-      </w:pPr>
-      <w:r>
-        <w:rPr>
-          <w:noProof/>
-          <w:sz w:val="28"/>
-          <w:szCs w:val="28"/>
-          <w:lang w:eastAsia="fr-FR"/>
-        </w:rPr>
-        <w:drawing>
-          <wp:inline distT="0" distB="0" distL="0" distR="0">
-            <wp:extent cx="4028572" cy="2685714"/>
-            <wp:effectExtent l="0" t="0" r="0" b="635"/>
-            <wp:docPr id="6" name="Image 6"/>
-            <wp:cNvGraphicFramePr>
-              <a:graphicFrameLocks xmlns:a="http://schemas.openxmlformats.org/drawingml/2006/main" noChangeAspect="1"/>
-            </wp:cNvGraphicFramePr>
-            <a:graphic xmlns:a="http://schemas.openxmlformats.org/drawingml/2006/main">
-              <a:graphicData uri="http://schemas.openxmlformats.org/drawingml/2006/picture">
-                <pic:pic xmlns:pic="http://schemas.openxmlformats.org/drawingml/2006/picture">
-                  <pic:nvPicPr>
-                    <pic:cNvPr id="0" name="smartphone-and-tv.png"/>
-                    <pic:cNvPicPr/>
-                  </pic:nvPicPr>
-                  <pic:blipFill>
-                    <a:blip r:embed="rId10">
-                      <a:extLst>
-                        <a:ext uri="{28A0092B-C50C-407E-A947-70E740481C1C}">
-                          <a14:useLocalDpi xmlns:a14="http://schemas.microsoft.com/office/drawing/2010/main" val="0"/>
-                        </a:ext>
-                      </a:extLst>
-                    </a:blip>
-                    <a:stretch>
-                      <a:fillRect/>
-                    </a:stretch>
-                  </pic:blipFill>
-                  <pic:spPr>
-                    <a:xfrm>
-                      <a:off x="0" y="0"/>
-                      <a:ext cx="4028572" cy="2685714"/>
-                    </a:xfrm>
-                    <a:prstGeom prst="rect">
-                      <a:avLst/>
-                    </a:prstGeom>
-                  </pic:spPr>
-                </pic:pic>
-              </a:graphicData>
-            </a:graphic>
-          </wp:inline>
-        </w:drawing>
+          <w:b/>
+          <w:sz w:val="40"/>
+          <w:szCs w:val="40"/>
+          <w:u w:val="single"/>
+        </w:rPr>
+      </w:pPr>
+      <w:proofErr w:type="spellStart"/>
+      <w:r>
+        <w:rPr>
+          <w:b/>
+          <w:sz w:val="40"/>
+          <w:szCs w:val="40"/>
+          <w:u w:val="single"/>
+        </w:rPr>
+        <w:t>Se</w:t>
+      </w:r>
+      <w:proofErr w:type="spellEnd"/>
+      <w:r>
+        <w:rPr>
+          <w:b/>
+          <w:sz w:val="40"/>
+          <w:szCs w:val="40"/>
+          <w:u w:val="single"/>
+        </w:rPr>
+        <w:t xml:space="preserve"> nouveau </w:t>
+      </w:r>
+      <w:proofErr w:type="spellStart"/>
+      <w:r>
+        <w:rPr>
+          <w:b/>
+          <w:sz w:val="40"/>
+          <w:szCs w:val="40"/>
+          <w:u w:val="single"/>
+        </w:rPr>
+        <w:t>Hud</w:t>
+      </w:r>
+      <w:proofErr w:type="spellEnd"/>
+      <w:r>
+        <w:rPr>
+          <w:b/>
+          <w:sz w:val="40"/>
+          <w:szCs w:val="40"/>
+          <w:u w:val="single"/>
+        </w:rPr>
+        <w:t xml:space="preserve"> est plus simplifié que l’</w:t>
+      </w:r>
+      <w:proofErr w:type="spellStart"/>
+      <w:r>
+        <w:rPr>
+          <w:b/>
+          <w:sz w:val="40"/>
+          <w:szCs w:val="40"/>
+          <w:u w:val="single"/>
+        </w:rPr>
+        <w:t>acien</w:t>
+      </w:r>
+      <w:proofErr w:type="spellEnd"/>
+      <w:r>
+        <w:rPr>
+          <w:b/>
+          <w:sz w:val="40"/>
+          <w:szCs w:val="40"/>
+          <w:u w:val="single"/>
+        </w:rPr>
+        <w:t xml:space="preserve">, un </w:t>
+      </w:r>
+      <w:proofErr w:type="spellStart"/>
+      <w:r>
+        <w:rPr>
+          <w:b/>
+          <w:sz w:val="40"/>
+          <w:szCs w:val="40"/>
+          <w:u w:val="single"/>
+        </w:rPr>
+        <w:t>algo</w:t>
+      </w:r>
+      <w:proofErr w:type="spellEnd"/>
+      <w:r>
+        <w:rPr>
+          <w:b/>
+          <w:sz w:val="40"/>
+          <w:szCs w:val="40"/>
+          <w:u w:val="single"/>
+        </w:rPr>
+        <w:t xml:space="preserve"> </w:t>
+      </w:r>
+      <w:proofErr w:type="spellStart"/>
+      <w:r>
+        <w:rPr>
+          <w:b/>
+          <w:sz w:val="40"/>
+          <w:szCs w:val="40"/>
+          <w:u w:val="single"/>
+        </w:rPr>
+        <w:t>evaluera</w:t>
+      </w:r>
+      <w:proofErr w:type="spellEnd"/>
+      <w:r>
+        <w:rPr>
+          <w:b/>
+          <w:sz w:val="40"/>
+          <w:szCs w:val="40"/>
+          <w:u w:val="single"/>
+        </w:rPr>
+        <w:t xml:space="preserve"> si l’attaque devra </w:t>
+      </w:r>
+      <w:proofErr w:type="spellStart"/>
+      <w:r>
+        <w:rPr>
+          <w:b/>
+          <w:sz w:val="40"/>
+          <w:szCs w:val="40"/>
+          <w:u w:val="single"/>
+        </w:rPr>
+        <w:t>etre</w:t>
+      </w:r>
+      <w:proofErr w:type="spellEnd"/>
+      <w:r>
+        <w:rPr>
+          <w:b/>
+          <w:sz w:val="40"/>
+          <w:szCs w:val="40"/>
+          <w:u w:val="single"/>
+        </w:rPr>
+        <w:t xml:space="preserve"> au corps </w:t>
+      </w:r>
+      <w:proofErr w:type="spellStart"/>
+      <w:r>
+        <w:rPr>
+          <w:b/>
+          <w:sz w:val="40"/>
+          <w:szCs w:val="40"/>
+          <w:u w:val="single"/>
+        </w:rPr>
+        <w:t>a</w:t>
+      </w:r>
+      <w:proofErr w:type="spellEnd"/>
+      <w:r>
+        <w:rPr>
+          <w:b/>
+          <w:sz w:val="40"/>
+          <w:szCs w:val="40"/>
+          <w:u w:val="single"/>
+        </w:rPr>
+        <w:t xml:space="preserve"> corps (ennemi proche) ou </w:t>
+      </w:r>
+      <w:proofErr w:type="spellStart"/>
+      <w:r>
+        <w:rPr>
+          <w:b/>
+          <w:sz w:val="40"/>
+          <w:szCs w:val="40"/>
+          <w:u w:val="single"/>
+        </w:rPr>
+        <w:t>a</w:t>
+      </w:r>
+      <w:proofErr w:type="spellEnd"/>
+      <w:r>
+        <w:rPr>
+          <w:b/>
+          <w:sz w:val="40"/>
+          <w:szCs w:val="40"/>
+          <w:u w:val="single"/>
+        </w:rPr>
+        <w:t xml:space="preserve"> distance (ennemi pas a porté). De ce fait un seul </w:t>
+      </w:r>
+      <w:proofErr w:type="spellStart"/>
+      <w:r>
+        <w:rPr>
+          <w:b/>
+          <w:sz w:val="40"/>
+          <w:szCs w:val="40"/>
+          <w:u w:val="single"/>
+        </w:rPr>
+        <w:t>boutton</w:t>
+      </w:r>
+      <w:proofErr w:type="spellEnd"/>
+      <w:r>
+        <w:rPr>
+          <w:b/>
+          <w:sz w:val="40"/>
+          <w:szCs w:val="40"/>
+          <w:u w:val="single"/>
+        </w:rPr>
+        <w:t xml:space="preserve"> pour l’attaque  est </w:t>
+      </w:r>
+      <w:proofErr w:type="spellStart"/>
+      <w:r>
+        <w:rPr>
+          <w:b/>
+          <w:sz w:val="40"/>
+          <w:szCs w:val="40"/>
+          <w:u w:val="single"/>
+        </w:rPr>
+        <w:t>necessaire</w:t>
+      </w:r>
+      <w:proofErr w:type="spellEnd"/>
+      <w:r>
+        <w:rPr>
+          <w:b/>
+          <w:sz w:val="40"/>
+          <w:szCs w:val="40"/>
+          <w:u w:val="single"/>
+        </w:rPr>
+        <w:t> </w:t>
+      </w:r>
+      <w:proofErr w:type="gramStart"/>
+      <w:r>
+        <w:rPr>
+          <w:b/>
+          <w:sz w:val="40"/>
+          <w:szCs w:val="40"/>
+          <w:u w:val="single"/>
+        </w:rPr>
+        <w:t>!Le</w:t>
+      </w:r>
+      <w:proofErr w:type="gramEnd"/>
+      <w:r>
+        <w:rPr>
+          <w:b/>
+          <w:sz w:val="40"/>
+          <w:szCs w:val="40"/>
+          <w:u w:val="single"/>
+        </w:rPr>
+        <w:t xml:space="preserve"> bouton pause reste a la </w:t>
+      </w:r>
+      <w:proofErr w:type="spellStart"/>
+      <w:r>
+        <w:rPr>
+          <w:b/>
+          <w:sz w:val="40"/>
+          <w:szCs w:val="40"/>
+          <w:u w:val="single"/>
+        </w:rPr>
+        <w:t>meme</w:t>
+      </w:r>
+      <w:proofErr w:type="spellEnd"/>
+      <w:r>
+        <w:rPr>
+          <w:b/>
+          <w:sz w:val="40"/>
+          <w:szCs w:val="40"/>
+          <w:u w:val="single"/>
+        </w:rPr>
+        <w:t xml:space="preserve"> place et j’ai aussi rajouté life et munitions.</w:t>
       </w:r>
     </w:p>
     <w:p>
@@ -2190,40 +3931,47 @@
           <w:szCs w:val="28"/>
         </w:rPr>
       </w:pPr>
+      <w:bookmarkStart w:id="0" w:name="_GoBack"/>
+      <w:bookmarkEnd w:id="0"/>
     </w:p>
     <w:p>
       <w:pPr>
         <w:tabs>
           <w:tab w:val="left" w:pos="1845"/>
         </w:tabs>
-        <w:rPr>
-          <w:sz w:val="28"/>
-          <w:szCs w:val="28"/>
-        </w:rPr>
-      </w:pPr>
-      <w:r>
-        <w:rPr>
-          <w:sz w:val="28"/>
-          <w:szCs w:val="28"/>
-        </w:rPr>
-        <w:tab/>
-        <w:t xml:space="preserve">(L’ergonomie des menus se fera sur </w:t>
-      </w:r>
-      <w:proofErr w:type="spellStart"/>
-      <w:r>
-        <w:rPr>
-          <w:sz w:val="28"/>
-          <w:szCs w:val="28"/>
-        </w:rPr>
-        <w:t>ltas</w:t>
-      </w:r>
-      <w:proofErr w:type="spellEnd"/>
-      <w:r>
-        <w:rPr>
-          <w:sz w:val="28"/>
-          <w:szCs w:val="28"/>
-        </w:rPr>
-        <w:t xml:space="preserve"> pendant la construction de </w:t>
+        <w:jc w:val="center"/>
+        <w:rPr>
+          <w:sz w:val="28"/>
+          <w:szCs w:val="28"/>
+        </w:rPr>
+      </w:pPr>
+      <w:r>
+        <w:rPr>
+          <w:sz w:val="28"/>
+          <w:szCs w:val="28"/>
+        </w:rPr>
+        <w:t>(L’ergonomie des menus se fera sur l</w:t>
+      </w:r>
+      <w:r>
+        <w:rPr>
+          <w:sz w:val="28"/>
+          <w:szCs w:val="28"/>
+        </w:rPr>
+        <w:t xml:space="preserve">e tas pendant la </w:t>
+      </w:r>
+      <w:r>
+        <w:rPr>
+          <w:sz w:val="28"/>
+          <w:szCs w:val="28"/>
+        </w:rPr>
+        <w:t xml:space="preserve">construction de </w:t>
+      </w:r>
+      <w:r>
+        <w:rPr>
+          <w:sz w:val="28"/>
+          <w:szCs w:val="28"/>
+        </w:rPr>
+        <w:t>ceux-</w:t>
       </w:r>
       <w:proofErr w:type="gramStart"/>
       <w:r>
@@ -2231,11 +3979,76 @@
           <w:sz w:val="28"/>
           <w:szCs w:val="28"/>
         </w:rPr>
-        <w:t>ceci )</w:t>
-      </w:r>
-      <w:bookmarkStart w:id="0" w:name="_GoBack"/>
-      <w:bookmarkEnd w:id="0"/>
+        <w:t>ci</w:t>
+      </w:r>
+      <w:r>
+        <w:rPr>
+          <w:sz w:val="28"/>
+          <w:szCs w:val="28"/>
+        </w:rPr>
+        <w:t xml:space="preserve"> )</w:t>
+      </w:r>
       <w:proofErr w:type="gramEnd"/>
+    </w:p>
+    <w:p>
+      <w:pPr>
+        <w:tabs>
+          <w:tab w:val="left" w:pos="1845"/>
+        </w:tabs>
+        <w:jc w:val="center"/>
+        <w:rPr>
+          <w:sz w:val="28"/>
+          <w:szCs w:val="28"/>
+        </w:rPr>
+      </w:pPr>
+    </w:p>
+    <w:p>
+      <w:pPr>
+        <w:tabs>
+          <w:tab w:val="left" w:pos="1845"/>
+        </w:tabs>
+        <w:jc w:val="center"/>
+        <w:rPr>
+          <w:sz w:val="28"/>
+          <w:szCs w:val="28"/>
+        </w:rPr>
+      </w:pPr>
+    </w:p>
+    <w:p>
+      <w:pPr>
+        <w:tabs>
+          <w:tab w:val="left" w:pos="1845"/>
+        </w:tabs>
+        <w:jc w:val="center"/>
+        <w:rPr>
+          <w:sz w:val="28"/>
+          <w:szCs w:val="28"/>
+        </w:rPr>
+      </w:pPr>
+    </w:p>
+    <w:p>
+      <w:pPr>
+        <w:tabs>
+          <w:tab w:val="left" w:pos="1845"/>
+        </w:tabs>
+        <w:jc w:val="center"/>
+        <w:rPr>
+          <w:sz w:val="28"/>
+          <w:szCs w:val="28"/>
+        </w:rPr>
+      </w:pPr>
+    </w:p>
+    <w:p>
+      <w:pPr>
+        <w:tabs>
+          <w:tab w:val="left" w:pos="1845"/>
+        </w:tabs>
+        <w:jc w:val="center"/>
+        <w:rPr>
+          <w:sz w:val="28"/>
+          <w:szCs w:val="28"/>
+        </w:rPr>
+      </w:pPr>
     </w:p>
     <w:sectPr>
       <w:pgSz w:w="11906" w:h="16838"/>
@@ -2558,6 +4371,32 @@
       <w:szCs w:val="16"/>
     </w:rPr>
   </w:style>
+  <w:style w:type="table" w:styleId="Grilledutableau">
+    <w:name w:val="Table Grid"/>
+    <w:basedOn w:val="TableauNormal"/>
+    <w:uiPriority w:val="59"/>
+    <w:rsid w:val="00675ABA"/>
+    <w:pPr>
+      <w:spacing w:after="0" w:line="240" w:lineRule="auto"/>
+    </w:pPr>
+    <w:tblPr>
+      <w:tblInd w:w="0" w:type="dxa"/>
+      <w:tblBorders>
+        <w:top w:val="single" w:sz="4" w:space="0" w:color="auto"/>
+        <w:left w:val="single" w:sz="4" w:space="0" w:color="auto"/>
+        <w:bottom w:val="single" w:sz="4" w:space="0" w:color="auto"/>
+        <w:right w:val="single" w:sz="4" w:space="0" w:color="auto"/>
+        <w:insideH w:val="single" w:sz="4" w:space="0" w:color="auto"/>
+        <w:insideV w:val="single" w:sz="4" w:space="0" w:color="auto"/>
+      </w:tblBorders>
+      <w:tblCellMar>
+        <w:top w:w="0" w:type="dxa"/>
+        <w:left w:w="108" w:type="dxa"/>
+        <w:bottom w:w="0" w:type="dxa"/>
+        <w:right w:w="108" w:type="dxa"/>
+      </w:tblCellMar>
+    </w:tblPr>
+  </w:style>
 </w:styles>
 </file>
 
@@ -2821,6 +4660,32 @@
       <w:sz w:val="16"/>
       <w:szCs w:val="16"/>
     </w:rPr>
+  </w:style>
+  <w:style w:type="table" w:styleId="Grilledutableau">
+    <w:name w:val="Table Grid"/>
+    <w:basedOn w:val="TableauNormal"/>
+    <w:uiPriority w:val="59"/>
+    <w:rsid w:val="00675ABA"/>
+    <w:pPr>
+      <w:spacing w:after="0" w:line="240" w:lineRule="auto"/>
+    </w:pPr>
+    <w:tblPr>
+      <w:tblInd w:w="0" w:type="dxa"/>
+      <w:tblBorders>
+        <w:top w:val="single" w:sz="4" w:space="0" w:color="auto"/>
+        <w:left w:val="single" w:sz="4" w:space="0" w:color="auto"/>
+        <w:bottom w:val="single" w:sz="4" w:space="0" w:color="auto"/>
+        <w:right w:val="single" w:sz="4" w:space="0" w:color="auto"/>
+        <w:insideH w:val="single" w:sz="4" w:space="0" w:color="auto"/>
+        <w:insideV w:val="single" w:sz="4" w:space="0" w:color="auto"/>
+      </w:tblBorders>
+      <w:tblCellMar>
+        <w:top w:w="0" w:type="dxa"/>
+        <w:left w:w="108" w:type="dxa"/>
+        <w:bottom w:w="0" w:type="dxa"/>
+        <w:right w:w="108" w:type="dxa"/>
+      </w:tblCellMar>
+    </w:tblPr>
   </w:style>
 </w:styles>
 </file>
@@ -3115,7 +4980,7 @@
 </file>
 
 <file path=customXml/itemProps1.xml><?xml version="1.0" encoding="utf-8"?>
-<ds:datastoreItem xmlns:ds="http://schemas.openxmlformats.org/officeDocument/2006/customXml" ds:itemID="{8DF1DCAF-FA4D-4BF7-8F33-0DE1D9DE487C}">
+<ds:datastoreItem xmlns:ds="http://schemas.openxmlformats.org/officeDocument/2006/customXml" ds:itemID="{252103EF-CB3F-492F-B791-C0DB288D65BD}">
   <ds:schemaRefs>
     <ds:schemaRef ds:uri="http://schemas.openxmlformats.org/officeDocument/2006/bibliography"/>
   </ds:schemaRefs>

--- a/docs/GDD.docx
+++ b/docs/GDD.docx
@@ -2612,9 +2612,9 @@
         <w:jc w:val="center"/>
         <w:rPr>
           <w:b/>
-          <w:color w:val="FF0000"/>
-          <w:sz w:val="40"/>
-          <w:szCs w:val="40"/>
+          <w:sz w:val="40"/>
+          <w:szCs w:val="40"/>
+          <w:u w:val="single"/>
         </w:rPr>
       </w:pPr>
     </w:p>
@@ -2623,9 +2623,9 @@
         <w:jc w:val="center"/>
         <w:rPr>
           <w:b/>
-          <w:color w:val="FF0000"/>
-          <w:sz w:val="40"/>
-          <w:szCs w:val="40"/>
+          <w:sz w:val="40"/>
+          <w:szCs w:val="40"/>
+          <w:u w:val="single"/>
         </w:rPr>
       </w:pPr>
     </w:p>
@@ -2634,9 +2634,9 @@
         <w:jc w:val="center"/>
         <w:rPr>
           <w:b/>
-          <w:color w:val="FF0000"/>
-          <w:sz w:val="40"/>
-          <w:szCs w:val="40"/>
+          <w:sz w:val="40"/>
+          <w:szCs w:val="40"/>
+          <w:u w:val="single"/>
         </w:rPr>
       </w:pPr>
     </w:p>
@@ -2645,11 +2645,98 @@
         <w:jc w:val="center"/>
         <w:rPr>
           <w:b/>
+          <w:sz w:val="40"/>
+          <w:szCs w:val="40"/>
+          <w:u w:val="single"/>
+        </w:rPr>
+      </w:pPr>
+      <w:r>
+        <w:rPr>
+          <w:b/>
+          <w:sz w:val="40"/>
+          <w:szCs w:val="40"/>
+          <w:u w:val="single"/>
+        </w:rPr>
+        <w:lastRenderedPageBreak/>
+        <w:t xml:space="preserve">Boucles de </w:t>
+      </w:r>
+      <w:proofErr w:type="spellStart"/>
+      <w:r>
+        <w:rPr>
+          <w:b/>
+          <w:sz w:val="40"/>
+          <w:szCs w:val="40"/>
+          <w:u w:val="single"/>
+        </w:rPr>
+        <w:t>GamePlay</w:t>
+      </w:r>
+      <w:proofErr w:type="spellEnd"/>
+      <w:r>
+        <w:rPr>
+          <w:b/>
+          <w:sz w:val="40"/>
+          <w:szCs w:val="40"/>
+          <w:u w:val="single"/>
+        </w:rPr>
+        <w:t> :</w:t>
+      </w:r>
+    </w:p>
+    <w:p>
+      <w:pPr>
+        <w:rPr>
+          <w:b/>
           <w:color w:val="FF0000"/>
           <w:sz w:val="40"/>
           <w:szCs w:val="40"/>
+          <w:u w:val="single"/>
         </w:rPr>
       </w:pPr>
+    </w:p>
+    <w:p>
+      <w:pPr>
+        <w:jc w:val="center"/>
+        <w:rPr>
+          <w:b/>
+          <w:color w:val="FF0000"/>
+          <w:sz w:val="40"/>
+          <w:szCs w:val="40"/>
+          <w:u w:val="single"/>
+        </w:rPr>
+      </w:pPr>
+    </w:p>
+    <w:p>
+      <w:pPr>
+        <w:jc w:val="center"/>
+        <w:rPr>
+          <w:b/>
+          <w:color w:val="FF0000"/>
+          <w:sz w:val="40"/>
+          <w:szCs w:val="40"/>
+          <w:u w:val="single"/>
+        </w:rPr>
+      </w:pPr>
+    </w:p>
+    <w:p>
+      <w:pPr>
+        <w:jc w:val="center"/>
+        <w:rPr>
+          <w:b/>
+          <w:color w:val="FF0000"/>
+          <w:sz w:val="40"/>
+          <w:szCs w:val="40"/>
+          <w:u w:val="single"/>
+        </w:rPr>
+      </w:pPr>
+      <w:r>
+        <w:rPr>
+          <w:b/>
+          <w:color w:val="FF0000"/>
+          <w:sz w:val="40"/>
+          <w:szCs w:val="40"/>
+          <w:u w:val="single"/>
+        </w:rPr>
+        <w:t>Macro :</w:t>
+      </w:r>
       <w:r>
         <w:rPr>
           <w:b/>
@@ -2659,11 +2746,336 @@
           <w:szCs w:val="40"/>
           <w:lang w:eastAsia="fr-FR"/>
         </w:rPr>
+        <w:t xml:space="preserve"> </w:t>
+      </w:r>
+      <w:r>
+        <w:rPr>
+          <w:b/>
+          <w:noProof/>
+          <w:color w:val="FF0000"/>
+          <w:sz w:val="40"/>
+          <w:szCs w:val="40"/>
+          <w:lang w:eastAsia="fr-FR"/>
+        </w:rPr>
+        <w:drawing>
+          <wp:inline distT="0" distB="0" distL="0" distR="0" wp14:anchorId="559ADA46" wp14:editId="30B487B2">
+            <wp:extent cx="6562725" cy="4124325"/>
+            <wp:effectExtent l="0" t="0" r="0" b="9525"/>
+            <wp:docPr id="10" name="Diagramme 10"/>
+            <wp:cNvGraphicFramePr/>
+            <a:graphic xmlns:a="http://schemas.openxmlformats.org/drawingml/2006/main">
+              <a:graphicData uri="http://schemas.openxmlformats.org/drawingml/2006/diagram">
+                <dgm:relIds xmlns:dgm="http://schemas.openxmlformats.org/drawingml/2006/diagram" xmlns:r="http://schemas.openxmlformats.org/officeDocument/2006/relationships" r:dm="rId8" r:lo="rId9" r:qs="rId10" r:cs="rId11"/>
+              </a:graphicData>
+            </a:graphic>
+          </wp:inline>
+        </w:drawing>
+      </w:r>
+    </w:p>
+    <w:p>
+      <w:pPr>
+        <w:jc w:val="center"/>
+        <w:rPr>
+          <w:b/>
+          <w:color w:val="FF0000"/>
+          <w:sz w:val="40"/>
+          <w:szCs w:val="40"/>
+        </w:rPr>
+      </w:pPr>
+    </w:p>
+    <w:p>
+      <w:pPr>
+        <w:jc w:val="center"/>
+        <w:rPr>
+          <w:b/>
+          <w:color w:val="FF0000"/>
+          <w:sz w:val="40"/>
+          <w:szCs w:val="40"/>
+          <w:u w:val="single"/>
+        </w:rPr>
+      </w:pPr>
+    </w:p>
+    <w:p>
+      <w:pPr>
+        <w:jc w:val="center"/>
+        <w:rPr>
+          <w:b/>
+          <w:color w:val="FF0000"/>
+          <w:sz w:val="40"/>
+          <w:szCs w:val="40"/>
+          <w:u w:val="single"/>
+        </w:rPr>
+      </w:pPr>
+    </w:p>
+    <w:p>
+      <w:pPr>
+        <w:jc w:val="center"/>
+        <w:rPr>
+          <w:b/>
+          <w:color w:val="FF0000"/>
+          <w:sz w:val="40"/>
+          <w:szCs w:val="40"/>
+          <w:u w:val="single"/>
+        </w:rPr>
+      </w:pPr>
+    </w:p>
+    <w:p>
+      <w:pPr>
+        <w:jc w:val="center"/>
+        <w:rPr>
+          <w:b/>
+          <w:color w:val="FF0000"/>
+          <w:sz w:val="40"/>
+          <w:szCs w:val="40"/>
+          <w:u w:val="single"/>
+        </w:rPr>
+      </w:pPr>
+    </w:p>
+    <w:p>
+      <w:pPr>
+        <w:jc w:val="center"/>
+        <w:rPr>
+          <w:b/>
+          <w:color w:val="FF0000"/>
+          <w:sz w:val="40"/>
+          <w:szCs w:val="40"/>
+          <w:u w:val="single"/>
+        </w:rPr>
+      </w:pPr>
+      <w:r>
+        <w:rPr>
+          <w:b/>
+          <w:color w:val="FF0000"/>
+          <w:sz w:val="40"/>
+          <w:szCs w:val="40"/>
+          <w:u w:val="single"/>
+        </w:rPr>
         <w:lastRenderedPageBreak/>
+        <w:t>M</w:t>
+      </w:r>
+      <w:r>
+        <w:rPr>
+          <w:b/>
+          <w:color w:val="FF0000"/>
+          <w:sz w:val="40"/>
+          <w:szCs w:val="40"/>
+          <w:u w:val="single"/>
+        </w:rPr>
+        <w:t>i</w:t>
+      </w:r>
+      <w:r>
+        <w:rPr>
+          <w:b/>
+          <w:color w:val="FF0000"/>
+          <w:sz w:val="40"/>
+          <w:szCs w:val="40"/>
+          <w:u w:val="single"/>
+        </w:rPr>
+        <w:t>cro</w:t>
+      </w:r>
+      <w:r>
+        <w:rPr>
+          <w:b/>
+          <w:color w:val="FF0000"/>
+          <w:sz w:val="40"/>
+          <w:szCs w:val="40"/>
+          <w:u w:val="single"/>
+        </w:rPr>
+        <w:t>s</w:t>
+      </w:r>
+      <w:r>
+        <w:rPr>
+          <w:b/>
+          <w:color w:val="FF0000"/>
+          <w:sz w:val="40"/>
+          <w:szCs w:val="40"/>
+          <w:u w:val="single"/>
+        </w:rPr>
+        <w:t> :</w:t>
+      </w:r>
+    </w:p>
+    <w:p>
+      <w:pPr>
+        <w:jc w:val="center"/>
+        <w:rPr>
+          <w:b/>
+          <w:color w:val="000000" w:themeColor="text1"/>
+          <w:sz w:val="40"/>
+          <w:szCs w:val="40"/>
+        </w:rPr>
+      </w:pPr>
+      <w:r>
+        <w:rPr>
+          <w:b/>
+          <w:color w:val="000000" w:themeColor="text1"/>
+          <w:sz w:val="40"/>
+          <w:szCs w:val="40"/>
+        </w:rPr>
+        <w:t>Eviter un obstacle</w:t>
+      </w:r>
+      <w:r>
+        <w:rPr>
+          <w:b/>
+          <w:color w:val="000000" w:themeColor="text1"/>
+          <w:sz w:val="40"/>
+          <w:szCs w:val="40"/>
+        </w:rPr>
+        <w:t> :</w:t>
+      </w:r>
+    </w:p>
+    <w:p>
+      <w:pPr>
+        <w:jc w:val="center"/>
+        <w:rPr>
+          <w:b/>
+          <w:color w:val="FF0000"/>
+          <w:sz w:val="40"/>
+          <w:szCs w:val="40"/>
+        </w:rPr>
+      </w:pPr>
+      <w:r>
+        <w:rPr>
+          <w:b/>
+          <w:noProof/>
+          <w:color w:val="FF0000"/>
+          <w:sz w:val="40"/>
+          <w:szCs w:val="40"/>
+          <w:lang w:eastAsia="fr-FR"/>
+        </w:rPr>
+        <w:drawing>
+          <wp:inline distT="0" distB="0" distL="0" distR="0" wp14:anchorId="4331B703" wp14:editId="6546BA24">
+            <wp:extent cx="5781675" cy="3209925"/>
+            <wp:effectExtent l="0" t="0" r="0" b="9525"/>
+            <wp:docPr id="11" name="Diagramme 11"/>
+            <wp:cNvGraphicFramePr/>
+            <a:graphic xmlns:a="http://schemas.openxmlformats.org/drawingml/2006/main">
+              <a:graphicData uri="http://schemas.openxmlformats.org/drawingml/2006/diagram">
+                <dgm:relIds xmlns:dgm="http://schemas.openxmlformats.org/drawingml/2006/diagram" xmlns:r="http://schemas.openxmlformats.org/officeDocument/2006/relationships" r:dm="rId13" r:lo="rId14" r:qs="rId15" r:cs="rId16"/>
+              </a:graphicData>
+            </a:graphic>
+          </wp:inline>
+        </w:drawing>
+      </w:r>
+    </w:p>
+    <w:p>
+      <w:pPr>
+        <w:jc w:val="center"/>
+        <w:rPr>
+          <w:b/>
+          <w:color w:val="000000" w:themeColor="text1"/>
+          <w:sz w:val="40"/>
+          <w:szCs w:val="40"/>
+        </w:rPr>
+      </w:pPr>
+    </w:p>
+    <w:p>
+      <w:pPr>
+        <w:jc w:val="center"/>
+        <w:rPr>
+          <w:b/>
+          <w:color w:val="000000" w:themeColor="text1"/>
+          <w:sz w:val="40"/>
+          <w:szCs w:val="40"/>
+        </w:rPr>
+      </w:pPr>
+      <w:r>
+        <w:rPr>
+          <w:b/>
+          <w:color w:val="000000" w:themeColor="text1"/>
+          <w:sz w:val="40"/>
+          <w:szCs w:val="40"/>
+        </w:rPr>
+        <w:t>Abattre un monstre</w:t>
+      </w:r>
+      <w:r>
+        <w:rPr>
+          <w:b/>
+          <w:color w:val="000000" w:themeColor="text1"/>
+          <w:sz w:val="40"/>
+          <w:szCs w:val="40"/>
+        </w:rPr>
+        <w:t> :</w:t>
+      </w:r>
+      <w:r>
+        <w:rPr>
+          <w:b/>
+          <w:noProof/>
+          <w:color w:val="FF0000"/>
+          <w:sz w:val="40"/>
+          <w:szCs w:val="40"/>
+          <w:lang w:eastAsia="fr-FR"/>
+        </w:rPr>
+        <w:t xml:space="preserve"> </w:t>
+      </w:r>
+    </w:p>
+    <w:p>
+      <w:pPr>
+        <w:rPr>
+          <w:b/>
+          <w:color w:val="FF0000"/>
+          <w:sz w:val="40"/>
+          <w:szCs w:val="40"/>
+        </w:rPr>
+      </w:pPr>
+      <w:r>
+        <w:rPr>
+          <w:b/>
+          <w:noProof/>
+          <w:color w:val="FF0000"/>
+          <w:sz w:val="40"/>
+          <w:szCs w:val="40"/>
+          <w:lang w:eastAsia="fr-FR"/>
+        </w:rPr>
+        <w:drawing>
+          <wp:inline distT="0" distB="0" distL="0" distR="0" wp14:anchorId="3622ED2A" wp14:editId="74F124EB">
+            <wp:extent cx="6181725" cy="3429000"/>
+            <wp:effectExtent l="0" t="0" r="0" b="19050"/>
+            <wp:docPr id="12" name="Diagramme 12"/>
+            <wp:cNvGraphicFramePr/>
+            <a:graphic xmlns:a="http://schemas.openxmlformats.org/drawingml/2006/main">
+              <a:graphicData uri="http://schemas.openxmlformats.org/drawingml/2006/diagram">
+                <dgm:relIds xmlns:dgm="http://schemas.openxmlformats.org/drawingml/2006/diagram" xmlns:r="http://schemas.openxmlformats.org/officeDocument/2006/relationships" r:dm="rId18" r:lo="rId19" r:qs="rId20" r:cs="rId21"/>
+              </a:graphicData>
+            </a:graphic>
+          </wp:inline>
+        </w:drawing>
+      </w:r>
+      <w:bookmarkStart w:id="0" w:name="_GoBack"/>
+      <w:bookmarkEnd w:id="0"/>
+    </w:p>
+    <w:p>
+      <w:pPr>
+        <w:rPr>
+          <w:b/>
+          <w:color w:val="FF0000"/>
+          <w:sz w:val="40"/>
+          <w:szCs w:val="40"/>
+        </w:rPr>
+      </w:pPr>
+    </w:p>
+    <w:p>
+      <w:pPr>
+        <w:jc w:val="center"/>
+        <w:rPr>
+          <w:b/>
+          <w:color w:val="FF0000"/>
+          <w:sz w:val="40"/>
+          <w:szCs w:val="40"/>
+        </w:rPr>
+      </w:pPr>
+      <w:r>
+        <w:rPr>
+          <w:b/>
+          <w:noProof/>
+          <w:color w:val="FF0000"/>
+          <w:sz w:val="40"/>
+          <w:szCs w:val="40"/>
+          <w:lang w:eastAsia="fr-FR"/>
+        </w:rPr>
         <mc:AlternateContent>
           <mc:Choice Requires="wps">
             <w:drawing>
-              <wp:anchor distT="0" distB="0" distL="114300" distR="114300" simplePos="0" relativeHeight="251662336" behindDoc="0" locked="0" layoutInCell="1" allowOverlap="1" wp14:anchorId="58F55014" wp14:editId="560DE6C8">
+              <wp:anchor distT="0" distB="0" distL="114300" distR="114300" simplePos="0" relativeHeight="251662336" behindDoc="0" locked="0" layoutInCell="1" allowOverlap="1" wp14:anchorId="24A771E9" wp14:editId="46C9CF03">
                 <wp:simplePos x="0" y="0"/>
                 <wp:positionH relativeFrom="column">
                   <wp:posOffset>-194945</wp:posOffset>
@@ -2738,7 +3150,7 @@
         <mc:AlternateContent>
           <mc:Choice Requires="wps">
             <w:drawing>
-              <wp:anchor distT="0" distB="0" distL="114300" distR="114300" simplePos="0" relativeHeight="251660288" behindDoc="0" locked="0" layoutInCell="1" allowOverlap="1" wp14:anchorId="5EB2CB1F" wp14:editId="0C273FAD">
+              <wp:anchor distT="0" distB="0" distL="114300" distR="114300" simplePos="0" relativeHeight="251660288" behindDoc="0" locked="0" layoutInCell="1" allowOverlap="1" wp14:anchorId="471777FD" wp14:editId="6A62ECD7">
                 <wp:simplePos x="0" y="0"/>
                 <wp:positionH relativeFrom="column">
                   <wp:posOffset>128905</wp:posOffset>
@@ -2837,7 +3249,7 @@
           <w:sz w:val="40"/>
           <w:szCs w:val="40"/>
         </w:rPr>
-        <w:t>------------------</w:t>
+        <w:t>-----------------</w:t>
       </w:r>
     </w:p>
     <w:p>
@@ -2856,7 +3268,7 @@
         <mc:AlternateContent>
           <mc:Choice Requires="wps">
             <w:drawing>
-              <wp:anchor distT="0" distB="0" distL="114300" distR="114300" simplePos="0" relativeHeight="251664384" behindDoc="0" locked="0" layoutInCell="1" allowOverlap="1" wp14:anchorId="21039A57" wp14:editId="2244C111">
+              <wp:anchor distT="0" distB="0" distL="114300" distR="114300" simplePos="0" relativeHeight="251664384" behindDoc="0" locked="0" layoutInCell="1" allowOverlap="1" wp14:anchorId="57EA41BA" wp14:editId="50E85DD4">
                 <wp:simplePos x="0" y="0"/>
                 <wp:positionH relativeFrom="column">
                   <wp:posOffset>706754</wp:posOffset>
@@ -3428,7 +3840,7 @@
           <w:lang w:eastAsia="fr-FR"/>
         </w:rPr>
         <w:drawing>
-          <wp:inline distT="0" distB="0" distL="0" distR="0" wp14:anchorId="46FF269F" wp14:editId="4579724F">
+          <wp:inline distT="0" distB="0" distL="0" distR="0" wp14:anchorId="7D645F02" wp14:editId="0E9DDD7F">
             <wp:extent cx="5760720" cy="3491230"/>
             <wp:effectExtent l="0" t="0" r="0" b="0"/>
             <wp:docPr id="2" name="Image 2"/>
@@ -3443,7 +3855,7 @@
                     <pic:cNvPicPr/>
                   </pic:nvPicPr>
                   <pic:blipFill>
-                    <a:blip r:embed="rId8">
+                    <a:blip r:embed="rId23">
                       <a:extLst>
                         <a:ext uri="{28A0092B-C50C-407E-A947-70E740481C1C}">
                           <a14:useLocalDpi xmlns:a14="http://schemas.microsoft.com/office/drawing/2010/main" val="0"/>
@@ -3631,7 +4043,7 @@
           <w:lang w:eastAsia="fr-FR"/>
         </w:rPr>
         <w:drawing>
-          <wp:inline distT="0" distB="0" distL="0" distR="0">
+          <wp:inline distT="0" distB="0" distL="0" distR="0" wp14:anchorId="5946F7B9" wp14:editId="129A62F4">
             <wp:extent cx="5760720" cy="3975100"/>
             <wp:effectExtent l="0" t="0" r="0" b="6350"/>
             <wp:docPr id="9" name="Image 9"/>
@@ -3646,7 +4058,7 @@
                     <pic:cNvPicPr/>
                   </pic:nvPicPr>
                   <pic:blipFill>
-                    <a:blip r:embed="rId9">
+                    <a:blip r:embed="rId24">
                       <a:extLst>
                         <a:ext uri="{28A0092B-C50C-407E-A947-70E740481C1C}">
                           <a14:useLocalDpi xmlns:a14="http://schemas.microsoft.com/office/drawing/2010/main" val="0"/>
@@ -3931,8 +4343,6 @@
           <w:szCs w:val="28"/>
         </w:rPr>
       </w:pPr>
-      <w:bookmarkStart w:id="0" w:name="_GoBack"/>
-      <w:bookmarkEnd w:id="0"/>
     </w:p>
     <w:p>
       <w:pPr>
@@ -4690,6 +5100,8021 @@
 </w:styles>
 </file>
 
+<file path=word/diagrams/colors1.xml><?xml version="1.0" encoding="utf-8"?>
+<dgm:colorsDef xmlns:dgm="http://schemas.openxmlformats.org/drawingml/2006/diagram" xmlns:a="http://schemas.openxmlformats.org/drawingml/2006/main" uniqueId="urn:microsoft.com/office/officeart/2005/8/colors/accent1_2">
+  <dgm:title val=""/>
+  <dgm:desc val=""/>
+  <dgm:catLst>
+    <dgm:cat type="accent1" pri="11200"/>
+  </dgm:catLst>
+  <dgm:styleLbl name="node0">
+    <dgm:fillClrLst meth="repeat">
+      <a:schemeClr val="accent1"/>
+    </dgm:fillClrLst>
+    <dgm:linClrLst meth="repeat">
+      <a:schemeClr val="lt1"/>
+    </dgm:linClrLst>
+    <dgm:effectClrLst/>
+    <dgm:txLinClrLst/>
+    <dgm:txFillClrLst/>
+    <dgm:txEffectClrLst/>
+  </dgm:styleLbl>
+  <dgm:styleLbl name="alignNode1">
+    <dgm:fillClrLst meth="repeat">
+      <a:schemeClr val="accent1"/>
+    </dgm:fillClrLst>
+    <dgm:linClrLst meth="repeat">
+      <a:schemeClr val="accent1"/>
+    </dgm:linClrLst>
+    <dgm:effectClrLst/>
+    <dgm:txLinClrLst/>
+    <dgm:txFillClrLst/>
+    <dgm:txEffectClrLst/>
+  </dgm:styleLbl>
+  <dgm:styleLbl name="node1">
+    <dgm:fillClrLst meth="repeat">
+      <a:schemeClr val="accent1"/>
+    </dgm:fillClrLst>
+    <dgm:linClrLst meth="repeat">
+      <a:schemeClr val="lt1"/>
+    </dgm:linClrLst>
+    <dgm:effectClrLst/>
+    <dgm:txLinClrLst/>
+    <dgm:txFillClrLst/>
+    <dgm:txEffectClrLst/>
+  </dgm:styleLbl>
+  <dgm:styleLbl name="lnNode1">
+    <dgm:fillClrLst meth="repeat">
+      <a:schemeClr val="accent1"/>
+    </dgm:fillClrLst>
+    <dgm:linClrLst meth="repeat">
+      <a:schemeClr val="lt1"/>
+    </dgm:linClrLst>
+    <dgm:effectClrLst/>
+    <dgm:txLinClrLst/>
+    <dgm:txFillClrLst/>
+    <dgm:txEffectClrLst/>
+  </dgm:styleLbl>
+  <dgm:styleLbl name="vennNode1">
+    <dgm:fillClrLst meth="repeat">
+      <a:schemeClr val="accent1">
+        <a:alpha val="50000"/>
+      </a:schemeClr>
+    </dgm:fillClrLst>
+    <dgm:linClrLst meth="repeat">
+      <a:schemeClr val="lt1"/>
+    </dgm:linClrLst>
+    <dgm:effectClrLst/>
+    <dgm:txLinClrLst/>
+    <dgm:txFillClrLst/>
+    <dgm:txEffectClrLst/>
+  </dgm:styleLbl>
+  <dgm:styleLbl name="node2">
+    <dgm:fillClrLst meth="repeat">
+      <a:schemeClr val="accent1"/>
+    </dgm:fillClrLst>
+    <dgm:linClrLst meth="repeat">
+      <a:schemeClr val="lt1"/>
+    </dgm:linClrLst>
+    <dgm:effectClrLst/>
+    <dgm:txLinClrLst/>
+    <dgm:txFillClrLst/>
+    <dgm:txEffectClrLst/>
+  </dgm:styleLbl>
+  <dgm:styleLbl name="node3">
+    <dgm:fillClrLst meth="repeat">
+      <a:schemeClr val="accent1"/>
+    </dgm:fillClrLst>
+    <dgm:linClrLst meth="repeat">
+      <a:schemeClr val="lt1"/>
+    </dgm:linClrLst>
+    <dgm:effectClrLst/>
+    <dgm:txLinClrLst/>
+    <dgm:txFillClrLst/>
+    <dgm:txEffectClrLst/>
+  </dgm:styleLbl>
+  <dgm:styleLbl name="node4">
+    <dgm:fillClrLst meth="repeat">
+      <a:schemeClr val="accent1"/>
+    </dgm:fillClrLst>
+    <dgm:linClrLst meth="repeat">
+      <a:schemeClr val="lt1"/>
+    </dgm:linClrLst>
+    <dgm:effectClrLst/>
+    <dgm:txLinClrLst/>
+    <dgm:txFillClrLst/>
+    <dgm:txEffectClrLst/>
+  </dgm:styleLbl>
+  <dgm:styleLbl name="fgImgPlace1">
+    <dgm:fillClrLst meth="repeat">
+      <a:schemeClr val="accent1">
+        <a:tint val="50000"/>
+      </a:schemeClr>
+    </dgm:fillClrLst>
+    <dgm:linClrLst meth="repeat">
+      <a:schemeClr val="lt1"/>
+    </dgm:linClrLst>
+    <dgm:effectClrLst/>
+    <dgm:txLinClrLst/>
+    <dgm:txFillClrLst meth="repeat">
+      <a:schemeClr val="lt1"/>
+    </dgm:txFillClrLst>
+    <dgm:txEffectClrLst/>
+  </dgm:styleLbl>
+  <dgm:styleLbl name="alignImgPlace1">
+    <dgm:fillClrLst meth="repeat">
+      <a:schemeClr val="accent1">
+        <a:tint val="50000"/>
+      </a:schemeClr>
+    </dgm:fillClrLst>
+    <dgm:linClrLst meth="repeat">
+      <a:schemeClr val="lt1"/>
+    </dgm:linClrLst>
+    <dgm:effectClrLst/>
+    <dgm:txLinClrLst/>
+    <dgm:txFillClrLst meth="repeat">
+      <a:schemeClr val="lt1"/>
+    </dgm:txFillClrLst>
+    <dgm:txEffectClrLst/>
+  </dgm:styleLbl>
+  <dgm:styleLbl name="bgImgPlace1">
+    <dgm:fillClrLst meth="repeat">
+      <a:schemeClr val="accent1">
+        <a:tint val="50000"/>
+      </a:schemeClr>
+    </dgm:fillClrLst>
+    <dgm:linClrLst meth="repeat">
+      <a:schemeClr val="lt1"/>
+    </dgm:linClrLst>
+    <dgm:effectClrLst/>
+    <dgm:txLinClrLst/>
+    <dgm:txFillClrLst meth="repeat">
+      <a:schemeClr val="lt1"/>
+    </dgm:txFillClrLst>
+    <dgm:txEffectClrLst/>
+  </dgm:styleLbl>
+  <dgm:styleLbl name="sibTrans2D1">
+    <dgm:fillClrLst meth="repeat">
+      <a:schemeClr val="accent1">
+        <a:tint val="60000"/>
+      </a:schemeClr>
+    </dgm:fillClrLst>
+    <dgm:linClrLst meth="repeat">
+      <a:schemeClr val="accent1">
+        <a:tint val="60000"/>
+      </a:schemeClr>
+    </dgm:linClrLst>
+    <dgm:effectClrLst/>
+    <dgm:txLinClrLst/>
+    <dgm:txFillClrLst/>
+    <dgm:txEffectClrLst/>
+  </dgm:styleLbl>
+  <dgm:styleLbl name="fgSibTrans2D1">
+    <dgm:fillClrLst meth="repeat">
+      <a:schemeClr val="accent1">
+        <a:tint val="60000"/>
+      </a:schemeClr>
+    </dgm:fillClrLst>
+    <dgm:linClrLst meth="repeat">
+      <a:schemeClr val="accent1">
+        <a:tint val="60000"/>
+      </a:schemeClr>
+    </dgm:linClrLst>
+    <dgm:effectClrLst/>
+    <dgm:txLinClrLst/>
+    <dgm:txFillClrLst/>
+    <dgm:txEffectClrLst/>
+  </dgm:styleLbl>
+  <dgm:styleLbl name="bgSibTrans2D1">
+    <dgm:fillClrLst meth="repeat">
+      <a:schemeClr val="accent1">
+        <a:tint val="60000"/>
+      </a:schemeClr>
+    </dgm:fillClrLst>
+    <dgm:linClrLst meth="repeat">
+      <a:schemeClr val="accent1">
+        <a:tint val="60000"/>
+      </a:schemeClr>
+    </dgm:linClrLst>
+    <dgm:effectClrLst/>
+    <dgm:txLinClrLst/>
+    <dgm:txFillClrLst/>
+    <dgm:txEffectClrLst/>
+  </dgm:styleLbl>
+  <dgm:styleLbl name="sibTrans1D1">
+    <dgm:fillClrLst meth="repeat">
+      <a:schemeClr val="accent1"/>
+    </dgm:fillClrLst>
+    <dgm:linClrLst meth="repeat">
+      <a:schemeClr val="accent1"/>
+    </dgm:linClrLst>
+    <dgm:effectClrLst/>
+    <dgm:txLinClrLst/>
+    <dgm:txFillClrLst meth="repeat">
+      <a:schemeClr val="tx1"/>
+    </dgm:txFillClrLst>
+    <dgm:txEffectClrLst/>
+  </dgm:styleLbl>
+  <dgm:styleLbl name="callout">
+    <dgm:fillClrLst meth="repeat">
+      <a:schemeClr val="accent1"/>
+    </dgm:fillClrLst>
+    <dgm:linClrLst meth="repeat">
+      <a:schemeClr val="accent1">
+        <a:tint val="50000"/>
+      </a:schemeClr>
+    </dgm:linClrLst>
+    <dgm:effectClrLst/>
+    <dgm:txLinClrLst/>
+    <dgm:txFillClrLst meth="repeat">
+      <a:schemeClr val="tx1"/>
+    </dgm:txFillClrLst>
+    <dgm:txEffectClrLst/>
+  </dgm:styleLbl>
+  <dgm:styleLbl name="asst0">
+    <dgm:fillClrLst meth="repeat">
+      <a:schemeClr val="accent1"/>
+    </dgm:fillClrLst>
+    <dgm:linClrLst meth="repeat">
+      <a:schemeClr val="lt1"/>
+    </dgm:linClrLst>
+    <dgm:effectClrLst/>
+    <dgm:txLinClrLst/>
+    <dgm:txFillClrLst/>
+    <dgm:txEffectClrLst/>
+  </dgm:styleLbl>
+  <dgm:styleLbl name="asst1">
+    <dgm:fillClrLst meth="repeat">
+      <a:schemeClr val="accent1"/>
+    </dgm:fillClrLst>
+    <dgm:linClrLst meth="repeat">
+      <a:schemeClr val="lt1"/>
+    </dgm:linClrLst>
+    <dgm:effectClrLst/>
+    <dgm:txLinClrLst/>
+    <dgm:txFillClrLst/>
+    <dgm:txEffectClrLst/>
+  </dgm:styleLbl>
+  <dgm:styleLbl name="asst2">
+    <dgm:fillClrLst meth="repeat">
+      <a:schemeClr val="accent1"/>
+    </dgm:fillClrLst>
+    <dgm:linClrLst meth="repeat">
+      <a:schemeClr val="lt1"/>
+    </dgm:linClrLst>
+    <dgm:effectClrLst/>
+    <dgm:txLinClrLst/>
+    <dgm:txFillClrLst/>
+    <dgm:txEffectClrLst/>
+  </dgm:styleLbl>
+  <dgm:styleLbl name="asst3">
+    <dgm:fillClrLst meth="repeat">
+      <a:schemeClr val="accent1"/>
+    </dgm:fillClrLst>
+    <dgm:linClrLst meth="repeat">
+      <a:schemeClr val="lt1"/>
+    </dgm:linClrLst>
+    <dgm:effectClrLst/>
+    <dgm:txLinClrLst/>
+    <dgm:txFillClrLst/>
+    <dgm:txEffectClrLst/>
+  </dgm:styleLbl>
+  <dgm:styleLbl name="asst4">
+    <dgm:fillClrLst meth="repeat">
+      <a:schemeClr val="accent1"/>
+    </dgm:fillClrLst>
+    <dgm:linClrLst meth="repeat">
+      <a:schemeClr val="lt1"/>
+    </dgm:linClrLst>
+    <dgm:effectClrLst/>
+    <dgm:txLinClrLst/>
+    <dgm:txFillClrLst/>
+    <dgm:txEffectClrLst/>
+  </dgm:styleLbl>
+  <dgm:styleLbl name="parChTrans2D1">
+    <dgm:fillClrLst meth="repeat">
+      <a:schemeClr val="accent1">
+        <a:tint val="60000"/>
+      </a:schemeClr>
+    </dgm:fillClrLst>
+    <dgm:linClrLst meth="repeat">
+      <a:schemeClr val="accent1">
+        <a:tint val="60000"/>
+      </a:schemeClr>
+    </dgm:linClrLst>
+    <dgm:effectClrLst/>
+    <dgm:txLinClrLst/>
+    <dgm:txFillClrLst meth="repeat">
+      <a:schemeClr val="lt1"/>
+    </dgm:txFillClrLst>
+    <dgm:txEffectClrLst/>
+  </dgm:styleLbl>
+  <dgm:styleLbl name="parChTrans2D2">
+    <dgm:fillClrLst meth="repeat">
+      <a:schemeClr val="accent1"/>
+    </dgm:fillClrLst>
+    <dgm:linClrLst meth="repeat">
+      <a:schemeClr val="accent1"/>
+    </dgm:linClrLst>
+    <dgm:effectClrLst/>
+    <dgm:txLinClrLst/>
+    <dgm:txFillClrLst meth="repeat">
+      <a:schemeClr val="lt1"/>
+    </dgm:txFillClrLst>
+    <dgm:txEffectClrLst/>
+  </dgm:styleLbl>
+  <dgm:styleLbl name="parChTrans2D3">
+    <dgm:fillClrLst meth="repeat">
+      <a:schemeClr val="accent1"/>
+    </dgm:fillClrLst>
+    <dgm:linClrLst meth="repeat">
+      <a:schemeClr val="accent1"/>
+    </dgm:linClrLst>
+    <dgm:effectClrLst/>
+    <dgm:txLinClrLst/>
+    <dgm:txFillClrLst meth="repeat">
+      <a:schemeClr val="lt1"/>
+    </dgm:txFillClrLst>
+    <dgm:txEffectClrLst/>
+  </dgm:styleLbl>
+  <dgm:styleLbl name="parChTrans2D4">
+    <dgm:fillClrLst meth="repeat">
+      <a:schemeClr val="accent1"/>
+    </dgm:fillClrLst>
+    <dgm:linClrLst meth="repeat">
+      <a:schemeClr val="accent1"/>
+    </dgm:linClrLst>
+    <dgm:effectClrLst/>
+    <dgm:txLinClrLst/>
+    <dgm:txFillClrLst meth="repeat">
+      <a:schemeClr val="lt1"/>
+    </dgm:txFillClrLst>
+    <dgm:txEffectClrLst/>
+  </dgm:styleLbl>
+  <dgm:styleLbl name="parChTrans1D1">
+    <dgm:fillClrLst meth="repeat">
+      <a:schemeClr val="accent1"/>
+    </dgm:fillClrLst>
+    <dgm:linClrLst meth="repeat">
+      <a:schemeClr val="accent1">
+        <a:shade val="60000"/>
+      </a:schemeClr>
+    </dgm:linClrLst>
+    <dgm:effectClrLst/>
+    <dgm:txLinClrLst/>
+    <dgm:txFillClrLst meth="repeat">
+      <a:schemeClr val="tx1"/>
+    </dgm:txFillClrLst>
+    <dgm:txEffectClrLst/>
+  </dgm:styleLbl>
+  <dgm:styleLbl name="parChTrans1D2">
+    <dgm:fillClrLst meth="repeat">
+      <a:schemeClr val="accent1"/>
+    </dgm:fillClrLst>
+    <dgm:linClrLst meth="repeat">
+      <a:schemeClr val="accent1">
+        <a:shade val="60000"/>
+      </a:schemeClr>
+    </dgm:linClrLst>
+    <dgm:effectClrLst/>
+    <dgm:txLinClrLst/>
+    <dgm:txFillClrLst meth="repeat">
+      <a:schemeClr val="tx1"/>
+    </dgm:txFillClrLst>
+    <dgm:txEffectClrLst/>
+  </dgm:styleLbl>
+  <dgm:styleLbl name="parChTrans1D3">
+    <dgm:fillClrLst meth="repeat">
+      <a:schemeClr val="accent1"/>
+    </dgm:fillClrLst>
+    <dgm:linClrLst meth="repeat">
+      <a:schemeClr val="accent1">
+        <a:shade val="80000"/>
+      </a:schemeClr>
+    </dgm:linClrLst>
+    <dgm:effectClrLst/>
+    <dgm:txLinClrLst/>
+    <dgm:txFillClrLst meth="repeat">
+      <a:schemeClr val="tx1"/>
+    </dgm:txFillClrLst>
+    <dgm:txEffectClrLst/>
+  </dgm:styleLbl>
+  <dgm:styleLbl name="parChTrans1D4">
+    <dgm:fillClrLst meth="repeat">
+      <a:schemeClr val="accent1"/>
+    </dgm:fillClrLst>
+    <dgm:linClrLst meth="repeat">
+      <a:schemeClr val="accent1">
+        <a:shade val="80000"/>
+      </a:schemeClr>
+    </dgm:linClrLst>
+    <dgm:effectClrLst/>
+    <dgm:txLinClrLst/>
+    <dgm:txFillClrLst meth="repeat">
+      <a:schemeClr val="tx1"/>
+    </dgm:txFillClrLst>
+    <dgm:txEffectClrLst/>
+  </dgm:styleLbl>
+  <dgm:styleLbl name="fgAcc1">
+    <dgm:fillClrLst meth="repeat">
+      <a:schemeClr val="lt1">
+        <a:alpha val="90000"/>
+      </a:schemeClr>
+    </dgm:fillClrLst>
+    <dgm:linClrLst meth="repeat">
+      <a:schemeClr val="accent1"/>
+    </dgm:linClrLst>
+    <dgm:effectClrLst/>
+    <dgm:txLinClrLst/>
+    <dgm:txFillClrLst meth="repeat">
+      <a:schemeClr val="dk1"/>
+    </dgm:txFillClrLst>
+    <dgm:txEffectClrLst/>
+  </dgm:styleLbl>
+  <dgm:styleLbl name="conFgAcc1">
+    <dgm:fillClrLst meth="repeat">
+      <a:schemeClr val="lt1">
+        <a:alpha val="90000"/>
+      </a:schemeClr>
+    </dgm:fillClrLst>
+    <dgm:linClrLst meth="repeat">
+      <a:schemeClr val="accent1"/>
+    </dgm:linClrLst>
+    <dgm:effectClrLst/>
+    <dgm:txLinClrLst/>
+    <dgm:txFillClrLst meth="repeat">
+      <a:schemeClr val="dk1"/>
+    </dgm:txFillClrLst>
+    <dgm:txEffectClrLst/>
+  </dgm:styleLbl>
+  <dgm:styleLbl name="alignAcc1">
+    <dgm:fillClrLst meth="repeat">
+      <a:schemeClr val="lt1">
+        <a:alpha val="90000"/>
+      </a:schemeClr>
+    </dgm:fillClrLst>
+    <dgm:linClrLst meth="repeat">
+      <a:schemeClr val="accent1"/>
+    </dgm:linClrLst>
+    <dgm:effectClrLst/>
+    <dgm:txLinClrLst/>
+    <dgm:txFillClrLst meth="repeat">
+      <a:schemeClr val="dk1"/>
+    </dgm:txFillClrLst>
+    <dgm:txEffectClrLst/>
+  </dgm:styleLbl>
+  <dgm:styleLbl name="trAlignAcc1">
+    <dgm:fillClrLst meth="repeat">
+      <a:schemeClr val="lt1">
+        <a:alpha val="40000"/>
+      </a:schemeClr>
+    </dgm:fillClrLst>
+    <dgm:linClrLst meth="repeat">
+      <a:schemeClr val="accent1"/>
+    </dgm:linClrLst>
+    <dgm:effectClrLst/>
+    <dgm:txLinClrLst/>
+    <dgm:txFillClrLst meth="repeat">
+      <a:schemeClr val="dk1"/>
+    </dgm:txFillClrLst>
+    <dgm:txEffectClrLst/>
+  </dgm:styleLbl>
+  <dgm:styleLbl name="bgAcc1">
+    <dgm:fillClrLst meth="repeat">
+      <a:schemeClr val="lt1">
+        <a:alpha val="90000"/>
+      </a:schemeClr>
+    </dgm:fillClrLst>
+    <dgm:linClrLst meth="repeat">
+      <a:schemeClr val="accent1"/>
+    </dgm:linClrLst>
+    <dgm:effectClrLst/>
+    <dgm:txLinClrLst/>
+    <dgm:txFillClrLst meth="repeat">
+      <a:schemeClr val="dk1"/>
+    </dgm:txFillClrLst>
+    <dgm:txEffectClrLst/>
+  </dgm:styleLbl>
+  <dgm:styleLbl name="solidFgAcc1">
+    <dgm:fillClrLst meth="repeat">
+      <a:schemeClr val="lt1"/>
+    </dgm:fillClrLst>
+    <dgm:linClrLst meth="repeat">
+      <a:schemeClr val="accent1"/>
+    </dgm:linClrLst>
+    <dgm:effectClrLst/>
+    <dgm:txLinClrLst/>
+    <dgm:txFillClrLst meth="repeat">
+      <a:schemeClr val="dk1"/>
+    </dgm:txFillClrLst>
+    <dgm:txEffectClrLst/>
+  </dgm:styleLbl>
+  <dgm:styleLbl name="solidAlignAcc1">
+    <dgm:fillClrLst meth="repeat">
+      <a:schemeClr val="lt1"/>
+    </dgm:fillClrLst>
+    <dgm:linClrLst meth="repeat">
+      <a:schemeClr val="accent1"/>
+    </dgm:linClrLst>
+    <dgm:effectClrLst/>
+    <dgm:txLinClrLst/>
+    <dgm:txFillClrLst meth="repeat">
+      <a:schemeClr val="dk1"/>
+    </dgm:txFillClrLst>
+    <dgm:txEffectClrLst/>
+  </dgm:styleLbl>
+  <dgm:styleLbl name="solidBgAcc1">
+    <dgm:fillClrLst meth="repeat">
+      <a:schemeClr val="lt1"/>
+    </dgm:fillClrLst>
+    <dgm:linClrLst meth="repeat">
+      <a:schemeClr val="accent1"/>
+    </dgm:linClrLst>
+    <dgm:effectClrLst/>
+    <dgm:txLinClrLst/>
+    <dgm:txFillClrLst meth="repeat">
+      <a:schemeClr val="dk1"/>
+    </dgm:txFillClrLst>
+    <dgm:txEffectClrLst/>
+  </dgm:styleLbl>
+  <dgm:styleLbl name="fgAccFollowNode1">
+    <dgm:fillClrLst meth="repeat">
+      <a:schemeClr val="accent1">
+        <a:alpha val="90000"/>
+        <a:tint val="40000"/>
+      </a:schemeClr>
+    </dgm:fillClrLst>
+    <dgm:linClrLst meth="repeat">
+      <a:schemeClr val="accent1">
+        <a:alpha val="90000"/>
+        <a:tint val="40000"/>
+      </a:schemeClr>
+    </dgm:linClrLst>
+    <dgm:effectClrLst/>
+    <dgm:txLinClrLst/>
+    <dgm:txFillClrLst meth="repeat">
+      <a:schemeClr val="dk1"/>
+    </dgm:txFillClrLst>
+    <dgm:txEffectClrLst/>
+  </dgm:styleLbl>
+  <dgm:styleLbl name="alignAccFollowNode1">
+    <dgm:fillClrLst meth="repeat">
+      <a:schemeClr val="accent1">
+        <a:alpha val="90000"/>
+        <a:tint val="40000"/>
+      </a:schemeClr>
+    </dgm:fillClrLst>
+    <dgm:linClrLst meth="repeat">
+      <a:schemeClr val="accent1">
+        <a:alpha val="90000"/>
+        <a:tint val="40000"/>
+      </a:schemeClr>
+    </dgm:linClrLst>
+    <dgm:effectClrLst/>
+    <dgm:txLinClrLst/>
+    <dgm:txFillClrLst meth="repeat">
+      <a:schemeClr val="dk1"/>
+    </dgm:txFillClrLst>
+    <dgm:txEffectClrLst/>
+  </dgm:styleLbl>
+  <dgm:styleLbl name="bgAccFollowNode1">
+    <dgm:fillClrLst meth="repeat">
+      <a:schemeClr val="accent1">
+        <a:alpha val="90000"/>
+        <a:tint val="40000"/>
+      </a:schemeClr>
+    </dgm:fillClrLst>
+    <dgm:linClrLst meth="repeat">
+      <a:schemeClr val="accent1">
+        <a:alpha val="90000"/>
+        <a:tint val="40000"/>
+      </a:schemeClr>
+    </dgm:linClrLst>
+    <dgm:effectClrLst/>
+    <dgm:txLinClrLst/>
+    <dgm:txFillClrLst meth="repeat">
+      <a:schemeClr val="dk1"/>
+    </dgm:txFillClrLst>
+    <dgm:txEffectClrLst/>
+  </dgm:styleLbl>
+  <dgm:styleLbl name="fgAcc0">
+    <dgm:fillClrLst meth="repeat">
+      <a:schemeClr val="lt1">
+        <a:alpha val="90000"/>
+      </a:schemeClr>
+    </dgm:fillClrLst>
+    <dgm:linClrLst meth="repeat">
+      <a:schemeClr val="accent1"/>
+    </dgm:linClrLst>
+    <dgm:effectClrLst/>
+    <dgm:txLinClrLst/>
+    <dgm:txFillClrLst meth="repeat">
+      <a:schemeClr val="dk1"/>
+    </dgm:txFillClrLst>
+    <dgm:txEffectClrLst/>
+  </dgm:styleLbl>
+  <dgm:styleLbl name="fgAcc2">
+    <dgm:fillClrLst meth="repeat">
+      <a:schemeClr val="lt1">
+        <a:alpha val="90000"/>
+      </a:schemeClr>
+    </dgm:fillClrLst>
+    <dgm:linClrLst meth="repeat">
+      <a:schemeClr val="accent1"/>
+    </dgm:linClrLst>
+    <dgm:effectClrLst/>
+    <dgm:txLinClrLst/>
+    <dgm:txFillClrLst meth="repeat">
+      <a:schemeClr val="dk1"/>
+    </dgm:txFillClrLst>
+    <dgm:txEffectClrLst/>
+  </dgm:styleLbl>
+  <dgm:styleLbl name="fgAcc3">
+    <dgm:fillClrLst meth="repeat">
+      <a:schemeClr val="lt1">
+        <a:alpha val="90000"/>
+      </a:schemeClr>
+    </dgm:fillClrLst>
+    <dgm:linClrLst meth="repeat">
+      <a:schemeClr val="accent1"/>
+    </dgm:linClrLst>
+    <dgm:effectClrLst/>
+    <dgm:txLinClrLst/>
+    <dgm:txFillClrLst meth="repeat">
+      <a:schemeClr val="dk1"/>
+    </dgm:txFillClrLst>
+    <dgm:txEffectClrLst/>
+  </dgm:styleLbl>
+  <dgm:styleLbl name="fgAcc4">
+    <dgm:fillClrLst meth="repeat">
+      <a:schemeClr val="lt1">
+        <a:alpha val="90000"/>
+      </a:schemeClr>
+    </dgm:fillClrLst>
+    <dgm:linClrLst meth="repeat">
+      <a:schemeClr val="accent1"/>
+    </dgm:linClrLst>
+    <dgm:effectClrLst/>
+    <dgm:txLinClrLst/>
+    <dgm:txFillClrLst meth="repeat">
+      <a:schemeClr val="dk1"/>
+    </dgm:txFillClrLst>
+    <dgm:txEffectClrLst/>
+  </dgm:styleLbl>
+  <dgm:styleLbl name="bgShp">
+    <dgm:fillClrLst meth="repeat">
+      <a:schemeClr val="accent1">
+        <a:tint val="40000"/>
+      </a:schemeClr>
+    </dgm:fillClrLst>
+    <dgm:linClrLst meth="repeat">
+      <a:schemeClr val="accent1"/>
+    </dgm:linClrLst>
+    <dgm:effectClrLst/>
+    <dgm:txLinClrLst/>
+    <dgm:txFillClrLst meth="repeat">
+      <a:schemeClr val="dk1"/>
+    </dgm:txFillClrLst>
+    <dgm:txEffectClrLst/>
+  </dgm:styleLbl>
+  <dgm:styleLbl name="dkBgShp">
+    <dgm:fillClrLst meth="repeat">
+      <a:schemeClr val="accent1">
+        <a:shade val="80000"/>
+      </a:schemeClr>
+    </dgm:fillClrLst>
+    <dgm:linClrLst meth="repeat">
+      <a:schemeClr val="accent1"/>
+    </dgm:linClrLst>
+    <dgm:effectClrLst/>
+    <dgm:txLinClrLst/>
+    <dgm:txFillClrLst meth="repeat">
+      <a:schemeClr val="lt1"/>
+    </dgm:txFillClrLst>
+    <dgm:txEffectClrLst/>
+  </dgm:styleLbl>
+  <dgm:styleLbl name="trBgShp">
+    <dgm:fillClrLst meth="repeat">
+      <a:schemeClr val="accent1">
+        <a:tint val="50000"/>
+        <a:alpha val="40000"/>
+      </a:schemeClr>
+    </dgm:fillClrLst>
+    <dgm:linClrLst meth="repeat">
+      <a:schemeClr val="accent1"/>
+    </dgm:linClrLst>
+    <dgm:effectClrLst/>
+    <dgm:txLinClrLst/>
+    <dgm:txFillClrLst meth="repeat">
+      <a:schemeClr val="lt1"/>
+    </dgm:txFillClrLst>
+    <dgm:txEffectClrLst/>
+  </dgm:styleLbl>
+  <dgm:styleLbl name="fgShp">
+    <dgm:fillClrLst meth="repeat">
+      <a:schemeClr val="accent1">
+        <a:tint val="60000"/>
+      </a:schemeClr>
+    </dgm:fillClrLst>
+    <dgm:linClrLst meth="repeat">
+      <a:schemeClr val="lt1"/>
+    </dgm:linClrLst>
+    <dgm:effectClrLst/>
+    <dgm:txLinClrLst/>
+    <dgm:txFillClrLst meth="repeat">
+      <a:schemeClr val="dk1"/>
+    </dgm:txFillClrLst>
+    <dgm:txEffectClrLst/>
+  </dgm:styleLbl>
+  <dgm:styleLbl name="revTx">
+    <dgm:fillClrLst meth="repeat">
+      <a:schemeClr val="lt1">
+        <a:alpha val="0"/>
+      </a:schemeClr>
+    </dgm:fillClrLst>
+    <dgm:linClrLst meth="repeat">
+      <a:schemeClr val="dk1">
+        <a:alpha val="0"/>
+      </a:schemeClr>
+    </dgm:linClrLst>
+    <dgm:effectClrLst/>
+    <dgm:txLinClrLst/>
+    <dgm:txFillClrLst meth="repeat">
+      <a:schemeClr val="tx1"/>
+    </dgm:txFillClrLst>
+    <dgm:txEffectClrLst/>
+  </dgm:styleLbl>
+</dgm:colorsDef>
+</file>
+
+<file path=word/diagrams/colors2.xml><?xml version="1.0" encoding="utf-8"?>
+<dgm:colorsDef xmlns:dgm="http://schemas.openxmlformats.org/drawingml/2006/diagram" xmlns:a="http://schemas.openxmlformats.org/drawingml/2006/main" uniqueId="urn:microsoft.com/office/officeart/2005/8/colors/accent1_2">
+  <dgm:title val=""/>
+  <dgm:desc val=""/>
+  <dgm:catLst>
+    <dgm:cat type="accent1" pri="11200"/>
+  </dgm:catLst>
+  <dgm:styleLbl name="node0">
+    <dgm:fillClrLst meth="repeat">
+      <a:schemeClr val="accent1"/>
+    </dgm:fillClrLst>
+    <dgm:linClrLst meth="repeat">
+      <a:schemeClr val="lt1"/>
+    </dgm:linClrLst>
+    <dgm:effectClrLst/>
+    <dgm:txLinClrLst/>
+    <dgm:txFillClrLst/>
+    <dgm:txEffectClrLst/>
+  </dgm:styleLbl>
+  <dgm:styleLbl name="alignNode1">
+    <dgm:fillClrLst meth="repeat">
+      <a:schemeClr val="accent1"/>
+    </dgm:fillClrLst>
+    <dgm:linClrLst meth="repeat">
+      <a:schemeClr val="accent1"/>
+    </dgm:linClrLst>
+    <dgm:effectClrLst/>
+    <dgm:txLinClrLst/>
+    <dgm:txFillClrLst/>
+    <dgm:txEffectClrLst/>
+  </dgm:styleLbl>
+  <dgm:styleLbl name="node1">
+    <dgm:fillClrLst meth="repeat">
+      <a:schemeClr val="accent1"/>
+    </dgm:fillClrLst>
+    <dgm:linClrLst meth="repeat">
+      <a:schemeClr val="lt1"/>
+    </dgm:linClrLst>
+    <dgm:effectClrLst/>
+    <dgm:txLinClrLst/>
+    <dgm:txFillClrLst/>
+    <dgm:txEffectClrLst/>
+  </dgm:styleLbl>
+  <dgm:styleLbl name="lnNode1">
+    <dgm:fillClrLst meth="repeat">
+      <a:schemeClr val="accent1"/>
+    </dgm:fillClrLst>
+    <dgm:linClrLst meth="repeat">
+      <a:schemeClr val="lt1"/>
+    </dgm:linClrLst>
+    <dgm:effectClrLst/>
+    <dgm:txLinClrLst/>
+    <dgm:txFillClrLst/>
+    <dgm:txEffectClrLst/>
+  </dgm:styleLbl>
+  <dgm:styleLbl name="vennNode1">
+    <dgm:fillClrLst meth="repeat">
+      <a:schemeClr val="accent1">
+        <a:alpha val="50000"/>
+      </a:schemeClr>
+    </dgm:fillClrLst>
+    <dgm:linClrLst meth="repeat">
+      <a:schemeClr val="lt1"/>
+    </dgm:linClrLst>
+    <dgm:effectClrLst/>
+    <dgm:txLinClrLst/>
+    <dgm:txFillClrLst/>
+    <dgm:txEffectClrLst/>
+  </dgm:styleLbl>
+  <dgm:styleLbl name="node2">
+    <dgm:fillClrLst meth="repeat">
+      <a:schemeClr val="accent1"/>
+    </dgm:fillClrLst>
+    <dgm:linClrLst meth="repeat">
+      <a:schemeClr val="lt1"/>
+    </dgm:linClrLst>
+    <dgm:effectClrLst/>
+    <dgm:txLinClrLst/>
+    <dgm:txFillClrLst/>
+    <dgm:txEffectClrLst/>
+  </dgm:styleLbl>
+  <dgm:styleLbl name="node3">
+    <dgm:fillClrLst meth="repeat">
+      <a:schemeClr val="accent1"/>
+    </dgm:fillClrLst>
+    <dgm:linClrLst meth="repeat">
+      <a:schemeClr val="lt1"/>
+    </dgm:linClrLst>
+    <dgm:effectClrLst/>
+    <dgm:txLinClrLst/>
+    <dgm:txFillClrLst/>
+    <dgm:txEffectClrLst/>
+  </dgm:styleLbl>
+  <dgm:styleLbl name="node4">
+    <dgm:fillClrLst meth="repeat">
+      <a:schemeClr val="accent1"/>
+    </dgm:fillClrLst>
+    <dgm:linClrLst meth="repeat">
+      <a:schemeClr val="lt1"/>
+    </dgm:linClrLst>
+    <dgm:effectClrLst/>
+    <dgm:txLinClrLst/>
+    <dgm:txFillClrLst/>
+    <dgm:txEffectClrLst/>
+  </dgm:styleLbl>
+  <dgm:styleLbl name="fgImgPlace1">
+    <dgm:fillClrLst meth="repeat">
+      <a:schemeClr val="accent1">
+        <a:tint val="50000"/>
+      </a:schemeClr>
+    </dgm:fillClrLst>
+    <dgm:linClrLst meth="repeat">
+      <a:schemeClr val="lt1"/>
+    </dgm:linClrLst>
+    <dgm:effectClrLst/>
+    <dgm:txLinClrLst/>
+    <dgm:txFillClrLst meth="repeat">
+      <a:schemeClr val="lt1"/>
+    </dgm:txFillClrLst>
+    <dgm:txEffectClrLst/>
+  </dgm:styleLbl>
+  <dgm:styleLbl name="alignImgPlace1">
+    <dgm:fillClrLst meth="repeat">
+      <a:schemeClr val="accent1">
+        <a:tint val="50000"/>
+      </a:schemeClr>
+    </dgm:fillClrLst>
+    <dgm:linClrLst meth="repeat">
+      <a:schemeClr val="lt1"/>
+    </dgm:linClrLst>
+    <dgm:effectClrLst/>
+    <dgm:txLinClrLst/>
+    <dgm:txFillClrLst meth="repeat">
+      <a:schemeClr val="lt1"/>
+    </dgm:txFillClrLst>
+    <dgm:txEffectClrLst/>
+  </dgm:styleLbl>
+  <dgm:styleLbl name="bgImgPlace1">
+    <dgm:fillClrLst meth="repeat">
+      <a:schemeClr val="accent1">
+        <a:tint val="50000"/>
+      </a:schemeClr>
+    </dgm:fillClrLst>
+    <dgm:linClrLst meth="repeat">
+      <a:schemeClr val="lt1"/>
+    </dgm:linClrLst>
+    <dgm:effectClrLst/>
+    <dgm:txLinClrLst/>
+    <dgm:txFillClrLst meth="repeat">
+      <a:schemeClr val="lt1"/>
+    </dgm:txFillClrLst>
+    <dgm:txEffectClrLst/>
+  </dgm:styleLbl>
+  <dgm:styleLbl name="sibTrans2D1">
+    <dgm:fillClrLst meth="repeat">
+      <a:schemeClr val="accent1">
+        <a:tint val="60000"/>
+      </a:schemeClr>
+    </dgm:fillClrLst>
+    <dgm:linClrLst meth="repeat">
+      <a:schemeClr val="accent1">
+        <a:tint val="60000"/>
+      </a:schemeClr>
+    </dgm:linClrLst>
+    <dgm:effectClrLst/>
+    <dgm:txLinClrLst/>
+    <dgm:txFillClrLst/>
+    <dgm:txEffectClrLst/>
+  </dgm:styleLbl>
+  <dgm:styleLbl name="fgSibTrans2D1">
+    <dgm:fillClrLst meth="repeat">
+      <a:schemeClr val="accent1">
+        <a:tint val="60000"/>
+      </a:schemeClr>
+    </dgm:fillClrLst>
+    <dgm:linClrLst meth="repeat">
+      <a:schemeClr val="accent1">
+        <a:tint val="60000"/>
+      </a:schemeClr>
+    </dgm:linClrLst>
+    <dgm:effectClrLst/>
+    <dgm:txLinClrLst/>
+    <dgm:txFillClrLst/>
+    <dgm:txEffectClrLst/>
+  </dgm:styleLbl>
+  <dgm:styleLbl name="bgSibTrans2D1">
+    <dgm:fillClrLst meth="repeat">
+      <a:schemeClr val="accent1">
+        <a:tint val="60000"/>
+      </a:schemeClr>
+    </dgm:fillClrLst>
+    <dgm:linClrLst meth="repeat">
+      <a:schemeClr val="accent1">
+        <a:tint val="60000"/>
+      </a:schemeClr>
+    </dgm:linClrLst>
+    <dgm:effectClrLst/>
+    <dgm:txLinClrLst/>
+    <dgm:txFillClrLst/>
+    <dgm:txEffectClrLst/>
+  </dgm:styleLbl>
+  <dgm:styleLbl name="sibTrans1D1">
+    <dgm:fillClrLst meth="repeat">
+      <a:schemeClr val="accent1"/>
+    </dgm:fillClrLst>
+    <dgm:linClrLst meth="repeat">
+      <a:schemeClr val="accent1"/>
+    </dgm:linClrLst>
+    <dgm:effectClrLst/>
+    <dgm:txLinClrLst/>
+    <dgm:txFillClrLst meth="repeat">
+      <a:schemeClr val="tx1"/>
+    </dgm:txFillClrLst>
+    <dgm:txEffectClrLst/>
+  </dgm:styleLbl>
+  <dgm:styleLbl name="callout">
+    <dgm:fillClrLst meth="repeat">
+      <a:schemeClr val="accent1"/>
+    </dgm:fillClrLst>
+    <dgm:linClrLst meth="repeat">
+      <a:schemeClr val="accent1">
+        <a:tint val="50000"/>
+      </a:schemeClr>
+    </dgm:linClrLst>
+    <dgm:effectClrLst/>
+    <dgm:txLinClrLst/>
+    <dgm:txFillClrLst meth="repeat">
+      <a:schemeClr val="tx1"/>
+    </dgm:txFillClrLst>
+    <dgm:txEffectClrLst/>
+  </dgm:styleLbl>
+  <dgm:styleLbl name="asst0">
+    <dgm:fillClrLst meth="repeat">
+      <a:schemeClr val="accent1"/>
+    </dgm:fillClrLst>
+    <dgm:linClrLst meth="repeat">
+      <a:schemeClr val="lt1"/>
+    </dgm:linClrLst>
+    <dgm:effectClrLst/>
+    <dgm:txLinClrLst/>
+    <dgm:txFillClrLst/>
+    <dgm:txEffectClrLst/>
+  </dgm:styleLbl>
+  <dgm:styleLbl name="asst1">
+    <dgm:fillClrLst meth="repeat">
+      <a:schemeClr val="accent1"/>
+    </dgm:fillClrLst>
+    <dgm:linClrLst meth="repeat">
+      <a:schemeClr val="lt1"/>
+    </dgm:linClrLst>
+    <dgm:effectClrLst/>
+    <dgm:txLinClrLst/>
+    <dgm:txFillClrLst/>
+    <dgm:txEffectClrLst/>
+  </dgm:styleLbl>
+  <dgm:styleLbl name="asst2">
+    <dgm:fillClrLst meth="repeat">
+      <a:schemeClr val="accent1"/>
+    </dgm:fillClrLst>
+    <dgm:linClrLst meth="repeat">
+      <a:schemeClr val="lt1"/>
+    </dgm:linClrLst>
+    <dgm:effectClrLst/>
+    <dgm:txLinClrLst/>
+    <dgm:txFillClrLst/>
+    <dgm:txEffectClrLst/>
+  </dgm:styleLbl>
+  <dgm:styleLbl name="asst3">
+    <dgm:fillClrLst meth="repeat">
+      <a:schemeClr val="accent1"/>
+    </dgm:fillClrLst>
+    <dgm:linClrLst meth="repeat">
+      <a:schemeClr val="lt1"/>
+    </dgm:linClrLst>
+    <dgm:effectClrLst/>
+    <dgm:txLinClrLst/>
+    <dgm:txFillClrLst/>
+    <dgm:txEffectClrLst/>
+  </dgm:styleLbl>
+  <dgm:styleLbl name="asst4">
+    <dgm:fillClrLst meth="repeat">
+      <a:schemeClr val="accent1"/>
+    </dgm:fillClrLst>
+    <dgm:linClrLst meth="repeat">
+      <a:schemeClr val="lt1"/>
+    </dgm:linClrLst>
+    <dgm:effectClrLst/>
+    <dgm:txLinClrLst/>
+    <dgm:txFillClrLst/>
+    <dgm:txEffectClrLst/>
+  </dgm:styleLbl>
+  <dgm:styleLbl name="parChTrans2D1">
+    <dgm:fillClrLst meth="repeat">
+      <a:schemeClr val="accent1">
+        <a:tint val="60000"/>
+      </a:schemeClr>
+    </dgm:fillClrLst>
+    <dgm:linClrLst meth="repeat">
+      <a:schemeClr val="accent1">
+        <a:tint val="60000"/>
+      </a:schemeClr>
+    </dgm:linClrLst>
+    <dgm:effectClrLst/>
+    <dgm:txLinClrLst/>
+    <dgm:txFillClrLst meth="repeat">
+      <a:schemeClr val="lt1"/>
+    </dgm:txFillClrLst>
+    <dgm:txEffectClrLst/>
+  </dgm:styleLbl>
+  <dgm:styleLbl name="parChTrans2D2">
+    <dgm:fillClrLst meth="repeat">
+      <a:schemeClr val="accent1"/>
+    </dgm:fillClrLst>
+    <dgm:linClrLst meth="repeat">
+      <a:schemeClr val="accent1"/>
+    </dgm:linClrLst>
+    <dgm:effectClrLst/>
+    <dgm:txLinClrLst/>
+    <dgm:txFillClrLst meth="repeat">
+      <a:schemeClr val="lt1"/>
+    </dgm:txFillClrLst>
+    <dgm:txEffectClrLst/>
+  </dgm:styleLbl>
+  <dgm:styleLbl name="parChTrans2D3">
+    <dgm:fillClrLst meth="repeat">
+      <a:schemeClr val="accent1"/>
+    </dgm:fillClrLst>
+    <dgm:linClrLst meth="repeat">
+      <a:schemeClr val="accent1"/>
+    </dgm:linClrLst>
+    <dgm:effectClrLst/>
+    <dgm:txLinClrLst/>
+    <dgm:txFillClrLst meth="repeat">
+      <a:schemeClr val="lt1"/>
+    </dgm:txFillClrLst>
+    <dgm:txEffectClrLst/>
+  </dgm:styleLbl>
+  <dgm:styleLbl name="parChTrans2D4">
+    <dgm:fillClrLst meth="repeat">
+      <a:schemeClr val="accent1"/>
+    </dgm:fillClrLst>
+    <dgm:linClrLst meth="repeat">
+      <a:schemeClr val="accent1"/>
+    </dgm:linClrLst>
+    <dgm:effectClrLst/>
+    <dgm:txLinClrLst/>
+    <dgm:txFillClrLst meth="repeat">
+      <a:schemeClr val="lt1"/>
+    </dgm:txFillClrLst>
+    <dgm:txEffectClrLst/>
+  </dgm:styleLbl>
+  <dgm:styleLbl name="parChTrans1D1">
+    <dgm:fillClrLst meth="repeat">
+      <a:schemeClr val="accent1"/>
+    </dgm:fillClrLst>
+    <dgm:linClrLst meth="repeat">
+      <a:schemeClr val="accent1">
+        <a:shade val="60000"/>
+      </a:schemeClr>
+    </dgm:linClrLst>
+    <dgm:effectClrLst/>
+    <dgm:txLinClrLst/>
+    <dgm:txFillClrLst meth="repeat">
+      <a:schemeClr val="tx1"/>
+    </dgm:txFillClrLst>
+    <dgm:txEffectClrLst/>
+  </dgm:styleLbl>
+  <dgm:styleLbl name="parChTrans1D2">
+    <dgm:fillClrLst meth="repeat">
+      <a:schemeClr val="accent1"/>
+    </dgm:fillClrLst>
+    <dgm:linClrLst meth="repeat">
+      <a:schemeClr val="accent1">
+        <a:shade val="60000"/>
+      </a:schemeClr>
+    </dgm:linClrLst>
+    <dgm:effectClrLst/>
+    <dgm:txLinClrLst/>
+    <dgm:txFillClrLst meth="repeat">
+      <a:schemeClr val="tx1"/>
+    </dgm:txFillClrLst>
+    <dgm:txEffectClrLst/>
+  </dgm:styleLbl>
+  <dgm:styleLbl name="parChTrans1D3">
+    <dgm:fillClrLst meth="repeat">
+      <a:schemeClr val="accent1"/>
+    </dgm:fillClrLst>
+    <dgm:linClrLst meth="repeat">
+      <a:schemeClr val="accent1">
+        <a:shade val="80000"/>
+      </a:schemeClr>
+    </dgm:linClrLst>
+    <dgm:effectClrLst/>
+    <dgm:txLinClrLst/>
+    <dgm:txFillClrLst meth="repeat">
+      <a:schemeClr val="tx1"/>
+    </dgm:txFillClrLst>
+    <dgm:txEffectClrLst/>
+  </dgm:styleLbl>
+  <dgm:styleLbl name="parChTrans1D4">
+    <dgm:fillClrLst meth="repeat">
+      <a:schemeClr val="accent1"/>
+    </dgm:fillClrLst>
+    <dgm:linClrLst meth="repeat">
+      <a:schemeClr val="accent1">
+        <a:shade val="80000"/>
+      </a:schemeClr>
+    </dgm:linClrLst>
+    <dgm:effectClrLst/>
+    <dgm:txLinClrLst/>
+    <dgm:txFillClrLst meth="repeat">
+      <a:schemeClr val="tx1"/>
+    </dgm:txFillClrLst>
+    <dgm:txEffectClrLst/>
+  </dgm:styleLbl>
+  <dgm:styleLbl name="fgAcc1">
+    <dgm:fillClrLst meth="repeat">
+      <a:schemeClr val="lt1">
+        <a:alpha val="90000"/>
+      </a:schemeClr>
+    </dgm:fillClrLst>
+    <dgm:linClrLst meth="repeat">
+      <a:schemeClr val="accent1"/>
+    </dgm:linClrLst>
+    <dgm:effectClrLst/>
+    <dgm:txLinClrLst/>
+    <dgm:txFillClrLst meth="repeat">
+      <a:schemeClr val="dk1"/>
+    </dgm:txFillClrLst>
+    <dgm:txEffectClrLst/>
+  </dgm:styleLbl>
+  <dgm:styleLbl name="conFgAcc1">
+    <dgm:fillClrLst meth="repeat">
+      <a:schemeClr val="lt1">
+        <a:alpha val="90000"/>
+      </a:schemeClr>
+    </dgm:fillClrLst>
+    <dgm:linClrLst meth="repeat">
+      <a:schemeClr val="accent1"/>
+    </dgm:linClrLst>
+    <dgm:effectClrLst/>
+    <dgm:txLinClrLst/>
+    <dgm:txFillClrLst meth="repeat">
+      <a:schemeClr val="dk1"/>
+    </dgm:txFillClrLst>
+    <dgm:txEffectClrLst/>
+  </dgm:styleLbl>
+  <dgm:styleLbl name="alignAcc1">
+    <dgm:fillClrLst meth="repeat">
+      <a:schemeClr val="lt1">
+        <a:alpha val="90000"/>
+      </a:schemeClr>
+    </dgm:fillClrLst>
+    <dgm:linClrLst meth="repeat">
+      <a:schemeClr val="accent1"/>
+    </dgm:linClrLst>
+    <dgm:effectClrLst/>
+    <dgm:txLinClrLst/>
+    <dgm:txFillClrLst meth="repeat">
+      <a:schemeClr val="dk1"/>
+    </dgm:txFillClrLst>
+    <dgm:txEffectClrLst/>
+  </dgm:styleLbl>
+  <dgm:styleLbl name="trAlignAcc1">
+    <dgm:fillClrLst meth="repeat">
+      <a:schemeClr val="lt1">
+        <a:alpha val="40000"/>
+      </a:schemeClr>
+    </dgm:fillClrLst>
+    <dgm:linClrLst meth="repeat">
+      <a:schemeClr val="accent1"/>
+    </dgm:linClrLst>
+    <dgm:effectClrLst/>
+    <dgm:txLinClrLst/>
+    <dgm:txFillClrLst meth="repeat">
+      <a:schemeClr val="dk1"/>
+    </dgm:txFillClrLst>
+    <dgm:txEffectClrLst/>
+  </dgm:styleLbl>
+  <dgm:styleLbl name="bgAcc1">
+    <dgm:fillClrLst meth="repeat">
+      <a:schemeClr val="lt1">
+        <a:alpha val="90000"/>
+      </a:schemeClr>
+    </dgm:fillClrLst>
+    <dgm:linClrLst meth="repeat">
+      <a:schemeClr val="accent1"/>
+    </dgm:linClrLst>
+    <dgm:effectClrLst/>
+    <dgm:txLinClrLst/>
+    <dgm:txFillClrLst meth="repeat">
+      <a:schemeClr val="dk1"/>
+    </dgm:txFillClrLst>
+    <dgm:txEffectClrLst/>
+  </dgm:styleLbl>
+  <dgm:styleLbl name="solidFgAcc1">
+    <dgm:fillClrLst meth="repeat">
+      <a:schemeClr val="lt1"/>
+    </dgm:fillClrLst>
+    <dgm:linClrLst meth="repeat">
+      <a:schemeClr val="accent1"/>
+    </dgm:linClrLst>
+    <dgm:effectClrLst/>
+    <dgm:txLinClrLst/>
+    <dgm:txFillClrLst meth="repeat">
+      <a:schemeClr val="dk1"/>
+    </dgm:txFillClrLst>
+    <dgm:txEffectClrLst/>
+  </dgm:styleLbl>
+  <dgm:styleLbl name="solidAlignAcc1">
+    <dgm:fillClrLst meth="repeat">
+      <a:schemeClr val="lt1"/>
+    </dgm:fillClrLst>
+    <dgm:linClrLst meth="repeat">
+      <a:schemeClr val="accent1"/>
+    </dgm:linClrLst>
+    <dgm:effectClrLst/>
+    <dgm:txLinClrLst/>
+    <dgm:txFillClrLst meth="repeat">
+      <a:schemeClr val="dk1"/>
+    </dgm:txFillClrLst>
+    <dgm:txEffectClrLst/>
+  </dgm:styleLbl>
+  <dgm:styleLbl name="solidBgAcc1">
+    <dgm:fillClrLst meth="repeat">
+      <a:schemeClr val="lt1"/>
+    </dgm:fillClrLst>
+    <dgm:linClrLst meth="repeat">
+      <a:schemeClr val="accent1"/>
+    </dgm:linClrLst>
+    <dgm:effectClrLst/>
+    <dgm:txLinClrLst/>
+    <dgm:txFillClrLst meth="repeat">
+      <a:schemeClr val="dk1"/>
+    </dgm:txFillClrLst>
+    <dgm:txEffectClrLst/>
+  </dgm:styleLbl>
+  <dgm:styleLbl name="fgAccFollowNode1">
+    <dgm:fillClrLst meth="repeat">
+      <a:schemeClr val="accent1">
+        <a:alpha val="90000"/>
+        <a:tint val="40000"/>
+      </a:schemeClr>
+    </dgm:fillClrLst>
+    <dgm:linClrLst meth="repeat">
+      <a:schemeClr val="accent1">
+        <a:alpha val="90000"/>
+        <a:tint val="40000"/>
+      </a:schemeClr>
+    </dgm:linClrLst>
+    <dgm:effectClrLst/>
+    <dgm:txLinClrLst/>
+    <dgm:txFillClrLst meth="repeat">
+      <a:schemeClr val="dk1"/>
+    </dgm:txFillClrLst>
+    <dgm:txEffectClrLst/>
+  </dgm:styleLbl>
+  <dgm:styleLbl name="alignAccFollowNode1">
+    <dgm:fillClrLst meth="repeat">
+      <a:schemeClr val="accent1">
+        <a:alpha val="90000"/>
+        <a:tint val="40000"/>
+      </a:schemeClr>
+    </dgm:fillClrLst>
+    <dgm:linClrLst meth="repeat">
+      <a:schemeClr val="accent1">
+        <a:alpha val="90000"/>
+        <a:tint val="40000"/>
+      </a:schemeClr>
+    </dgm:linClrLst>
+    <dgm:effectClrLst/>
+    <dgm:txLinClrLst/>
+    <dgm:txFillClrLst meth="repeat">
+      <a:schemeClr val="dk1"/>
+    </dgm:txFillClrLst>
+    <dgm:txEffectClrLst/>
+  </dgm:styleLbl>
+  <dgm:styleLbl name="bgAccFollowNode1">
+    <dgm:fillClrLst meth="repeat">
+      <a:schemeClr val="accent1">
+        <a:alpha val="90000"/>
+        <a:tint val="40000"/>
+      </a:schemeClr>
+    </dgm:fillClrLst>
+    <dgm:linClrLst meth="repeat">
+      <a:schemeClr val="accent1">
+        <a:alpha val="90000"/>
+        <a:tint val="40000"/>
+      </a:schemeClr>
+    </dgm:linClrLst>
+    <dgm:effectClrLst/>
+    <dgm:txLinClrLst/>
+    <dgm:txFillClrLst meth="repeat">
+      <a:schemeClr val="dk1"/>
+    </dgm:txFillClrLst>
+    <dgm:txEffectClrLst/>
+  </dgm:styleLbl>
+  <dgm:styleLbl name="fgAcc0">
+    <dgm:fillClrLst meth="repeat">
+      <a:schemeClr val="lt1">
+        <a:alpha val="90000"/>
+      </a:schemeClr>
+    </dgm:fillClrLst>
+    <dgm:linClrLst meth="repeat">
+      <a:schemeClr val="accent1"/>
+    </dgm:linClrLst>
+    <dgm:effectClrLst/>
+    <dgm:txLinClrLst/>
+    <dgm:txFillClrLst meth="repeat">
+      <a:schemeClr val="dk1"/>
+    </dgm:txFillClrLst>
+    <dgm:txEffectClrLst/>
+  </dgm:styleLbl>
+  <dgm:styleLbl name="fgAcc2">
+    <dgm:fillClrLst meth="repeat">
+      <a:schemeClr val="lt1">
+        <a:alpha val="90000"/>
+      </a:schemeClr>
+    </dgm:fillClrLst>
+    <dgm:linClrLst meth="repeat">
+      <a:schemeClr val="accent1"/>
+    </dgm:linClrLst>
+    <dgm:effectClrLst/>
+    <dgm:txLinClrLst/>
+    <dgm:txFillClrLst meth="repeat">
+      <a:schemeClr val="dk1"/>
+    </dgm:txFillClrLst>
+    <dgm:txEffectClrLst/>
+  </dgm:styleLbl>
+  <dgm:styleLbl name="fgAcc3">
+    <dgm:fillClrLst meth="repeat">
+      <a:schemeClr val="lt1">
+        <a:alpha val="90000"/>
+      </a:schemeClr>
+    </dgm:fillClrLst>
+    <dgm:linClrLst meth="repeat">
+      <a:schemeClr val="accent1"/>
+    </dgm:linClrLst>
+    <dgm:effectClrLst/>
+    <dgm:txLinClrLst/>
+    <dgm:txFillClrLst meth="repeat">
+      <a:schemeClr val="dk1"/>
+    </dgm:txFillClrLst>
+    <dgm:txEffectClrLst/>
+  </dgm:styleLbl>
+  <dgm:styleLbl name="fgAcc4">
+    <dgm:fillClrLst meth="repeat">
+      <a:schemeClr val="lt1">
+        <a:alpha val="90000"/>
+      </a:schemeClr>
+    </dgm:fillClrLst>
+    <dgm:linClrLst meth="repeat">
+      <a:schemeClr val="accent1"/>
+    </dgm:linClrLst>
+    <dgm:effectClrLst/>
+    <dgm:txLinClrLst/>
+    <dgm:txFillClrLst meth="repeat">
+      <a:schemeClr val="dk1"/>
+    </dgm:txFillClrLst>
+    <dgm:txEffectClrLst/>
+  </dgm:styleLbl>
+  <dgm:styleLbl name="bgShp">
+    <dgm:fillClrLst meth="repeat">
+      <a:schemeClr val="accent1">
+        <a:tint val="40000"/>
+      </a:schemeClr>
+    </dgm:fillClrLst>
+    <dgm:linClrLst meth="repeat">
+      <a:schemeClr val="accent1"/>
+    </dgm:linClrLst>
+    <dgm:effectClrLst/>
+    <dgm:txLinClrLst/>
+    <dgm:txFillClrLst meth="repeat">
+      <a:schemeClr val="dk1"/>
+    </dgm:txFillClrLst>
+    <dgm:txEffectClrLst/>
+  </dgm:styleLbl>
+  <dgm:styleLbl name="dkBgShp">
+    <dgm:fillClrLst meth="repeat">
+      <a:schemeClr val="accent1">
+        <a:shade val="80000"/>
+      </a:schemeClr>
+    </dgm:fillClrLst>
+    <dgm:linClrLst meth="repeat">
+      <a:schemeClr val="accent1"/>
+    </dgm:linClrLst>
+    <dgm:effectClrLst/>
+    <dgm:txLinClrLst/>
+    <dgm:txFillClrLst meth="repeat">
+      <a:schemeClr val="lt1"/>
+    </dgm:txFillClrLst>
+    <dgm:txEffectClrLst/>
+  </dgm:styleLbl>
+  <dgm:styleLbl name="trBgShp">
+    <dgm:fillClrLst meth="repeat">
+      <a:schemeClr val="accent1">
+        <a:tint val="50000"/>
+        <a:alpha val="40000"/>
+      </a:schemeClr>
+    </dgm:fillClrLst>
+    <dgm:linClrLst meth="repeat">
+      <a:schemeClr val="accent1"/>
+    </dgm:linClrLst>
+    <dgm:effectClrLst/>
+    <dgm:txLinClrLst/>
+    <dgm:txFillClrLst meth="repeat">
+      <a:schemeClr val="lt1"/>
+    </dgm:txFillClrLst>
+    <dgm:txEffectClrLst/>
+  </dgm:styleLbl>
+  <dgm:styleLbl name="fgShp">
+    <dgm:fillClrLst meth="repeat">
+      <a:schemeClr val="accent1">
+        <a:tint val="60000"/>
+      </a:schemeClr>
+    </dgm:fillClrLst>
+    <dgm:linClrLst meth="repeat">
+      <a:schemeClr val="lt1"/>
+    </dgm:linClrLst>
+    <dgm:effectClrLst/>
+    <dgm:txLinClrLst/>
+    <dgm:txFillClrLst meth="repeat">
+      <a:schemeClr val="dk1"/>
+    </dgm:txFillClrLst>
+    <dgm:txEffectClrLst/>
+  </dgm:styleLbl>
+  <dgm:styleLbl name="revTx">
+    <dgm:fillClrLst meth="repeat">
+      <a:schemeClr val="lt1">
+        <a:alpha val="0"/>
+      </a:schemeClr>
+    </dgm:fillClrLst>
+    <dgm:linClrLst meth="repeat">
+      <a:schemeClr val="dk1">
+        <a:alpha val="0"/>
+      </a:schemeClr>
+    </dgm:linClrLst>
+    <dgm:effectClrLst/>
+    <dgm:txLinClrLst/>
+    <dgm:txFillClrLst meth="repeat">
+      <a:schemeClr val="tx1"/>
+    </dgm:txFillClrLst>
+    <dgm:txEffectClrLst/>
+  </dgm:styleLbl>
+</dgm:colorsDef>
+</file>
+
+<file path=word/diagrams/colors3.xml><?xml version="1.0" encoding="utf-8"?>
+<dgm:colorsDef xmlns:dgm="http://schemas.openxmlformats.org/drawingml/2006/diagram" xmlns:a="http://schemas.openxmlformats.org/drawingml/2006/main" uniqueId="urn:microsoft.com/office/officeart/2005/8/colors/accent1_2">
+  <dgm:title val=""/>
+  <dgm:desc val=""/>
+  <dgm:catLst>
+    <dgm:cat type="accent1" pri="11200"/>
+  </dgm:catLst>
+  <dgm:styleLbl name="node0">
+    <dgm:fillClrLst meth="repeat">
+      <a:schemeClr val="accent1"/>
+    </dgm:fillClrLst>
+    <dgm:linClrLst meth="repeat">
+      <a:schemeClr val="lt1"/>
+    </dgm:linClrLst>
+    <dgm:effectClrLst/>
+    <dgm:txLinClrLst/>
+    <dgm:txFillClrLst/>
+    <dgm:txEffectClrLst/>
+  </dgm:styleLbl>
+  <dgm:styleLbl name="alignNode1">
+    <dgm:fillClrLst meth="repeat">
+      <a:schemeClr val="accent1"/>
+    </dgm:fillClrLst>
+    <dgm:linClrLst meth="repeat">
+      <a:schemeClr val="accent1"/>
+    </dgm:linClrLst>
+    <dgm:effectClrLst/>
+    <dgm:txLinClrLst/>
+    <dgm:txFillClrLst/>
+    <dgm:txEffectClrLst/>
+  </dgm:styleLbl>
+  <dgm:styleLbl name="node1">
+    <dgm:fillClrLst meth="repeat">
+      <a:schemeClr val="accent1"/>
+    </dgm:fillClrLst>
+    <dgm:linClrLst meth="repeat">
+      <a:schemeClr val="lt1"/>
+    </dgm:linClrLst>
+    <dgm:effectClrLst/>
+    <dgm:txLinClrLst/>
+    <dgm:txFillClrLst/>
+    <dgm:txEffectClrLst/>
+  </dgm:styleLbl>
+  <dgm:styleLbl name="lnNode1">
+    <dgm:fillClrLst meth="repeat">
+      <a:schemeClr val="accent1"/>
+    </dgm:fillClrLst>
+    <dgm:linClrLst meth="repeat">
+      <a:schemeClr val="lt1"/>
+    </dgm:linClrLst>
+    <dgm:effectClrLst/>
+    <dgm:txLinClrLst/>
+    <dgm:txFillClrLst/>
+    <dgm:txEffectClrLst/>
+  </dgm:styleLbl>
+  <dgm:styleLbl name="vennNode1">
+    <dgm:fillClrLst meth="repeat">
+      <a:schemeClr val="accent1">
+        <a:alpha val="50000"/>
+      </a:schemeClr>
+    </dgm:fillClrLst>
+    <dgm:linClrLst meth="repeat">
+      <a:schemeClr val="lt1"/>
+    </dgm:linClrLst>
+    <dgm:effectClrLst/>
+    <dgm:txLinClrLst/>
+    <dgm:txFillClrLst/>
+    <dgm:txEffectClrLst/>
+  </dgm:styleLbl>
+  <dgm:styleLbl name="node2">
+    <dgm:fillClrLst meth="repeat">
+      <a:schemeClr val="accent1"/>
+    </dgm:fillClrLst>
+    <dgm:linClrLst meth="repeat">
+      <a:schemeClr val="lt1"/>
+    </dgm:linClrLst>
+    <dgm:effectClrLst/>
+    <dgm:txLinClrLst/>
+    <dgm:txFillClrLst/>
+    <dgm:txEffectClrLst/>
+  </dgm:styleLbl>
+  <dgm:styleLbl name="node3">
+    <dgm:fillClrLst meth="repeat">
+      <a:schemeClr val="accent1"/>
+    </dgm:fillClrLst>
+    <dgm:linClrLst meth="repeat">
+      <a:schemeClr val="lt1"/>
+    </dgm:linClrLst>
+    <dgm:effectClrLst/>
+    <dgm:txLinClrLst/>
+    <dgm:txFillClrLst/>
+    <dgm:txEffectClrLst/>
+  </dgm:styleLbl>
+  <dgm:styleLbl name="node4">
+    <dgm:fillClrLst meth="repeat">
+      <a:schemeClr val="accent1"/>
+    </dgm:fillClrLst>
+    <dgm:linClrLst meth="repeat">
+      <a:schemeClr val="lt1"/>
+    </dgm:linClrLst>
+    <dgm:effectClrLst/>
+    <dgm:txLinClrLst/>
+    <dgm:txFillClrLst/>
+    <dgm:txEffectClrLst/>
+  </dgm:styleLbl>
+  <dgm:styleLbl name="fgImgPlace1">
+    <dgm:fillClrLst meth="repeat">
+      <a:schemeClr val="accent1">
+        <a:tint val="50000"/>
+      </a:schemeClr>
+    </dgm:fillClrLst>
+    <dgm:linClrLst meth="repeat">
+      <a:schemeClr val="lt1"/>
+    </dgm:linClrLst>
+    <dgm:effectClrLst/>
+    <dgm:txLinClrLst/>
+    <dgm:txFillClrLst meth="repeat">
+      <a:schemeClr val="lt1"/>
+    </dgm:txFillClrLst>
+    <dgm:txEffectClrLst/>
+  </dgm:styleLbl>
+  <dgm:styleLbl name="alignImgPlace1">
+    <dgm:fillClrLst meth="repeat">
+      <a:schemeClr val="accent1">
+        <a:tint val="50000"/>
+      </a:schemeClr>
+    </dgm:fillClrLst>
+    <dgm:linClrLst meth="repeat">
+      <a:schemeClr val="lt1"/>
+    </dgm:linClrLst>
+    <dgm:effectClrLst/>
+    <dgm:txLinClrLst/>
+    <dgm:txFillClrLst meth="repeat">
+      <a:schemeClr val="lt1"/>
+    </dgm:txFillClrLst>
+    <dgm:txEffectClrLst/>
+  </dgm:styleLbl>
+  <dgm:styleLbl name="bgImgPlace1">
+    <dgm:fillClrLst meth="repeat">
+      <a:schemeClr val="accent1">
+        <a:tint val="50000"/>
+      </a:schemeClr>
+    </dgm:fillClrLst>
+    <dgm:linClrLst meth="repeat">
+      <a:schemeClr val="lt1"/>
+    </dgm:linClrLst>
+    <dgm:effectClrLst/>
+    <dgm:txLinClrLst/>
+    <dgm:txFillClrLst meth="repeat">
+      <a:schemeClr val="lt1"/>
+    </dgm:txFillClrLst>
+    <dgm:txEffectClrLst/>
+  </dgm:styleLbl>
+  <dgm:styleLbl name="sibTrans2D1">
+    <dgm:fillClrLst meth="repeat">
+      <a:schemeClr val="accent1">
+        <a:tint val="60000"/>
+      </a:schemeClr>
+    </dgm:fillClrLst>
+    <dgm:linClrLst meth="repeat">
+      <a:schemeClr val="accent1">
+        <a:tint val="60000"/>
+      </a:schemeClr>
+    </dgm:linClrLst>
+    <dgm:effectClrLst/>
+    <dgm:txLinClrLst/>
+    <dgm:txFillClrLst/>
+    <dgm:txEffectClrLst/>
+  </dgm:styleLbl>
+  <dgm:styleLbl name="fgSibTrans2D1">
+    <dgm:fillClrLst meth="repeat">
+      <a:schemeClr val="accent1">
+        <a:tint val="60000"/>
+      </a:schemeClr>
+    </dgm:fillClrLst>
+    <dgm:linClrLst meth="repeat">
+      <a:schemeClr val="accent1">
+        <a:tint val="60000"/>
+      </a:schemeClr>
+    </dgm:linClrLst>
+    <dgm:effectClrLst/>
+    <dgm:txLinClrLst/>
+    <dgm:txFillClrLst/>
+    <dgm:txEffectClrLst/>
+  </dgm:styleLbl>
+  <dgm:styleLbl name="bgSibTrans2D1">
+    <dgm:fillClrLst meth="repeat">
+      <a:schemeClr val="accent1">
+        <a:tint val="60000"/>
+      </a:schemeClr>
+    </dgm:fillClrLst>
+    <dgm:linClrLst meth="repeat">
+      <a:schemeClr val="accent1">
+        <a:tint val="60000"/>
+      </a:schemeClr>
+    </dgm:linClrLst>
+    <dgm:effectClrLst/>
+    <dgm:txLinClrLst/>
+    <dgm:txFillClrLst/>
+    <dgm:txEffectClrLst/>
+  </dgm:styleLbl>
+  <dgm:styleLbl name="sibTrans1D1">
+    <dgm:fillClrLst meth="repeat">
+      <a:schemeClr val="accent1"/>
+    </dgm:fillClrLst>
+    <dgm:linClrLst meth="repeat">
+      <a:schemeClr val="accent1"/>
+    </dgm:linClrLst>
+    <dgm:effectClrLst/>
+    <dgm:txLinClrLst/>
+    <dgm:txFillClrLst meth="repeat">
+      <a:schemeClr val="tx1"/>
+    </dgm:txFillClrLst>
+    <dgm:txEffectClrLst/>
+  </dgm:styleLbl>
+  <dgm:styleLbl name="callout">
+    <dgm:fillClrLst meth="repeat">
+      <a:schemeClr val="accent1"/>
+    </dgm:fillClrLst>
+    <dgm:linClrLst meth="repeat">
+      <a:schemeClr val="accent1">
+        <a:tint val="50000"/>
+      </a:schemeClr>
+    </dgm:linClrLst>
+    <dgm:effectClrLst/>
+    <dgm:txLinClrLst/>
+    <dgm:txFillClrLst meth="repeat">
+      <a:schemeClr val="tx1"/>
+    </dgm:txFillClrLst>
+    <dgm:txEffectClrLst/>
+  </dgm:styleLbl>
+  <dgm:styleLbl name="asst0">
+    <dgm:fillClrLst meth="repeat">
+      <a:schemeClr val="accent1"/>
+    </dgm:fillClrLst>
+    <dgm:linClrLst meth="repeat">
+      <a:schemeClr val="lt1"/>
+    </dgm:linClrLst>
+    <dgm:effectClrLst/>
+    <dgm:txLinClrLst/>
+    <dgm:txFillClrLst/>
+    <dgm:txEffectClrLst/>
+  </dgm:styleLbl>
+  <dgm:styleLbl name="asst1">
+    <dgm:fillClrLst meth="repeat">
+      <a:schemeClr val="accent1"/>
+    </dgm:fillClrLst>
+    <dgm:linClrLst meth="repeat">
+      <a:schemeClr val="lt1"/>
+    </dgm:linClrLst>
+    <dgm:effectClrLst/>
+    <dgm:txLinClrLst/>
+    <dgm:txFillClrLst/>
+    <dgm:txEffectClrLst/>
+  </dgm:styleLbl>
+  <dgm:styleLbl name="asst2">
+    <dgm:fillClrLst meth="repeat">
+      <a:schemeClr val="accent1"/>
+    </dgm:fillClrLst>
+    <dgm:linClrLst meth="repeat">
+      <a:schemeClr val="lt1"/>
+    </dgm:linClrLst>
+    <dgm:effectClrLst/>
+    <dgm:txLinClrLst/>
+    <dgm:txFillClrLst/>
+    <dgm:txEffectClrLst/>
+  </dgm:styleLbl>
+  <dgm:styleLbl name="asst3">
+    <dgm:fillClrLst meth="repeat">
+      <a:schemeClr val="accent1"/>
+    </dgm:fillClrLst>
+    <dgm:linClrLst meth="repeat">
+      <a:schemeClr val="lt1"/>
+    </dgm:linClrLst>
+    <dgm:effectClrLst/>
+    <dgm:txLinClrLst/>
+    <dgm:txFillClrLst/>
+    <dgm:txEffectClrLst/>
+  </dgm:styleLbl>
+  <dgm:styleLbl name="asst4">
+    <dgm:fillClrLst meth="repeat">
+      <a:schemeClr val="accent1"/>
+    </dgm:fillClrLst>
+    <dgm:linClrLst meth="repeat">
+      <a:schemeClr val="lt1"/>
+    </dgm:linClrLst>
+    <dgm:effectClrLst/>
+    <dgm:txLinClrLst/>
+    <dgm:txFillClrLst/>
+    <dgm:txEffectClrLst/>
+  </dgm:styleLbl>
+  <dgm:styleLbl name="parChTrans2D1">
+    <dgm:fillClrLst meth="repeat">
+      <a:schemeClr val="accent1">
+        <a:tint val="60000"/>
+      </a:schemeClr>
+    </dgm:fillClrLst>
+    <dgm:linClrLst meth="repeat">
+      <a:schemeClr val="accent1">
+        <a:tint val="60000"/>
+      </a:schemeClr>
+    </dgm:linClrLst>
+    <dgm:effectClrLst/>
+    <dgm:txLinClrLst/>
+    <dgm:txFillClrLst meth="repeat">
+      <a:schemeClr val="lt1"/>
+    </dgm:txFillClrLst>
+    <dgm:txEffectClrLst/>
+  </dgm:styleLbl>
+  <dgm:styleLbl name="parChTrans2D2">
+    <dgm:fillClrLst meth="repeat">
+      <a:schemeClr val="accent1"/>
+    </dgm:fillClrLst>
+    <dgm:linClrLst meth="repeat">
+      <a:schemeClr val="accent1"/>
+    </dgm:linClrLst>
+    <dgm:effectClrLst/>
+    <dgm:txLinClrLst/>
+    <dgm:txFillClrLst meth="repeat">
+      <a:schemeClr val="lt1"/>
+    </dgm:txFillClrLst>
+    <dgm:txEffectClrLst/>
+  </dgm:styleLbl>
+  <dgm:styleLbl name="parChTrans2D3">
+    <dgm:fillClrLst meth="repeat">
+      <a:schemeClr val="accent1"/>
+    </dgm:fillClrLst>
+    <dgm:linClrLst meth="repeat">
+      <a:schemeClr val="accent1"/>
+    </dgm:linClrLst>
+    <dgm:effectClrLst/>
+    <dgm:txLinClrLst/>
+    <dgm:txFillClrLst meth="repeat">
+      <a:schemeClr val="lt1"/>
+    </dgm:txFillClrLst>
+    <dgm:txEffectClrLst/>
+  </dgm:styleLbl>
+  <dgm:styleLbl name="parChTrans2D4">
+    <dgm:fillClrLst meth="repeat">
+      <a:schemeClr val="accent1"/>
+    </dgm:fillClrLst>
+    <dgm:linClrLst meth="repeat">
+      <a:schemeClr val="accent1"/>
+    </dgm:linClrLst>
+    <dgm:effectClrLst/>
+    <dgm:txLinClrLst/>
+    <dgm:txFillClrLst meth="repeat">
+      <a:schemeClr val="lt1"/>
+    </dgm:txFillClrLst>
+    <dgm:txEffectClrLst/>
+  </dgm:styleLbl>
+  <dgm:styleLbl name="parChTrans1D1">
+    <dgm:fillClrLst meth="repeat">
+      <a:schemeClr val="accent1"/>
+    </dgm:fillClrLst>
+    <dgm:linClrLst meth="repeat">
+      <a:schemeClr val="accent1">
+        <a:shade val="60000"/>
+      </a:schemeClr>
+    </dgm:linClrLst>
+    <dgm:effectClrLst/>
+    <dgm:txLinClrLst/>
+    <dgm:txFillClrLst meth="repeat">
+      <a:schemeClr val="tx1"/>
+    </dgm:txFillClrLst>
+    <dgm:txEffectClrLst/>
+  </dgm:styleLbl>
+  <dgm:styleLbl name="parChTrans1D2">
+    <dgm:fillClrLst meth="repeat">
+      <a:schemeClr val="accent1"/>
+    </dgm:fillClrLst>
+    <dgm:linClrLst meth="repeat">
+      <a:schemeClr val="accent1">
+        <a:shade val="60000"/>
+      </a:schemeClr>
+    </dgm:linClrLst>
+    <dgm:effectClrLst/>
+    <dgm:txLinClrLst/>
+    <dgm:txFillClrLst meth="repeat">
+      <a:schemeClr val="tx1"/>
+    </dgm:txFillClrLst>
+    <dgm:txEffectClrLst/>
+  </dgm:styleLbl>
+  <dgm:styleLbl name="parChTrans1D3">
+    <dgm:fillClrLst meth="repeat">
+      <a:schemeClr val="accent1"/>
+    </dgm:fillClrLst>
+    <dgm:linClrLst meth="repeat">
+      <a:schemeClr val="accent1">
+        <a:shade val="80000"/>
+      </a:schemeClr>
+    </dgm:linClrLst>
+    <dgm:effectClrLst/>
+    <dgm:txLinClrLst/>
+    <dgm:txFillClrLst meth="repeat">
+      <a:schemeClr val="tx1"/>
+    </dgm:txFillClrLst>
+    <dgm:txEffectClrLst/>
+  </dgm:styleLbl>
+  <dgm:styleLbl name="parChTrans1D4">
+    <dgm:fillClrLst meth="repeat">
+      <a:schemeClr val="accent1"/>
+    </dgm:fillClrLst>
+    <dgm:linClrLst meth="repeat">
+      <a:schemeClr val="accent1">
+        <a:shade val="80000"/>
+      </a:schemeClr>
+    </dgm:linClrLst>
+    <dgm:effectClrLst/>
+    <dgm:txLinClrLst/>
+    <dgm:txFillClrLst meth="repeat">
+      <a:schemeClr val="tx1"/>
+    </dgm:txFillClrLst>
+    <dgm:txEffectClrLst/>
+  </dgm:styleLbl>
+  <dgm:styleLbl name="fgAcc1">
+    <dgm:fillClrLst meth="repeat">
+      <a:schemeClr val="lt1">
+        <a:alpha val="90000"/>
+      </a:schemeClr>
+    </dgm:fillClrLst>
+    <dgm:linClrLst meth="repeat">
+      <a:schemeClr val="accent1"/>
+    </dgm:linClrLst>
+    <dgm:effectClrLst/>
+    <dgm:txLinClrLst/>
+    <dgm:txFillClrLst meth="repeat">
+      <a:schemeClr val="dk1"/>
+    </dgm:txFillClrLst>
+    <dgm:txEffectClrLst/>
+  </dgm:styleLbl>
+  <dgm:styleLbl name="conFgAcc1">
+    <dgm:fillClrLst meth="repeat">
+      <a:schemeClr val="lt1">
+        <a:alpha val="90000"/>
+      </a:schemeClr>
+    </dgm:fillClrLst>
+    <dgm:linClrLst meth="repeat">
+      <a:schemeClr val="accent1"/>
+    </dgm:linClrLst>
+    <dgm:effectClrLst/>
+    <dgm:txLinClrLst/>
+    <dgm:txFillClrLst meth="repeat">
+      <a:schemeClr val="dk1"/>
+    </dgm:txFillClrLst>
+    <dgm:txEffectClrLst/>
+  </dgm:styleLbl>
+  <dgm:styleLbl name="alignAcc1">
+    <dgm:fillClrLst meth="repeat">
+      <a:schemeClr val="lt1">
+        <a:alpha val="90000"/>
+      </a:schemeClr>
+    </dgm:fillClrLst>
+    <dgm:linClrLst meth="repeat">
+      <a:schemeClr val="accent1"/>
+    </dgm:linClrLst>
+    <dgm:effectClrLst/>
+    <dgm:txLinClrLst/>
+    <dgm:txFillClrLst meth="repeat">
+      <a:schemeClr val="dk1"/>
+    </dgm:txFillClrLst>
+    <dgm:txEffectClrLst/>
+  </dgm:styleLbl>
+  <dgm:styleLbl name="trAlignAcc1">
+    <dgm:fillClrLst meth="repeat">
+      <a:schemeClr val="lt1">
+        <a:alpha val="40000"/>
+      </a:schemeClr>
+    </dgm:fillClrLst>
+    <dgm:linClrLst meth="repeat">
+      <a:schemeClr val="accent1"/>
+    </dgm:linClrLst>
+    <dgm:effectClrLst/>
+    <dgm:txLinClrLst/>
+    <dgm:txFillClrLst meth="repeat">
+      <a:schemeClr val="dk1"/>
+    </dgm:txFillClrLst>
+    <dgm:txEffectClrLst/>
+  </dgm:styleLbl>
+  <dgm:styleLbl name="bgAcc1">
+    <dgm:fillClrLst meth="repeat">
+      <a:schemeClr val="lt1">
+        <a:alpha val="90000"/>
+      </a:schemeClr>
+    </dgm:fillClrLst>
+    <dgm:linClrLst meth="repeat">
+      <a:schemeClr val="accent1"/>
+    </dgm:linClrLst>
+    <dgm:effectClrLst/>
+    <dgm:txLinClrLst/>
+    <dgm:txFillClrLst meth="repeat">
+      <a:schemeClr val="dk1"/>
+    </dgm:txFillClrLst>
+    <dgm:txEffectClrLst/>
+  </dgm:styleLbl>
+  <dgm:styleLbl name="solidFgAcc1">
+    <dgm:fillClrLst meth="repeat">
+      <a:schemeClr val="lt1"/>
+    </dgm:fillClrLst>
+    <dgm:linClrLst meth="repeat">
+      <a:schemeClr val="accent1"/>
+    </dgm:linClrLst>
+    <dgm:effectClrLst/>
+    <dgm:txLinClrLst/>
+    <dgm:txFillClrLst meth="repeat">
+      <a:schemeClr val="dk1"/>
+    </dgm:txFillClrLst>
+    <dgm:txEffectClrLst/>
+  </dgm:styleLbl>
+  <dgm:styleLbl name="solidAlignAcc1">
+    <dgm:fillClrLst meth="repeat">
+      <a:schemeClr val="lt1"/>
+    </dgm:fillClrLst>
+    <dgm:linClrLst meth="repeat">
+      <a:schemeClr val="accent1"/>
+    </dgm:linClrLst>
+    <dgm:effectClrLst/>
+    <dgm:txLinClrLst/>
+    <dgm:txFillClrLst meth="repeat">
+      <a:schemeClr val="dk1"/>
+    </dgm:txFillClrLst>
+    <dgm:txEffectClrLst/>
+  </dgm:styleLbl>
+  <dgm:styleLbl name="solidBgAcc1">
+    <dgm:fillClrLst meth="repeat">
+      <a:schemeClr val="lt1"/>
+    </dgm:fillClrLst>
+    <dgm:linClrLst meth="repeat">
+      <a:schemeClr val="accent1"/>
+    </dgm:linClrLst>
+    <dgm:effectClrLst/>
+    <dgm:txLinClrLst/>
+    <dgm:txFillClrLst meth="repeat">
+      <a:schemeClr val="dk1"/>
+    </dgm:txFillClrLst>
+    <dgm:txEffectClrLst/>
+  </dgm:styleLbl>
+  <dgm:styleLbl name="fgAccFollowNode1">
+    <dgm:fillClrLst meth="repeat">
+      <a:schemeClr val="accent1">
+        <a:alpha val="90000"/>
+        <a:tint val="40000"/>
+      </a:schemeClr>
+    </dgm:fillClrLst>
+    <dgm:linClrLst meth="repeat">
+      <a:schemeClr val="accent1">
+        <a:alpha val="90000"/>
+        <a:tint val="40000"/>
+      </a:schemeClr>
+    </dgm:linClrLst>
+    <dgm:effectClrLst/>
+    <dgm:txLinClrLst/>
+    <dgm:txFillClrLst meth="repeat">
+      <a:schemeClr val="dk1"/>
+    </dgm:txFillClrLst>
+    <dgm:txEffectClrLst/>
+  </dgm:styleLbl>
+  <dgm:styleLbl name="alignAccFollowNode1">
+    <dgm:fillClrLst meth="repeat">
+      <a:schemeClr val="accent1">
+        <a:alpha val="90000"/>
+        <a:tint val="40000"/>
+      </a:schemeClr>
+    </dgm:fillClrLst>
+    <dgm:linClrLst meth="repeat">
+      <a:schemeClr val="accent1">
+        <a:alpha val="90000"/>
+        <a:tint val="40000"/>
+      </a:schemeClr>
+    </dgm:linClrLst>
+    <dgm:effectClrLst/>
+    <dgm:txLinClrLst/>
+    <dgm:txFillClrLst meth="repeat">
+      <a:schemeClr val="dk1"/>
+    </dgm:txFillClrLst>
+    <dgm:txEffectClrLst/>
+  </dgm:styleLbl>
+  <dgm:styleLbl name="bgAccFollowNode1">
+    <dgm:fillClrLst meth="repeat">
+      <a:schemeClr val="accent1">
+        <a:alpha val="90000"/>
+        <a:tint val="40000"/>
+      </a:schemeClr>
+    </dgm:fillClrLst>
+    <dgm:linClrLst meth="repeat">
+      <a:schemeClr val="accent1">
+        <a:alpha val="90000"/>
+        <a:tint val="40000"/>
+      </a:schemeClr>
+    </dgm:linClrLst>
+    <dgm:effectClrLst/>
+    <dgm:txLinClrLst/>
+    <dgm:txFillClrLst meth="repeat">
+      <a:schemeClr val="dk1"/>
+    </dgm:txFillClrLst>
+    <dgm:txEffectClrLst/>
+  </dgm:styleLbl>
+  <dgm:styleLbl name="fgAcc0">
+    <dgm:fillClrLst meth="repeat">
+      <a:schemeClr val="lt1">
+        <a:alpha val="90000"/>
+      </a:schemeClr>
+    </dgm:fillClrLst>
+    <dgm:linClrLst meth="repeat">
+      <a:schemeClr val="accent1"/>
+    </dgm:linClrLst>
+    <dgm:effectClrLst/>
+    <dgm:txLinClrLst/>
+    <dgm:txFillClrLst meth="repeat">
+      <a:schemeClr val="dk1"/>
+    </dgm:txFillClrLst>
+    <dgm:txEffectClrLst/>
+  </dgm:styleLbl>
+  <dgm:styleLbl name="fgAcc2">
+    <dgm:fillClrLst meth="repeat">
+      <a:schemeClr val="lt1">
+        <a:alpha val="90000"/>
+      </a:schemeClr>
+    </dgm:fillClrLst>
+    <dgm:linClrLst meth="repeat">
+      <a:schemeClr val="accent1"/>
+    </dgm:linClrLst>
+    <dgm:effectClrLst/>
+    <dgm:txLinClrLst/>
+    <dgm:txFillClrLst meth="repeat">
+      <a:schemeClr val="dk1"/>
+    </dgm:txFillClrLst>
+    <dgm:txEffectClrLst/>
+  </dgm:styleLbl>
+  <dgm:styleLbl name="fgAcc3">
+    <dgm:fillClrLst meth="repeat">
+      <a:schemeClr val="lt1">
+        <a:alpha val="90000"/>
+      </a:schemeClr>
+    </dgm:fillClrLst>
+    <dgm:linClrLst meth="repeat">
+      <a:schemeClr val="accent1"/>
+    </dgm:linClrLst>
+    <dgm:effectClrLst/>
+    <dgm:txLinClrLst/>
+    <dgm:txFillClrLst meth="repeat">
+      <a:schemeClr val="dk1"/>
+    </dgm:txFillClrLst>
+    <dgm:txEffectClrLst/>
+  </dgm:styleLbl>
+  <dgm:styleLbl name="fgAcc4">
+    <dgm:fillClrLst meth="repeat">
+      <a:schemeClr val="lt1">
+        <a:alpha val="90000"/>
+      </a:schemeClr>
+    </dgm:fillClrLst>
+    <dgm:linClrLst meth="repeat">
+      <a:schemeClr val="accent1"/>
+    </dgm:linClrLst>
+    <dgm:effectClrLst/>
+    <dgm:txLinClrLst/>
+    <dgm:txFillClrLst meth="repeat">
+      <a:schemeClr val="dk1"/>
+    </dgm:txFillClrLst>
+    <dgm:txEffectClrLst/>
+  </dgm:styleLbl>
+  <dgm:styleLbl name="bgShp">
+    <dgm:fillClrLst meth="repeat">
+      <a:schemeClr val="accent1">
+        <a:tint val="40000"/>
+      </a:schemeClr>
+    </dgm:fillClrLst>
+    <dgm:linClrLst meth="repeat">
+      <a:schemeClr val="accent1"/>
+    </dgm:linClrLst>
+    <dgm:effectClrLst/>
+    <dgm:txLinClrLst/>
+    <dgm:txFillClrLst meth="repeat">
+      <a:schemeClr val="dk1"/>
+    </dgm:txFillClrLst>
+    <dgm:txEffectClrLst/>
+  </dgm:styleLbl>
+  <dgm:styleLbl name="dkBgShp">
+    <dgm:fillClrLst meth="repeat">
+      <a:schemeClr val="accent1">
+        <a:shade val="80000"/>
+      </a:schemeClr>
+    </dgm:fillClrLst>
+    <dgm:linClrLst meth="repeat">
+      <a:schemeClr val="accent1"/>
+    </dgm:linClrLst>
+    <dgm:effectClrLst/>
+    <dgm:txLinClrLst/>
+    <dgm:txFillClrLst meth="repeat">
+      <a:schemeClr val="lt1"/>
+    </dgm:txFillClrLst>
+    <dgm:txEffectClrLst/>
+  </dgm:styleLbl>
+  <dgm:styleLbl name="trBgShp">
+    <dgm:fillClrLst meth="repeat">
+      <a:schemeClr val="accent1">
+        <a:tint val="50000"/>
+        <a:alpha val="40000"/>
+      </a:schemeClr>
+    </dgm:fillClrLst>
+    <dgm:linClrLst meth="repeat">
+      <a:schemeClr val="accent1"/>
+    </dgm:linClrLst>
+    <dgm:effectClrLst/>
+    <dgm:txLinClrLst/>
+    <dgm:txFillClrLst meth="repeat">
+      <a:schemeClr val="lt1"/>
+    </dgm:txFillClrLst>
+    <dgm:txEffectClrLst/>
+  </dgm:styleLbl>
+  <dgm:styleLbl name="fgShp">
+    <dgm:fillClrLst meth="repeat">
+      <a:schemeClr val="accent1">
+        <a:tint val="60000"/>
+      </a:schemeClr>
+    </dgm:fillClrLst>
+    <dgm:linClrLst meth="repeat">
+      <a:schemeClr val="lt1"/>
+    </dgm:linClrLst>
+    <dgm:effectClrLst/>
+    <dgm:txLinClrLst/>
+    <dgm:txFillClrLst meth="repeat">
+      <a:schemeClr val="dk1"/>
+    </dgm:txFillClrLst>
+    <dgm:txEffectClrLst/>
+  </dgm:styleLbl>
+  <dgm:styleLbl name="revTx">
+    <dgm:fillClrLst meth="repeat">
+      <a:schemeClr val="lt1">
+        <a:alpha val="0"/>
+      </a:schemeClr>
+    </dgm:fillClrLst>
+    <dgm:linClrLst meth="repeat">
+      <a:schemeClr val="dk1">
+        <a:alpha val="0"/>
+      </a:schemeClr>
+    </dgm:linClrLst>
+    <dgm:effectClrLst/>
+    <dgm:txLinClrLst/>
+    <dgm:txFillClrLst meth="repeat">
+      <a:schemeClr val="tx1"/>
+    </dgm:txFillClrLst>
+    <dgm:txEffectClrLst/>
+  </dgm:styleLbl>
+</dgm:colorsDef>
+</file>
+
+<file path=word/diagrams/data1.xml><?xml version="1.0" encoding="utf-8"?>
+<dgm:dataModel xmlns:dgm="http://schemas.openxmlformats.org/drawingml/2006/diagram" xmlns:a="http://schemas.openxmlformats.org/drawingml/2006/main">
+  <dgm:ptLst>
+    <dgm:pt modelId="{C5DB200C-B4D3-406D-8E3B-BF2B2CA06FE0}" type="doc">
+      <dgm:prSet loTypeId="urn:microsoft.com/office/officeart/2005/8/layout/cycle2" loCatId="cycle" qsTypeId="urn:microsoft.com/office/officeart/2005/8/quickstyle/simple1" qsCatId="simple" csTypeId="urn:microsoft.com/office/officeart/2005/8/colors/accent1_2" csCatId="accent1" phldr="1"/>
+      <dgm:spPr/>
+      <dgm:t>
+        <a:bodyPr/>
+        <a:lstStyle/>
+        <a:p>
+          <a:endParaRPr lang="fr-FR"/>
+        </a:p>
+      </dgm:t>
+    </dgm:pt>
+    <dgm:pt modelId="{7F271B5E-D8BB-47F6-ADE5-14FA200131BB}">
+      <dgm:prSet phldrT="[Texte]"/>
+      <dgm:spPr/>
+      <dgm:t>
+        <a:bodyPr/>
+        <a:lstStyle/>
+        <a:p>
+          <a:r>
+            <a:rPr lang="fr-FR"/>
+            <a:t>Objectif: faire le plus gros scfore et la plus longue distance</a:t>
+          </a:r>
+        </a:p>
+      </dgm:t>
+    </dgm:pt>
+    <dgm:pt modelId="{4F821728-B43F-45C0-94D9-BEE80C686F9B}" type="parTrans" cxnId="{A1E573AD-B33D-4FFE-9CCA-54600B4BF5BF}">
+      <dgm:prSet/>
+      <dgm:spPr/>
+      <dgm:t>
+        <a:bodyPr/>
+        <a:lstStyle/>
+        <a:p>
+          <a:endParaRPr lang="fr-FR"/>
+        </a:p>
+      </dgm:t>
+    </dgm:pt>
+    <dgm:pt modelId="{C5F84369-C2D7-4BA0-BF6D-89C0B097575D}" type="sibTrans" cxnId="{A1E573AD-B33D-4FFE-9CCA-54600B4BF5BF}">
+      <dgm:prSet/>
+      <dgm:spPr/>
+      <dgm:t>
+        <a:bodyPr/>
+        <a:lstStyle/>
+        <a:p>
+          <a:endParaRPr lang="fr-FR"/>
+        </a:p>
+      </dgm:t>
+    </dgm:pt>
+    <dgm:pt modelId="{E7009C72-D51A-4F81-9727-579BB5323C7A}">
+      <dgm:prSet phldrT="[Texte]"/>
+      <dgm:spPr/>
+      <dgm:t>
+        <a:bodyPr/>
+        <a:lstStyle/>
+        <a:p>
+          <a:r>
+            <a:rPr lang="fr-FR"/>
+            <a:t>challenge:eviter les obstacles abbatres les monstres, eviter de tomber</a:t>
+          </a:r>
+        </a:p>
+      </dgm:t>
+    </dgm:pt>
+    <dgm:pt modelId="{74940375-45DE-4793-9F01-EF78D734774B}" type="parTrans" cxnId="{A347B883-1511-404D-9E34-A5955F54EDE4}">
+      <dgm:prSet/>
+      <dgm:spPr/>
+      <dgm:t>
+        <a:bodyPr/>
+        <a:lstStyle/>
+        <a:p>
+          <a:endParaRPr lang="fr-FR"/>
+        </a:p>
+      </dgm:t>
+    </dgm:pt>
+    <dgm:pt modelId="{2E9A261B-3F57-4935-823F-5D8C35BA94FD}" type="sibTrans" cxnId="{A347B883-1511-404D-9E34-A5955F54EDE4}">
+      <dgm:prSet/>
+      <dgm:spPr/>
+      <dgm:t>
+        <a:bodyPr/>
+        <a:lstStyle/>
+        <a:p>
+          <a:endParaRPr lang="fr-FR"/>
+        </a:p>
+      </dgm:t>
+    </dgm:pt>
+    <dgm:pt modelId="{6893E1AF-43FD-4461-B22E-9023D1E265DB}">
+      <dgm:prSet phldrT="[Texte]"/>
+      <dgm:spPr/>
+      <dgm:t>
+        <a:bodyPr/>
+        <a:lstStyle/>
+        <a:p>
+          <a:r>
+            <a:rPr lang="fr-FR"/>
+            <a:t>recompense : Nouvelles armes débloquées, jolie classement dans la leader board</a:t>
+          </a:r>
+        </a:p>
+      </dgm:t>
+    </dgm:pt>
+    <dgm:pt modelId="{C7B757F8-88E8-40F5-85DA-A335D5A0866B}" type="parTrans" cxnId="{CF8A509D-8216-4BC4-98B6-BD2030096AC4}">
+      <dgm:prSet/>
+      <dgm:spPr/>
+      <dgm:t>
+        <a:bodyPr/>
+        <a:lstStyle/>
+        <a:p>
+          <a:endParaRPr lang="fr-FR"/>
+        </a:p>
+      </dgm:t>
+    </dgm:pt>
+    <dgm:pt modelId="{1379A22E-BAA4-4F3B-BAE2-6133DBC51CA5}" type="sibTrans" cxnId="{CF8A509D-8216-4BC4-98B6-BD2030096AC4}">
+      <dgm:prSet/>
+      <dgm:spPr/>
+      <dgm:t>
+        <a:bodyPr/>
+        <a:lstStyle/>
+        <a:p>
+          <a:endParaRPr lang="fr-FR"/>
+        </a:p>
+      </dgm:t>
+    </dgm:pt>
+    <dgm:pt modelId="{193FE641-6E78-4B4C-B32A-074DC2772ADF}" type="pres">
+      <dgm:prSet presAssocID="{C5DB200C-B4D3-406D-8E3B-BF2B2CA06FE0}" presName="cycle" presStyleCnt="0">
+        <dgm:presLayoutVars>
+          <dgm:dir/>
+          <dgm:resizeHandles val="exact"/>
+        </dgm:presLayoutVars>
+      </dgm:prSet>
+      <dgm:spPr/>
+    </dgm:pt>
+    <dgm:pt modelId="{44B3CF8C-44BF-4E5C-8EBD-671C2F1899D4}" type="pres">
+      <dgm:prSet presAssocID="{7F271B5E-D8BB-47F6-ADE5-14FA200131BB}" presName="node" presStyleLbl="node1" presStyleIdx="0" presStyleCnt="3" custRadScaleRad="100014">
+        <dgm:presLayoutVars>
+          <dgm:bulletEnabled val="1"/>
+        </dgm:presLayoutVars>
+      </dgm:prSet>
+      <dgm:spPr/>
+    </dgm:pt>
+    <dgm:pt modelId="{885F78C4-5764-4C9B-9C81-DB1117AE4C45}" type="pres">
+      <dgm:prSet presAssocID="{C5F84369-C2D7-4BA0-BF6D-89C0B097575D}" presName="sibTrans" presStyleLbl="sibTrans2D1" presStyleIdx="0" presStyleCnt="3"/>
+      <dgm:spPr/>
+    </dgm:pt>
+    <dgm:pt modelId="{27393577-11A9-4892-B45E-0957E1F48B54}" type="pres">
+      <dgm:prSet presAssocID="{C5F84369-C2D7-4BA0-BF6D-89C0B097575D}" presName="connectorText" presStyleLbl="sibTrans2D1" presStyleIdx="0" presStyleCnt="3"/>
+      <dgm:spPr/>
+    </dgm:pt>
+    <dgm:pt modelId="{1942E34B-4B11-44E2-8012-F101AB02513E}" type="pres">
+      <dgm:prSet presAssocID="{E7009C72-D51A-4F81-9727-579BB5323C7A}" presName="node" presStyleLbl="node1" presStyleIdx="1" presStyleCnt="3">
+        <dgm:presLayoutVars>
+          <dgm:bulletEnabled val="1"/>
+        </dgm:presLayoutVars>
+      </dgm:prSet>
+      <dgm:spPr/>
+      <dgm:t>
+        <a:bodyPr/>
+        <a:lstStyle/>
+        <a:p>
+          <a:endParaRPr lang="fr-FR"/>
+        </a:p>
+      </dgm:t>
+    </dgm:pt>
+    <dgm:pt modelId="{7B8BBD8F-5899-4DD2-B1EB-ECED93BF202B}" type="pres">
+      <dgm:prSet presAssocID="{2E9A261B-3F57-4935-823F-5D8C35BA94FD}" presName="sibTrans" presStyleLbl="sibTrans2D1" presStyleIdx="1" presStyleCnt="3"/>
+      <dgm:spPr/>
+    </dgm:pt>
+    <dgm:pt modelId="{F2FFABA4-F9DE-4476-BE0E-E8D421CA1D80}" type="pres">
+      <dgm:prSet presAssocID="{2E9A261B-3F57-4935-823F-5D8C35BA94FD}" presName="connectorText" presStyleLbl="sibTrans2D1" presStyleIdx="1" presStyleCnt="3"/>
+      <dgm:spPr/>
+    </dgm:pt>
+    <dgm:pt modelId="{6BE2C5CC-18E7-47E2-9CE3-8EE8F196E958}" type="pres">
+      <dgm:prSet presAssocID="{6893E1AF-43FD-4461-B22E-9023D1E265DB}" presName="node" presStyleLbl="node1" presStyleIdx="2" presStyleCnt="3">
+        <dgm:presLayoutVars>
+          <dgm:bulletEnabled val="1"/>
+        </dgm:presLayoutVars>
+      </dgm:prSet>
+      <dgm:spPr/>
+      <dgm:t>
+        <a:bodyPr/>
+        <a:lstStyle/>
+        <a:p>
+          <a:endParaRPr lang="fr-FR"/>
+        </a:p>
+      </dgm:t>
+    </dgm:pt>
+    <dgm:pt modelId="{A5308E5D-B34B-4F6B-81A1-31331C3FA76A}" type="pres">
+      <dgm:prSet presAssocID="{1379A22E-BAA4-4F3B-BAE2-6133DBC51CA5}" presName="sibTrans" presStyleLbl="sibTrans2D1" presStyleIdx="2" presStyleCnt="3"/>
+      <dgm:spPr/>
+    </dgm:pt>
+    <dgm:pt modelId="{64BE96C6-C62A-4CDB-BA24-D95C1A9C7FBC}" type="pres">
+      <dgm:prSet presAssocID="{1379A22E-BAA4-4F3B-BAE2-6133DBC51CA5}" presName="connectorText" presStyleLbl="sibTrans2D1" presStyleIdx="2" presStyleCnt="3"/>
+      <dgm:spPr/>
+    </dgm:pt>
+  </dgm:ptLst>
+  <dgm:cxnLst>
+    <dgm:cxn modelId="{DA3B0EF6-0DEB-4709-A917-9DFE92CF3818}" type="presOf" srcId="{C5F84369-C2D7-4BA0-BF6D-89C0B097575D}" destId="{27393577-11A9-4892-B45E-0957E1F48B54}" srcOrd="1" destOrd="0" presId="urn:microsoft.com/office/officeart/2005/8/layout/cycle2"/>
+    <dgm:cxn modelId="{A1E573AD-B33D-4FFE-9CCA-54600B4BF5BF}" srcId="{C5DB200C-B4D3-406D-8E3B-BF2B2CA06FE0}" destId="{7F271B5E-D8BB-47F6-ADE5-14FA200131BB}" srcOrd="0" destOrd="0" parTransId="{4F821728-B43F-45C0-94D9-BEE80C686F9B}" sibTransId="{C5F84369-C2D7-4BA0-BF6D-89C0B097575D}"/>
+    <dgm:cxn modelId="{D37762AC-311F-4AEF-A71C-6C68CD48282F}" type="presOf" srcId="{C5F84369-C2D7-4BA0-BF6D-89C0B097575D}" destId="{885F78C4-5764-4C9B-9C81-DB1117AE4C45}" srcOrd="0" destOrd="0" presId="urn:microsoft.com/office/officeart/2005/8/layout/cycle2"/>
+    <dgm:cxn modelId="{BCD16AA0-C875-4107-AFEF-6DA2DB888E1E}" type="presOf" srcId="{6893E1AF-43FD-4461-B22E-9023D1E265DB}" destId="{6BE2C5CC-18E7-47E2-9CE3-8EE8F196E958}" srcOrd="0" destOrd="0" presId="urn:microsoft.com/office/officeart/2005/8/layout/cycle2"/>
+    <dgm:cxn modelId="{CF8A509D-8216-4BC4-98B6-BD2030096AC4}" srcId="{C5DB200C-B4D3-406D-8E3B-BF2B2CA06FE0}" destId="{6893E1AF-43FD-4461-B22E-9023D1E265DB}" srcOrd="2" destOrd="0" parTransId="{C7B757F8-88E8-40F5-85DA-A335D5A0866B}" sibTransId="{1379A22E-BAA4-4F3B-BAE2-6133DBC51CA5}"/>
+    <dgm:cxn modelId="{E2EDDC46-5473-4299-813E-16EAC61EE750}" type="presOf" srcId="{2E9A261B-3F57-4935-823F-5D8C35BA94FD}" destId="{7B8BBD8F-5899-4DD2-B1EB-ECED93BF202B}" srcOrd="0" destOrd="0" presId="urn:microsoft.com/office/officeart/2005/8/layout/cycle2"/>
+    <dgm:cxn modelId="{AB79522D-A278-43DD-927C-FC5B9400990F}" type="presOf" srcId="{1379A22E-BAA4-4F3B-BAE2-6133DBC51CA5}" destId="{64BE96C6-C62A-4CDB-BA24-D95C1A9C7FBC}" srcOrd="1" destOrd="0" presId="urn:microsoft.com/office/officeart/2005/8/layout/cycle2"/>
+    <dgm:cxn modelId="{403A3CDA-FC17-498A-9869-D0F77E90D1B3}" type="presOf" srcId="{7F271B5E-D8BB-47F6-ADE5-14FA200131BB}" destId="{44B3CF8C-44BF-4E5C-8EBD-671C2F1899D4}" srcOrd="0" destOrd="0" presId="urn:microsoft.com/office/officeart/2005/8/layout/cycle2"/>
+    <dgm:cxn modelId="{A347B883-1511-404D-9E34-A5955F54EDE4}" srcId="{C5DB200C-B4D3-406D-8E3B-BF2B2CA06FE0}" destId="{E7009C72-D51A-4F81-9727-579BB5323C7A}" srcOrd="1" destOrd="0" parTransId="{74940375-45DE-4793-9F01-EF78D734774B}" sibTransId="{2E9A261B-3F57-4935-823F-5D8C35BA94FD}"/>
+    <dgm:cxn modelId="{F50060D0-7FE0-4529-9A0B-EDD7BFB68DA1}" type="presOf" srcId="{C5DB200C-B4D3-406D-8E3B-BF2B2CA06FE0}" destId="{193FE641-6E78-4B4C-B32A-074DC2772ADF}" srcOrd="0" destOrd="0" presId="urn:microsoft.com/office/officeart/2005/8/layout/cycle2"/>
+    <dgm:cxn modelId="{B0576180-E47B-4147-B4ED-FC3529F1CFBF}" type="presOf" srcId="{E7009C72-D51A-4F81-9727-579BB5323C7A}" destId="{1942E34B-4B11-44E2-8012-F101AB02513E}" srcOrd="0" destOrd="0" presId="urn:microsoft.com/office/officeart/2005/8/layout/cycle2"/>
+    <dgm:cxn modelId="{BFFB23F3-D330-4763-9B2C-9E330AE32287}" type="presOf" srcId="{2E9A261B-3F57-4935-823F-5D8C35BA94FD}" destId="{F2FFABA4-F9DE-4476-BE0E-E8D421CA1D80}" srcOrd="1" destOrd="0" presId="urn:microsoft.com/office/officeart/2005/8/layout/cycle2"/>
+    <dgm:cxn modelId="{109DCE26-DC2A-403E-B3C4-FFC60A7C1822}" type="presOf" srcId="{1379A22E-BAA4-4F3B-BAE2-6133DBC51CA5}" destId="{A5308E5D-B34B-4F6B-81A1-31331C3FA76A}" srcOrd="0" destOrd="0" presId="urn:microsoft.com/office/officeart/2005/8/layout/cycle2"/>
+    <dgm:cxn modelId="{A499C7AE-E662-4FDE-8EFD-CFF756CB4C29}" type="presParOf" srcId="{193FE641-6E78-4B4C-B32A-074DC2772ADF}" destId="{44B3CF8C-44BF-4E5C-8EBD-671C2F1899D4}" srcOrd="0" destOrd="0" presId="urn:microsoft.com/office/officeart/2005/8/layout/cycle2"/>
+    <dgm:cxn modelId="{861B85D7-11AC-44A6-8F62-3B9C433AED21}" type="presParOf" srcId="{193FE641-6E78-4B4C-B32A-074DC2772ADF}" destId="{885F78C4-5764-4C9B-9C81-DB1117AE4C45}" srcOrd="1" destOrd="0" presId="urn:microsoft.com/office/officeart/2005/8/layout/cycle2"/>
+    <dgm:cxn modelId="{BBB3AC1C-F411-4020-BEDD-3A9E2A79F5C5}" type="presParOf" srcId="{885F78C4-5764-4C9B-9C81-DB1117AE4C45}" destId="{27393577-11A9-4892-B45E-0957E1F48B54}" srcOrd="0" destOrd="0" presId="urn:microsoft.com/office/officeart/2005/8/layout/cycle2"/>
+    <dgm:cxn modelId="{C5DE1C7B-05BB-4AB1-B916-0FE2D7DB27CA}" type="presParOf" srcId="{193FE641-6E78-4B4C-B32A-074DC2772ADF}" destId="{1942E34B-4B11-44E2-8012-F101AB02513E}" srcOrd="2" destOrd="0" presId="urn:microsoft.com/office/officeart/2005/8/layout/cycle2"/>
+    <dgm:cxn modelId="{180C192F-954C-4037-8705-7BFB44819576}" type="presParOf" srcId="{193FE641-6E78-4B4C-B32A-074DC2772ADF}" destId="{7B8BBD8F-5899-4DD2-B1EB-ECED93BF202B}" srcOrd="3" destOrd="0" presId="urn:microsoft.com/office/officeart/2005/8/layout/cycle2"/>
+    <dgm:cxn modelId="{872764D6-3B87-4E17-B323-99A005665B97}" type="presParOf" srcId="{7B8BBD8F-5899-4DD2-B1EB-ECED93BF202B}" destId="{F2FFABA4-F9DE-4476-BE0E-E8D421CA1D80}" srcOrd="0" destOrd="0" presId="urn:microsoft.com/office/officeart/2005/8/layout/cycle2"/>
+    <dgm:cxn modelId="{D4FD1367-E4C9-41CF-9B80-07BFBECB1EF4}" type="presParOf" srcId="{193FE641-6E78-4B4C-B32A-074DC2772ADF}" destId="{6BE2C5CC-18E7-47E2-9CE3-8EE8F196E958}" srcOrd="4" destOrd="0" presId="urn:microsoft.com/office/officeart/2005/8/layout/cycle2"/>
+    <dgm:cxn modelId="{199C291E-A1BC-4F93-92E7-8B6DF5730034}" type="presParOf" srcId="{193FE641-6E78-4B4C-B32A-074DC2772ADF}" destId="{A5308E5D-B34B-4F6B-81A1-31331C3FA76A}" srcOrd="5" destOrd="0" presId="urn:microsoft.com/office/officeart/2005/8/layout/cycle2"/>
+    <dgm:cxn modelId="{D55E8E97-E3CC-4F57-B620-5BEC9388153F}" type="presParOf" srcId="{A5308E5D-B34B-4F6B-81A1-31331C3FA76A}" destId="{64BE96C6-C62A-4CDB-BA24-D95C1A9C7FBC}" srcOrd="0" destOrd="0" presId="urn:microsoft.com/office/officeart/2005/8/layout/cycle2"/>
+  </dgm:cxnLst>
+  <dgm:bg/>
+  <dgm:whole/>
+  <dgm:extLst>
+    <a:ext uri="http://schemas.microsoft.com/office/drawing/2008/diagram">
+      <dsp:dataModelExt xmlns:dsp="http://schemas.microsoft.com/office/drawing/2008/diagram" relId="rId12" minVer="http://schemas.openxmlformats.org/drawingml/2006/diagram"/>
+    </a:ext>
+  </dgm:extLst>
+</dgm:dataModel>
+</file>
+
+<file path=word/diagrams/data2.xml><?xml version="1.0" encoding="utf-8"?>
+<dgm:dataModel xmlns:dgm="http://schemas.openxmlformats.org/drawingml/2006/diagram" xmlns:a="http://schemas.openxmlformats.org/drawingml/2006/main">
+  <dgm:ptLst>
+    <dgm:pt modelId="{C5DB200C-B4D3-406D-8E3B-BF2B2CA06FE0}" type="doc">
+      <dgm:prSet loTypeId="urn:microsoft.com/office/officeart/2005/8/layout/cycle2" loCatId="cycle" qsTypeId="urn:microsoft.com/office/officeart/2005/8/quickstyle/simple1" qsCatId="simple" csTypeId="urn:microsoft.com/office/officeart/2005/8/colors/accent1_2" csCatId="accent1" phldr="1"/>
+      <dgm:spPr/>
+      <dgm:t>
+        <a:bodyPr/>
+        <a:lstStyle/>
+        <a:p>
+          <a:endParaRPr lang="fr-FR"/>
+        </a:p>
+      </dgm:t>
+    </dgm:pt>
+    <dgm:pt modelId="{7F271B5E-D8BB-47F6-ADE5-14FA200131BB}">
+      <dgm:prSet phldrT="[Texte]"/>
+      <dgm:spPr/>
+      <dgm:t>
+        <a:bodyPr/>
+        <a:lstStyle/>
+        <a:p>
+          <a:r>
+            <a:rPr lang="fr-FR"/>
+            <a:t>objectif : passer outre l'obstacle</a:t>
+          </a:r>
+        </a:p>
+      </dgm:t>
+    </dgm:pt>
+    <dgm:pt modelId="{4F821728-B43F-45C0-94D9-BEE80C686F9B}" type="parTrans" cxnId="{A1E573AD-B33D-4FFE-9CCA-54600B4BF5BF}">
+      <dgm:prSet/>
+      <dgm:spPr/>
+      <dgm:t>
+        <a:bodyPr/>
+        <a:lstStyle/>
+        <a:p>
+          <a:endParaRPr lang="fr-FR"/>
+        </a:p>
+      </dgm:t>
+    </dgm:pt>
+    <dgm:pt modelId="{C5F84369-C2D7-4BA0-BF6D-89C0B097575D}" type="sibTrans" cxnId="{A1E573AD-B33D-4FFE-9CCA-54600B4BF5BF}">
+      <dgm:prSet/>
+      <dgm:spPr/>
+      <dgm:t>
+        <a:bodyPr/>
+        <a:lstStyle/>
+        <a:p>
+          <a:endParaRPr lang="fr-FR"/>
+        </a:p>
+      </dgm:t>
+    </dgm:pt>
+    <dgm:pt modelId="{E7009C72-D51A-4F81-9727-579BB5323C7A}">
+      <dgm:prSet phldrT="[Texte]"/>
+      <dgm:spPr/>
+      <dgm:t>
+        <a:bodyPr/>
+        <a:lstStyle/>
+        <a:p>
+          <a:r>
+            <a:rPr lang="fr-FR"/>
+            <a:t>challenge variant suivant le type d'obstacle et  les valeurs modulables de l'obstacle</a:t>
+          </a:r>
+        </a:p>
+      </dgm:t>
+    </dgm:pt>
+    <dgm:pt modelId="{74940375-45DE-4793-9F01-EF78D734774B}" type="parTrans" cxnId="{A347B883-1511-404D-9E34-A5955F54EDE4}">
+      <dgm:prSet/>
+      <dgm:spPr/>
+      <dgm:t>
+        <a:bodyPr/>
+        <a:lstStyle/>
+        <a:p>
+          <a:endParaRPr lang="fr-FR"/>
+        </a:p>
+      </dgm:t>
+    </dgm:pt>
+    <dgm:pt modelId="{2E9A261B-3F57-4935-823F-5D8C35BA94FD}" type="sibTrans" cxnId="{A347B883-1511-404D-9E34-A5955F54EDE4}">
+      <dgm:prSet/>
+      <dgm:spPr/>
+      <dgm:t>
+        <a:bodyPr/>
+        <a:lstStyle/>
+        <a:p>
+          <a:endParaRPr lang="fr-FR"/>
+        </a:p>
+      </dgm:t>
+    </dgm:pt>
+    <dgm:pt modelId="{6893E1AF-43FD-4461-B22E-9023D1E265DB}">
+      <dgm:prSet phldrT="[Texte]"/>
+      <dgm:spPr/>
+      <dgm:t>
+        <a:bodyPr/>
+        <a:lstStyle/>
+        <a:p>
+          <a:r>
+            <a:rPr lang="fr-FR"/>
+            <a:t>recompense : possibilité de continuer pour augmenter son score</a:t>
+          </a:r>
+        </a:p>
+      </dgm:t>
+    </dgm:pt>
+    <dgm:pt modelId="{C7B757F8-88E8-40F5-85DA-A335D5A0866B}" type="parTrans" cxnId="{CF8A509D-8216-4BC4-98B6-BD2030096AC4}">
+      <dgm:prSet/>
+      <dgm:spPr/>
+      <dgm:t>
+        <a:bodyPr/>
+        <a:lstStyle/>
+        <a:p>
+          <a:endParaRPr lang="fr-FR"/>
+        </a:p>
+      </dgm:t>
+    </dgm:pt>
+    <dgm:pt modelId="{1379A22E-BAA4-4F3B-BAE2-6133DBC51CA5}" type="sibTrans" cxnId="{CF8A509D-8216-4BC4-98B6-BD2030096AC4}">
+      <dgm:prSet/>
+      <dgm:spPr/>
+      <dgm:t>
+        <a:bodyPr/>
+        <a:lstStyle/>
+        <a:p>
+          <a:endParaRPr lang="fr-FR"/>
+        </a:p>
+      </dgm:t>
+    </dgm:pt>
+    <dgm:pt modelId="{193FE641-6E78-4B4C-B32A-074DC2772ADF}" type="pres">
+      <dgm:prSet presAssocID="{C5DB200C-B4D3-406D-8E3B-BF2B2CA06FE0}" presName="cycle" presStyleCnt="0">
+        <dgm:presLayoutVars>
+          <dgm:dir/>
+          <dgm:resizeHandles val="exact"/>
+        </dgm:presLayoutVars>
+      </dgm:prSet>
+      <dgm:spPr/>
+    </dgm:pt>
+    <dgm:pt modelId="{44B3CF8C-44BF-4E5C-8EBD-671C2F1899D4}" type="pres">
+      <dgm:prSet presAssocID="{7F271B5E-D8BB-47F6-ADE5-14FA200131BB}" presName="node" presStyleLbl="node1" presStyleIdx="0" presStyleCnt="3" custRadScaleRad="100081" custRadScaleInc="-2261">
+        <dgm:presLayoutVars>
+          <dgm:bulletEnabled val="1"/>
+        </dgm:presLayoutVars>
+      </dgm:prSet>
+      <dgm:spPr/>
+      <dgm:t>
+        <a:bodyPr/>
+        <a:lstStyle/>
+        <a:p>
+          <a:endParaRPr lang="fr-FR"/>
+        </a:p>
+      </dgm:t>
+    </dgm:pt>
+    <dgm:pt modelId="{885F78C4-5764-4C9B-9C81-DB1117AE4C45}" type="pres">
+      <dgm:prSet presAssocID="{C5F84369-C2D7-4BA0-BF6D-89C0B097575D}" presName="sibTrans" presStyleLbl="sibTrans2D1" presStyleIdx="0" presStyleCnt="3"/>
+      <dgm:spPr/>
+    </dgm:pt>
+    <dgm:pt modelId="{27393577-11A9-4892-B45E-0957E1F48B54}" type="pres">
+      <dgm:prSet presAssocID="{C5F84369-C2D7-4BA0-BF6D-89C0B097575D}" presName="connectorText" presStyleLbl="sibTrans2D1" presStyleIdx="0" presStyleCnt="3"/>
+      <dgm:spPr/>
+    </dgm:pt>
+    <dgm:pt modelId="{1942E34B-4B11-44E2-8012-F101AB02513E}" type="pres">
+      <dgm:prSet presAssocID="{E7009C72-D51A-4F81-9727-579BB5323C7A}" presName="node" presStyleLbl="node1" presStyleIdx="1" presStyleCnt="3">
+        <dgm:presLayoutVars>
+          <dgm:bulletEnabled val="1"/>
+        </dgm:presLayoutVars>
+      </dgm:prSet>
+      <dgm:spPr/>
+      <dgm:t>
+        <a:bodyPr/>
+        <a:lstStyle/>
+        <a:p>
+          <a:endParaRPr lang="fr-FR"/>
+        </a:p>
+      </dgm:t>
+    </dgm:pt>
+    <dgm:pt modelId="{7B8BBD8F-5899-4DD2-B1EB-ECED93BF202B}" type="pres">
+      <dgm:prSet presAssocID="{2E9A261B-3F57-4935-823F-5D8C35BA94FD}" presName="sibTrans" presStyleLbl="sibTrans2D1" presStyleIdx="1" presStyleCnt="3"/>
+      <dgm:spPr/>
+    </dgm:pt>
+    <dgm:pt modelId="{F2FFABA4-F9DE-4476-BE0E-E8D421CA1D80}" type="pres">
+      <dgm:prSet presAssocID="{2E9A261B-3F57-4935-823F-5D8C35BA94FD}" presName="connectorText" presStyleLbl="sibTrans2D1" presStyleIdx="1" presStyleCnt="3"/>
+      <dgm:spPr/>
+    </dgm:pt>
+    <dgm:pt modelId="{6BE2C5CC-18E7-47E2-9CE3-8EE8F196E958}" type="pres">
+      <dgm:prSet presAssocID="{6893E1AF-43FD-4461-B22E-9023D1E265DB}" presName="node" presStyleLbl="node1" presStyleIdx="2" presStyleCnt="3">
+        <dgm:presLayoutVars>
+          <dgm:bulletEnabled val="1"/>
+        </dgm:presLayoutVars>
+      </dgm:prSet>
+      <dgm:spPr/>
+      <dgm:t>
+        <a:bodyPr/>
+        <a:lstStyle/>
+        <a:p>
+          <a:endParaRPr lang="fr-FR"/>
+        </a:p>
+      </dgm:t>
+    </dgm:pt>
+    <dgm:pt modelId="{A5308E5D-B34B-4F6B-81A1-31331C3FA76A}" type="pres">
+      <dgm:prSet presAssocID="{1379A22E-BAA4-4F3B-BAE2-6133DBC51CA5}" presName="sibTrans" presStyleLbl="sibTrans2D1" presStyleIdx="2" presStyleCnt="3"/>
+      <dgm:spPr/>
+    </dgm:pt>
+    <dgm:pt modelId="{64BE96C6-C62A-4CDB-BA24-D95C1A9C7FBC}" type="pres">
+      <dgm:prSet presAssocID="{1379A22E-BAA4-4F3B-BAE2-6133DBC51CA5}" presName="connectorText" presStyleLbl="sibTrans2D1" presStyleIdx="2" presStyleCnt="3"/>
+      <dgm:spPr/>
+    </dgm:pt>
+  </dgm:ptLst>
+  <dgm:cxnLst>
+    <dgm:cxn modelId="{6B997CC0-52CE-47E4-B0E2-8373E668EB76}" type="presOf" srcId="{6893E1AF-43FD-4461-B22E-9023D1E265DB}" destId="{6BE2C5CC-18E7-47E2-9CE3-8EE8F196E958}" srcOrd="0" destOrd="0" presId="urn:microsoft.com/office/officeart/2005/8/layout/cycle2"/>
+    <dgm:cxn modelId="{A1E573AD-B33D-4FFE-9CCA-54600B4BF5BF}" srcId="{C5DB200C-B4D3-406D-8E3B-BF2B2CA06FE0}" destId="{7F271B5E-D8BB-47F6-ADE5-14FA200131BB}" srcOrd="0" destOrd="0" parTransId="{4F821728-B43F-45C0-94D9-BEE80C686F9B}" sibTransId="{C5F84369-C2D7-4BA0-BF6D-89C0B097575D}"/>
+    <dgm:cxn modelId="{7E896BA0-7F56-4FC6-AED9-FA59C2055C26}" type="presOf" srcId="{E7009C72-D51A-4F81-9727-579BB5323C7A}" destId="{1942E34B-4B11-44E2-8012-F101AB02513E}" srcOrd="0" destOrd="0" presId="urn:microsoft.com/office/officeart/2005/8/layout/cycle2"/>
+    <dgm:cxn modelId="{9E855964-DEAE-4B46-A2A7-7BD56EA3218D}" type="presOf" srcId="{C5F84369-C2D7-4BA0-BF6D-89C0B097575D}" destId="{885F78C4-5764-4C9B-9C81-DB1117AE4C45}" srcOrd="0" destOrd="0" presId="urn:microsoft.com/office/officeart/2005/8/layout/cycle2"/>
+    <dgm:cxn modelId="{CF8A509D-8216-4BC4-98B6-BD2030096AC4}" srcId="{C5DB200C-B4D3-406D-8E3B-BF2B2CA06FE0}" destId="{6893E1AF-43FD-4461-B22E-9023D1E265DB}" srcOrd="2" destOrd="0" parTransId="{C7B757F8-88E8-40F5-85DA-A335D5A0866B}" sibTransId="{1379A22E-BAA4-4F3B-BAE2-6133DBC51CA5}"/>
+    <dgm:cxn modelId="{DF89D986-9DDE-4F1C-9CB7-A58C1786DB80}" type="presOf" srcId="{2E9A261B-3F57-4935-823F-5D8C35BA94FD}" destId="{7B8BBD8F-5899-4DD2-B1EB-ECED93BF202B}" srcOrd="0" destOrd="0" presId="urn:microsoft.com/office/officeart/2005/8/layout/cycle2"/>
+    <dgm:cxn modelId="{78EFDCA2-BCE8-48A2-A30D-70B719DE3D74}" type="presOf" srcId="{1379A22E-BAA4-4F3B-BAE2-6133DBC51CA5}" destId="{A5308E5D-B34B-4F6B-81A1-31331C3FA76A}" srcOrd="0" destOrd="0" presId="urn:microsoft.com/office/officeart/2005/8/layout/cycle2"/>
+    <dgm:cxn modelId="{0EFF77A9-0FF5-4384-8E7B-BCD050A38F26}" type="presOf" srcId="{C5F84369-C2D7-4BA0-BF6D-89C0B097575D}" destId="{27393577-11A9-4892-B45E-0957E1F48B54}" srcOrd="1" destOrd="0" presId="urn:microsoft.com/office/officeart/2005/8/layout/cycle2"/>
+    <dgm:cxn modelId="{3E44C5A9-049E-494D-B10C-80932B2625AB}" type="presOf" srcId="{2E9A261B-3F57-4935-823F-5D8C35BA94FD}" destId="{F2FFABA4-F9DE-4476-BE0E-E8D421CA1D80}" srcOrd="1" destOrd="0" presId="urn:microsoft.com/office/officeart/2005/8/layout/cycle2"/>
+    <dgm:cxn modelId="{B79D26A6-105B-46C8-8BF8-9488443EF4ED}" type="presOf" srcId="{C5DB200C-B4D3-406D-8E3B-BF2B2CA06FE0}" destId="{193FE641-6E78-4B4C-B32A-074DC2772ADF}" srcOrd="0" destOrd="0" presId="urn:microsoft.com/office/officeart/2005/8/layout/cycle2"/>
+    <dgm:cxn modelId="{A347B883-1511-404D-9E34-A5955F54EDE4}" srcId="{C5DB200C-B4D3-406D-8E3B-BF2B2CA06FE0}" destId="{E7009C72-D51A-4F81-9727-579BB5323C7A}" srcOrd="1" destOrd="0" parTransId="{74940375-45DE-4793-9F01-EF78D734774B}" sibTransId="{2E9A261B-3F57-4935-823F-5D8C35BA94FD}"/>
+    <dgm:cxn modelId="{705F3462-B5B7-46F0-9DD0-1523F789875B}" type="presOf" srcId="{7F271B5E-D8BB-47F6-ADE5-14FA200131BB}" destId="{44B3CF8C-44BF-4E5C-8EBD-671C2F1899D4}" srcOrd="0" destOrd="0" presId="urn:microsoft.com/office/officeart/2005/8/layout/cycle2"/>
+    <dgm:cxn modelId="{1E19B470-9E3D-4517-B380-5DDE785896E0}" type="presOf" srcId="{1379A22E-BAA4-4F3B-BAE2-6133DBC51CA5}" destId="{64BE96C6-C62A-4CDB-BA24-D95C1A9C7FBC}" srcOrd="1" destOrd="0" presId="urn:microsoft.com/office/officeart/2005/8/layout/cycle2"/>
+    <dgm:cxn modelId="{C0D53D32-A1F6-4EE6-9AF9-412FD526BD33}" type="presParOf" srcId="{193FE641-6E78-4B4C-B32A-074DC2772ADF}" destId="{44B3CF8C-44BF-4E5C-8EBD-671C2F1899D4}" srcOrd="0" destOrd="0" presId="urn:microsoft.com/office/officeart/2005/8/layout/cycle2"/>
+    <dgm:cxn modelId="{4378A9A0-7ABE-482C-AD56-E16F37D1ECC0}" type="presParOf" srcId="{193FE641-6E78-4B4C-B32A-074DC2772ADF}" destId="{885F78C4-5764-4C9B-9C81-DB1117AE4C45}" srcOrd="1" destOrd="0" presId="urn:microsoft.com/office/officeart/2005/8/layout/cycle2"/>
+    <dgm:cxn modelId="{9B8F5C24-9F77-47EE-86B7-D07EC7C9E2E2}" type="presParOf" srcId="{885F78C4-5764-4C9B-9C81-DB1117AE4C45}" destId="{27393577-11A9-4892-B45E-0957E1F48B54}" srcOrd="0" destOrd="0" presId="urn:microsoft.com/office/officeart/2005/8/layout/cycle2"/>
+    <dgm:cxn modelId="{4AF50B77-FB8C-4BD6-ABD5-796FDE11E6AC}" type="presParOf" srcId="{193FE641-6E78-4B4C-B32A-074DC2772ADF}" destId="{1942E34B-4B11-44E2-8012-F101AB02513E}" srcOrd="2" destOrd="0" presId="urn:microsoft.com/office/officeart/2005/8/layout/cycle2"/>
+    <dgm:cxn modelId="{83983E8B-E185-4C2B-9572-16FA97281550}" type="presParOf" srcId="{193FE641-6E78-4B4C-B32A-074DC2772ADF}" destId="{7B8BBD8F-5899-4DD2-B1EB-ECED93BF202B}" srcOrd="3" destOrd="0" presId="urn:microsoft.com/office/officeart/2005/8/layout/cycle2"/>
+    <dgm:cxn modelId="{F76A6D23-DBC3-4F46-81B7-74A1360CDF2C}" type="presParOf" srcId="{7B8BBD8F-5899-4DD2-B1EB-ECED93BF202B}" destId="{F2FFABA4-F9DE-4476-BE0E-E8D421CA1D80}" srcOrd="0" destOrd="0" presId="urn:microsoft.com/office/officeart/2005/8/layout/cycle2"/>
+    <dgm:cxn modelId="{0BCDC326-0A9F-41AE-9B16-73EE2AAFA01A}" type="presParOf" srcId="{193FE641-6E78-4B4C-B32A-074DC2772ADF}" destId="{6BE2C5CC-18E7-47E2-9CE3-8EE8F196E958}" srcOrd="4" destOrd="0" presId="urn:microsoft.com/office/officeart/2005/8/layout/cycle2"/>
+    <dgm:cxn modelId="{A6F0BF52-09AA-4106-B42C-89B3A584118A}" type="presParOf" srcId="{193FE641-6E78-4B4C-B32A-074DC2772ADF}" destId="{A5308E5D-B34B-4F6B-81A1-31331C3FA76A}" srcOrd="5" destOrd="0" presId="urn:microsoft.com/office/officeart/2005/8/layout/cycle2"/>
+    <dgm:cxn modelId="{B875F127-D4B0-46F6-B0A8-A531C96EEB51}" type="presParOf" srcId="{A5308E5D-B34B-4F6B-81A1-31331C3FA76A}" destId="{64BE96C6-C62A-4CDB-BA24-D95C1A9C7FBC}" srcOrd="0" destOrd="0" presId="urn:microsoft.com/office/officeart/2005/8/layout/cycle2"/>
+  </dgm:cxnLst>
+  <dgm:bg/>
+  <dgm:whole/>
+  <dgm:extLst>
+    <a:ext uri="http://schemas.microsoft.com/office/drawing/2008/diagram">
+      <dsp:dataModelExt xmlns:dsp="http://schemas.microsoft.com/office/drawing/2008/diagram" relId="rId17" minVer="http://schemas.openxmlformats.org/drawingml/2006/diagram"/>
+    </a:ext>
+  </dgm:extLst>
+</dgm:dataModel>
+</file>
+
+<file path=word/diagrams/data3.xml><?xml version="1.0" encoding="utf-8"?>
+<dgm:dataModel xmlns:dgm="http://schemas.openxmlformats.org/drawingml/2006/diagram" xmlns:a="http://schemas.openxmlformats.org/drawingml/2006/main">
+  <dgm:ptLst>
+    <dgm:pt modelId="{C5DB200C-B4D3-406D-8E3B-BF2B2CA06FE0}" type="doc">
+      <dgm:prSet loTypeId="urn:microsoft.com/office/officeart/2005/8/layout/cycle2" loCatId="cycle" qsTypeId="urn:microsoft.com/office/officeart/2005/8/quickstyle/simple1" qsCatId="simple" csTypeId="urn:microsoft.com/office/officeart/2005/8/colors/accent1_2" csCatId="accent1" phldr="1"/>
+      <dgm:spPr/>
+      <dgm:t>
+        <a:bodyPr/>
+        <a:lstStyle/>
+        <a:p>
+          <a:endParaRPr lang="fr-FR"/>
+        </a:p>
+      </dgm:t>
+    </dgm:pt>
+    <dgm:pt modelId="{7F271B5E-D8BB-47F6-ADE5-14FA200131BB}">
+      <dgm:prSet phldrT="[Texte]"/>
+      <dgm:spPr/>
+      <dgm:t>
+        <a:bodyPr/>
+        <a:lstStyle/>
+        <a:p>
+          <a:r>
+            <a:rPr lang="fr-FR"/>
+            <a:t>objectif : tuer le monstre sans se faire toucher</a:t>
+          </a:r>
+        </a:p>
+      </dgm:t>
+    </dgm:pt>
+    <dgm:pt modelId="{4F821728-B43F-45C0-94D9-BEE80C686F9B}" type="parTrans" cxnId="{A1E573AD-B33D-4FFE-9CCA-54600B4BF5BF}">
+      <dgm:prSet/>
+      <dgm:spPr/>
+      <dgm:t>
+        <a:bodyPr/>
+        <a:lstStyle/>
+        <a:p>
+          <a:endParaRPr lang="fr-FR"/>
+        </a:p>
+      </dgm:t>
+    </dgm:pt>
+    <dgm:pt modelId="{C5F84369-C2D7-4BA0-BF6D-89C0B097575D}" type="sibTrans" cxnId="{A1E573AD-B33D-4FFE-9CCA-54600B4BF5BF}">
+      <dgm:prSet/>
+      <dgm:spPr/>
+      <dgm:t>
+        <a:bodyPr/>
+        <a:lstStyle/>
+        <a:p>
+          <a:endParaRPr lang="fr-FR"/>
+        </a:p>
+      </dgm:t>
+    </dgm:pt>
+    <dgm:pt modelId="{E7009C72-D51A-4F81-9727-579BB5323C7A}">
+      <dgm:prSet phldrT="[Texte]"/>
+      <dgm:spPr/>
+      <dgm:t>
+        <a:bodyPr/>
+        <a:lstStyle/>
+        <a:p>
+          <a:r>
+            <a:rPr lang="fr-FR"/>
+            <a:t>eviter les attaques du monstre, choisir entre l'abbatre en rng ou au kak...</a:t>
+          </a:r>
+        </a:p>
+      </dgm:t>
+    </dgm:pt>
+    <dgm:pt modelId="{74940375-45DE-4793-9F01-EF78D734774B}" type="parTrans" cxnId="{A347B883-1511-404D-9E34-A5955F54EDE4}">
+      <dgm:prSet/>
+      <dgm:spPr/>
+      <dgm:t>
+        <a:bodyPr/>
+        <a:lstStyle/>
+        <a:p>
+          <a:endParaRPr lang="fr-FR"/>
+        </a:p>
+      </dgm:t>
+    </dgm:pt>
+    <dgm:pt modelId="{2E9A261B-3F57-4935-823F-5D8C35BA94FD}" type="sibTrans" cxnId="{A347B883-1511-404D-9E34-A5955F54EDE4}">
+      <dgm:prSet/>
+      <dgm:spPr/>
+      <dgm:t>
+        <a:bodyPr/>
+        <a:lstStyle/>
+        <a:p>
+          <a:endParaRPr lang="fr-FR"/>
+        </a:p>
+      </dgm:t>
+    </dgm:pt>
+    <dgm:pt modelId="{6893E1AF-43FD-4461-B22E-9023D1E265DB}">
+      <dgm:prSet phldrT="[Texte]"/>
+      <dgm:spPr/>
+      <dgm:t>
+        <a:bodyPr/>
+        <a:lstStyle/>
+        <a:p>
+          <a:r>
+            <a:rPr lang="fr-FR"/>
+            <a:t>recompense : score ++</a:t>
+          </a:r>
+        </a:p>
+      </dgm:t>
+    </dgm:pt>
+    <dgm:pt modelId="{C7B757F8-88E8-40F5-85DA-A335D5A0866B}" type="parTrans" cxnId="{CF8A509D-8216-4BC4-98B6-BD2030096AC4}">
+      <dgm:prSet/>
+      <dgm:spPr/>
+      <dgm:t>
+        <a:bodyPr/>
+        <a:lstStyle/>
+        <a:p>
+          <a:endParaRPr lang="fr-FR"/>
+        </a:p>
+      </dgm:t>
+    </dgm:pt>
+    <dgm:pt modelId="{1379A22E-BAA4-4F3B-BAE2-6133DBC51CA5}" type="sibTrans" cxnId="{CF8A509D-8216-4BC4-98B6-BD2030096AC4}">
+      <dgm:prSet/>
+      <dgm:spPr/>
+      <dgm:t>
+        <a:bodyPr/>
+        <a:lstStyle/>
+        <a:p>
+          <a:endParaRPr lang="fr-FR"/>
+        </a:p>
+      </dgm:t>
+    </dgm:pt>
+    <dgm:pt modelId="{193FE641-6E78-4B4C-B32A-074DC2772ADF}" type="pres">
+      <dgm:prSet presAssocID="{C5DB200C-B4D3-406D-8E3B-BF2B2CA06FE0}" presName="cycle" presStyleCnt="0">
+        <dgm:presLayoutVars>
+          <dgm:dir/>
+          <dgm:resizeHandles val="exact"/>
+        </dgm:presLayoutVars>
+      </dgm:prSet>
+      <dgm:spPr/>
+    </dgm:pt>
+    <dgm:pt modelId="{44B3CF8C-44BF-4E5C-8EBD-671C2F1899D4}" type="pres">
+      <dgm:prSet presAssocID="{7F271B5E-D8BB-47F6-ADE5-14FA200131BB}" presName="node" presStyleLbl="node1" presStyleIdx="0" presStyleCnt="3" custRadScaleRad="100081" custRadScaleInc="-2261">
+        <dgm:presLayoutVars>
+          <dgm:bulletEnabled val="1"/>
+        </dgm:presLayoutVars>
+      </dgm:prSet>
+      <dgm:spPr/>
+      <dgm:t>
+        <a:bodyPr/>
+        <a:lstStyle/>
+        <a:p>
+          <a:endParaRPr lang="fr-FR"/>
+        </a:p>
+      </dgm:t>
+    </dgm:pt>
+    <dgm:pt modelId="{885F78C4-5764-4C9B-9C81-DB1117AE4C45}" type="pres">
+      <dgm:prSet presAssocID="{C5F84369-C2D7-4BA0-BF6D-89C0B097575D}" presName="sibTrans" presStyleLbl="sibTrans2D1" presStyleIdx="0" presStyleCnt="3"/>
+      <dgm:spPr/>
+    </dgm:pt>
+    <dgm:pt modelId="{27393577-11A9-4892-B45E-0957E1F48B54}" type="pres">
+      <dgm:prSet presAssocID="{C5F84369-C2D7-4BA0-BF6D-89C0B097575D}" presName="connectorText" presStyleLbl="sibTrans2D1" presStyleIdx="0" presStyleCnt="3"/>
+      <dgm:spPr/>
+    </dgm:pt>
+    <dgm:pt modelId="{1942E34B-4B11-44E2-8012-F101AB02513E}" type="pres">
+      <dgm:prSet presAssocID="{E7009C72-D51A-4F81-9727-579BB5323C7A}" presName="node" presStyleLbl="node1" presStyleIdx="1" presStyleCnt="3">
+        <dgm:presLayoutVars>
+          <dgm:bulletEnabled val="1"/>
+        </dgm:presLayoutVars>
+      </dgm:prSet>
+      <dgm:spPr/>
+      <dgm:t>
+        <a:bodyPr/>
+        <a:lstStyle/>
+        <a:p>
+          <a:endParaRPr lang="fr-FR"/>
+        </a:p>
+      </dgm:t>
+    </dgm:pt>
+    <dgm:pt modelId="{7B8BBD8F-5899-4DD2-B1EB-ECED93BF202B}" type="pres">
+      <dgm:prSet presAssocID="{2E9A261B-3F57-4935-823F-5D8C35BA94FD}" presName="sibTrans" presStyleLbl="sibTrans2D1" presStyleIdx="1" presStyleCnt="3"/>
+      <dgm:spPr/>
+    </dgm:pt>
+    <dgm:pt modelId="{F2FFABA4-F9DE-4476-BE0E-E8D421CA1D80}" type="pres">
+      <dgm:prSet presAssocID="{2E9A261B-3F57-4935-823F-5D8C35BA94FD}" presName="connectorText" presStyleLbl="sibTrans2D1" presStyleIdx="1" presStyleCnt="3"/>
+      <dgm:spPr/>
+    </dgm:pt>
+    <dgm:pt modelId="{6BE2C5CC-18E7-47E2-9CE3-8EE8F196E958}" type="pres">
+      <dgm:prSet presAssocID="{6893E1AF-43FD-4461-B22E-9023D1E265DB}" presName="node" presStyleLbl="node1" presStyleIdx="2" presStyleCnt="3">
+        <dgm:presLayoutVars>
+          <dgm:bulletEnabled val="1"/>
+        </dgm:presLayoutVars>
+      </dgm:prSet>
+      <dgm:spPr/>
+      <dgm:t>
+        <a:bodyPr/>
+        <a:lstStyle/>
+        <a:p>
+          <a:endParaRPr lang="fr-FR"/>
+        </a:p>
+      </dgm:t>
+    </dgm:pt>
+    <dgm:pt modelId="{A5308E5D-B34B-4F6B-81A1-31331C3FA76A}" type="pres">
+      <dgm:prSet presAssocID="{1379A22E-BAA4-4F3B-BAE2-6133DBC51CA5}" presName="sibTrans" presStyleLbl="sibTrans2D1" presStyleIdx="2" presStyleCnt="3"/>
+      <dgm:spPr/>
+    </dgm:pt>
+    <dgm:pt modelId="{64BE96C6-C62A-4CDB-BA24-D95C1A9C7FBC}" type="pres">
+      <dgm:prSet presAssocID="{1379A22E-BAA4-4F3B-BAE2-6133DBC51CA5}" presName="connectorText" presStyleLbl="sibTrans2D1" presStyleIdx="2" presStyleCnt="3"/>
+      <dgm:spPr/>
+    </dgm:pt>
+  </dgm:ptLst>
+  <dgm:cxnLst>
+    <dgm:cxn modelId="{A1E573AD-B33D-4FFE-9CCA-54600B4BF5BF}" srcId="{C5DB200C-B4D3-406D-8E3B-BF2B2CA06FE0}" destId="{7F271B5E-D8BB-47F6-ADE5-14FA200131BB}" srcOrd="0" destOrd="0" parTransId="{4F821728-B43F-45C0-94D9-BEE80C686F9B}" sibTransId="{C5F84369-C2D7-4BA0-BF6D-89C0B097575D}"/>
+    <dgm:cxn modelId="{137F42A9-6130-4CE8-A238-D87336B244B4}" type="presOf" srcId="{6893E1AF-43FD-4461-B22E-9023D1E265DB}" destId="{6BE2C5CC-18E7-47E2-9CE3-8EE8F196E958}" srcOrd="0" destOrd="0" presId="urn:microsoft.com/office/officeart/2005/8/layout/cycle2"/>
+    <dgm:cxn modelId="{CF8A509D-8216-4BC4-98B6-BD2030096AC4}" srcId="{C5DB200C-B4D3-406D-8E3B-BF2B2CA06FE0}" destId="{6893E1AF-43FD-4461-B22E-9023D1E265DB}" srcOrd="2" destOrd="0" parTransId="{C7B757F8-88E8-40F5-85DA-A335D5A0866B}" sibTransId="{1379A22E-BAA4-4F3B-BAE2-6133DBC51CA5}"/>
+    <dgm:cxn modelId="{24CA6CE2-13B1-4D97-ACBE-0E6E5122E184}" type="presOf" srcId="{C5F84369-C2D7-4BA0-BF6D-89C0B097575D}" destId="{27393577-11A9-4892-B45E-0957E1F48B54}" srcOrd="1" destOrd="0" presId="urn:microsoft.com/office/officeart/2005/8/layout/cycle2"/>
+    <dgm:cxn modelId="{2E079E9E-C79A-453F-A1CB-456712A4E73F}" type="presOf" srcId="{2E9A261B-3F57-4935-823F-5D8C35BA94FD}" destId="{F2FFABA4-F9DE-4476-BE0E-E8D421CA1D80}" srcOrd="1" destOrd="0" presId="urn:microsoft.com/office/officeart/2005/8/layout/cycle2"/>
+    <dgm:cxn modelId="{1F512467-D066-4FBD-9E2D-4B7DCF9A6291}" type="presOf" srcId="{7F271B5E-D8BB-47F6-ADE5-14FA200131BB}" destId="{44B3CF8C-44BF-4E5C-8EBD-671C2F1899D4}" srcOrd="0" destOrd="0" presId="urn:microsoft.com/office/officeart/2005/8/layout/cycle2"/>
+    <dgm:cxn modelId="{BB340A52-2743-4404-8FBF-D809DDCCDCAC}" type="presOf" srcId="{1379A22E-BAA4-4F3B-BAE2-6133DBC51CA5}" destId="{A5308E5D-B34B-4F6B-81A1-31331C3FA76A}" srcOrd="0" destOrd="0" presId="urn:microsoft.com/office/officeart/2005/8/layout/cycle2"/>
+    <dgm:cxn modelId="{C8885AE3-6C4C-4671-9E72-C11B01E51435}" type="presOf" srcId="{1379A22E-BAA4-4F3B-BAE2-6133DBC51CA5}" destId="{64BE96C6-C62A-4CDB-BA24-D95C1A9C7FBC}" srcOrd="1" destOrd="0" presId="urn:microsoft.com/office/officeart/2005/8/layout/cycle2"/>
+    <dgm:cxn modelId="{A347B883-1511-404D-9E34-A5955F54EDE4}" srcId="{C5DB200C-B4D3-406D-8E3B-BF2B2CA06FE0}" destId="{E7009C72-D51A-4F81-9727-579BB5323C7A}" srcOrd="1" destOrd="0" parTransId="{74940375-45DE-4793-9F01-EF78D734774B}" sibTransId="{2E9A261B-3F57-4935-823F-5D8C35BA94FD}"/>
+    <dgm:cxn modelId="{A057EA8F-0737-44DB-8000-C95AC21E4735}" type="presOf" srcId="{E7009C72-D51A-4F81-9727-579BB5323C7A}" destId="{1942E34B-4B11-44E2-8012-F101AB02513E}" srcOrd="0" destOrd="0" presId="urn:microsoft.com/office/officeart/2005/8/layout/cycle2"/>
+    <dgm:cxn modelId="{731F4DD2-C140-4D12-B9B4-FDE5FA685D1B}" type="presOf" srcId="{2E9A261B-3F57-4935-823F-5D8C35BA94FD}" destId="{7B8BBD8F-5899-4DD2-B1EB-ECED93BF202B}" srcOrd="0" destOrd="0" presId="urn:microsoft.com/office/officeart/2005/8/layout/cycle2"/>
+    <dgm:cxn modelId="{9144357D-EDCF-4148-822E-F0C6094E8E3F}" type="presOf" srcId="{C5F84369-C2D7-4BA0-BF6D-89C0B097575D}" destId="{885F78C4-5764-4C9B-9C81-DB1117AE4C45}" srcOrd="0" destOrd="0" presId="urn:microsoft.com/office/officeart/2005/8/layout/cycle2"/>
+    <dgm:cxn modelId="{29705709-5E95-4FE3-A03B-561FCF33967D}" type="presOf" srcId="{C5DB200C-B4D3-406D-8E3B-BF2B2CA06FE0}" destId="{193FE641-6E78-4B4C-B32A-074DC2772ADF}" srcOrd="0" destOrd="0" presId="urn:microsoft.com/office/officeart/2005/8/layout/cycle2"/>
+    <dgm:cxn modelId="{354FF303-CDFB-4B3B-8D46-1296E4142437}" type="presParOf" srcId="{193FE641-6E78-4B4C-B32A-074DC2772ADF}" destId="{44B3CF8C-44BF-4E5C-8EBD-671C2F1899D4}" srcOrd="0" destOrd="0" presId="urn:microsoft.com/office/officeart/2005/8/layout/cycle2"/>
+    <dgm:cxn modelId="{22BD07CD-1B17-442A-A713-2FAD2CB2E07F}" type="presParOf" srcId="{193FE641-6E78-4B4C-B32A-074DC2772ADF}" destId="{885F78C4-5764-4C9B-9C81-DB1117AE4C45}" srcOrd="1" destOrd="0" presId="urn:microsoft.com/office/officeart/2005/8/layout/cycle2"/>
+    <dgm:cxn modelId="{D5D7D8E2-69F3-40B2-9B36-607B3F89AC76}" type="presParOf" srcId="{885F78C4-5764-4C9B-9C81-DB1117AE4C45}" destId="{27393577-11A9-4892-B45E-0957E1F48B54}" srcOrd="0" destOrd="0" presId="urn:microsoft.com/office/officeart/2005/8/layout/cycle2"/>
+    <dgm:cxn modelId="{F5EFC302-868D-4EED-BE05-01C4A92BD5AE}" type="presParOf" srcId="{193FE641-6E78-4B4C-B32A-074DC2772ADF}" destId="{1942E34B-4B11-44E2-8012-F101AB02513E}" srcOrd="2" destOrd="0" presId="urn:microsoft.com/office/officeart/2005/8/layout/cycle2"/>
+    <dgm:cxn modelId="{A9534A11-835F-4F1C-9C3D-156EF8468FB8}" type="presParOf" srcId="{193FE641-6E78-4B4C-B32A-074DC2772ADF}" destId="{7B8BBD8F-5899-4DD2-B1EB-ECED93BF202B}" srcOrd="3" destOrd="0" presId="urn:microsoft.com/office/officeart/2005/8/layout/cycle2"/>
+    <dgm:cxn modelId="{F528F446-3995-49DC-916D-F1F079B1E8AB}" type="presParOf" srcId="{7B8BBD8F-5899-4DD2-B1EB-ECED93BF202B}" destId="{F2FFABA4-F9DE-4476-BE0E-E8D421CA1D80}" srcOrd="0" destOrd="0" presId="urn:microsoft.com/office/officeart/2005/8/layout/cycle2"/>
+    <dgm:cxn modelId="{D8311433-EBB5-4C34-9CE3-9F3496042568}" type="presParOf" srcId="{193FE641-6E78-4B4C-B32A-074DC2772ADF}" destId="{6BE2C5CC-18E7-47E2-9CE3-8EE8F196E958}" srcOrd="4" destOrd="0" presId="urn:microsoft.com/office/officeart/2005/8/layout/cycle2"/>
+    <dgm:cxn modelId="{0A07AFF7-6BA0-403A-BCDA-4CEB732FAAD7}" type="presParOf" srcId="{193FE641-6E78-4B4C-B32A-074DC2772ADF}" destId="{A5308E5D-B34B-4F6B-81A1-31331C3FA76A}" srcOrd="5" destOrd="0" presId="urn:microsoft.com/office/officeart/2005/8/layout/cycle2"/>
+    <dgm:cxn modelId="{3CD2FE80-1D49-41DC-8291-1AC624FF2E77}" type="presParOf" srcId="{A5308E5D-B34B-4F6B-81A1-31331C3FA76A}" destId="{64BE96C6-C62A-4CDB-BA24-D95C1A9C7FBC}" srcOrd="0" destOrd="0" presId="urn:microsoft.com/office/officeart/2005/8/layout/cycle2"/>
+  </dgm:cxnLst>
+  <dgm:bg/>
+  <dgm:whole/>
+  <dgm:extLst>
+    <a:ext uri="http://schemas.microsoft.com/office/drawing/2008/diagram">
+      <dsp:dataModelExt xmlns:dsp="http://schemas.microsoft.com/office/drawing/2008/diagram" relId="rId22" minVer="http://schemas.openxmlformats.org/drawingml/2006/diagram"/>
+    </a:ext>
+  </dgm:extLst>
+</dgm:dataModel>
+</file>
+
+<file path=word/diagrams/drawing1.xml><?xml version="1.0" encoding="utf-8"?>
+<dsp:drawing xmlns:dgm="http://schemas.openxmlformats.org/drawingml/2006/diagram" xmlns:dsp="http://schemas.microsoft.com/office/drawing/2008/diagram" xmlns:a="http://schemas.openxmlformats.org/drawingml/2006/main">
+  <dsp:spTree>
+    <dsp:nvGrpSpPr>
+      <dsp:cNvPr id="0" name=""/>
+      <dsp:cNvGrpSpPr/>
+    </dsp:nvGrpSpPr>
+    <dsp:grpSpPr/>
+    <dsp:sp modelId="{44B3CF8C-44BF-4E5C-8EBD-671C2F1899D4}">
+      <dsp:nvSpPr>
+        <dsp:cNvPr id="0" name=""/>
+        <dsp:cNvSpPr/>
+      </dsp:nvSpPr>
+      <dsp:spPr>
+        <a:xfrm>
+          <a:off x="2385717" y="0"/>
+          <a:ext cx="1791290" cy="1791290"/>
+        </a:xfrm>
+        <a:prstGeom prst="ellipse">
+          <a:avLst/>
+        </a:prstGeom>
+        <a:solidFill>
+          <a:schemeClr val="accent1">
+            <a:hueOff val="0"/>
+            <a:satOff val="0"/>
+            <a:lumOff val="0"/>
+            <a:alphaOff val="0"/>
+          </a:schemeClr>
+        </a:solidFill>
+        <a:ln w="25400" cap="flat" cmpd="sng" algn="ctr">
+          <a:solidFill>
+            <a:schemeClr val="lt1">
+              <a:hueOff val="0"/>
+              <a:satOff val="0"/>
+              <a:lumOff val="0"/>
+              <a:alphaOff val="0"/>
+            </a:schemeClr>
+          </a:solidFill>
+          <a:prstDash val="solid"/>
+        </a:ln>
+        <a:effectLst/>
+      </dsp:spPr>
+      <dsp:style>
+        <a:lnRef idx="2">
+          <a:scrgbClr r="0" g="0" b="0"/>
+        </a:lnRef>
+        <a:fillRef idx="1">
+          <a:scrgbClr r="0" g="0" b="0"/>
+        </a:fillRef>
+        <a:effectRef idx="0">
+          <a:scrgbClr r="0" g="0" b="0"/>
+        </a:effectRef>
+        <a:fontRef idx="minor">
+          <a:schemeClr val="lt1"/>
+        </a:fontRef>
+      </dsp:style>
+      <dsp:txBody>
+        <a:bodyPr spcFirstLastPara="0" vert="horz" wrap="square" lIns="17780" tIns="17780" rIns="17780" bIns="17780" numCol="1" spcCol="1270" anchor="ctr" anchorCtr="0">
+          <a:noAutofit/>
+        </a:bodyPr>
+        <a:lstStyle/>
+        <a:p>
+          <a:pPr lvl="0" algn="ctr" defTabSz="622300">
+            <a:lnSpc>
+              <a:spcPct val="90000"/>
+            </a:lnSpc>
+            <a:spcBef>
+              <a:spcPct val="0"/>
+            </a:spcBef>
+            <a:spcAft>
+              <a:spcPct val="35000"/>
+            </a:spcAft>
+          </a:pPr>
+          <a:r>
+            <a:rPr lang="fr-FR" sz="1400" kern="1200"/>
+            <a:t>Objectif: faire le plus gros scfore et la plus longue distance</a:t>
+          </a:r>
+        </a:p>
+      </dsp:txBody>
+      <dsp:txXfrm>
+        <a:off x="2648045" y="262328"/>
+        <a:ext cx="1266634" cy="1266634"/>
+      </dsp:txXfrm>
+    </dsp:sp>
+    <dsp:sp modelId="{885F78C4-5764-4C9B-9C81-DB1117AE4C45}">
+      <dsp:nvSpPr>
+        <dsp:cNvPr id="0" name=""/>
+        <dsp:cNvSpPr/>
+      </dsp:nvSpPr>
+      <dsp:spPr>
+        <a:xfrm rot="3600139">
+          <a:off x="3708835" y="1748051"/>
+          <a:ext cx="478246" cy="604560"/>
+        </a:xfrm>
+        <a:prstGeom prst="rightArrow">
+          <a:avLst>
+            <a:gd name="adj1" fmla="val 60000"/>
+            <a:gd name="adj2" fmla="val 50000"/>
+          </a:avLst>
+        </a:prstGeom>
+        <a:solidFill>
+          <a:schemeClr val="accent1">
+            <a:tint val="60000"/>
+            <a:hueOff val="0"/>
+            <a:satOff val="0"/>
+            <a:lumOff val="0"/>
+            <a:alphaOff val="0"/>
+          </a:schemeClr>
+        </a:solidFill>
+        <a:ln>
+          <a:noFill/>
+        </a:ln>
+        <a:effectLst/>
+      </dsp:spPr>
+      <dsp:style>
+        <a:lnRef idx="0">
+          <a:scrgbClr r="0" g="0" b="0"/>
+        </a:lnRef>
+        <a:fillRef idx="1">
+          <a:scrgbClr r="0" g="0" b="0"/>
+        </a:fillRef>
+        <a:effectRef idx="0">
+          <a:scrgbClr r="0" g="0" b="0"/>
+        </a:effectRef>
+        <a:fontRef idx="minor">
+          <a:schemeClr val="lt1"/>
+        </a:fontRef>
+      </dsp:style>
+      <dsp:txBody>
+        <a:bodyPr spcFirstLastPara="0" vert="horz" wrap="square" lIns="0" tIns="0" rIns="0" bIns="0" numCol="1" spcCol="1270" anchor="ctr" anchorCtr="0">
+          <a:noAutofit/>
+        </a:bodyPr>
+        <a:lstStyle/>
+        <a:p>
+          <a:pPr lvl="0" algn="ctr" defTabSz="488950">
+            <a:lnSpc>
+              <a:spcPct val="90000"/>
+            </a:lnSpc>
+            <a:spcBef>
+              <a:spcPct val="0"/>
+            </a:spcBef>
+            <a:spcAft>
+              <a:spcPct val="35000"/>
+            </a:spcAft>
+          </a:pPr>
+          <a:endParaRPr lang="fr-FR" sz="1100" kern="1200"/>
+        </a:p>
+      </dsp:txBody>
+      <dsp:txXfrm>
+        <a:off x="3744706" y="1806835"/>
+        <a:ext cx="334772" cy="362736"/>
+      </dsp:txXfrm>
+    </dsp:sp>
+    <dsp:sp modelId="{1942E34B-4B11-44E2-8012-F101AB02513E}">
+      <dsp:nvSpPr>
+        <dsp:cNvPr id="0" name=""/>
+        <dsp:cNvSpPr/>
+      </dsp:nvSpPr>
+      <dsp:spPr>
+        <a:xfrm>
+          <a:off x="3732444" y="2332817"/>
+          <a:ext cx="1791290" cy="1791290"/>
+        </a:xfrm>
+        <a:prstGeom prst="ellipse">
+          <a:avLst/>
+        </a:prstGeom>
+        <a:solidFill>
+          <a:schemeClr val="accent1">
+            <a:hueOff val="0"/>
+            <a:satOff val="0"/>
+            <a:lumOff val="0"/>
+            <a:alphaOff val="0"/>
+          </a:schemeClr>
+        </a:solidFill>
+        <a:ln w="25400" cap="flat" cmpd="sng" algn="ctr">
+          <a:solidFill>
+            <a:schemeClr val="lt1">
+              <a:hueOff val="0"/>
+              <a:satOff val="0"/>
+              <a:lumOff val="0"/>
+              <a:alphaOff val="0"/>
+            </a:schemeClr>
+          </a:solidFill>
+          <a:prstDash val="solid"/>
+        </a:ln>
+        <a:effectLst/>
+      </dsp:spPr>
+      <dsp:style>
+        <a:lnRef idx="2">
+          <a:scrgbClr r="0" g="0" b="0"/>
+        </a:lnRef>
+        <a:fillRef idx="1">
+          <a:scrgbClr r="0" g="0" b="0"/>
+        </a:fillRef>
+        <a:effectRef idx="0">
+          <a:scrgbClr r="0" g="0" b="0"/>
+        </a:effectRef>
+        <a:fontRef idx="minor">
+          <a:schemeClr val="lt1"/>
+        </a:fontRef>
+      </dsp:style>
+      <dsp:txBody>
+        <a:bodyPr spcFirstLastPara="0" vert="horz" wrap="square" lIns="17780" tIns="17780" rIns="17780" bIns="17780" numCol="1" spcCol="1270" anchor="ctr" anchorCtr="0">
+          <a:noAutofit/>
+        </a:bodyPr>
+        <a:lstStyle/>
+        <a:p>
+          <a:pPr lvl="0" algn="ctr" defTabSz="622300">
+            <a:lnSpc>
+              <a:spcPct val="90000"/>
+            </a:lnSpc>
+            <a:spcBef>
+              <a:spcPct val="0"/>
+            </a:spcBef>
+            <a:spcAft>
+              <a:spcPct val="35000"/>
+            </a:spcAft>
+          </a:pPr>
+          <a:r>
+            <a:rPr lang="fr-FR" sz="1400" kern="1200"/>
+            <a:t>challenge:eviter les obstacles abbatres les monstres, eviter de tomber</a:t>
+          </a:r>
+        </a:p>
+      </dsp:txBody>
+      <dsp:txXfrm>
+        <a:off x="3994772" y="2595145"/>
+        <a:ext cx="1266634" cy="1266634"/>
+      </dsp:txXfrm>
+    </dsp:sp>
+    <dsp:sp modelId="{7B8BBD8F-5899-4DD2-B1EB-ECED93BF202B}">
+      <dsp:nvSpPr>
+        <dsp:cNvPr id="0" name=""/>
+        <dsp:cNvSpPr/>
+      </dsp:nvSpPr>
+      <dsp:spPr>
+        <a:xfrm rot="10800000">
+          <a:off x="3055821" y="2926182"/>
+          <a:ext cx="478146" cy="604560"/>
+        </a:xfrm>
+        <a:prstGeom prst="rightArrow">
+          <a:avLst>
+            <a:gd name="adj1" fmla="val 60000"/>
+            <a:gd name="adj2" fmla="val 50000"/>
+          </a:avLst>
+        </a:prstGeom>
+        <a:solidFill>
+          <a:schemeClr val="accent1">
+            <a:tint val="60000"/>
+            <a:hueOff val="0"/>
+            <a:satOff val="0"/>
+            <a:lumOff val="0"/>
+            <a:alphaOff val="0"/>
+          </a:schemeClr>
+        </a:solidFill>
+        <a:ln>
+          <a:noFill/>
+        </a:ln>
+        <a:effectLst/>
+      </dsp:spPr>
+      <dsp:style>
+        <a:lnRef idx="0">
+          <a:scrgbClr r="0" g="0" b="0"/>
+        </a:lnRef>
+        <a:fillRef idx="1">
+          <a:scrgbClr r="0" g="0" b="0"/>
+        </a:fillRef>
+        <a:effectRef idx="0">
+          <a:scrgbClr r="0" g="0" b="0"/>
+        </a:effectRef>
+        <a:fontRef idx="minor">
+          <a:schemeClr val="lt1"/>
+        </a:fontRef>
+      </dsp:style>
+      <dsp:txBody>
+        <a:bodyPr spcFirstLastPara="0" vert="horz" wrap="square" lIns="0" tIns="0" rIns="0" bIns="0" numCol="1" spcCol="1270" anchor="ctr" anchorCtr="0">
+          <a:noAutofit/>
+        </a:bodyPr>
+        <a:lstStyle/>
+        <a:p>
+          <a:pPr lvl="0" algn="ctr" defTabSz="488950">
+            <a:lnSpc>
+              <a:spcPct val="90000"/>
+            </a:lnSpc>
+            <a:spcBef>
+              <a:spcPct val="0"/>
+            </a:spcBef>
+            <a:spcAft>
+              <a:spcPct val="35000"/>
+            </a:spcAft>
+          </a:pPr>
+          <a:endParaRPr lang="fr-FR" sz="1100" kern="1200"/>
+        </a:p>
+      </dsp:txBody>
+      <dsp:txXfrm rot="10800000">
+        <a:off x="3199265" y="3047094"/>
+        <a:ext cx="334702" cy="362736"/>
+      </dsp:txXfrm>
+    </dsp:sp>
+    <dsp:sp modelId="{6BE2C5CC-18E7-47E2-9CE3-8EE8F196E958}">
+      <dsp:nvSpPr>
+        <dsp:cNvPr id="0" name=""/>
+        <dsp:cNvSpPr/>
+      </dsp:nvSpPr>
+      <dsp:spPr>
+        <a:xfrm>
+          <a:off x="1038990" y="2332817"/>
+          <a:ext cx="1791290" cy="1791290"/>
+        </a:xfrm>
+        <a:prstGeom prst="ellipse">
+          <a:avLst/>
+        </a:prstGeom>
+        <a:solidFill>
+          <a:schemeClr val="accent1">
+            <a:hueOff val="0"/>
+            <a:satOff val="0"/>
+            <a:lumOff val="0"/>
+            <a:alphaOff val="0"/>
+          </a:schemeClr>
+        </a:solidFill>
+        <a:ln w="25400" cap="flat" cmpd="sng" algn="ctr">
+          <a:solidFill>
+            <a:schemeClr val="lt1">
+              <a:hueOff val="0"/>
+              <a:satOff val="0"/>
+              <a:lumOff val="0"/>
+              <a:alphaOff val="0"/>
+            </a:schemeClr>
+          </a:solidFill>
+          <a:prstDash val="solid"/>
+        </a:ln>
+        <a:effectLst/>
+      </dsp:spPr>
+      <dsp:style>
+        <a:lnRef idx="2">
+          <a:scrgbClr r="0" g="0" b="0"/>
+        </a:lnRef>
+        <a:fillRef idx="1">
+          <a:scrgbClr r="0" g="0" b="0"/>
+        </a:fillRef>
+        <a:effectRef idx="0">
+          <a:scrgbClr r="0" g="0" b="0"/>
+        </a:effectRef>
+        <a:fontRef idx="minor">
+          <a:schemeClr val="lt1"/>
+        </a:fontRef>
+      </dsp:style>
+      <dsp:txBody>
+        <a:bodyPr spcFirstLastPara="0" vert="horz" wrap="square" lIns="17780" tIns="17780" rIns="17780" bIns="17780" numCol="1" spcCol="1270" anchor="ctr" anchorCtr="0">
+          <a:noAutofit/>
+        </a:bodyPr>
+        <a:lstStyle/>
+        <a:p>
+          <a:pPr lvl="0" algn="ctr" defTabSz="622300">
+            <a:lnSpc>
+              <a:spcPct val="90000"/>
+            </a:lnSpc>
+            <a:spcBef>
+              <a:spcPct val="0"/>
+            </a:spcBef>
+            <a:spcAft>
+              <a:spcPct val="35000"/>
+            </a:spcAft>
+          </a:pPr>
+          <a:r>
+            <a:rPr lang="fr-FR" sz="1400" kern="1200"/>
+            <a:t>recompense : Nouvelles armes débloquées, jolie classement dans la leader board</a:t>
+          </a:r>
+        </a:p>
+      </dsp:txBody>
+      <dsp:txXfrm>
+        <a:off x="1301318" y="2595145"/>
+        <a:ext cx="1266634" cy="1266634"/>
+      </dsp:txXfrm>
+    </dsp:sp>
+    <dsp:sp modelId="{A5308E5D-B34B-4F6B-81A1-31331C3FA76A}">
+      <dsp:nvSpPr>
+        <dsp:cNvPr id="0" name=""/>
+        <dsp:cNvSpPr/>
+      </dsp:nvSpPr>
+      <dsp:spPr>
+        <a:xfrm rot="17999861">
+          <a:off x="2362108" y="1771495"/>
+          <a:ext cx="478246" cy="604560"/>
+        </a:xfrm>
+        <a:prstGeom prst="rightArrow">
+          <a:avLst>
+            <a:gd name="adj1" fmla="val 60000"/>
+            <a:gd name="adj2" fmla="val 50000"/>
+          </a:avLst>
+        </a:prstGeom>
+        <a:solidFill>
+          <a:schemeClr val="accent1">
+            <a:tint val="60000"/>
+            <a:hueOff val="0"/>
+            <a:satOff val="0"/>
+            <a:lumOff val="0"/>
+            <a:alphaOff val="0"/>
+          </a:schemeClr>
+        </a:solidFill>
+        <a:ln>
+          <a:noFill/>
+        </a:ln>
+        <a:effectLst/>
+      </dsp:spPr>
+      <dsp:style>
+        <a:lnRef idx="0">
+          <a:scrgbClr r="0" g="0" b="0"/>
+        </a:lnRef>
+        <a:fillRef idx="1">
+          <a:scrgbClr r="0" g="0" b="0"/>
+        </a:fillRef>
+        <a:effectRef idx="0">
+          <a:scrgbClr r="0" g="0" b="0"/>
+        </a:effectRef>
+        <a:fontRef idx="minor">
+          <a:schemeClr val="lt1"/>
+        </a:fontRef>
+      </dsp:style>
+      <dsp:txBody>
+        <a:bodyPr spcFirstLastPara="0" vert="horz" wrap="square" lIns="0" tIns="0" rIns="0" bIns="0" numCol="1" spcCol="1270" anchor="ctr" anchorCtr="0">
+          <a:noAutofit/>
+        </a:bodyPr>
+        <a:lstStyle/>
+        <a:p>
+          <a:pPr lvl="0" algn="ctr" defTabSz="488950">
+            <a:lnSpc>
+              <a:spcPct val="90000"/>
+            </a:lnSpc>
+            <a:spcBef>
+              <a:spcPct val="0"/>
+            </a:spcBef>
+            <a:spcAft>
+              <a:spcPct val="35000"/>
+            </a:spcAft>
+          </a:pPr>
+          <a:endParaRPr lang="fr-FR" sz="1100" kern="1200"/>
+        </a:p>
+      </dsp:txBody>
+      <dsp:txXfrm>
+        <a:off x="2397979" y="1954535"/>
+        <a:ext cx="334772" cy="362736"/>
+      </dsp:txXfrm>
+    </dsp:sp>
+  </dsp:spTree>
+</dsp:drawing>
+</file>
+
+<file path=word/diagrams/drawing2.xml><?xml version="1.0" encoding="utf-8"?>
+<dsp:drawing xmlns:dgm="http://schemas.openxmlformats.org/drawingml/2006/diagram" xmlns:dsp="http://schemas.microsoft.com/office/drawing/2008/diagram" xmlns:a="http://schemas.openxmlformats.org/drawingml/2006/main">
+  <dsp:spTree>
+    <dsp:nvGrpSpPr>
+      <dsp:cNvPr id="0" name=""/>
+      <dsp:cNvGrpSpPr/>
+    </dsp:nvGrpSpPr>
+    <dsp:grpSpPr/>
+    <dsp:sp modelId="{44B3CF8C-44BF-4E5C-8EBD-671C2F1899D4}">
+      <dsp:nvSpPr>
+        <dsp:cNvPr id="0" name=""/>
+        <dsp:cNvSpPr/>
+      </dsp:nvSpPr>
+      <dsp:spPr>
+        <a:xfrm>
+          <a:off x="2164877" y="0"/>
+          <a:ext cx="1394603" cy="1394603"/>
+        </a:xfrm>
+        <a:prstGeom prst="ellipse">
+          <a:avLst/>
+        </a:prstGeom>
+        <a:solidFill>
+          <a:schemeClr val="accent1">
+            <a:hueOff val="0"/>
+            <a:satOff val="0"/>
+            <a:lumOff val="0"/>
+            <a:alphaOff val="0"/>
+          </a:schemeClr>
+        </a:solidFill>
+        <a:ln w="25400" cap="flat" cmpd="sng" algn="ctr">
+          <a:solidFill>
+            <a:schemeClr val="lt1">
+              <a:hueOff val="0"/>
+              <a:satOff val="0"/>
+              <a:lumOff val="0"/>
+              <a:alphaOff val="0"/>
+            </a:schemeClr>
+          </a:solidFill>
+          <a:prstDash val="solid"/>
+        </a:ln>
+        <a:effectLst/>
+      </dsp:spPr>
+      <dsp:style>
+        <a:lnRef idx="2">
+          <a:scrgbClr r="0" g="0" b="0"/>
+        </a:lnRef>
+        <a:fillRef idx="1">
+          <a:scrgbClr r="0" g="0" b="0"/>
+        </a:fillRef>
+        <a:effectRef idx="0">
+          <a:scrgbClr r="0" g="0" b="0"/>
+        </a:effectRef>
+        <a:fontRef idx="minor">
+          <a:schemeClr val="lt1"/>
+        </a:fontRef>
+      </dsp:style>
+      <dsp:txBody>
+        <a:bodyPr spcFirstLastPara="0" vert="horz" wrap="square" lIns="12700" tIns="12700" rIns="12700" bIns="12700" numCol="1" spcCol="1270" anchor="ctr" anchorCtr="0">
+          <a:noAutofit/>
+        </a:bodyPr>
+        <a:lstStyle/>
+        <a:p>
+          <a:pPr lvl="0" algn="ctr" defTabSz="444500">
+            <a:lnSpc>
+              <a:spcPct val="90000"/>
+            </a:lnSpc>
+            <a:spcBef>
+              <a:spcPct val="0"/>
+            </a:spcBef>
+            <a:spcAft>
+              <a:spcPct val="35000"/>
+            </a:spcAft>
+          </a:pPr>
+          <a:r>
+            <a:rPr lang="fr-FR" sz="1000" kern="1200"/>
+            <a:t>objectif : passer outre l'obstacle</a:t>
+          </a:r>
+        </a:p>
+      </dsp:txBody>
+      <dsp:txXfrm>
+        <a:off x="2369112" y="204235"/>
+        <a:ext cx="986133" cy="986133"/>
+      </dsp:txXfrm>
+    </dsp:sp>
+    <dsp:sp modelId="{885F78C4-5764-4C9B-9C81-DB1117AE4C45}">
+      <dsp:nvSpPr>
+        <dsp:cNvPr id="0" name=""/>
+        <dsp:cNvSpPr/>
+      </dsp:nvSpPr>
+      <dsp:spPr>
+        <a:xfrm rot="3559997">
+          <a:off x="3205224" y="1360127"/>
+          <a:ext cx="379081" cy="470678"/>
+        </a:xfrm>
+        <a:prstGeom prst="rightArrow">
+          <a:avLst>
+            <a:gd name="adj1" fmla="val 60000"/>
+            <a:gd name="adj2" fmla="val 50000"/>
+          </a:avLst>
+        </a:prstGeom>
+        <a:solidFill>
+          <a:schemeClr val="accent1">
+            <a:tint val="60000"/>
+            <a:hueOff val="0"/>
+            <a:satOff val="0"/>
+            <a:lumOff val="0"/>
+            <a:alphaOff val="0"/>
+          </a:schemeClr>
+        </a:solidFill>
+        <a:ln>
+          <a:noFill/>
+        </a:ln>
+        <a:effectLst/>
+      </dsp:spPr>
+      <dsp:style>
+        <a:lnRef idx="0">
+          <a:scrgbClr r="0" g="0" b="0"/>
+        </a:lnRef>
+        <a:fillRef idx="1">
+          <a:scrgbClr r="0" g="0" b="0"/>
+        </a:fillRef>
+        <a:effectRef idx="0">
+          <a:scrgbClr r="0" g="0" b="0"/>
+        </a:effectRef>
+        <a:fontRef idx="minor">
+          <a:schemeClr val="lt1"/>
+        </a:fontRef>
+      </dsp:style>
+      <dsp:txBody>
+        <a:bodyPr spcFirstLastPara="0" vert="horz" wrap="square" lIns="0" tIns="0" rIns="0" bIns="0" numCol="1" spcCol="1270" anchor="ctr" anchorCtr="0">
+          <a:noAutofit/>
+        </a:bodyPr>
+        <a:lstStyle/>
+        <a:p>
+          <a:pPr lvl="0" algn="ctr" defTabSz="355600">
+            <a:lnSpc>
+              <a:spcPct val="90000"/>
+            </a:lnSpc>
+            <a:spcBef>
+              <a:spcPct val="0"/>
+            </a:spcBef>
+            <a:spcAft>
+              <a:spcPct val="35000"/>
+            </a:spcAft>
+          </a:pPr>
+          <a:endParaRPr lang="fr-FR" sz="800" kern="1200"/>
+        </a:p>
+      </dsp:txBody>
+      <dsp:txXfrm>
+        <a:off x="3233084" y="1405353"/>
+        <a:ext cx="265357" cy="282406"/>
+      </dsp:txXfrm>
+    </dsp:sp>
+    <dsp:sp modelId="{1942E34B-4B11-44E2-8012-F101AB02513E}">
+      <dsp:nvSpPr>
+        <dsp:cNvPr id="0" name=""/>
+        <dsp:cNvSpPr/>
+      </dsp:nvSpPr>
+      <dsp:spPr>
+        <a:xfrm>
+          <a:off x="3240993" y="1814786"/>
+          <a:ext cx="1394603" cy="1394603"/>
+        </a:xfrm>
+        <a:prstGeom prst="ellipse">
+          <a:avLst/>
+        </a:prstGeom>
+        <a:solidFill>
+          <a:schemeClr val="accent1">
+            <a:hueOff val="0"/>
+            <a:satOff val="0"/>
+            <a:lumOff val="0"/>
+            <a:alphaOff val="0"/>
+          </a:schemeClr>
+        </a:solidFill>
+        <a:ln w="25400" cap="flat" cmpd="sng" algn="ctr">
+          <a:solidFill>
+            <a:schemeClr val="lt1">
+              <a:hueOff val="0"/>
+              <a:satOff val="0"/>
+              <a:lumOff val="0"/>
+              <a:alphaOff val="0"/>
+            </a:schemeClr>
+          </a:solidFill>
+          <a:prstDash val="solid"/>
+        </a:ln>
+        <a:effectLst/>
+      </dsp:spPr>
+      <dsp:style>
+        <a:lnRef idx="2">
+          <a:scrgbClr r="0" g="0" b="0"/>
+        </a:lnRef>
+        <a:fillRef idx="1">
+          <a:scrgbClr r="0" g="0" b="0"/>
+        </a:fillRef>
+        <a:effectRef idx="0">
+          <a:scrgbClr r="0" g="0" b="0"/>
+        </a:effectRef>
+        <a:fontRef idx="minor">
+          <a:schemeClr val="lt1"/>
+        </a:fontRef>
+      </dsp:style>
+      <dsp:txBody>
+        <a:bodyPr spcFirstLastPara="0" vert="horz" wrap="square" lIns="12700" tIns="12700" rIns="12700" bIns="12700" numCol="1" spcCol="1270" anchor="ctr" anchorCtr="0">
+          <a:noAutofit/>
+        </a:bodyPr>
+        <a:lstStyle/>
+        <a:p>
+          <a:pPr lvl="0" algn="ctr" defTabSz="444500">
+            <a:lnSpc>
+              <a:spcPct val="90000"/>
+            </a:lnSpc>
+            <a:spcBef>
+              <a:spcPct val="0"/>
+            </a:spcBef>
+            <a:spcAft>
+              <a:spcPct val="35000"/>
+            </a:spcAft>
+          </a:pPr>
+          <a:r>
+            <a:rPr lang="fr-FR" sz="1000" kern="1200"/>
+            <a:t>challenge variant suivant le type d'obstacle et  les valeurs modulables de l'obstacle</a:t>
+          </a:r>
+        </a:p>
+      </dsp:txBody>
+      <dsp:txXfrm>
+        <a:off x="3445228" y="2019021"/>
+        <a:ext cx="986133" cy="986133"/>
+      </dsp:txXfrm>
+    </dsp:sp>
+    <dsp:sp modelId="{7B8BBD8F-5899-4DD2-B1EB-ECED93BF202B}">
+      <dsp:nvSpPr>
+        <dsp:cNvPr id="0" name=""/>
+        <dsp:cNvSpPr/>
+      </dsp:nvSpPr>
+      <dsp:spPr>
+        <a:xfrm rot="10800000">
+          <a:off x="2715759" y="2276748"/>
+          <a:ext cx="371165" cy="470678"/>
+        </a:xfrm>
+        <a:prstGeom prst="rightArrow">
+          <a:avLst>
+            <a:gd name="adj1" fmla="val 60000"/>
+            <a:gd name="adj2" fmla="val 50000"/>
+          </a:avLst>
+        </a:prstGeom>
+        <a:solidFill>
+          <a:schemeClr val="accent1">
+            <a:tint val="60000"/>
+            <a:hueOff val="0"/>
+            <a:satOff val="0"/>
+            <a:lumOff val="0"/>
+            <a:alphaOff val="0"/>
+          </a:schemeClr>
+        </a:solidFill>
+        <a:ln>
+          <a:noFill/>
+        </a:ln>
+        <a:effectLst/>
+      </dsp:spPr>
+      <dsp:style>
+        <a:lnRef idx="0">
+          <a:scrgbClr r="0" g="0" b="0"/>
+        </a:lnRef>
+        <a:fillRef idx="1">
+          <a:scrgbClr r="0" g="0" b="0"/>
+        </a:fillRef>
+        <a:effectRef idx="0">
+          <a:scrgbClr r="0" g="0" b="0"/>
+        </a:effectRef>
+        <a:fontRef idx="minor">
+          <a:schemeClr val="lt1"/>
+        </a:fontRef>
+      </dsp:style>
+      <dsp:txBody>
+        <a:bodyPr spcFirstLastPara="0" vert="horz" wrap="square" lIns="0" tIns="0" rIns="0" bIns="0" numCol="1" spcCol="1270" anchor="ctr" anchorCtr="0">
+          <a:noAutofit/>
+        </a:bodyPr>
+        <a:lstStyle/>
+        <a:p>
+          <a:pPr lvl="0" algn="ctr" defTabSz="355600">
+            <a:lnSpc>
+              <a:spcPct val="90000"/>
+            </a:lnSpc>
+            <a:spcBef>
+              <a:spcPct val="0"/>
+            </a:spcBef>
+            <a:spcAft>
+              <a:spcPct val="35000"/>
+            </a:spcAft>
+          </a:pPr>
+          <a:endParaRPr lang="fr-FR" sz="800" kern="1200"/>
+        </a:p>
+      </dsp:txBody>
+      <dsp:txXfrm rot="10800000">
+        <a:off x="2827108" y="2370884"/>
+        <a:ext cx="259816" cy="282406"/>
+      </dsp:txXfrm>
+    </dsp:sp>
+    <dsp:sp modelId="{6BE2C5CC-18E7-47E2-9CE3-8EE8F196E958}">
+      <dsp:nvSpPr>
+        <dsp:cNvPr id="0" name=""/>
+        <dsp:cNvSpPr/>
+      </dsp:nvSpPr>
+      <dsp:spPr>
+        <a:xfrm>
+          <a:off x="1146077" y="1814786"/>
+          <a:ext cx="1394603" cy="1394603"/>
+        </a:xfrm>
+        <a:prstGeom prst="ellipse">
+          <a:avLst/>
+        </a:prstGeom>
+        <a:solidFill>
+          <a:schemeClr val="accent1">
+            <a:hueOff val="0"/>
+            <a:satOff val="0"/>
+            <a:lumOff val="0"/>
+            <a:alphaOff val="0"/>
+          </a:schemeClr>
+        </a:solidFill>
+        <a:ln w="25400" cap="flat" cmpd="sng" algn="ctr">
+          <a:solidFill>
+            <a:schemeClr val="lt1">
+              <a:hueOff val="0"/>
+              <a:satOff val="0"/>
+              <a:lumOff val="0"/>
+              <a:alphaOff val="0"/>
+            </a:schemeClr>
+          </a:solidFill>
+          <a:prstDash val="solid"/>
+        </a:ln>
+        <a:effectLst/>
+      </dsp:spPr>
+      <dsp:style>
+        <a:lnRef idx="2">
+          <a:scrgbClr r="0" g="0" b="0"/>
+        </a:lnRef>
+        <a:fillRef idx="1">
+          <a:scrgbClr r="0" g="0" b="0"/>
+        </a:fillRef>
+        <a:effectRef idx="0">
+          <a:scrgbClr r="0" g="0" b="0"/>
+        </a:effectRef>
+        <a:fontRef idx="minor">
+          <a:schemeClr val="lt1"/>
+        </a:fontRef>
+      </dsp:style>
+      <dsp:txBody>
+        <a:bodyPr spcFirstLastPara="0" vert="horz" wrap="square" lIns="12700" tIns="12700" rIns="12700" bIns="12700" numCol="1" spcCol="1270" anchor="ctr" anchorCtr="0">
+          <a:noAutofit/>
+        </a:bodyPr>
+        <a:lstStyle/>
+        <a:p>
+          <a:pPr lvl="0" algn="ctr" defTabSz="444500">
+            <a:lnSpc>
+              <a:spcPct val="90000"/>
+            </a:lnSpc>
+            <a:spcBef>
+              <a:spcPct val="0"/>
+            </a:spcBef>
+            <a:spcAft>
+              <a:spcPct val="35000"/>
+            </a:spcAft>
+          </a:pPr>
+          <a:r>
+            <a:rPr lang="fr-FR" sz="1000" kern="1200"/>
+            <a:t>recompense : possibilité de continuer pour augmenter son score</a:t>
+          </a:r>
+        </a:p>
+      </dsp:txBody>
+      <dsp:txXfrm>
+        <a:off x="1350312" y="2019021"/>
+        <a:ext cx="986133" cy="986133"/>
+      </dsp:txXfrm>
+    </dsp:sp>
+    <dsp:sp modelId="{A5308E5D-B34B-4F6B-81A1-31331C3FA76A}">
+      <dsp:nvSpPr>
+        <dsp:cNvPr id="0" name=""/>
+        <dsp:cNvSpPr/>
+      </dsp:nvSpPr>
+      <dsp:spPr>
+        <a:xfrm rot="17958561">
+          <a:off x="2165789" y="1378336"/>
+          <a:ext cx="363897" cy="470678"/>
+        </a:xfrm>
+        <a:prstGeom prst="rightArrow">
+          <a:avLst>
+            <a:gd name="adj1" fmla="val 60000"/>
+            <a:gd name="adj2" fmla="val 50000"/>
+          </a:avLst>
+        </a:prstGeom>
+        <a:solidFill>
+          <a:schemeClr val="accent1">
+            <a:tint val="60000"/>
+            <a:hueOff val="0"/>
+            <a:satOff val="0"/>
+            <a:lumOff val="0"/>
+            <a:alphaOff val="0"/>
+          </a:schemeClr>
+        </a:solidFill>
+        <a:ln>
+          <a:noFill/>
+        </a:ln>
+        <a:effectLst/>
+      </dsp:spPr>
+      <dsp:style>
+        <a:lnRef idx="0">
+          <a:scrgbClr r="0" g="0" b="0"/>
+        </a:lnRef>
+        <a:fillRef idx="1">
+          <a:scrgbClr r="0" g="0" b="0"/>
+        </a:fillRef>
+        <a:effectRef idx="0">
+          <a:scrgbClr r="0" g="0" b="0"/>
+        </a:effectRef>
+        <a:fontRef idx="minor">
+          <a:schemeClr val="lt1"/>
+        </a:fontRef>
+      </dsp:style>
+      <dsp:txBody>
+        <a:bodyPr spcFirstLastPara="0" vert="horz" wrap="square" lIns="0" tIns="0" rIns="0" bIns="0" numCol="1" spcCol="1270" anchor="ctr" anchorCtr="0">
+          <a:noAutofit/>
+        </a:bodyPr>
+        <a:lstStyle/>
+        <a:p>
+          <a:pPr lvl="0" algn="ctr" defTabSz="355600">
+            <a:lnSpc>
+              <a:spcPct val="90000"/>
+            </a:lnSpc>
+            <a:spcBef>
+              <a:spcPct val="0"/>
+            </a:spcBef>
+            <a:spcAft>
+              <a:spcPct val="35000"/>
+            </a:spcAft>
+          </a:pPr>
+          <a:endParaRPr lang="fr-FR" sz="800" kern="1200"/>
+        </a:p>
+      </dsp:txBody>
+      <dsp:txXfrm>
+        <a:off x="2193653" y="1520069"/>
+        <a:ext cx="254728" cy="282406"/>
+      </dsp:txXfrm>
+    </dsp:sp>
+  </dsp:spTree>
+</dsp:drawing>
+</file>
+
+<file path=word/diagrams/drawing3.xml><?xml version="1.0" encoding="utf-8"?>
+<dsp:drawing xmlns:dgm="http://schemas.openxmlformats.org/drawingml/2006/diagram" xmlns:dsp="http://schemas.microsoft.com/office/drawing/2008/diagram" xmlns:a="http://schemas.openxmlformats.org/drawingml/2006/main">
+  <dsp:spTree>
+    <dsp:nvGrpSpPr>
+      <dsp:cNvPr id="0" name=""/>
+      <dsp:cNvGrpSpPr/>
+    </dsp:nvGrpSpPr>
+    <dsp:grpSpPr/>
+    <dsp:sp modelId="{44B3CF8C-44BF-4E5C-8EBD-671C2F1899D4}">
+      <dsp:nvSpPr>
+        <dsp:cNvPr id="0" name=""/>
+        <dsp:cNvSpPr/>
+      </dsp:nvSpPr>
+      <dsp:spPr>
+        <a:xfrm>
+          <a:off x="2314702" y="0"/>
+          <a:ext cx="1491099" cy="1491099"/>
+        </a:xfrm>
+        <a:prstGeom prst="ellipse">
+          <a:avLst/>
+        </a:prstGeom>
+        <a:solidFill>
+          <a:schemeClr val="accent1">
+            <a:hueOff val="0"/>
+            <a:satOff val="0"/>
+            <a:lumOff val="0"/>
+            <a:alphaOff val="0"/>
+          </a:schemeClr>
+        </a:solidFill>
+        <a:ln w="25400" cap="flat" cmpd="sng" algn="ctr">
+          <a:solidFill>
+            <a:schemeClr val="lt1">
+              <a:hueOff val="0"/>
+              <a:satOff val="0"/>
+              <a:lumOff val="0"/>
+              <a:alphaOff val="0"/>
+            </a:schemeClr>
+          </a:solidFill>
+          <a:prstDash val="solid"/>
+        </a:ln>
+        <a:effectLst/>
+      </dsp:spPr>
+      <dsp:style>
+        <a:lnRef idx="2">
+          <a:scrgbClr r="0" g="0" b="0"/>
+        </a:lnRef>
+        <a:fillRef idx="1">
+          <a:scrgbClr r="0" g="0" b="0"/>
+        </a:fillRef>
+        <a:effectRef idx="0">
+          <a:scrgbClr r="0" g="0" b="0"/>
+        </a:effectRef>
+        <a:fontRef idx="minor">
+          <a:schemeClr val="lt1"/>
+        </a:fontRef>
+      </dsp:style>
+      <dsp:txBody>
+        <a:bodyPr spcFirstLastPara="0" vert="horz" wrap="square" lIns="15240" tIns="15240" rIns="15240" bIns="15240" numCol="1" spcCol="1270" anchor="ctr" anchorCtr="0">
+          <a:noAutofit/>
+        </a:bodyPr>
+        <a:lstStyle/>
+        <a:p>
+          <a:pPr lvl="0" algn="ctr" defTabSz="533400">
+            <a:lnSpc>
+              <a:spcPct val="90000"/>
+            </a:lnSpc>
+            <a:spcBef>
+              <a:spcPct val="0"/>
+            </a:spcBef>
+            <a:spcAft>
+              <a:spcPct val="35000"/>
+            </a:spcAft>
+          </a:pPr>
+          <a:r>
+            <a:rPr lang="fr-FR" sz="1200" kern="1200"/>
+            <a:t>objectif : tuer le monstre sans se faire toucher</a:t>
+          </a:r>
+        </a:p>
+      </dsp:txBody>
+      <dsp:txXfrm>
+        <a:off x="2533068" y="218366"/>
+        <a:ext cx="1054367" cy="1054367"/>
+      </dsp:txXfrm>
+    </dsp:sp>
+    <dsp:sp modelId="{885F78C4-5764-4C9B-9C81-DB1117AE4C45}">
+      <dsp:nvSpPr>
+        <dsp:cNvPr id="0" name=""/>
+        <dsp:cNvSpPr/>
+      </dsp:nvSpPr>
+      <dsp:spPr>
+        <a:xfrm rot="3559577">
+          <a:off x="3427198" y="1453029"/>
+          <a:ext cx="403864" cy="503246"/>
+        </a:xfrm>
+        <a:prstGeom prst="rightArrow">
+          <a:avLst>
+            <a:gd name="adj1" fmla="val 60000"/>
+            <a:gd name="adj2" fmla="val 50000"/>
+          </a:avLst>
+        </a:prstGeom>
+        <a:solidFill>
+          <a:schemeClr val="accent1">
+            <a:tint val="60000"/>
+            <a:hueOff val="0"/>
+            <a:satOff val="0"/>
+            <a:lumOff val="0"/>
+            <a:alphaOff val="0"/>
+          </a:schemeClr>
+        </a:solidFill>
+        <a:ln>
+          <a:noFill/>
+        </a:ln>
+        <a:effectLst/>
+      </dsp:spPr>
+      <dsp:style>
+        <a:lnRef idx="0">
+          <a:scrgbClr r="0" g="0" b="0"/>
+        </a:lnRef>
+        <a:fillRef idx="1">
+          <a:scrgbClr r="0" g="0" b="0"/>
+        </a:fillRef>
+        <a:effectRef idx="0">
+          <a:scrgbClr r="0" g="0" b="0"/>
+        </a:effectRef>
+        <a:fontRef idx="minor">
+          <a:schemeClr val="lt1"/>
+        </a:fontRef>
+      </dsp:style>
+      <dsp:txBody>
+        <a:bodyPr spcFirstLastPara="0" vert="horz" wrap="square" lIns="0" tIns="0" rIns="0" bIns="0" numCol="1" spcCol="1270" anchor="ctr" anchorCtr="0">
+          <a:noAutofit/>
+        </a:bodyPr>
+        <a:lstStyle/>
+        <a:p>
+          <a:pPr lvl="0" algn="ctr" defTabSz="444500">
+            <a:lnSpc>
+              <a:spcPct val="90000"/>
+            </a:lnSpc>
+            <a:spcBef>
+              <a:spcPct val="0"/>
+            </a:spcBef>
+            <a:spcAft>
+              <a:spcPct val="35000"/>
+            </a:spcAft>
+          </a:pPr>
+          <a:endParaRPr lang="fr-FR" sz="1000" kern="1200"/>
+        </a:p>
+      </dsp:txBody>
+      <dsp:txXfrm>
+        <a:off x="3456873" y="1501574"/>
+        <a:ext cx="282705" cy="301948"/>
+      </dsp:txXfrm>
+    </dsp:sp>
+    <dsp:sp modelId="{1942E34B-4B11-44E2-8012-F101AB02513E}">
+      <dsp:nvSpPr>
+        <dsp:cNvPr id="0" name=""/>
+        <dsp:cNvSpPr/>
+      </dsp:nvSpPr>
+      <dsp:spPr>
+        <a:xfrm>
+          <a:off x="3464121" y="1937867"/>
+          <a:ext cx="1491099" cy="1491099"/>
+        </a:xfrm>
+        <a:prstGeom prst="ellipse">
+          <a:avLst/>
+        </a:prstGeom>
+        <a:solidFill>
+          <a:schemeClr val="accent1">
+            <a:hueOff val="0"/>
+            <a:satOff val="0"/>
+            <a:lumOff val="0"/>
+            <a:alphaOff val="0"/>
+          </a:schemeClr>
+        </a:solidFill>
+        <a:ln w="25400" cap="flat" cmpd="sng" algn="ctr">
+          <a:solidFill>
+            <a:schemeClr val="lt1">
+              <a:hueOff val="0"/>
+              <a:satOff val="0"/>
+              <a:lumOff val="0"/>
+              <a:alphaOff val="0"/>
+            </a:schemeClr>
+          </a:solidFill>
+          <a:prstDash val="solid"/>
+        </a:ln>
+        <a:effectLst/>
+      </dsp:spPr>
+      <dsp:style>
+        <a:lnRef idx="2">
+          <a:scrgbClr r="0" g="0" b="0"/>
+        </a:lnRef>
+        <a:fillRef idx="1">
+          <a:scrgbClr r="0" g="0" b="0"/>
+        </a:fillRef>
+        <a:effectRef idx="0">
+          <a:scrgbClr r="0" g="0" b="0"/>
+        </a:effectRef>
+        <a:fontRef idx="minor">
+          <a:schemeClr val="lt1"/>
+        </a:fontRef>
+      </dsp:style>
+      <dsp:txBody>
+        <a:bodyPr spcFirstLastPara="0" vert="horz" wrap="square" lIns="15240" tIns="15240" rIns="15240" bIns="15240" numCol="1" spcCol="1270" anchor="ctr" anchorCtr="0">
+          <a:noAutofit/>
+        </a:bodyPr>
+        <a:lstStyle/>
+        <a:p>
+          <a:pPr lvl="0" algn="ctr" defTabSz="533400">
+            <a:lnSpc>
+              <a:spcPct val="90000"/>
+            </a:lnSpc>
+            <a:spcBef>
+              <a:spcPct val="0"/>
+            </a:spcBef>
+            <a:spcAft>
+              <a:spcPct val="35000"/>
+            </a:spcAft>
+          </a:pPr>
+          <a:r>
+            <a:rPr lang="fr-FR" sz="1200" kern="1200"/>
+            <a:t>eviter les attaques du monstre, choisir entre l'abbatre en rng ou au kak...</a:t>
+          </a:r>
+        </a:p>
+      </dsp:txBody>
+      <dsp:txXfrm>
+        <a:off x="3682487" y="2156233"/>
+        <a:ext cx="1054367" cy="1054367"/>
+      </dsp:txXfrm>
+    </dsp:sp>
+    <dsp:sp modelId="{7B8BBD8F-5899-4DD2-B1EB-ECED93BF202B}">
+      <dsp:nvSpPr>
+        <dsp:cNvPr id="0" name=""/>
+        <dsp:cNvSpPr/>
+      </dsp:nvSpPr>
+      <dsp:spPr>
+        <a:xfrm rot="10800000">
+          <a:off x="2904232" y="2431793"/>
+          <a:ext cx="395654" cy="503246"/>
+        </a:xfrm>
+        <a:prstGeom prst="rightArrow">
+          <a:avLst>
+            <a:gd name="adj1" fmla="val 60000"/>
+            <a:gd name="adj2" fmla="val 50000"/>
+          </a:avLst>
+        </a:prstGeom>
+        <a:solidFill>
+          <a:schemeClr val="accent1">
+            <a:tint val="60000"/>
+            <a:hueOff val="0"/>
+            <a:satOff val="0"/>
+            <a:lumOff val="0"/>
+            <a:alphaOff val="0"/>
+          </a:schemeClr>
+        </a:solidFill>
+        <a:ln>
+          <a:noFill/>
+        </a:ln>
+        <a:effectLst/>
+      </dsp:spPr>
+      <dsp:style>
+        <a:lnRef idx="0">
+          <a:scrgbClr r="0" g="0" b="0"/>
+        </a:lnRef>
+        <a:fillRef idx="1">
+          <a:scrgbClr r="0" g="0" b="0"/>
+        </a:fillRef>
+        <a:effectRef idx="0">
+          <a:scrgbClr r="0" g="0" b="0"/>
+        </a:effectRef>
+        <a:fontRef idx="minor">
+          <a:schemeClr val="lt1"/>
+        </a:fontRef>
+      </dsp:style>
+      <dsp:txBody>
+        <a:bodyPr spcFirstLastPara="0" vert="horz" wrap="square" lIns="0" tIns="0" rIns="0" bIns="0" numCol="1" spcCol="1270" anchor="ctr" anchorCtr="0">
+          <a:noAutofit/>
+        </a:bodyPr>
+        <a:lstStyle/>
+        <a:p>
+          <a:pPr lvl="0" algn="ctr" defTabSz="444500">
+            <a:lnSpc>
+              <a:spcPct val="90000"/>
+            </a:lnSpc>
+            <a:spcBef>
+              <a:spcPct val="0"/>
+            </a:spcBef>
+            <a:spcAft>
+              <a:spcPct val="35000"/>
+            </a:spcAft>
+          </a:pPr>
+          <a:endParaRPr lang="fr-FR" sz="1000" kern="1200"/>
+        </a:p>
+      </dsp:txBody>
+      <dsp:txXfrm rot="10800000">
+        <a:off x="3022928" y="2532442"/>
+        <a:ext cx="276958" cy="301948"/>
+      </dsp:txXfrm>
+    </dsp:sp>
+    <dsp:sp modelId="{6BE2C5CC-18E7-47E2-9CE3-8EE8F196E958}">
+      <dsp:nvSpPr>
+        <dsp:cNvPr id="0" name=""/>
+        <dsp:cNvSpPr/>
+      </dsp:nvSpPr>
+      <dsp:spPr>
+        <a:xfrm>
+          <a:off x="1226503" y="1937867"/>
+          <a:ext cx="1491099" cy="1491099"/>
+        </a:xfrm>
+        <a:prstGeom prst="ellipse">
+          <a:avLst/>
+        </a:prstGeom>
+        <a:solidFill>
+          <a:schemeClr val="accent1">
+            <a:hueOff val="0"/>
+            <a:satOff val="0"/>
+            <a:lumOff val="0"/>
+            <a:alphaOff val="0"/>
+          </a:schemeClr>
+        </a:solidFill>
+        <a:ln w="25400" cap="flat" cmpd="sng" algn="ctr">
+          <a:solidFill>
+            <a:schemeClr val="lt1">
+              <a:hueOff val="0"/>
+              <a:satOff val="0"/>
+              <a:lumOff val="0"/>
+              <a:alphaOff val="0"/>
+            </a:schemeClr>
+          </a:solidFill>
+          <a:prstDash val="solid"/>
+        </a:ln>
+        <a:effectLst/>
+      </dsp:spPr>
+      <dsp:style>
+        <a:lnRef idx="2">
+          <a:scrgbClr r="0" g="0" b="0"/>
+        </a:lnRef>
+        <a:fillRef idx="1">
+          <a:scrgbClr r="0" g="0" b="0"/>
+        </a:fillRef>
+        <a:effectRef idx="0">
+          <a:scrgbClr r="0" g="0" b="0"/>
+        </a:effectRef>
+        <a:fontRef idx="minor">
+          <a:schemeClr val="lt1"/>
+        </a:fontRef>
+      </dsp:style>
+      <dsp:txBody>
+        <a:bodyPr spcFirstLastPara="0" vert="horz" wrap="square" lIns="15240" tIns="15240" rIns="15240" bIns="15240" numCol="1" spcCol="1270" anchor="ctr" anchorCtr="0">
+          <a:noAutofit/>
+        </a:bodyPr>
+        <a:lstStyle/>
+        <a:p>
+          <a:pPr lvl="0" algn="ctr" defTabSz="533400">
+            <a:lnSpc>
+              <a:spcPct val="90000"/>
+            </a:lnSpc>
+            <a:spcBef>
+              <a:spcPct val="0"/>
+            </a:spcBef>
+            <a:spcAft>
+              <a:spcPct val="35000"/>
+            </a:spcAft>
+          </a:pPr>
+          <a:r>
+            <a:rPr lang="fr-FR" sz="1200" kern="1200"/>
+            <a:t>recompense : score ++</a:t>
+          </a:r>
+        </a:p>
+      </dsp:txBody>
+      <dsp:txXfrm>
+        <a:off x="1444869" y="2156233"/>
+        <a:ext cx="1054367" cy="1054367"/>
+      </dsp:txXfrm>
+    </dsp:sp>
+    <dsp:sp modelId="{A5308E5D-B34B-4F6B-81A1-31331C3FA76A}">
+      <dsp:nvSpPr>
+        <dsp:cNvPr id="0" name=""/>
+        <dsp:cNvSpPr/>
+      </dsp:nvSpPr>
+      <dsp:spPr>
+        <a:xfrm rot="17958969">
+          <a:off x="2316960" y="1472426"/>
+          <a:ext cx="387642" cy="503246"/>
+        </a:xfrm>
+        <a:prstGeom prst="rightArrow">
+          <a:avLst>
+            <a:gd name="adj1" fmla="val 60000"/>
+            <a:gd name="adj2" fmla="val 50000"/>
+          </a:avLst>
+        </a:prstGeom>
+        <a:solidFill>
+          <a:schemeClr val="accent1">
+            <a:tint val="60000"/>
+            <a:hueOff val="0"/>
+            <a:satOff val="0"/>
+            <a:lumOff val="0"/>
+            <a:alphaOff val="0"/>
+          </a:schemeClr>
+        </a:solidFill>
+        <a:ln>
+          <a:noFill/>
+        </a:ln>
+        <a:effectLst/>
+      </dsp:spPr>
+      <dsp:style>
+        <a:lnRef idx="0">
+          <a:scrgbClr r="0" g="0" b="0"/>
+        </a:lnRef>
+        <a:fillRef idx="1">
+          <a:scrgbClr r="0" g="0" b="0"/>
+        </a:fillRef>
+        <a:effectRef idx="0">
+          <a:scrgbClr r="0" g="0" b="0"/>
+        </a:effectRef>
+        <a:fontRef idx="minor">
+          <a:schemeClr val="lt1"/>
+        </a:fontRef>
+      </dsp:style>
+      <dsp:txBody>
+        <a:bodyPr spcFirstLastPara="0" vert="horz" wrap="square" lIns="0" tIns="0" rIns="0" bIns="0" numCol="1" spcCol="1270" anchor="ctr" anchorCtr="0">
+          <a:noAutofit/>
+        </a:bodyPr>
+        <a:lstStyle/>
+        <a:p>
+          <a:pPr lvl="0" algn="ctr" defTabSz="444500">
+            <a:lnSpc>
+              <a:spcPct val="90000"/>
+            </a:lnSpc>
+            <a:spcBef>
+              <a:spcPct val="0"/>
+            </a:spcBef>
+            <a:spcAft>
+              <a:spcPct val="35000"/>
+            </a:spcAft>
+          </a:pPr>
+          <a:endParaRPr lang="fr-FR" sz="1000" kern="1200"/>
+        </a:p>
+      </dsp:txBody>
+      <dsp:txXfrm>
+        <a:off x="2346636" y="1623775"/>
+        <a:ext cx="271349" cy="301948"/>
+      </dsp:txXfrm>
+    </dsp:sp>
+  </dsp:spTree>
+</dsp:drawing>
+</file>
+
+<file path=word/diagrams/layout1.xml><?xml version="1.0" encoding="utf-8"?>
+<dgm:layoutDef xmlns:dgm="http://schemas.openxmlformats.org/drawingml/2006/diagram" xmlns:a="http://schemas.openxmlformats.org/drawingml/2006/main" uniqueId="urn:microsoft.com/office/officeart/2005/8/layout/cycle2">
+  <dgm:title val=""/>
+  <dgm:desc val=""/>
+  <dgm:catLst>
+    <dgm:cat type="cycle" pri="1000"/>
+    <dgm:cat type="convert" pri="10000"/>
+  </dgm:catLst>
+  <dgm:sampData>
+    <dgm:dataModel>
+      <dgm:ptLst>
+        <dgm:pt modelId="0" type="doc"/>
+        <dgm:pt modelId="1">
+          <dgm:prSet phldr="1"/>
+        </dgm:pt>
+        <dgm:pt modelId="2">
+          <dgm:prSet phldr="1"/>
+        </dgm:pt>
+        <dgm:pt modelId="3">
+          <dgm:prSet phldr="1"/>
+        </dgm:pt>
+        <dgm:pt modelId="4">
+          <dgm:prSet phldr="1"/>
+        </dgm:pt>
+        <dgm:pt modelId="5">
+          <dgm:prSet phldr="1"/>
+        </dgm:pt>
+      </dgm:ptLst>
+      <dgm:cxnLst>
+        <dgm:cxn modelId="6" srcId="0" destId="1" srcOrd="0" destOrd="0"/>
+        <dgm:cxn modelId="7" srcId="0" destId="2" srcOrd="1" destOrd="0"/>
+        <dgm:cxn modelId="8" srcId="0" destId="3" srcOrd="2" destOrd="0"/>
+        <dgm:cxn modelId="9" srcId="0" destId="4" srcOrd="3" destOrd="0"/>
+        <dgm:cxn modelId="10" srcId="0" destId="5" srcOrd="4" destOrd="0"/>
+      </dgm:cxnLst>
+      <dgm:bg/>
+      <dgm:whole/>
+    </dgm:dataModel>
+  </dgm:sampData>
+  <dgm:styleData>
+    <dgm:dataModel>
+      <dgm:ptLst>
+        <dgm:pt modelId="0" type="doc"/>
+        <dgm:pt modelId="1"/>
+        <dgm:pt modelId="2"/>
+        <dgm:pt modelId="3"/>
+      </dgm:ptLst>
+      <dgm:cxnLst>
+        <dgm:cxn modelId="4" srcId="0" destId="1" srcOrd="0" destOrd="0"/>
+        <dgm:cxn modelId="5" srcId="0" destId="2" srcOrd="1" destOrd="0"/>
+        <dgm:cxn modelId="6" srcId="0" destId="3" srcOrd="2" destOrd="0"/>
+      </dgm:cxnLst>
+      <dgm:bg/>
+      <dgm:whole/>
+    </dgm:dataModel>
+  </dgm:styleData>
+  <dgm:clrData>
+    <dgm:dataModel>
+      <dgm:ptLst>
+        <dgm:pt modelId="0" type="doc"/>
+        <dgm:pt modelId="1"/>
+        <dgm:pt modelId="2"/>
+        <dgm:pt modelId="3"/>
+        <dgm:pt modelId="4"/>
+        <dgm:pt modelId="5"/>
+        <dgm:pt modelId="6"/>
+      </dgm:ptLst>
+      <dgm:cxnLst>
+        <dgm:cxn modelId="7" srcId="0" destId="1" srcOrd="0" destOrd="0"/>
+        <dgm:cxn modelId="8" srcId="0" destId="2" srcOrd="1" destOrd="0"/>
+        <dgm:cxn modelId="9" srcId="0" destId="3" srcOrd="2" destOrd="0"/>
+        <dgm:cxn modelId="10" srcId="0" destId="4" srcOrd="3" destOrd="0"/>
+        <dgm:cxn modelId="11" srcId="0" destId="5" srcOrd="4" destOrd="0"/>
+        <dgm:cxn modelId="12" srcId="0" destId="6" srcOrd="5" destOrd="0"/>
+      </dgm:cxnLst>
+      <dgm:bg/>
+      <dgm:whole/>
+    </dgm:dataModel>
+  </dgm:clrData>
+  <dgm:layoutNode name="cycle">
+    <dgm:varLst>
+      <dgm:dir/>
+      <dgm:resizeHandles val="exact"/>
+    </dgm:varLst>
+    <dgm:choose name="Name0">
+      <dgm:if name="Name1" func="var" arg="dir" op="equ" val="norm">
+        <dgm:choose name="Name2">
+          <dgm:if name="Name3" axis="ch" ptType="node" func="cnt" op="gt" val="2">
+            <dgm:alg type="cycle">
+              <dgm:param type="stAng" val="0"/>
+              <dgm:param type="spanAng" val="360"/>
+            </dgm:alg>
+          </dgm:if>
+          <dgm:else name="Name4">
+            <dgm:alg type="cycle">
+              <dgm:param type="stAng" val="-90"/>
+              <dgm:param type="spanAng" val="360"/>
+            </dgm:alg>
+          </dgm:else>
+        </dgm:choose>
+      </dgm:if>
+      <dgm:else name="Name5">
+        <dgm:choose name="Name6">
+          <dgm:if name="Name7" axis="ch" ptType="node" func="cnt" op="gt" val="2">
+            <dgm:alg type="cycle">
+              <dgm:param type="stAng" val="0"/>
+              <dgm:param type="spanAng" val="-360"/>
+            </dgm:alg>
+          </dgm:if>
+          <dgm:else name="Name8">
+            <dgm:alg type="cycle">
+              <dgm:param type="stAng" val="90"/>
+              <dgm:param type="spanAng" val="-360"/>
+            </dgm:alg>
+          </dgm:else>
+        </dgm:choose>
+      </dgm:else>
+    </dgm:choose>
+    <dgm:shape xmlns:r="http://schemas.openxmlformats.org/officeDocument/2006/relationships" r:blip="">
+      <dgm:adjLst/>
+    </dgm:shape>
+    <dgm:presOf/>
+    <dgm:constrLst>
+      <dgm:constr type="w" for="ch" ptType="node" refType="w"/>
+      <dgm:constr type="w" for="ch" ptType="sibTrans" refType="w" refFor="ch" refPtType="node" op="equ" fact="0.25"/>
+      <dgm:constr type="sibSp" refType="w" refFor="ch" refPtType="node" fact="0.5"/>
+      <dgm:constr type="primFontSz" for="ch" ptType="node" op="equ" val="65"/>
+      <dgm:constr type="primFontSz" for="des" forName="connectorText" op="equ" val="55"/>
+      <dgm:constr type="primFontSz" for="des" forName="connectorText" refType="primFontSz" refFor="ch" refPtType="node" op="lte" fact="0.8"/>
+    </dgm:constrLst>
+    <dgm:ruleLst/>
+    <dgm:forEach name="nodesForEach" axis="ch" ptType="node">
+      <dgm:layoutNode name="node">
+        <dgm:varLst>
+          <dgm:bulletEnabled val="1"/>
+        </dgm:varLst>
+        <dgm:alg type="tx">
+          <dgm:param type="txAnchorVertCh" val="mid"/>
+        </dgm:alg>
+        <dgm:shape xmlns:r="http://schemas.openxmlformats.org/officeDocument/2006/relationships" type="ellipse" r:blip="">
+          <dgm:adjLst/>
+        </dgm:shape>
+        <dgm:presOf axis="desOrSelf" ptType="node"/>
+        <dgm:constrLst>
+          <dgm:constr type="h" refType="w"/>
+          <dgm:constr type="lMarg" refType="primFontSz" fact="0.1"/>
+          <dgm:constr type="rMarg" refType="primFontSz" fact="0.1"/>
+          <dgm:constr type="tMarg" refType="primFontSz" fact="0.1"/>
+          <dgm:constr type="bMarg" refType="primFontSz" fact="0.1"/>
+        </dgm:constrLst>
+        <dgm:ruleLst>
+          <dgm:rule type="primFontSz" val="5" fact="NaN" max="NaN"/>
+        </dgm:ruleLst>
+      </dgm:layoutNode>
+      <dgm:choose name="Name9">
+        <dgm:if name="Name10" axis="par ch" ptType="doc node" func="cnt" op="gt" val="1">
+          <dgm:forEach name="sibTransForEach" axis="followSib" ptType="sibTrans" hideLastTrans="0" cnt="1">
+            <dgm:layoutNode name="sibTrans">
+              <dgm:choose name="Name11">
+                <dgm:if name="Name12" axis="par ch" ptType="doc node" func="cnt" op="lt" val="3">
+                  <dgm:alg type="conn">
+                    <dgm:param type="begPts" val="radial"/>
+                    <dgm:param type="endPts" val="radial"/>
+                  </dgm:alg>
+                </dgm:if>
+                <dgm:else name="Name13">
+                  <dgm:alg type="conn">
+                    <dgm:param type="begPts" val="auto"/>
+                    <dgm:param type="endPts" val="auto"/>
+                  </dgm:alg>
+                </dgm:else>
+              </dgm:choose>
+              <dgm:shape xmlns:r="http://schemas.openxmlformats.org/officeDocument/2006/relationships" type="conn" r:blip="">
+                <dgm:adjLst/>
+              </dgm:shape>
+              <dgm:presOf axis="self"/>
+              <dgm:constrLst>
+                <dgm:constr type="h" refType="w" fact="1.35"/>
+                <dgm:constr type="connDist"/>
+                <dgm:constr type="w" for="ch" refType="connDist" fact="0.45"/>
+                <dgm:constr type="h" for="ch" refType="h"/>
+              </dgm:constrLst>
+              <dgm:ruleLst/>
+              <dgm:layoutNode name="connectorText">
+                <dgm:alg type="tx">
+                  <dgm:param type="autoTxRot" val="grav"/>
+                </dgm:alg>
+                <dgm:shape xmlns:r="http://schemas.openxmlformats.org/officeDocument/2006/relationships" type="conn" r:blip="" hideGeom="1">
+                  <dgm:adjLst/>
+                </dgm:shape>
+                <dgm:presOf axis="self"/>
+                <dgm:constrLst>
+                  <dgm:constr type="lMarg"/>
+                  <dgm:constr type="rMarg"/>
+                  <dgm:constr type="tMarg"/>
+                  <dgm:constr type="bMarg"/>
+                </dgm:constrLst>
+                <dgm:ruleLst>
+                  <dgm:rule type="primFontSz" val="5" fact="NaN" max="NaN"/>
+                </dgm:ruleLst>
+              </dgm:layoutNode>
+            </dgm:layoutNode>
+          </dgm:forEach>
+        </dgm:if>
+        <dgm:else name="Name14"/>
+      </dgm:choose>
+    </dgm:forEach>
+  </dgm:layoutNode>
+</dgm:layoutDef>
+</file>
+
+<file path=word/diagrams/layout2.xml><?xml version="1.0" encoding="utf-8"?>
+<dgm:layoutDef xmlns:dgm="http://schemas.openxmlformats.org/drawingml/2006/diagram" xmlns:a="http://schemas.openxmlformats.org/drawingml/2006/main" uniqueId="urn:microsoft.com/office/officeart/2005/8/layout/cycle2">
+  <dgm:title val=""/>
+  <dgm:desc val=""/>
+  <dgm:catLst>
+    <dgm:cat type="cycle" pri="1000"/>
+    <dgm:cat type="convert" pri="10000"/>
+  </dgm:catLst>
+  <dgm:sampData>
+    <dgm:dataModel>
+      <dgm:ptLst>
+        <dgm:pt modelId="0" type="doc"/>
+        <dgm:pt modelId="1">
+          <dgm:prSet phldr="1"/>
+        </dgm:pt>
+        <dgm:pt modelId="2">
+          <dgm:prSet phldr="1"/>
+        </dgm:pt>
+        <dgm:pt modelId="3">
+          <dgm:prSet phldr="1"/>
+        </dgm:pt>
+        <dgm:pt modelId="4">
+          <dgm:prSet phldr="1"/>
+        </dgm:pt>
+        <dgm:pt modelId="5">
+          <dgm:prSet phldr="1"/>
+        </dgm:pt>
+      </dgm:ptLst>
+      <dgm:cxnLst>
+        <dgm:cxn modelId="6" srcId="0" destId="1" srcOrd="0" destOrd="0"/>
+        <dgm:cxn modelId="7" srcId="0" destId="2" srcOrd="1" destOrd="0"/>
+        <dgm:cxn modelId="8" srcId="0" destId="3" srcOrd="2" destOrd="0"/>
+        <dgm:cxn modelId="9" srcId="0" destId="4" srcOrd="3" destOrd="0"/>
+        <dgm:cxn modelId="10" srcId="0" destId="5" srcOrd="4" destOrd="0"/>
+      </dgm:cxnLst>
+      <dgm:bg/>
+      <dgm:whole/>
+    </dgm:dataModel>
+  </dgm:sampData>
+  <dgm:styleData>
+    <dgm:dataModel>
+      <dgm:ptLst>
+        <dgm:pt modelId="0" type="doc"/>
+        <dgm:pt modelId="1"/>
+        <dgm:pt modelId="2"/>
+        <dgm:pt modelId="3"/>
+      </dgm:ptLst>
+      <dgm:cxnLst>
+        <dgm:cxn modelId="4" srcId="0" destId="1" srcOrd="0" destOrd="0"/>
+        <dgm:cxn modelId="5" srcId="0" destId="2" srcOrd="1" destOrd="0"/>
+        <dgm:cxn modelId="6" srcId="0" destId="3" srcOrd="2" destOrd="0"/>
+      </dgm:cxnLst>
+      <dgm:bg/>
+      <dgm:whole/>
+    </dgm:dataModel>
+  </dgm:styleData>
+  <dgm:clrData>
+    <dgm:dataModel>
+      <dgm:ptLst>
+        <dgm:pt modelId="0" type="doc"/>
+        <dgm:pt modelId="1"/>
+        <dgm:pt modelId="2"/>
+        <dgm:pt modelId="3"/>
+        <dgm:pt modelId="4"/>
+        <dgm:pt modelId="5"/>
+        <dgm:pt modelId="6"/>
+      </dgm:ptLst>
+      <dgm:cxnLst>
+        <dgm:cxn modelId="7" srcId="0" destId="1" srcOrd="0" destOrd="0"/>
+        <dgm:cxn modelId="8" srcId="0" destId="2" srcOrd="1" destOrd="0"/>
+        <dgm:cxn modelId="9" srcId="0" destId="3" srcOrd="2" destOrd="0"/>
+        <dgm:cxn modelId="10" srcId="0" destId="4" srcOrd="3" destOrd="0"/>
+        <dgm:cxn modelId="11" srcId="0" destId="5" srcOrd="4" destOrd="0"/>
+        <dgm:cxn modelId="12" srcId="0" destId="6" srcOrd="5" destOrd="0"/>
+      </dgm:cxnLst>
+      <dgm:bg/>
+      <dgm:whole/>
+    </dgm:dataModel>
+  </dgm:clrData>
+  <dgm:layoutNode name="cycle">
+    <dgm:varLst>
+      <dgm:dir/>
+      <dgm:resizeHandles val="exact"/>
+    </dgm:varLst>
+    <dgm:choose name="Name0">
+      <dgm:if name="Name1" func="var" arg="dir" op="equ" val="norm">
+        <dgm:choose name="Name2">
+          <dgm:if name="Name3" axis="ch" ptType="node" func="cnt" op="gt" val="2">
+            <dgm:alg type="cycle">
+              <dgm:param type="stAng" val="0"/>
+              <dgm:param type="spanAng" val="360"/>
+            </dgm:alg>
+          </dgm:if>
+          <dgm:else name="Name4">
+            <dgm:alg type="cycle">
+              <dgm:param type="stAng" val="-90"/>
+              <dgm:param type="spanAng" val="360"/>
+            </dgm:alg>
+          </dgm:else>
+        </dgm:choose>
+      </dgm:if>
+      <dgm:else name="Name5">
+        <dgm:choose name="Name6">
+          <dgm:if name="Name7" axis="ch" ptType="node" func="cnt" op="gt" val="2">
+            <dgm:alg type="cycle">
+              <dgm:param type="stAng" val="0"/>
+              <dgm:param type="spanAng" val="-360"/>
+            </dgm:alg>
+          </dgm:if>
+          <dgm:else name="Name8">
+            <dgm:alg type="cycle">
+              <dgm:param type="stAng" val="90"/>
+              <dgm:param type="spanAng" val="-360"/>
+            </dgm:alg>
+          </dgm:else>
+        </dgm:choose>
+      </dgm:else>
+    </dgm:choose>
+    <dgm:shape xmlns:r="http://schemas.openxmlformats.org/officeDocument/2006/relationships" r:blip="">
+      <dgm:adjLst/>
+    </dgm:shape>
+    <dgm:presOf/>
+    <dgm:constrLst>
+      <dgm:constr type="w" for="ch" ptType="node" refType="w"/>
+      <dgm:constr type="w" for="ch" ptType="sibTrans" refType="w" refFor="ch" refPtType="node" op="equ" fact="0.25"/>
+      <dgm:constr type="sibSp" refType="w" refFor="ch" refPtType="node" fact="0.5"/>
+      <dgm:constr type="primFontSz" for="ch" ptType="node" op="equ" val="65"/>
+      <dgm:constr type="primFontSz" for="des" forName="connectorText" op="equ" val="55"/>
+      <dgm:constr type="primFontSz" for="des" forName="connectorText" refType="primFontSz" refFor="ch" refPtType="node" op="lte" fact="0.8"/>
+    </dgm:constrLst>
+    <dgm:ruleLst/>
+    <dgm:forEach name="nodesForEach" axis="ch" ptType="node">
+      <dgm:layoutNode name="node">
+        <dgm:varLst>
+          <dgm:bulletEnabled val="1"/>
+        </dgm:varLst>
+        <dgm:alg type="tx">
+          <dgm:param type="txAnchorVertCh" val="mid"/>
+        </dgm:alg>
+        <dgm:shape xmlns:r="http://schemas.openxmlformats.org/officeDocument/2006/relationships" type="ellipse" r:blip="">
+          <dgm:adjLst/>
+        </dgm:shape>
+        <dgm:presOf axis="desOrSelf" ptType="node"/>
+        <dgm:constrLst>
+          <dgm:constr type="h" refType="w"/>
+          <dgm:constr type="lMarg" refType="primFontSz" fact="0.1"/>
+          <dgm:constr type="rMarg" refType="primFontSz" fact="0.1"/>
+          <dgm:constr type="tMarg" refType="primFontSz" fact="0.1"/>
+          <dgm:constr type="bMarg" refType="primFontSz" fact="0.1"/>
+        </dgm:constrLst>
+        <dgm:ruleLst>
+          <dgm:rule type="primFontSz" val="5" fact="NaN" max="NaN"/>
+        </dgm:ruleLst>
+      </dgm:layoutNode>
+      <dgm:choose name="Name9">
+        <dgm:if name="Name10" axis="par ch" ptType="doc node" func="cnt" op="gt" val="1">
+          <dgm:forEach name="sibTransForEach" axis="followSib" ptType="sibTrans" hideLastTrans="0" cnt="1">
+            <dgm:layoutNode name="sibTrans">
+              <dgm:choose name="Name11">
+                <dgm:if name="Name12" axis="par ch" ptType="doc node" func="cnt" op="lt" val="3">
+                  <dgm:alg type="conn">
+                    <dgm:param type="begPts" val="radial"/>
+                    <dgm:param type="endPts" val="radial"/>
+                  </dgm:alg>
+                </dgm:if>
+                <dgm:else name="Name13">
+                  <dgm:alg type="conn">
+                    <dgm:param type="begPts" val="auto"/>
+                    <dgm:param type="endPts" val="auto"/>
+                  </dgm:alg>
+                </dgm:else>
+              </dgm:choose>
+              <dgm:shape xmlns:r="http://schemas.openxmlformats.org/officeDocument/2006/relationships" type="conn" r:blip="">
+                <dgm:adjLst/>
+              </dgm:shape>
+              <dgm:presOf axis="self"/>
+              <dgm:constrLst>
+                <dgm:constr type="h" refType="w" fact="1.35"/>
+                <dgm:constr type="connDist"/>
+                <dgm:constr type="w" for="ch" refType="connDist" fact="0.45"/>
+                <dgm:constr type="h" for="ch" refType="h"/>
+              </dgm:constrLst>
+              <dgm:ruleLst/>
+              <dgm:layoutNode name="connectorText">
+                <dgm:alg type="tx">
+                  <dgm:param type="autoTxRot" val="grav"/>
+                </dgm:alg>
+                <dgm:shape xmlns:r="http://schemas.openxmlformats.org/officeDocument/2006/relationships" type="conn" r:blip="" hideGeom="1">
+                  <dgm:adjLst/>
+                </dgm:shape>
+                <dgm:presOf axis="self"/>
+                <dgm:constrLst>
+                  <dgm:constr type="lMarg"/>
+                  <dgm:constr type="rMarg"/>
+                  <dgm:constr type="tMarg"/>
+                  <dgm:constr type="bMarg"/>
+                </dgm:constrLst>
+                <dgm:ruleLst>
+                  <dgm:rule type="primFontSz" val="5" fact="NaN" max="NaN"/>
+                </dgm:ruleLst>
+              </dgm:layoutNode>
+            </dgm:layoutNode>
+          </dgm:forEach>
+        </dgm:if>
+        <dgm:else name="Name14"/>
+      </dgm:choose>
+    </dgm:forEach>
+  </dgm:layoutNode>
+</dgm:layoutDef>
+</file>
+
+<file path=word/diagrams/layout3.xml><?xml version="1.0" encoding="utf-8"?>
+<dgm:layoutDef xmlns:dgm="http://schemas.openxmlformats.org/drawingml/2006/diagram" xmlns:a="http://schemas.openxmlformats.org/drawingml/2006/main" uniqueId="urn:microsoft.com/office/officeart/2005/8/layout/cycle2">
+  <dgm:title val=""/>
+  <dgm:desc val=""/>
+  <dgm:catLst>
+    <dgm:cat type="cycle" pri="1000"/>
+    <dgm:cat type="convert" pri="10000"/>
+  </dgm:catLst>
+  <dgm:sampData>
+    <dgm:dataModel>
+      <dgm:ptLst>
+        <dgm:pt modelId="0" type="doc"/>
+        <dgm:pt modelId="1">
+          <dgm:prSet phldr="1"/>
+        </dgm:pt>
+        <dgm:pt modelId="2">
+          <dgm:prSet phldr="1"/>
+        </dgm:pt>
+        <dgm:pt modelId="3">
+          <dgm:prSet phldr="1"/>
+        </dgm:pt>
+        <dgm:pt modelId="4">
+          <dgm:prSet phldr="1"/>
+        </dgm:pt>
+        <dgm:pt modelId="5">
+          <dgm:prSet phldr="1"/>
+        </dgm:pt>
+      </dgm:ptLst>
+      <dgm:cxnLst>
+        <dgm:cxn modelId="6" srcId="0" destId="1" srcOrd="0" destOrd="0"/>
+        <dgm:cxn modelId="7" srcId="0" destId="2" srcOrd="1" destOrd="0"/>
+        <dgm:cxn modelId="8" srcId="0" destId="3" srcOrd="2" destOrd="0"/>
+        <dgm:cxn modelId="9" srcId="0" destId="4" srcOrd="3" destOrd="0"/>
+        <dgm:cxn modelId="10" srcId="0" destId="5" srcOrd="4" destOrd="0"/>
+      </dgm:cxnLst>
+      <dgm:bg/>
+      <dgm:whole/>
+    </dgm:dataModel>
+  </dgm:sampData>
+  <dgm:styleData>
+    <dgm:dataModel>
+      <dgm:ptLst>
+        <dgm:pt modelId="0" type="doc"/>
+        <dgm:pt modelId="1"/>
+        <dgm:pt modelId="2"/>
+        <dgm:pt modelId="3"/>
+      </dgm:ptLst>
+      <dgm:cxnLst>
+        <dgm:cxn modelId="4" srcId="0" destId="1" srcOrd="0" destOrd="0"/>
+        <dgm:cxn modelId="5" srcId="0" destId="2" srcOrd="1" destOrd="0"/>
+        <dgm:cxn modelId="6" srcId="0" destId="3" srcOrd="2" destOrd="0"/>
+      </dgm:cxnLst>
+      <dgm:bg/>
+      <dgm:whole/>
+    </dgm:dataModel>
+  </dgm:styleData>
+  <dgm:clrData>
+    <dgm:dataModel>
+      <dgm:ptLst>
+        <dgm:pt modelId="0" type="doc"/>
+        <dgm:pt modelId="1"/>
+        <dgm:pt modelId="2"/>
+        <dgm:pt modelId="3"/>
+        <dgm:pt modelId="4"/>
+        <dgm:pt modelId="5"/>
+        <dgm:pt modelId="6"/>
+      </dgm:ptLst>
+      <dgm:cxnLst>
+        <dgm:cxn modelId="7" srcId="0" destId="1" srcOrd="0" destOrd="0"/>
+        <dgm:cxn modelId="8" srcId="0" destId="2" srcOrd="1" destOrd="0"/>
+        <dgm:cxn modelId="9" srcId="0" destId="3" srcOrd="2" destOrd="0"/>
+        <dgm:cxn modelId="10" srcId="0" destId="4" srcOrd="3" destOrd="0"/>
+        <dgm:cxn modelId="11" srcId="0" destId="5" srcOrd="4" destOrd="0"/>
+        <dgm:cxn modelId="12" srcId="0" destId="6" srcOrd="5" destOrd="0"/>
+      </dgm:cxnLst>
+      <dgm:bg/>
+      <dgm:whole/>
+    </dgm:dataModel>
+  </dgm:clrData>
+  <dgm:layoutNode name="cycle">
+    <dgm:varLst>
+      <dgm:dir/>
+      <dgm:resizeHandles val="exact"/>
+    </dgm:varLst>
+    <dgm:choose name="Name0">
+      <dgm:if name="Name1" func="var" arg="dir" op="equ" val="norm">
+        <dgm:choose name="Name2">
+          <dgm:if name="Name3" axis="ch" ptType="node" func="cnt" op="gt" val="2">
+            <dgm:alg type="cycle">
+              <dgm:param type="stAng" val="0"/>
+              <dgm:param type="spanAng" val="360"/>
+            </dgm:alg>
+          </dgm:if>
+          <dgm:else name="Name4">
+            <dgm:alg type="cycle">
+              <dgm:param type="stAng" val="-90"/>
+              <dgm:param type="spanAng" val="360"/>
+            </dgm:alg>
+          </dgm:else>
+        </dgm:choose>
+      </dgm:if>
+      <dgm:else name="Name5">
+        <dgm:choose name="Name6">
+          <dgm:if name="Name7" axis="ch" ptType="node" func="cnt" op="gt" val="2">
+            <dgm:alg type="cycle">
+              <dgm:param type="stAng" val="0"/>
+              <dgm:param type="spanAng" val="-360"/>
+            </dgm:alg>
+          </dgm:if>
+          <dgm:else name="Name8">
+            <dgm:alg type="cycle">
+              <dgm:param type="stAng" val="90"/>
+              <dgm:param type="spanAng" val="-360"/>
+            </dgm:alg>
+          </dgm:else>
+        </dgm:choose>
+      </dgm:else>
+    </dgm:choose>
+    <dgm:shape xmlns:r="http://schemas.openxmlformats.org/officeDocument/2006/relationships" r:blip="">
+      <dgm:adjLst/>
+    </dgm:shape>
+    <dgm:presOf/>
+    <dgm:constrLst>
+      <dgm:constr type="w" for="ch" ptType="node" refType="w"/>
+      <dgm:constr type="w" for="ch" ptType="sibTrans" refType="w" refFor="ch" refPtType="node" op="equ" fact="0.25"/>
+      <dgm:constr type="sibSp" refType="w" refFor="ch" refPtType="node" fact="0.5"/>
+      <dgm:constr type="primFontSz" for="ch" ptType="node" op="equ" val="65"/>
+      <dgm:constr type="primFontSz" for="des" forName="connectorText" op="equ" val="55"/>
+      <dgm:constr type="primFontSz" for="des" forName="connectorText" refType="primFontSz" refFor="ch" refPtType="node" op="lte" fact="0.8"/>
+    </dgm:constrLst>
+    <dgm:ruleLst/>
+    <dgm:forEach name="nodesForEach" axis="ch" ptType="node">
+      <dgm:layoutNode name="node">
+        <dgm:varLst>
+          <dgm:bulletEnabled val="1"/>
+        </dgm:varLst>
+        <dgm:alg type="tx">
+          <dgm:param type="txAnchorVertCh" val="mid"/>
+        </dgm:alg>
+        <dgm:shape xmlns:r="http://schemas.openxmlformats.org/officeDocument/2006/relationships" type="ellipse" r:blip="">
+          <dgm:adjLst/>
+        </dgm:shape>
+        <dgm:presOf axis="desOrSelf" ptType="node"/>
+        <dgm:constrLst>
+          <dgm:constr type="h" refType="w"/>
+          <dgm:constr type="lMarg" refType="primFontSz" fact="0.1"/>
+          <dgm:constr type="rMarg" refType="primFontSz" fact="0.1"/>
+          <dgm:constr type="tMarg" refType="primFontSz" fact="0.1"/>
+          <dgm:constr type="bMarg" refType="primFontSz" fact="0.1"/>
+        </dgm:constrLst>
+        <dgm:ruleLst>
+          <dgm:rule type="primFontSz" val="5" fact="NaN" max="NaN"/>
+        </dgm:ruleLst>
+      </dgm:layoutNode>
+      <dgm:choose name="Name9">
+        <dgm:if name="Name10" axis="par ch" ptType="doc node" func="cnt" op="gt" val="1">
+          <dgm:forEach name="sibTransForEach" axis="followSib" ptType="sibTrans" hideLastTrans="0" cnt="1">
+            <dgm:layoutNode name="sibTrans">
+              <dgm:choose name="Name11">
+                <dgm:if name="Name12" axis="par ch" ptType="doc node" func="cnt" op="lt" val="3">
+                  <dgm:alg type="conn">
+                    <dgm:param type="begPts" val="radial"/>
+                    <dgm:param type="endPts" val="radial"/>
+                  </dgm:alg>
+                </dgm:if>
+                <dgm:else name="Name13">
+                  <dgm:alg type="conn">
+                    <dgm:param type="begPts" val="auto"/>
+                    <dgm:param type="endPts" val="auto"/>
+                  </dgm:alg>
+                </dgm:else>
+              </dgm:choose>
+              <dgm:shape xmlns:r="http://schemas.openxmlformats.org/officeDocument/2006/relationships" type="conn" r:blip="">
+                <dgm:adjLst/>
+              </dgm:shape>
+              <dgm:presOf axis="self"/>
+              <dgm:constrLst>
+                <dgm:constr type="h" refType="w" fact="1.35"/>
+                <dgm:constr type="connDist"/>
+                <dgm:constr type="w" for="ch" refType="connDist" fact="0.45"/>
+                <dgm:constr type="h" for="ch" refType="h"/>
+              </dgm:constrLst>
+              <dgm:ruleLst/>
+              <dgm:layoutNode name="connectorText">
+                <dgm:alg type="tx">
+                  <dgm:param type="autoTxRot" val="grav"/>
+                </dgm:alg>
+                <dgm:shape xmlns:r="http://schemas.openxmlformats.org/officeDocument/2006/relationships" type="conn" r:blip="" hideGeom="1">
+                  <dgm:adjLst/>
+                </dgm:shape>
+                <dgm:presOf axis="self"/>
+                <dgm:constrLst>
+                  <dgm:constr type="lMarg"/>
+                  <dgm:constr type="rMarg"/>
+                  <dgm:constr type="tMarg"/>
+                  <dgm:constr type="bMarg"/>
+                </dgm:constrLst>
+                <dgm:ruleLst>
+                  <dgm:rule type="primFontSz" val="5" fact="NaN" max="NaN"/>
+                </dgm:ruleLst>
+              </dgm:layoutNode>
+            </dgm:layoutNode>
+          </dgm:forEach>
+        </dgm:if>
+        <dgm:else name="Name14"/>
+      </dgm:choose>
+    </dgm:forEach>
+  </dgm:layoutNode>
+</dgm:layoutDef>
+</file>
+
+<file path=word/diagrams/quickStyle1.xml><?xml version="1.0" encoding="utf-8"?>
+<dgm:styleDef xmlns:dgm="http://schemas.openxmlformats.org/drawingml/2006/diagram" xmlns:a="http://schemas.openxmlformats.org/drawingml/2006/main" uniqueId="urn:microsoft.com/office/officeart/2005/8/quickstyle/simple1">
+  <dgm:title val=""/>
+  <dgm:desc val=""/>
+  <dgm:catLst>
+    <dgm:cat type="simple" pri="10100"/>
+  </dgm:catLst>
+  <dgm:scene3d>
+    <a:camera prst="orthographicFront"/>
+    <a:lightRig rig="threePt" dir="t"/>
+  </dgm:scene3d>
+  <dgm:styleLbl name="node0">
+    <dgm:scene3d>
+      <a:camera prst="orthographicFront"/>
+      <a:lightRig rig="threePt" dir="t"/>
+    </dgm:scene3d>
+    <dgm:sp3d/>
+    <dgm:txPr/>
+    <dgm:style>
+      <a:lnRef idx="2">
+        <a:scrgbClr r="0" g="0" b="0"/>
+      </a:lnRef>
+      <a:fillRef idx="1">
+        <a:scrgbClr r="0" g="0" b="0"/>
+      </a:fillRef>
+      <a:effectRef idx="0">
+        <a:scrgbClr r="0" g="0" b="0"/>
+      </a:effectRef>
+      <a:fontRef idx="minor">
+        <a:schemeClr val="lt1"/>
+      </a:fontRef>
+    </dgm:style>
+  </dgm:styleLbl>
+  <dgm:styleLbl name="lnNode1">
+    <dgm:scene3d>
+      <a:camera prst="orthographicFront"/>
+      <a:lightRig rig="threePt" dir="t"/>
+    </dgm:scene3d>
+    <dgm:sp3d/>
+    <dgm:txPr/>
+    <dgm:style>
+      <a:lnRef idx="2">
+        <a:scrgbClr r="0" g="0" b="0"/>
+      </a:lnRef>
+      <a:fillRef idx="1">
+        <a:scrgbClr r="0" g="0" b="0"/>
+      </a:fillRef>
+      <a:effectRef idx="0">
+        <a:scrgbClr r="0" g="0" b="0"/>
+      </a:effectRef>
+      <a:fontRef idx="minor">
+        <a:schemeClr val="lt1"/>
+      </a:fontRef>
+    </dgm:style>
+  </dgm:styleLbl>
+  <dgm:styleLbl name="vennNode1">
+    <dgm:scene3d>
+      <a:camera prst="orthographicFront"/>
+      <a:lightRig rig="threePt" dir="t"/>
+    </dgm:scene3d>
+    <dgm:sp3d/>
+    <dgm:txPr/>
+    <dgm:style>
+      <a:lnRef idx="2">
+        <a:scrgbClr r="0" g="0" b="0"/>
+      </a:lnRef>
+      <a:fillRef idx="1">
+        <a:scrgbClr r="0" g="0" b="0"/>
+      </a:fillRef>
+      <a:effectRef idx="0">
+        <a:scrgbClr r="0" g="0" b="0"/>
+      </a:effectRef>
+      <a:fontRef idx="minor">
+        <a:schemeClr val="tx1"/>
+      </a:fontRef>
+    </dgm:style>
+  </dgm:styleLbl>
+  <dgm:styleLbl name="alignNode1">
+    <dgm:scene3d>
+      <a:camera prst="orthographicFront"/>
+      <a:lightRig rig="threePt" dir="t"/>
+    </dgm:scene3d>
+    <dgm:sp3d/>
+    <dgm:txPr/>
+    <dgm:style>
+      <a:lnRef idx="2">
+        <a:scrgbClr r="0" g="0" b="0"/>
+      </a:lnRef>
+      <a:fillRef idx="1">
+        <a:scrgbClr r="0" g="0" b="0"/>
+      </a:fillRef>
+      <a:effectRef idx="0">
+        <a:scrgbClr r="0" g="0" b="0"/>
+      </a:effectRef>
+      <a:fontRef idx="minor">
+        <a:schemeClr val="lt1"/>
+      </a:fontRef>
+    </dgm:style>
+  </dgm:styleLbl>
+  <dgm:styleLbl name="node1">
+    <dgm:scene3d>
+      <a:camera prst="orthographicFront"/>
+      <a:lightRig rig="threePt" dir="t"/>
+    </dgm:scene3d>
+    <dgm:sp3d/>
+    <dgm:txPr/>
+    <dgm:style>
+      <a:lnRef idx="2">
+        <a:scrgbClr r="0" g="0" b="0"/>
+      </a:lnRef>
+      <a:fillRef idx="1">
+        <a:scrgbClr r="0" g="0" b="0"/>
+      </a:fillRef>
+      <a:effectRef idx="0">
+        <a:scrgbClr r="0" g="0" b="0"/>
+      </a:effectRef>
+      <a:fontRef idx="minor">
+        <a:schemeClr val="lt1"/>
+      </a:fontRef>
+    </dgm:style>
+  </dgm:styleLbl>
+  <dgm:styleLbl name="node2">
+    <dgm:scene3d>
+      <a:camera prst="orthographicFront"/>
+      <a:lightRig rig="threePt" dir="t"/>
+    </dgm:scene3d>
+    <dgm:sp3d/>
+    <dgm:txPr/>
+    <dgm:style>
+      <a:lnRef idx="2">
+        <a:scrgbClr r="0" g="0" b="0"/>
+      </a:lnRef>
+      <a:fillRef idx="1">
+        <a:scrgbClr r="0" g="0" b="0"/>
+      </a:fillRef>
+      <a:effectRef idx="0">
+        <a:scrgbClr r="0" g="0" b="0"/>
+      </a:effectRef>
+      <a:fontRef idx="minor">
+        <a:schemeClr val="lt1"/>
+      </a:fontRef>
+    </dgm:style>
+  </dgm:styleLbl>
+  <dgm:styleLbl name="node3">
+    <dgm:scene3d>
+      <a:camera prst="orthographicFront"/>
+      <a:lightRig rig="threePt" dir="t"/>
+    </dgm:scene3d>
+    <dgm:sp3d/>
+    <dgm:txPr/>
+    <dgm:style>
+      <a:lnRef idx="2">
+        <a:scrgbClr r="0" g="0" b="0"/>
+      </a:lnRef>
+      <a:fillRef idx="1">
+        <a:scrgbClr r="0" g="0" b="0"/>
+      </a:fillRef>
+      <a:effectRef idx="0">
+        <a:scrgbClr r="0" g="0" b="0"/>
+      </a:effectRef>
+      <a:fontRef idx="minor">
+        <a:schemeClr val="lt1"/>
+      </a:fontRef>
+    </dgm:style>
+  </dgm:styleLbl>
+  <dgm:styleLbl name="node4">
+    <dgm:scene3d>
+      <a:camera prst="orthographicFront"/>
+      <a:lightRig rig="threePt" dir="t"/>
+    </dgm:scene3d>
+    <dgm:sp3d/>
+    <dgm:txPr/>
+    <dgm:style>
+      <a:lnRef idx="2">
+        <a:scrgbClr r="0" g="0" b="0"/>
+      </a:lnRef>
+      <a:fillRef idx="1">
+        <a:scrgbClr r="0" g="0" b="0"/>
+      </a:fillRef>
+      <a:effectRef idx="0">
+        <a:scrgbClr r="0" g="0" b="0"/>
+      </a:effectRef>
+      <a:fontRef idx="minor">
+        <a:schemeClr val="lt1"/>
+      </a:fontRef>
+    </dgm:style>
+  </dgm:styleLbl>
+  <dgm:styleLbl name="fgImgPlace1">
+    <dgm:scene3d>
+      <a:camera prst="orthographicFront"/>
+      <a:lightRig rig="threePt" dir="t"/>
+    </dgm:scene3d>
+    <dgm:sp3d/>
+    <dgm:txPr/>
+    <dgm:style>
+      <a:lnRef idx="2">
+        <a:scrgbClr r="0" g="0" b="0"/>
+      </a:lnRef>
+      <a:fillRef idx="1">
+        <a:scrgbClr r="0" g="0" b="0"/>
+      </a:fillRef>
+      <a:effectRef idx="0">
+        <a:scrgbClr r="0" g="0" b="0"/>
+      </a:effectRef>
+      <a:fontRef idx="minor"/>
+    </dgm:style>
+  </dgm:styleLbl>
+  <dgm:styleLbl name="alignImgPlace1">
+    <dgm:scene3d>
+      <a:camera prst="orthographicFront"/>
+      <a:lightRig rig="threePt" dir="t"/>
+    </dgm:scene3d>
+    <dgm:sp3d/>
+    <dgm:txPr/>
+    <dgm:style>
+      <a:lnRef idx="2">
+        <a:scrgbClr r="0" g="0" b="0"/>
+      </a:lnRef>
+      <a:fillRef idx="1">
+        <a:scrgbClr r="0" g="0" b="0"/>
+      </a:fillRef>
+      <a:effectRef idx="0">
+        <a:scrgbClr r="0" g="0" b="0"/>
+      </a:effectRef>
+      <a:fontRef idx="minor"/>
+    </dgm:style>
+  </dgm:styleLbl>
+  <dgm:styleLbl name="bgImgPlace1">
+    <dgm:scene3d>
+      <a:camera prst="orthographicFront"/>
+      <a:lightRig rig="threePt" dir="t"/>
+    </dgm:scene3d>
+    <dgm:sp3d/>
+    <dgm:txPr/>
+    <dgm:style>
+      <a:lnRef idx="2">
+        <a:scrgbClr r="0" g="0" b="0"/>
+      </a:lnRef>
+      <a:fillRef idx="1">
+        <a:scrgbClr r="0" g="0" b="0"/>
+      </a:fillRef>
+      <a:effectRef idx="0">
+        <a:scrgbClr r="0" g="0" b="0"/>
+      </a:effectRef>
+      <a:fontRef idx="minor"/>
+    </dgm:style>
+  </dgm:styleLbl>
+  <dgm:styleLbl name="sibTrans2D1">
+    <dgm:scene3d>
+      <a:camera prst="orthographicFront"/>
+      <a:lightRig rig="threePt" dir="t"/>
+    </dgm:scene3d>
+    <dgm:sp3d/>
+    <dgm:txPr/>
+    <dgm:style>
+      <a:lnRef idx="0">
+        <a:scrgbClr r="0" g="0" b="0"/>
+      </a:lnRef>
+      <a:fillRef idx="1">
+        <a:scrgbClr r="0" g="0" b="0"/>
+      </a:fillRef>
+      <a:effectRef idx="0">
+        <a:scrgbClr r="0" g="0" b="0"/>
+      </a:effectRef>
+      <a:fontRef idx="minor">
+        <a:schemeClr val="lt1"/>
+      </a:fontRef>
+    </dgm:style>
+  </dgm:styleLbl>
+  <dgm:styleLbl name="fgSibTrans2D1">
+    <dgm:scene3d>
+      <a:camera prst="orthographicFront"/>
+      <a:lightRig rig="threePt" dir="t"/>
+    </dgm:scene3d>
+    <dgm:sp3d/>
+    <dgm:txPr/>
+    <dgm:style>
+      <a:lnRef idx="0">
+        <a:scrgbClr r="0" g="0" b="0"/>
+      </a:lnRef>
+      <a:fillRef idx="1">
+        <a:scrgbClr r="0" g="0" b="0"/>
+      </a:fillRef>
+      <a:effectRef idx="0">
+        <a:scrgbClr r="0" g="0" b="0"/>
+      </a:effectRef>
+      <a:fontRef idx="minor">
+        <a:schemeClr val="lt1"/>
+      </a:fontRef>
+    </dgm:style>
+  </dgm:styleLbl>
+  <dgm:styleLbl name="bgSibTrans2D1">
+    <dgm:scene3d>
+      <a:camera prst="orthographicFront"/>
+      <a:lightRig rig="threePt" dir="t"/>
+    </dgm:scene3d>
+    <dgm:sp3d/>
+    <dgm:txPr/>
+    <dgm:style>
+      <a:lnRef idx="0">
+        <a:scrgbClr r="0" g="0" b="0"/>
+      </a:lnRef>
+      <a:fillRef idx="1">
+        <a:scrgbClr r="0" g="0" b="0"/>
+      </a:fillRef>
+      <a:effectRef idx="0">
+        <a:scrgbClr r="0" g="0" b="0"/>
+      </a:effectRef>
+      <a:fontRef idx="minor">
+        <a:schemeClr val="lt1"/>
+      </a:fontRef>
+    </dgm:style>
+  </dgm:styleLbl>
+  <dgm:styleLbl name="sibTrans1D1">
+    <dgm:scene3d>
+      <a:camera prst="orthographicFront"/>
+      <a:lightRig rig="threePt" dir="t"/>
+    </dgm:scene3d>
+    <dgm:sp3d/>
+    <dgm:txPr/>
+    <dgm:style>
+      <a:lnRef idx="1">
+        <a:scrgbClr r="0" g="0" b="0"/>
+      </a:lnRef>
+      <a:fillRef idx="0">
+        <a:scrgbClr r="0" g="0" b="0"/>
+      </a:fillRef>
+      <a:effectRef idx="0">
+        <a:scrgbClr r="0" g="0" b="0"/>
+      </a:effectRef>
+      <a:fontRef idx="minor"/>
+    </dgm:style>
+  </dgm:styleLbl>
+  <dgm:styleLbl name="callout">
+    <dgm:scene3d>
+      <a:camera prst="orthographicFront"/>
+      <a:lightRig rig="threePt" dir="t"/>
+    </dgm:scene3d>
+    <dgm:sp3d/>
+    <dgm:txPr/>
+    <dgm:style>
+      <a:lnRef idx="2">
+        <a:scrgbClr r="0" g="0" b="0"/>
+      </a:lnRef>
+      <a:fillRef idx="1">
+        <a:scrgbClr r="0" g="0" b="0"/>
+      </a:fillRef>
+      <a:effectRef idx="0">
+        <a:scrgbClr r="0" g="0" b="0"/>
+      </a:effectRef>
+      <a:fontRef idx="minor"/>
+    </dgm:style>
+  </dgm:styleLbl>
+  <dgm:styleLbl name="asst0">
+    <dgm:scene3d>
+      <a:camera prst="orthographicFront"/>
+      <a:lightRig rig="threePt" dir="t"/>
+    </dgm:scene3d>
+    <dgm:sp3d/>
+    <dgm:txPr/>
+    <dgm:style>
+      <a:lnRef idx="2">
+        <a:scrgbClr r="0" g="0" b="0"/>
+      </a:lnRef>
+      <a:fillRef idx="1">
+        <a:scrgbClr r="0" g="0" b="0"/>
+      </a:fillRef>
+      <a:effectRef idx="0">
+        <a:scrgbClr r="0" g="0" b="0"/>
+      </a:effectRef>
+      <a:fontRef idx="minor">
+        <a:schemeClr val="lt1"/>
+      </a:fontRef>
+    </dgm:style>
+  </dgm:styleLbl>
+  <dgm:styleLbl name="asst1">
+    <dgm:scene3d>
+      <a:camera prst="orthographicFront"/>
+      <a:lightRig rig="threePt" dir="t"/>
+    </dgm:scene3d>
+    <dgm:sp3d/>
+    <dgm:txPr/>
+    <dgm:style>
+      <a:lnRef idx="2">
+        <a:scrgbClr r="0" g="0" b="0"/>
+      </a:lnRef>
+      <a:fillRef idx="1">
+        <a:scrgbClr r="0" g="0" b="0"/>
+      </a:fillRef>
+      <a:effectRef idx="0">
+        <a:scrgbClr r="0" g="0" b="0"/>
+      </a:effectRef>
+      <a:fontRef idx="minor">
+        <a:schemeClr val="lt1"/>
+      </a:fontRef>
+    </dgm:style>
+  </dgm:styleLbl>
+  <dgm:styleLbl name="asst2">
+    <dgm:scene3d>
+      <a:camera prst="orthographicFront"/>
+      <a:lightRig rig="threePt" dir="t"/>
+    </dgm:scene3d>
+    <dgm:sp3d/>
+    <dgm:txPr/>
+    <dgm:style>
+      <a:lnRef idx="2">
+        <a:scrgbClr r="0" g="0" b="0"/>
+      </a:lnRef>
+      <a:fillRef idx="1">
+        <a:scrgbClr r="0" g="0" b="0"/>
+      </a:fillRef>
+      <a:effectRef idx="0">
+        <a:scrgbClr r="0" g="0" b="0"/>
+      </a:effectRef>
+      <a:fontRef idx="minor">
+        <a:schemeClr val="lt1"/>
+      </a:fontRef>
+    </dgm:style>
+  </dgm:styleLbl>
+  <dgm:styleLbl name="asst3">
+    <dgm:scene3d>
+      <a:camera prst="orthographicFront"/>
+      <a:lightRig rig="threePt" dir="t"/>
+    </dgm:scene3d>
+    <dgm:sp3d/>
+    <dgm:txPr/>
+    <dgm:style>
+      <a:lnRef idx="2">
+        <a:scrgbClr r="0" g="0" b="0"/>
+      </a:lnRef>
+      <a:fillRef idx="1">
+        <a:scrgbClr r="0" g="0" b="0"/>
+      </a:fillRef>
+      <a:effectRef idx="0">
+        <a:scrgbClr r="0" g="0" b="0"/>
+      </a:effectRef>
+      <a:fontRef idx="minor">
+        <a:schemeClr val="lt1"/>
+      </a:fontRef>
+    </dgm:style>
+  </dgm:styleLbl>
+  <dgm:styleLbl name="asst4">
+    <dgm:scene3d>
+      <a:camera prst="orthographicFront"/>
+      <a:lightRig rig="threePt" dir="t"/>
+    </dgm:scene3d>
+    <dgm:sp3d/>
+    <dgm:txPr/>
+    <dgm:style>
+      <a:lnRef idx="2">
+        <a:scrgbClr r="0" g="0" b="0"/>
+      </a:lnRef>
+      <a:fillRef idx="1">
+        <a:scrgbClr r="0" g="0" b="0"/>
+      </a:fillRef>
+      <a:effectRef idx="0">
+        <a:scrgbClr r="0" g="0" b="0"/>
+      </a:effectRef>
+      <a:fontRef idx="minor">
+        <a:schemeClr val="lt1"/>
+      </a:fontRef>
+    </dgm:style>
+  </dgm:styleLbl>
+  <dgm:styleLbl name="parChTrans2D1">
+    <dgm:scene3d>
+      <a:camera prst="orthographicFront"/>
+      <a:lightRig rig="threePt" dir="t"/>
+    </dgm:scene3d>
+    <dgm:sp3d/>
+    <dgm:txPr/>
+    <dgm:style>
+      <a:lnRef idx="2">
+        <a:scrgbClr r="0" g="0" b="0"/>
+      </a:lnRef>
+      <a:fillRef idx="1">
+        <a:scrgbClr r="0" g="0" b="0"/>
+      </a:fillRef>
+      <a:effectRef idx="0">
+        <a:scrgbClr r="0" g="0" b="0"/>
+      </a:effectRef>
+      <a:fontRef idx="minor">
+        <a:schemeClr val="lt1"/>
+      </a:fontRef>
+    </dgm:style>
+  </dgm:styleLbl>
+  <dgm:styleLbl name="parChTrans2D2">
+    <dgm:scene3d>
+      <a:camera prst="orthographicFront"/>
+      <a:lightRig rig="threePt" dir="t"/>
+    </dgm:scene3d>
+    <dgm:sp3d/>
+    <dgm:txPr/>
+    <dgm:style>
+      <a:lnRef idx="2">
+        <a:scrgbClr r="0" g="0" b="0"/>
+      </a:lnRef>
+      <a:fillRef idx="1">
+        <a:scrgbClr r="0" g="0" b="0"/>
+      </a:fillRef>
+      <a:effectRef idx="0">
+        <a:scrgbClr r="0" g="0" b="0"/>
+      </a:effectRef>
+      <a:fontRef idx="minor">
+        <a:schemeClr val="lt1"/>
+      </a:fontRef>
+    </dgm:style>
+  </dgm:styleLbl>
+  <dgm:styleLbl name="parChTrans2D3">
+    <dgm:scene3d>
+      <a:camera prst="orthographicFront"/>
+      <a:lightRig rig="threePt" dir="t"/>
+    </dgm:scene3d>
+    <dgm:sp3d/>
+    <dgm:txPr/>
+    <dgm:style>
+      <a:lnRef idx="2">
+        <a:scrgbClr r="0" g="0" b="0"/>
+      </a:lnRef>
+      <a:fillRef idx="1">
+        <a:scrgbClr r="0" g="0" b="0"/>
+      </a:fillRef>
+      <a:effectRef idx="0">
+        <a:scrgbClr r="0" g="0" b="0"/>
+      </a:effectRef>
+      <a:fontRef idx="minor">
+        <a:schemeClr val="lt1"/>
+      </a:fontRef>
+    </dgm:style>
+  </dgm:styleLbl>
+  <dgm:styleLbl name="parChTrans2D4">
+    <dgm:scene3d>
+      <a:camera prst="orthographicFront"/>
+      <a:lightRig rig="threePt" dir="t"/>
+    </dgm:scene3d>
+    <dgm:sp3d/>
+    <dgm:txPr/>
+    <dgm:style>
+      <a:lnRef idx="2">
+        <a:scrgbClr r="0" g="0" b="0"/>
+      </a:lnRef>
+      <a:fillRef idx="1">
+        <a:scrgbClr r="0" g="0" b="0"/>
+      </a:fillRef>
+      <a:effectRef idx="0">
+        <a:scrgbClr r="0" g="0" b="0"/>
+      </a:effectRef>
+      <a:fontRef idx="minor">
+        <a:schemeClr val="lt1"/>
+      </a:fontRef>
+    </dgm:style>
+  </dgm:styleLbl>
+  <dgm:styleLbl name="parChTrans1D1">
+    <dgm:scene3d>
+      <a:camera prst="orthographicFront"/>
+      <a:lightRig rig="threePt" dir="t"/>
+    </dgm:scene3d>
+    <dgm:sp3d/>
+    <dgm:txPr/>
+    <dgm:style>
+      <a:lnRef idx="2">
+        <a:scrgbClr r="0" g="0" b="0"/>
+      </a:lnRef>
+      <a:fillRef idx="0">
+        <a:scrgbClr r="0" g="0" b="0"/>
+      </a:fillRef>
+      <a:effectRef idx="0">
+        <a:scrgbClr r="0" g="0" b="0"/>
+      </a:effectRef>
+      <a:fontRef idx="minor"/>
+    </dgm:style>
+  </dgm:styleLbl>
+  <dgm:styleLbl name="parChTrans1D2">
+    <dgm:scene3d>
+      <a:camera prst="orthographicFront"/>
+      <a:lightRig rig="threePt" dir="t"/>
+    </dgm:scene3d>
+    <dgm:sp3d/>
+    <dgm:txPr/>
+    <dgm:style>
+      <a:lnRef idx="2">
+        <a:scrgbClr r="0" g="0" b="0"/>
+      </a:lnRef>
+      <a:fillRef idx="0">
+        <a:scrgbClr r="0" g="0" b="0"/>
+      </a:fillRef>
+      <a:effectRef idx="0">
+        <a:scrgbClr r="0" g="0" b="0"/>
+      </a:effectRef>
+      <a:fontRef idx="minor"/>
+    </dgm:style>
+  </dgm:styleLbl>
+  <dgm:styleLbl name="parChTrans1D3">
+    <dgm:scene3d>
+      <a:camera prst="orthographicFront"/>
+      <a:lightRig rig="threePt" dir="t"/>
+    </dgm:scene3d>
+    <dgm:sp3d/>
+    <dgm:txPr/>
+    <dgm:style>
+      <a:lnRef idx="2">
+        <a:scrgbClr r="0" g="0" b="0"/>
+      </a:lnRef>
+      <a:fillRef idx="0">
+        <a:scrgbClr r="0" g="0" b="0"/>
+      </a:fillRef>
+      <a:effectRef idx="0">
+        <a:scrgbClr r="0" g="0" b="0"/>
+      </a:effectRef>
+      <a:fontRef idx="minor"/>
+    </dgm:style>
+  </dgm:styleLbl>
+  <dgm:styleLbl name="parChTrans1D4">
+    <dgm:scene3d>
+      <a:camera prst="orthographicFront"/>
+      <a:lightRig rig="threePt" dir="t"/>
+    </dgm:scene3d>
+    <dgm:sp3d/>
+    <dgm:txPr/>
+    <dgm:style>
+      <a:lnRef idx="2">
+        <a:scrgbClr r="0" g="0" b="0"/>
+      </a:lnRef>
+      <a:fillRef idx="0">
+        <a:scrgbClr r="0" g="0" b="0"/>
+      </a:fillRef>
+      <a:effectRef idx="0">
+        <a:scrgbClr r="0" g="0" b="0"/>
+      </a:effectRef>
+      <a:fontRef idx="minor"/>
+    </dgm:style>
+  </dgm:styleLbl>
+  <dgm:styleLbl name="fgAcc1">
+    <dgm:scene3d>
+      <a:camera prst="orthographicFront"/>
+      <a:lightRig rig="threePt" dir="t"/>
+    </dgm:scene3d>
+    <dgm:sp3d/>
+    <dgm:txPr/>
+    <dgm:style>
+      <a:lnRef idx="2">
+        <a:scrgbClr r="0" g="0" b="0"/>
+      </a:lnRef>
+      <a:fillRef idx="1">
+        <a:scrgbClr r="0" g="0" b="0"/>
+      </a:fillRef>
+      <a:effectRef idx="0">
+        <a:scrgbClr r="0" g="0" b="0"/>
+      </a:effectRef>
+      <a:fontRef idx="minor"/>
+    </dgm:style>
+  </dgm:styleLbl>
+  <dgm:styleLbl name="conFgAcc1">
+    <dgm:scene3d>
+      <a:camera prst="orthographicFront"/>
+      <a:lightRig rig="threePt" dir="t"/>
+    </dgm:scene3d>
+    <dgm:sp3d/>
+    <dgm:txPr/>
+    <dgm:style>
+      <a:lnRef idx="2">
+        <a:scrgbClr r="0" g="0" b="0"/>
+      </a:lnRef>
+      <a:fillRef idx="1">
+        <a:scrgbClr r="0" g="0" b="0"/>
+      </a:fillRef>
+      <a:effectRef idx="0">
+        <a:scrgbClr r="0" g="0" b="0"/>
+      </a:effectRef>
+      <a:fontRef idx="minor"/>
+    </dgm:style>
+  </dgm:styleLbl>
+  <dgm:styleLbl name="alignAcc1">
+    <dgm:scene3d>
+      <a:camera prst="orthographicFront"/>
+      <a:lightRig rig="threePt" dir="t"/>
+    </dgm:scene3d>
+    <dgm:sp3d/>
+    <dgm:txPr/>
+    <dgm:style>
+      <a:lnRef idx="2">
+        <a:scrgbClr r="0" g="0" b="0"/>
+      </a:lnRef>
+      <a:fillRef idx="1">
+        <a:scrgbClr r="0" g="0" b="0"/>
+      </a:fillRef>
+      <a:effectRef idx="0">
+        <a:scrgbClr r="0" g="0" b="0"/>
+      </a:effectRef>
+      <a:fontRef idx="minor"/>
+    </dgm:style>
+  </dgm:styleLbl>
+  <dgm:styleLbl name="trAlignAcc1">
+    <dgm:scene3d>
+      <a:camera prst="orthographicFront"/>
+      <a:lightRig rig="threePt" dir="t"/>
+    </dgm:scene3d>
+    <dgm:sp3d/>
+    <dgm:txPr/>
+    <dgm:style>
+      <a:lnRef idx="1">
+        <a:scrgbClr r="0" g="0" b="0"/>
+      </a:lnRef>
+      <a:fillRef idx="1">
+        <a:scrgbClr r="0" g="0" b="0"/>
+      </a:fillRef>
+      <a:effectRef idx="0">
+        <a:scrgbClr r="0" g="0" b="0"/>
+      </a:effectRef>
+      <a:fontRef idx="minor"/>
+    </dgm:style>
+  </dgm:styleLbl>
+  <dgm:styleLbl name="bgAcc1">
+    <dgm:scene3d>
+      <a:camera prst="orthographicFront"/>
+      <a:lightRig rig="threePt" dir="t"/>
+    </dgm:scene3d>
+    <dgm:sp3d/>
+    <dgm:txPr/>
+    <dgm:style>
+      <a:lnRef idx="2">
+        <a:scrgbClr r="0" g="0" b="0"/>
+      </a:lnRef>
+      <a:fillRef idx="1">
+        <a:scrgbClr r="0" g="0" b="0"/>
+      </a:fillRef>
+      <a:effectRef idx="0">
+        <a:scrgbClr r="0" g="0" b="0"/>
+      </a:effectRef>
+      <a:fontRef idx="minor"/>
+    </dgm:style>
+  </dgm:styleLbl>
+  <dgm:styleLbl name="solidFgAcc1">
+    <dgm:scene3d>
+      <a:camera prst="orthographicFront"/>
+      <a:lightRig rig="threePt" dir="t"/>
+    </dgm:scene3d>
+    <dgm:sp3d/>
+    <dgm:txPr/>
+    <dgm:style>
+      <a:lnRef idx="2">
+        <a:scrgbClr r="0" g="0" b="0"/>
+      </a:lnRef>
+      <a:fillRef idx="1">
+        <a:scrgbClr r="0" g="0" b="0"/>
+      </a:fillRef>
+      <a:effectRef idx="0">
+        <a:scrgbClr r="0" g="0" b="0"/>
+      </a:effectRef>
+      <a:fontRef idx="minor"/>
+    </dgm:style>
+  </dgm:styleLbl>
+  <dgm:styleLbl name="solidAlignAcc1">
+    <dgm:scene3d>
+      <a:camera prst="orthographicFront"/>
+      <a:lightRig rig="threePt" dir="t"/>
+    </dgm:scene3d>
+    <dgm:sp3d/>
+    <dgm:txPr/>
+    <dgm:style>
+      <a:lnRef idx="2">
+        <a:scrgbClr r="0" g="0" b="0"/>
+      </a:lnRef>
+      <a:fillRef idx="1">
+        <a:scrgbClr r="0" g="0" b="0"/>
+      </a:fillRef>
+      <a:effectRef idx="0">
+        <a:scrgbClr r="0" g="0" b="0"/>
+      </a:effectRef>
+      <a:fontRef idx="minor"/>
+    </dgm:style>
+  </dgm:styleLbl>
+  <dgm:styleLbl name="solidBgAcc1">
+    <dgm:scene3d>
+      <a:camera prst="orthographicFront"/>
+      <a:lightRig rig="threePt" dir="t"/>
+    </dgm:scene3d>
+    <dgm:sp3d/>
+    <dgm:txPr/>
+    <dgm:style>
+      <a:lnRef idx="2">
+        <a:scrgbClr r="0" g="0" b="0"/>
+      </a:lnRef>
+      <a:fillRef idx="1">
+        <a:scrgbClr r="0" g="0" b="0"/>
+      </a:fillRef>
+      <a:effectRef idx="0">
+        <a:scrgbClr r="0" g="0" b="0"/>
+      </a:effectRef>
+      <a:fontRef idx="minor"/>
+    </dgm:style>
+  </dgm:styleLbl>
+  <dgm:styleLbl name="fgAccFollowNode1">
+    <dgm:scene3d>
+      <a:camera prst="orthographicFront"/>
+      <a:lightRig rig="threePt" dir="t"/>
+    </dgm:scene3d>
+    <dgm:sp3d/>
+    <dgm:txPr/>
+    <dgm:style>
+      <a:lnRef idx="2">
+        <a:scrgbClr r="0" g="0" b="0"/>
+      </a:lnRef>
+      <a:fillRef idx="1">
+        <a:scrgbClr r="0" g="0" b="0"/>
+      </a:fillRef>
+      <a:effectRef idx="0">
+        <a:scrgbClr r="0" g="0" b="0"/>
+      </a:effectRef>
+      <a:fontRef idx="minor"/>
+    </dgm:style>
+  </dgm:styleLbl>
+  <dgm:styleLbl name="alignAccFollowNode1">
+    <dgm:scene3d>
+      <a:camera prst="orthographicFront"/>
+      <a:lightRig rig="threePt" dir="t"/>
+    </dgm:scene3d>
+    <dgm:sp3d/>
+    <dgm:txPr/>
+    <dgm:style>
+      <a:lnRef idx="2">
+        <a:scrgbClr r="0" g="0" b="0"/>
+      </a:lnRef>
+      <a:fillRef idx="1">
+        <a:scrgbClr r="0" g="0" b="0"/>
+      </a:fillRef>
+      <a:effectRef idx="0">
+        <a:scrgbClr r="0" g="0" b="0"/>
+      </a:effectRef>
+      <a:fontRef idx="minor"/>
+    </dgm:style>
+  </dgm:styleLbl>
+  <dgm:styleLbl name="bgAccFollowNode1">
+    <dgm:scene3d>
+      <a:camera prst="orthographicFront"/>
+      <a:lightRig rig="threePt" dir="t"/>
+    </dgm:scene3d>
+    <dgm:sp3d/>
+    <dgm:txPr/>
+    <dgm:style>
+      <a:lnRef idx="2">
+        <a:scrgbClr r="0" g="0" b="0"/>
+      </a:lnRef>
+      <a:fillRef idx="1">
+        <a:scrgbClr r="0" g="0" b="0"/>
+      </a:fillRef>
+      <a:effectRef idx="0">
+        <a:scrgbClr r="0" g="0" b="0"/>
+      </a:effectRef>
+      <a:fontRef idx="minor"/>
+    </dgm:style>
+  </dgm:styleLbl>
+  <dgm:styleLbl name="fgAcc0">
+    <dgm:scene3d>
+      <a:camera prst="orthographicFront"/>
+      <a:lightRig rig="threePt" dir="t"/>
+    </dgm:scene3d>
+    <dgm:sp3d/>
+    <dgm:txPr/>
+    <dgm:style>
+      <a:lnRef idx="2">
+        <a:scrgbClr r="0" g="0" b="0"/>
+      </a:lnRef>
+      <a:fillRef idx="1">
+        <a:scrgbClr r="0" g="0" b="0"/>
+      </a:fillRef>
+      <a:effectRef idx="0">
+        <a:scrgbClr r="0" g="0" b="0"/>
+      </a:effectRef>
+      <a:fontRef idx="minor"/>
+    </dgm:style>
+  </dgm:styleLbl>
+  <dgm:styleLbl name="fgAcc2">
+    <dgm:scene3d>
+      <a:camera prst="orthographicFront"/>
+      <a:lightRig rig="threePt" dir="t"/>
+    </dgm:scene3d>
+    <dgm:sp3d/>
+    <dgm:txPr/>
+    <dgm:style>
+      <a:lnRef idx="2">
+        <a:scrgbClr r="0" g="0" b="0"/>
+      </a:lnRef>
+      <a:fillRef idx="1">
+        <a:scrgbClr r="0" g="0" b="0"/>
+      </a:fillRef>
+      <a:effectRef idx="0">
+        <a:scrgbClr r="0" g="0" b="0"/>
+      </a:effectRef>
+      <a:fontRef idx="minor"/>
+    </dgm:style>
+  </dgm:styleLbl>
+  <dgm:styleLbl name="fgAcc3">
+    <dgm:scene3d>
+      <a:camera prst="orthographicFront"/>
+      <a:lightRig rig="threePt" dir="t"/>
+    </dgm:scene3d>
+    <dgm:sp3d/>
+    <dgm:txPr/>
+    <dgm:style>
+      <a:lnRef idx="2">
+        <a:scrgbClr r="0" g="0" b="0"/>
+      </a:lnRef>
+      <a:fillRef idx="1">
+        <a:scrgbClr r="0" g="0" b="0"/>
+      </a:fillRef>
+      <a:effectRef idx="0">
+        <a:scrgbClr r="0" g="0" b="0"/>
+      </a:effectRef>
+      <a:fontRef idx="minor"/>
+    </dgm:style>
+  </dgm:styleLbl>
+  <dgm:styleLbl name="fgAcc4">
+    <dgm:scene3d>
+      <a:camera prst="orthographicFront"/>
+      <a:lightRig rig="threePt" dir="t"/>
+    </dgm:scene3d>
+    <dgm:sp3d/>
+    <dgm:txPr/>
+    <dgm:style>
+      <a:lnRef idx="2">
+        <a:scrgbClr r="0" g="0" b="0"/>
+      </a:lnRef>
+      <a:fillRef idx="1">
+        <a:scrgbClr r="0" g="0" b="0"/>
+      </a:fillRef>
+      <a:effectRef idx="0">
+        <a:scrgbClr r="0" g="0" b="0"/>
+      </a:effectRef>
+      <a:fontRef idx="minor"/>
+    </dgm:style>
+  </dgm:styleLbl>
+  <dgm:styleLbl name="bgShp">
+    <dgm:scene3d>
+      <a:camera prst="orthographicFront"/>
+      <a:lightRig rig="threePt" dir="t"/>
+    </dgm:scene3d>
+    <dgm:sp3d/>
+    <dgm:txPr/>
+    <dgm:style>
+      <a:lnRef idx="0">
+        <a:scrgbClr r="0" g="0" b="0"/>
+      </a:lnRef>
+      <a:fillRef idx="1">
+        <a:scrgbClr r="0" g="0" b="0"/>
+      </a:fillRef>
+      <a:effectRef idx="0">
+        <a:scrgbClr r="0" g="0" b="0"/>
+      </a:effectRef>
+      <a:fontRef idx="minor"/>
+    </dgm:style>
+  </dgm:styleLbl>
+  <dgm:styleLbl name="dkBgShp">
+    <dgm:scene3d>
+      <a:camera prst="orthographicFront"/>
+      <a:lightRig rig="threePt" dir="t"/>
+    </dgm:scene3d>
+    <dgm:sp3d/>
+    <dgm:txPr/>
+    <dgm:style>
+      <a:lnRef idx="0">
+        <a:scrgbClr r="0" g="0" b="0"/>
+      </a:lnRef>
+      <a:fillRef idx="1">
+        <a:scrgbClr r="0" g="0" b="0"/>
+      </a:fillRef>
+      <a:effectRef idx="0">
+        <a:scrgbClr r="0" g="0" b="0"/>
+      </a:effectRef>
+      <a:fontRef idx="minor"/>
+    </dgm:style>
+  </dgm:styleLbl>
+  <dgm:styleLbl name="trBgShp">
+    <dgm:scene3d>
+      <a:camera prst="orthographicFront"/>
+      <a:lightRig rig="threePt" dir="t"/>
+    </dgm:scene3d>
+    <dgm:sp3d/>
+    <dgm:txPr/>
+    <dgm:style>
+      <a:lnRef idx="0">
+        <a:scrgbClr r="0" g="0" b="0"/>
+      </a:lnRef>
+      <a:fillRef idx="1">
+        <a:scrgbClr r="0" g="0" b="0"/>
+      </a:fillRef>
+      <a:effectRef idx="0">
+        <a:scrgbClr r="0" g="0" b="0"/>
+      </a:effectRef>
+      <a:fontRef idx="minor"/>
+    </dgm:style>
+  </dgm:styleLbl>
+  <dgm:styleLbl name="fgShp">
+    <dgm:scene3d>
+      <a:camera prst="orthographicFront"/>
+      <a:lightRig rig="threePt" dir="t"/>
+    </dgm:scene3d>
+    <dgm:sp3d/>
+    <dgm:txPr/>
+    <dgm:style>
+      <a:lnRef idx="2">
+        <a:scrgbClr r="0" g="0" b="0"/>
+      </a:lnRef>
+      <a:fillRef idx="1">
+        <a:scrgbClr r="0" g="0" b="0"/>
+      </a:fillRef>
+      <a:effectRef idx="0">
+        <a:scrgbClr r="0" g="0" b="0"/>
+      </a:effectRef>
+      <a:fontRef idx="minor"/>
+    </dgm:style>
+  </dgm:styleLbl>
+  <dgm:styleLbl name="revTx">
+    <dgm:scene3d>
+      <a:camera prst="orthographicFront"/>
+      <a:lightRig rig="threePt" dir="t"/>
+    </dgm:scene3d>
+    <dgm:sp3d/>
+    <dgm:txPr/>
+    <dgm:style>
+      <a:lnRef idx="0">
+        <a:scrgbClr r="0" g="0" b="0"/>
+      </a:lnRef>
+      <a:fillRef idx="0">
+        <a:scrgbClr r="0" g="0" b="0"/>
+      </a:fillRef>
+      <a:effectRef idx="0">
+        <a:scrgbClr r="0" g="0" b="0"/>
+      </a:effectRef>
+      <a:fontRef idx="minor"/>
+    </dgm:style>
+  </dgm:styleLbl>
+</dgm:styleDef>
+</file>
+
+<file path=word/diagrams/quickStyle2.xml><?xml version="1.0" encoding="utf-8"?>
+<dgm:styleDef xmlns:dgm="http://schemas.openxmlformats.org/drawingml/2006/diagram" xmlns:a="http://schemas.openxmlformats.org/drawingml/2006/main" uniqueId="urn:microsoft.com/office/officeart/2005/8/quickstyle/simple1">
+  <dgm:title val=""/>
+  <dgm:desc val=""/>
+  <dgm:catLst>
+    <dgm:cat type="simple" pri="10100"/>
+  </dgm:catLst>
+  <dgm:scene3d>
+    <a:camera prst="orthographicFront"/>
+    <a:lightRig rig="threePt" dir="t"/>
+  </dgm:scene3d>
+  <dgm:styleLbl name="node0">
+    <dgm:scene3d>
+      <a:camera prst="orthographicFront"/>
+      <a:lightRig rig="threePt" dir="t"/>
+    </dgm:scene3d>
+    <dgm:sp3d/>
+    <dgm:txPr/>
+    <dgm:style>
+      <a:lnRef idx="2">
+        <a:scrgbClr r="0" g="0" b="0"/>
+      </a:lnRef>
+      <a:fillRef idx="1">
+        <a:scrgbClr r="0" g="0" b="0"/>
+      </a:fillRef>
+      <a:effectRef idx="0">
+        <a:scrgbClr r="0" g="0" b="0"/>
+      </a:effectRef>
+      <a:fontRef idx="minor">
+        <a:schemeClr val="lt1"/>
+      </a:fontRef>
+    </dgm:style>
+  </dgm:styleLbl>
+  <dgm:styleLbl name="lnNode1">
+    <dgm:scene3d>
+      <a:camera prst="orthographicFront"/>
+      <a:lightRig rig="threePt" dir="t"/>
+    </dgm:scene3d>
+    <dgm:sp3d/>
+    <dgm:txPr/>
+    <dgm:style>
+      <a:lnRef idx="2">
+        <a:scrgbClr r="0" g="0" b="0"/>
+      </a:lnRef>
+      <a:fillRef idx="1">
+        <a:scrgbClr r="0" g="0" b="0"/>
+      </a:fillRef>
+      <a:effectRef idx="0">
+        <a:scrgbClr r="0" g="0" b="0"/>
+      </a:effectRef>
+      <a:fontRef idx="minor">
+        <a:schemeClr val="lt1"/>
+      </a:fontRef>
+    </dgm:style>
+  </dgm:styleLbl>
+  <dgm:styleLbl name="vennNode1">
+    <dgm:scene3d>
+      <a:camera prst="orthographicFront"/>
+      <a:lightRig rig="threePt" dir="t"/>
+    </dgm:scene3d>
+    <dgm:sp3d/>
+    <dgm:txPr/>
+    <dgm:style>
+      <a:lnRef idx="2">
+        <a:scrgbClr r="0" g="0" b="0"/>
+      </a:lnRef>
+      <a:fillRef idx="1">
+        <a:scrgbClr r="0" g="0" b="0"/>
+      </a:fillRef>
+      <a:effectRef idx="0">
+        <a:scrgbClr r="0" g="0" b="0"/>
+      </a:effectRef>
+      <a:fontRef idx="minor">
+        <a:schemeClr val="tx1"/>
+      </a:fontRef>
+    </dgm:style>
+  </dgm:styleLbl>
+  <dgm:styleLbl name="alignNode1">
+    <dgm:scene3d>
+      <a:camera prst="orthographicFront"/>
+      <a:lightRig rig="threePt" dir="t"/>
+    </dgm:scene3d>
+    <dgm:sp3d/>
+    <dgm:txPr/>
+    <dgm:style>
+      <a:lnRef idx="2">
+        <a:scrgbClr r="0" g="0" b="0"/>
+      </a:lnRef>
+      <a:fillRef idx="1">
+        <a:scrgbClr r="0" g="0" b="0"/>
+      </a:fillRef>
+      <a:effectRef idx="0">
+        <a:scrgbClr r="0" g="0" b="0"/>
+      </a:effectRef>
+      <a:fontRef idx="minor">
+        <a:schemeClr val="lt1"/>
+      </a:fontRef>
+    </dgm:style>
+  </dgm:styleLbl>
+  <dgm:styleLbl name="node1">
+    <dgm:scene3d>
+      <a:camera prst="orthographicFront"/>
+      <a:lightRig rig="threePt" dir="t"/>
+    </dgm:scene3d>
+    <dgm:sp3d/>
+    <dgm:txPr/>
+    <dgm:style>
+      <a:lnRef idx="2">
+        <a:scrgbClr r="0" g="0" b="0"/>
+      </a:lnRef>
+      <a:fillRef idx="1">
+        <a:scrgbClr r="0" g="0" b="0"/>
+      </a:fillRef>
+      <a:effectRef idx="0">
+        <a:scrgbClr r="0" g="0" b="0"/>
+      </a:effectRef>
+      <a:fontRef idx="minor">
+        <a:schemeClr val="lt1"/>
+      </a:fontRef>
+    </dgm:style>
+  </dgm:styleLbl>
+  <dgm:styleLbl name="node2">
+    <dgm:scene3d>
+      <a:camera prst="orthographicFront"/>
+      <a:lightRig rig="threePt" dir="t"/>
+    </dgm:scene3d>
+    <dgm:sp3d/>
+    <dgm:txPr/>
+    <dgm:style>
+      <a:lnRef idx="2">
+        <a:scrgbClr r="0" g="0" b="0"/>
+      </a:lnRef>
+      <a:fillRef idx="1">
+        <a:scrgbClr r="0" g="0" b="0"/>
+      </a:fillRef>
+      <a:effectRef idx="0">
+        <a:scrgbClr r="0" g="0" b="0"/>
+      </a:effectRef>
+      <a:fontRef idx="minor">
+        <a:schemeClr val="lt1"/>
+      </a:fontRef>
+    </dgm:style>
+  </dgm:styleLbl>
+  <dgm:styleLbl name="node3">
+    <dgm:scene3d>
+      <a:camera prst="orthographicFront"/>
+      <a:lightRig rig="threePt" dir="t"/>
+    </dgm:scene3d>
+    <dgm:sp3d/>
+    <dgm:txPr/>
+    <dgm:style>
+      <a:lnRef idx="2">
+        <a:scrgbClr r="0" g="0" b="0"/>
+      </a:lnRef>
+      <a:fillRef idx="1">
+        <a:scrgbClr r="0" g="0" b="0"/>
+      </a:fillRef>
+      <a:effectRef idx="0">
+        <a:scrgbClr r="0" g="0" b="0"/>
+      </a:effectRef>
+      <a:fontRef idx="minor">
+        <a:schemeClr val="lt1"/>
+      </a:fontRef>
+    </dgm:style>
+  </dgm:styleLbl>
+  <dgm:styleLbl name="node4">
+    <dgm:scene3d>
+      <a:camera prst="orthographicFront"/>
+      <a:lightRig rig="threePt" dir="t"/>
+    </dgm:scene3d>
+    <dgm:sp3d/>
+    <dgm:txPr/>
+    <dgm:style>
+      <a:lnRef idx="2">
+        <a:scrgbClr r="0" g="0" b="0"/>
+      </a:lnRef>
+      <a:fillRef idx="1">
+        <a:scrgbClr r="0" g="0" b="0"/>
+      </a:fillRef>
+      <a:effectRef idx="0">
+        <a:scrgbClr r="0" g="0" b="0"/>
+      </a:effectRef>
+      <a:fontRef idx="minor">
+        <a:schemeClr val="lt1"/>
+      </a:fontRef>
+    </dgm:style>
+  </dgm:styleLbl>
+  <dgm:styleLbl name="fgImgPlace1">
+    <dgm:scene3d>
+      <a:camera prst="orthographicFront"/>
+      <a:lightRig rig="threePt" dir="t"/>
+    </dgm:scene3d>
+    <dgm:sp3d/>
+    <dgm:txPr/>
+    <dgm:style>
+      <a:lnRef idx="2">
+        <a:scrgbClr r="0" g="0" b="0"/>
+      </a:lnRef>
+      <a:fillRef idx="1">
+        <a:scrgbClr r="0" g="0" b="0"/>
+      </a:fillRef>
+      <a:effectRef idx="0">
+        <a:scrgbClr r="0" g="0" b="0"/>
+      </a:effectRef>
+      <a:fontRef idx="minor"/>
+    </dgm:style>
+  </dgm:styleLbl>
+  <dgm:styleLbl name="alignImgPlace1">
+    <dgm:scene3d>
+      <a:camera prst="orthographicFront"/>
+      <a:lightRig rig="threePt" dir="t"/>
+    </dgm:scene3d>
+    <dgm:sp3d/>
+    <dgm:txPr/>
+    <dgm:style>
+      <a:lnRef idx="2">
+        <a:scrgbClr r="0" g="0" b="0"/>
+      </a:lnRef>
+      <a:fillRef idx="1">
+        <a:scrgbClr r="0" g="0" b="0"/>
+      </a:fillRef>
+      <a:effectRef idx="0">
+        <a:scrgbClr r="0" g="0" b="0"/>
+      </a:effectRef>
+      <a:fontRef idx="minor"/>
+    </dgm:style>
+  </dgm:styleLbl>
+  <dgm:styleLbl name="bgImgPlace1">
+    <dgm:scene3d>
+      <a:camera prst="orthographicFront"/>
+      <a:lightRig rig="threePt" dir="t"/>
+    </dgm:scene3d>
+    <dgm:sp3d/>
+    <dgm:txPr/>
+    <dgm:style>
+      <a:lnRef idx="2">
+        <a:scrgbClr r="0" g="0" b="0"/>
+      </a:lnRef>
+      <a:fillRef idx="1">
+        <a:scrgbClr r="0" g="0" b="0"/>
+      </a:fillRef>
+      <a:effectRef idx="0">
+        <a:scrgbClr r="0" g="0" b="0"/>
+      </a:effectRef>
+      <a:fontRef idx="minor"/>
+    </dgm:style>
+  </dgm:styleLbl>
+  <dgm:styleLbl name="sibTrans2D1">
+    <dgm:scene3d>
+      <a:camera prst="orthographicFront"/>
+      <a:lightRig rig="threePt" dir="t"/>
+    </dgm:scene3d>
+    <dgm:sp3d/>
+    <dgm:txPr/>
+    <dgm:style>
+      <a:lnRef idx="0">
+        <a:scrgbClr r="0" g="0" b="0"/>
+      </a:lnRef>
+      <a:fillRef idx="1">
+        <a:scrgbClr r="0" g="0" b="0"/>
+      </a:fillRef>
+      <a:effectRef idx="0">
+        <a:scrgbClr r="0" g="0" b="0"/>
+      </a:effectRef>
+      <a:fontRef idx="minor">
+        <a:schemeClr val="lt1"/>
+      </a:fontRef>
+    </dgm:style>
+  </dgm:styleLbl>
+  <dgm:styleLbl name="fgSibTrans2D1">
+    <dgm:scene3d>
+      <a:camera prst="orthographicFront"/>
+      <a:lightRig rig="threePt" dir="t"/>
+    </dgm:scene3d>
+    <dgm:sp3d/>
+    <dgm:txPr/>
+    <dgm:style>
+      <a:lnRef idx="0">
+        <a:scrgbClr r="0" g="0" b="0"/>
+      </a:lnRef>
+      <a:fillRef idx="1">
+        <a:scrgbClr r="0" g="0" b="0"/>
+      </a:fillRef>
+      <a:effectRef idx="0">
+        <a:scrgbClr r="0" g="0" b="0"/>
+      </a:effectRef>
+      <a:fontRef idx="minor">
+        <a:schemeClr val="lt1"/>
+      </a:fontRef>
+    </dgm:style>
+  </dgm:styleLbl>
+  <dgm:styleLbl name="bgSibTrans2D1">
+    <dgm:scene3d>
+      <a:camera prst="orthographicFront"/>
+      <a:lightRig rig="threePt" dir="t"/>
+    </dgm:scene3d>
+    <dgm:sp3d/>
+    <dgm:txPr/>
+    <dgm:style>
+      <a:lnRef idx="0">
+        <a:scrgbClr r="0" g="0" b="0"/>
+      </a:lnRef>
+      <a:fillRef idx="1">
+        <a:scrgbClr r="0" g="0" b="0"/>
+      </a:fillRef>
+      <a:effectRef idx="0">
+        <a:scrgbClr r="0" g="0" b="0"/>
+      </a:effectRef>
+      <a:fontRef idx="minor">
+        <a:schemeClr val="lt1"/>
+      </a:fontRef>
+    </dgm:style>
+  </dgm:styleLbl>
+  <dgm:styleLbl name="sibTrans1D1">
+    <dgm:scene3d>
+      <a:camera prst="orthographicFront"/>
+      <a:lightRig rig="threePt" dir="t"/>
+    </dgm:scene3d>
+    <dgm:sp3d/>
+    <dgm:txPr/>
+    <dgm:style>
+      <a:lnRef idx="1">
+        <a:scrgbClr r="0" g="0" b="0"/>
+      </a:lnRef>
+      <a:fillRef idx="0">
+        <a:scrgbClr r="0" g="0" b="0"/>
+      </a:fillRef>
+      <a:effectRef idx="0">
+        <a:scrgbClr r="0" g="0" b="0"/>
+      </a:effectRef>
+      <a:fontRef idx="minor"/>
+    </dgm:style>
+  </dgm:styleLbl>
+  <dgm:styleLbl name="callout">
+    <dgm:scene3d>
+      <a:camera prst="orthographicFront"/>
+      <a:lightRig rig="threePt" dir="t"/>
+    </dgm:scene3d>
+    <dgm:sp3d/>
+    <dgm:txPr/>
+    <dgm:style>
+      <a:lnRef idx="2">
+        <a:scrgbClr r="0" g="0" b="0"/>
+      </a:lnRef>
+      <a:fillRef idx="1">
+        <a:scrgbClr r="0" g="0" b="0"/>
+      </a:fillRef>
+      <a:effectRef idx="0">
+        <a:scrgbClr r="0" g="0" b="0"/>
+      </a:effectRef>
+      <a:fontRef idx="minor"/>
+    </dgm:style>
+  </dgm:styleLbl>
+  <dgm:styleLbl name="asst0">
+    <dgm:scene3d>
+      <a:camera prst="orthographicFront"/>
+      <a:lightRig rig="threePt" dir="t"/>
+    </dgm:scene3d>
+    <dgm:sp3d/>
+    <dgm:txPr/>
+    <dgm:style>
+      <a:lnRef idx="2">
+        <a:scrgbClr r="0" g="0" b="0"/>
+      </a:lnRef>
+      <a:fillRef idx="1">
+        <a:scrgbClr r="0" g="0" b="0"/>
+      </a:fillRef>
+      <a:effectRef idx="0">
+        <a:scrgbClr r="0" g="0" b="0"/>
+      </a:effectRef>
+      <a:fontRef idx="minor">
+        <a:schemeClr val="lt1"/>
+      </a:fontRef>
+    </dgm:style>
+  </dgm:styleLbl>
+  <dgm:styleLbl name="asst1">
+    <dgm:scene3d>
+      <a:camera prst="orthographicFront"/>
+      <a:lightRig rig="threePt" dir="t"/>
+    </dgm:scene3d>
+    <dgm:sp3d/>
+    <dgm:txPr/>
+    <dgm:style>
+      <a:lnRef idx="2">
+        <a:scrgbClr r="0" g="0" b="0"/>
+      </a:lnRef>
+      <a:fillRef idx="1">
+        <a:scrgbClr r="0" g="0" b="0"/>
+      </a:fillRef>
+      <a:effectRef idx="0">
+        <a:scrgbClr r="0" g="0" b="0"/>
+      </a:effectRef>
+      <a:fontRef idx="minor">
+        <a:schemeClr val="lt1"/>
+      </a:fontRef>
+    </dgm:style>
+  </dgm:styleLbl>
+  <dgm:styleLbl name="asst2">
+    <dgm:scene3d>
+      <a:camera prst="orthographicFront"/>
+      <a:lightRig rig="threePt" dir="t"/>
+    </dgm:scene3d>
+    <dgm:sp3d/>
+    <dgm:txPr/>
+    <dgm:style>
+      <a:lnRef idx="2">
+        <a:scrgbClr r="0" g="0" b="0"/>
+      </a:lnRef>
+      <a:fillRef idx="1">
+        <a:scrgbClr r="0" g="0" b="0"/>
+      </a:fillRef>
+      <a:effectRef idx="0">
+        <a:scrgbClr r="0" g="0" b="0"/>
+      </a:effectRef>
+      <a:fontRef idx="minor">
+        <a:schemeClr val="lt1"/>
+      </a:fontRef>
+    </dgm:style>
+  </dgm:styleLbl>
+  <dgm:styleLbl name="asst3">
+    <dgm:scene3d>
+      <a:camera prst="orthographicFront"/>
+      <a:lightRig rig="threePt" dir="t"/>
+    </dgm:scene3d>
+    <dgm:sp3d/>
+    <dgm:txPr/>
+    <dgm:style>
+      <a:lnRef idx="2">
+        <a:scrgbClr r="0" g="0" b="0"/>
+      </a:lnRef>
+      <a:fillRef idx="1">
+        <a:scrgbClr r="0" g="0" b="0"/>
+      </a:fillRef>
+      <a:effectRef idx="0">
+        <a:scrgbClr r="0" g="0" b="0"/>
+      </a:effectRef>
+      <a:fontRef idx="minor">
+        <a:schemeClr val="lt1"/>
+      </a:fontRef>
+    </dgm:style>
+  </dgm:styleLbl>
+  <dgm:styleLbl name="asst4">
+    <dgm:scene3d>
+      <a:camera prst="orthographicFront"/>
+      <a:lightRig rig="threePt" dir="t"/>
+    </dgm:scene3d>
+    <dgm:sp3d/>
+    <dgm:txPr/>
+    <dgm:style>
+      <a:lnRef idx="2">
+        <a:scrgbClr r="0" g="0" b="0"/>
+      </a:lnRef>
+      <a:fillRef idx="1">
+        <a:scrgbClr r="0" g="0" b="0"/>
+      </a:fillRef>
+      <a:effectRef idx="0">
+        <a:scrgbClr r="0" g="0" b="0"/>
+      </a:effectRef>
+      <a:fontRef idx="minor">
+        <a:schemeClr val="lt1"/>
+      </a:fontRef>
+    </dgm:style>
+  </dgm:styleLbl>
+  <dgm:styleLbl name="parChTrans2D1">
+    <dgm:scene3d>
+      <a:camera prst="orthographicFront"/>
+      <a:lightRig rig="threePt" dir="t"/>
+    </dgm:scene3d>
+    <dgm:sp3d/>
+    <dgm:txPr/>
+    <dgm:style>
+      <a:lnRef idx="2">
+        <a:scrgbClr r="0" g="0" b="0"/>
+      </a:lnRef>
+      <a:fillRef idx="1">
+        <a:scrgbClr r="0" g="0" b="0"/>
+      </a:fillRef>
+      <a:effectRef idx="0">
+        <a:scrgbClr r="0" g="0" b="0"/>
+      </a:effectRef>
+      <a:fontRef idx="minor">
+        <a:schemeClr val="lt1"/>
+      </a:fontRef>
+    </dgm:style>
+  </dgm:styleLbl>
+  <dgm:styleLbl name="parChTrans2D2">
+    <dgm:scene3d>
+      <a:camera prst="orthographicFront"/>
+      <a:lightRig rig="threePt" dir="t"/>
+    </dgm:scene3d>
+    <dgm:sp3d/>
+    <dgm:txPr/>
+    <dgm:style>
+      <a:lnRef idx="2">
+        <a:scrgbClr r="0" g="0" b="0"/>
+      </a:lnRef>
+      <a:fillRef idx="1">
+        <a:scrgbClr r="0" g="0" b="0"/>
+      </a:fillRef>
+      <a:effectRef idx="0">
+        <a:scrgbClr r="0" g="0" b="0"/>
+      </a:effectRef>
+      <a:fontRef idx="minor">
+        <a:schemeClr val="lt1"/>
+      </a:fontRef>
+    </dgm:style>
+  </dgm:styleLbl>
+  <dgm:styleLbl name="parChTrans2D3">
+    <dgm:scene3d>
+      <a:camera prst="orthographicFront"/>
+      <a:lightRig rig="threePt" dir="t"/>
+    </dgm:scene3d>
+    <dgm:sp3d/>
+    <dgm:txPr/>
+    <dgm:style>
+      <a:lnRef idx="2">
+        <a:scrgbClr r="0" g="0" b="0"/>
+      </a:lnRef>
+      <a:fillRef idx="1">
+        <a:scrgbClr r="0" g="0" b="0"/>
+      </a:fillRef>
+      <a:effectRef idx="0">
+        <a:scrgbClr r="0" g="0" b="0"/>
+      </a:effectRef>
+      <a:fontRef idx="minor">
+        <a:schemeClr val="lt1"/>
+      </a:fontRef>
+    </dgm:style>
+  </dgm:styleLbl>
+  <dgm:styleLbl name="parChTrans2D4">
+    <dgm:scene3d>
+      <a:camera prst="orthographicFront"/>
+      <a:lightRig rig="threePt" dir="t"/>
+    </dgm:scene3d>
+    <dgm:sp3d/>
+    <dgm:txPr/>
+    <dgm:style>
+      <a:lnRef idx="2">
+        <a:scrgbClr r="0" g="0" b="0"/>
+      </a:lnRef>
+      <a:fillRef idx="1">
+        <a:scrgbClr r="0" g="0" b="0"/>
+      </a:fillRef>
+      <a:effectRef idx="0">
+        <a:scrgbClr r="0" g="0" b="0"/>
+      </a:effectRef>
+      <a:fontRef idx="minor">
+        <a:schemeClr val="lt1"/>
+      </a:fontRef>
+    </dgm:style>
+  </dgm:styleLbl>
+  <dgm:styleLbl name="parChTrans1D1">
+    <dgm:scene3d>
+      <a:camera prst="orthographicFront"/>
+      <a:lightRig rig="threePt" dir="t"/>
+    </dgm:scene3d>
+    <dgm:sp3d/>
+    <dgm:txPr/>
+    <dgm:style>
+      <a:lnRef idx="2">
+        <a:scrgbClr r="0" g="0" b="0"/>
+      </a:lnRef>
+      <a:fillRef idx="0">
+        <a:scrgbClr r="0" g="0" b="0"/>
+      </a:fillRef>
+      <a:effectRef idx="0">
+        <a:scrgbClr r="0" g="0" b="0"/>
+      </a:effectRef>
+      <a:fontRef idx="minor"/>
+    </dgm:style>
+  </dgm:styleLbl>
+  <dgm:styleLbl name="parChTrans1D2">
+    <dgm:scene3d>
+      <a:camera prst="orthographicFront"/>
+      <a:lightRig rig="threePt" dir="t"/>
+    </dgm:scene3d>
+    <dgm:sp3d/>
+    <dgm:txPr/>
+    <dgm:style>
+      <a:lnRef idx="2">
+        <a:scrgbClr r="0" g="0" b="0"/>
+      </a:lnRef>
+      <a:fillRef idx="0">
+        <a:scrgbClr r="0" g="0" b="0"/>
+      </a:fillRef>
+      <a:effectRef idx="0">
+        <a:scrgbClr r="0" g="0" b="0"/>
+      </a:effectRef>
+      <a:fontRef idx="minor"/>
+    </dgm:style>
+  </dgm:styleLbl>
+  <dgm:styleLbl name="parChTrans1D3">
+    <dgm:scene3d>
+      <a:camera prst="orthographicFront"/>
+      <a:lightRig rig="threePt" dir="t"/>
+    </dgm:scene3d>
+    <dgm:sp3d/>
+    <dgm:txPr/>
+    <dgm:style>
+      <a:lnRef idx="2">
+        <a:scrgbClr r="0" g="0" b="0"/>
+      </a:lnRef>
+      <a:fillRef idx="0">
+        <a:scrgbClr r="0" g="0" b="0"/>
+      </a:fillRef>
+      <a:effectRef idx="0">
+        <a:scrgbClr r="0" g="0" b="0"/>
+      </a:effectRef>
+      <a:fontRef idx="minor"/>
+    </dgm:style>
+  </dgm:styleLbl>
+  <dgm:styleLbl name="parChTrans1D4">
+    <dgm:scene3d>
+      <a:camera prst="orthographicFront"/>
+      <a:lightRig rig="threePt" dir="t"/>
+    </dgm:scene3d>
+    <dgm:sp3d/>
+    <dgm:txPr/>
+    <dgm:style>
+      <a:lnRef idx="2">
+        <a:scrgbClr r="0" g="0" b="0"/>
+      </a:lnRef>
+      <a:fillRef idx="0">
+        <a:scrgbClr r="0" g="0" b="0"/>
+      </a:fillRef>
+      <a:effectRef idx="0">
+        <a:scrgbClr r="0" g="0" b="0"/>
+      </a:effectRef>
+      <a:fontRef idx="minor"/>
+    </dgm:style>
+  </dgm:styleLbl>
+  <dgm:styleLbl name="fgAcc1">
+    <dgm:scene3d>
+      <a:camera prst="orthographicFront"/>
+      <a:lightRig rig="threePt" dir="t"/>
+    </dgm:scene3d>
+    <dgm:sp3d/>
+    <dgm:txPr/>
+    <dgm:style>
+      <a:lnRef idx="2">
+        <a:scrgbClr r="0" g="0" b="0"/>
+      </a:lnRef>
+      <a:fillRef idx="1">
+        <a:scrgbClr r="0" g="0" b="0"/>
+      </a:fillRef>
+      <a:effectRef idx="0">
+        <a:scrgbClr r="0" g="0" b="0"/>
+      </a:effectRef>
+      <a:fontRef idx="minor"/>
+    </dgm:style>
+  </dgm:styleLbl>
+  <dgm:styleLbl name="conFgAcc1">
+    <dgm:scene3d>
+      <a:camera prst="orthographicFront"/>
+      <a:lightRig rig="threePt" dir="t"/>
+    </dgm:scene3d>
+    <dgm:sp3d/>
+    <dgm:txPr/>
+    <dgm:style>
+      <a:lnRef idx="2">
+        <a:scrgbClr r="0" g="0" b="0"/>
+      </a:lnRef>
+      <a:fillRef idx="1">
+        <a:scrgbClr r="0" g="0" b="0"/>
+      </a:fillRef>
+      <a:effectRef idx="0">
+        <a:scrgbClr r="0" g="0" b="0"/>
+      </a:effectRef>
+      <a:fontRef idx="minor"/>
+    </dgm:style>
+  </dgm:styleLbl>
+  <dgm:styleLbl name="alignAcc1">
+    <dgm:scene3d>
+      <a:camera prst="orthographicFront"/>
+      <a:lightRig rig="threePt" dir="t"/>
+    </dgm:scene3d>
+    <dgm:sp3d/>
+    <dgm:txPr/>
+    <dgm:style>
+      <a:lnRef idx="2">
+        <a:scrgbClr r="0" g="0" b="0"/>
+      </a:lnRef>
+      <a:fillRef idx="1">
+        <a:scrgbClr r="0" g="0" b="0"/>
+      </a:fillRef>
+      <a:effectRef idx="0">
+        <a:scrgbClr r="0" g="0" b="0"/>
+      </a:effectRef>
+      <a:fontRef idx="minor"/>
+    </dgm:style>
+  </dgm:styleLbl>
+  <dgm:styleLbl name="trAlignAcc1">
+    <dgm:scene3d>
+      <a:camera prst="orthographicFront"/>
+      <a:lightRig rig="threePt" dir="t"/>
+    </dgm:scene3d>
+    <dgm:sp3d/>
+    <dgm:txPr/>
+    <dgm:style>
+      <a:lnRef idx="1">
+        <a:scrgbClr r="0" g="0" b="0"/>
+      </a:lnRef>
+      <a:fillRef idx="1">
+        <a:scrgbClr r="0" g="0" b="0"/>
+      </a:fillRef>
+      <a:effectRef idx="0">
+        <a:scrgbClr r="0" g="0" b="0"/>
+      </a:effectRef>
+      <a:fontRef idx="minor"/>
+    </dgm:style>
+  </dgm:styleLbl>
+  <dgm:styleLbl name="bgAcc1">
+    <dgm:scene3d>
+      <a:camera prst="orthographicFront"/>
+      <a:lightRig rig="threePt" dir="t"/>
+    </dgm:scene3d>
+    <dgm:sp3d/>
+    <dgm:txPr/>
+    <dgm:style>
+      <a:lnRef idx="2">
+        <a:scrgbClr r="0" g="0" b="0"/>
+      </a:lnRef>
+      <a:fillRef idx="1">
+        <a:scrgbClr r="0" g="0" b="0"/>
+      </a:fillRef>
+      <a:effectRef idx="0">
+        <a:scrgbClr r="0" g="0" b="0"/>
+      </a:effectRef>
+      <a:fontRef idx="minor"/>
+    </dgm:style>
+  </dgm:styleLbl>
+  <dgm:styleLbl name="solidFgAcc1">
+    <dgm:scene3d>
+      <a:camera prst="orthographicFront"/>
+      <a:lightRig rig="threePt" dir="t"/>
+    </dgm:scene3d>
+    <dgm:sp3d/>
+    <dgm:txPr/>
+    <dgm:style>
+      <a:lnRef idx="2">
+        <a:scrgbClr r="0" g="0" b="0"/>
+      </a:lnRef>
+      <a:fillRef idx="1">
+        <a:scrgbClr r="0" g="0" b="0"/>
+      </a:fillRef>
+      <a:effectRef idx="0">
+        <a:scrgbClr r="0" g="0" b="0"/>
+      </a:effectRef>
+      <a:fontRef idx="minor"/>
+    </dgm:style>
+  </dgm:styleLbl>
+  <dgm:styleLbl name="solidAlignAcc1">
+    <dgm:scene3d>
+      <a:camera prst="orthographicFront"/>
+      <a:lightRig rig="threePt" dir="t"/>
+    </dgm:scene3d>
+    <dgm:sp3d/>
+    <dgm:txPr/>
+    <dgm:style>
+      <a:lnRef idx="2">
+        <a:scrgbClr r="0" g="0" b="0"/>
+      </a:lnRef>
+      <a:fillRef idx="1">
+        <a:scrgbClr r="0" g="0" b="0"/>
+      </a:fillRef>
+      <a:effectRef idx="0">
+        <a:scrgbClr r="0" g="0" b="0"/>
+      </a:effectRef>
+      <a:fontRef idx="minor"/>
+    </dgm:style>
+  </dgm:styleLbl>
+  <dgm:styleLbl name="solidBgAcc1">
+    <dgm:scene3d>
+      <a:camera prst="orthographicFront"/>
+      <a:lightRig rig="threePt" dir="t"/>
+    </dgm:scene3d>
+    <dgm:sp3d/>
+    <dgm:txPr/>
+    <dgm:style>
+      <a:lnRef idx="2">
+        <a:scrgbClr r="0" g="0" b="0"/>
+      </a:lnRef>
+      <a:fillRef idx="1">
+        <a:scrgbClr r="0" g="0" b="0"/>
+      </a:fillRef>
+      <a:effectRef idx="0">
+        <a:scrgbClr r="0" g="0" b="0"/>
+      </a:effectRef>
+      <a:fontRef idx="minor"/>
+    </dgm:style>
+  </dgm:styleLbl>
+  <dgm:styleLbl name="fgAccFollowNode1">
+    <dgm:scene3d>
+      <a:camera prst="orthographicFront"/>
+      <a:lightRig rig="threePt" dir="t"/>
+    </dgm:scene3d>
+    <dgm:sp3d/>
+    <dgm:txPr/>
+    <dgm:style>
+      <a:lnRef idx="2">
+        <a:scrgbClr r="0" g="0" b="0"/>
+      </a:lnRef>
+      <a:fillRef idx="1">
+        <a:scrgbClr r="0" g="0" b="0"/>
+      </a:fillRef>
+      <a:effectRef idx="0">
+        <a:scrgbClr r="0" g="0" b="0"/>
+      </a:effectRef>
+      <a:fontRef idx="minor"/>
+    </dgm:style>
+  </dgm:styleLbl>
+  <dgm:styleLbl name="alignAccFollowNode1">
+    <dgm:scene3d>
+      <a:camera prst="orthographicFront"/>
+      <a:lightRig rig="threePt" dir="t"/>
+    </dgm:scene3d>
+    <dgm:sp3d/>
+    <dgm:txPr/>
+    <dgm:style>
+      <a:lnRef idx="2">
+        <a:scrgbClr r="0" g="0" b="0"/>
+      </a:lnRef>
+      <a:fillRef idx="1">
+        <a:scrgbClr r="0" g="0" b="0"/>
+      </a:fillRef>
+      <a:effectRef idx="0">
+        <a:scrgbClr r="0" g="0" b="0"/>
+      </a:effectRef>
+      <a:fontRef idx="minor"/>
+    </dgm:style>
+  </dgm:styleLbl>
+  <dgm:styleLbl name="bgAccFollowNode1">
+    <dgm:scene3d>
+      <a:camera prst="orthographicFront"/>
+      <a:lightRig rig="threePt" dir="t"/>
+    </dgm:scene3d>
+    <dgm:sp3d/>
+    <dgm:txPr/>
+    <dgm:style>
+      <a:lnRef idx="2">
+        <a:scrgbClr r="0" g="0" b="0"/>
+      </a:lnRef>
+      <a:fillRef idx="1">
+        <a:scrgbClr r="0" g="0" b="0"/>
+      </a:fillRef>
+      <a:effectRef idx="0">
+        <a:scrgbClr r="0" g="0" b="0"/>
+      </a:effectRef>
+      <a:fontRef idx="minor"/>
+    </dgm:style>
+  </dgm:styleLbl>
+  <dgm:styleLbl name="fgAcc0">
+    <dgm:scene3d>
+      <a:camera prst="orthographicFront"/>
+      <a:lightRig rig="threePt" dir="t"/>
+    </dgm:scene3d>
+    <dgm:sp3d/>
+    <dgm:txPr/>
+    <dgm:style>
+      <a:lnRef idx="2">
+        <a:scrgbClr r="0" g="0" b="0"/>
+      </a:lnRef>
+      <a:fillRef idx="1">
+        <a:scrgbClr r="0" g="0" b="0"/>
+      </a:fillRef>
+      <a:effectRef idx="0">
+        <a:scrgbClr r="0" g="0" b="0"/>
+      </a:effectRef>
+      <a:fontRef idx="minor"/>
+    </dgm:style>
+  </dgm:styleLbl>
+  <dgm:styleLbl name="fgAcc2">
+    <dgm:scene3d>
+      <a:camera prst="orthographicFront"/>
+      <a:lightRig rig="threePt" dir="t"/>
+    </dgm:scene3d>
+    <dgm:sp3d/>
+    <dgm:txPr/>
+    <dgm:style>
+      <a:lnRef idx="2">
+        <a:scrgbClr r="0" g="0" b="0"/>
+      </a:lnRef>
+      <a:fillRef idx="1">
+        <a:scrgbClr r="0" g="0" b="0"/>
+      </a:fillRef>
+      <a:effectRef idx="0">
+        <a:scrgbClr r="0" g="0" b="0"/>
+      </a:effectRef>
+      <a:fontRef idx="minor"/>
+    </dgm:style>
+  </dgm:styleLbl>
+  <dgm:styleLbl name="fgAcc3">
+    <dgm:scene3d>
+      <a:camera prst="orthographicFront"/>
+      <a:lightRig rig="threePt" dir="t"/>
+    </dgm:scene3d>
+    <dgm:sp3d/>
+    <dgm:txPr/>
+    <dgm:style>
+      <a:lnRef idx="2">
+        <a:scrgbClr r="0" g="0" b="0"/>
+      </a:lnRef>
+      <a:fillRef idx="1">
+        <a:scrgbClr r="0" g="0" b="0"/>
+      </a:fillRef>
+      <a:effectRef idx="0">
+        <a:scrgbClr r="0" g="0" b="0"/>
+      </a:effectRef>
+      <a:fontRef idx="minor"/>
+    </dgm:style>
+  </dgm:styleLbl>
+  <dgm:styleLbl name="fgAcc4">
+    <dgm:scene3d>
+      <a:camera prst="orthographicFront"/>
+      <a:lightRig rig="threePt" dir="t"/>
+    </dgm:scene3d>
+    <dgm:sp3d/>
+    <dgm:txPr/>
+    <dgm:style>
+      <a:lnRef idx="2">
+        <a:scrgbClr r="0" g="0" b="0"/>
+      </a:lnRef>
+      <a:fillRef idx="1">
+        <a:scrgbClr r="0" g="0" b="0"/>
+      </a:fillRef>
+      <a:effectRef idx="0">
+        <a:scrgbClr r="0" g="0" b="0"/>
+      </a:effectRef>
+      <a:fontRef idx="minor"/>
+    </dgm:style>
+  </dgm:styleLbl>
+  <dgm:styleLbl name="bgShp">
+    <dgm:scene3d>
+      <a:camera prst="orthographicFront"/>
+      <a:lightRig rig="threePt" dir="t"/>
+    </dgm:scene3d>
+    <dgm:sp3d/>
+    <dgm:txPr/>
+    <dgm:style>
+      <a:lnRef idx="0">
+        <a:scrgbClr r="0" g="0" b="0"/>
+      </a:lnRef>
+      <a:fillRef idx="1">
+        <a:scrgbClr r="0" g="0" b="0"/>
+      </a:fillRef>
+      <a:effectRef idx="0">
+        <a:scrgbClr r="0" g="0" b="0"/>
+      </a:effectRef>
+      <a:fontRef idx="minor"/>
+    </dgm:style>
+  </dgm:styleLbl>
+  <dgm:styleLbl name="dkBgShp">
+    <dgm:scene3d>
+      <a:camera prst="orthographicFront"/>
+      <a:lightRig rig="threePt" dir="t"/>
+    </dgm:scene3d>
+    <dgm:sp3d/>
+    <dgm:txPr/>
+    <dgm:style>
+      <a:lnRef idx="0">
+        <a:scrgbClr r="0" g="0" b="0"/>
+      </a:lnRef>
+      <a:fillRef idx="1">
+        <a:scrgbClr r="0" g="0" b="0"/>
+      </a:fillRef>
+      <a:effectRef idx="0">
+        <a:scrgbClr r="0" g="0" b="0"/>
+      </a:effectRef>
+      <a:fontRef idx="minor"/>
+    </dgm:style>
+  </dgm:styleLbl>
+  <dgm:styleLbl name="trBgShp">
+    <dgm:scene3d>
+      <a:camera prst="orthographicFront"/>
+      <a:lightRig rig="threePt" dir="t"/>
+    </dgm:scene3d>
+    <dgm:sp3d/>
+    <dgm:txPr/>
+    <dgm:style>
+      <a:lnRef idx="0">
+        <a:scrgbClr r="0" g="0" b="0"/>
+      </a:lnRef>
+      <a:fillRef idx="1">
+        <a:scrgbClr r="0" g="0" b="0"/>
+      </a:fillRef>
+      <a:effectRef idx="0">
+        <a:scrgbClr r="0" g="0" b="0"/>
+      </a:effectRef>
+      <a:fontRef idx="minor"/>
+    </dgm:style>
+  </dgm:styleLbl>
+  <dgm:styleLbl name="fgShp">
+    <dgm:scene3d>
+      <a:camera prst="orthographicFront"/>
+      <a:lightRig rig="threePt" dir="t"/>
+    </dgm:scene3d>
+    <dgm:sp3d/>
+    <dgm:txPr/>
+    <dgm:style>
+      <a:lnRef idx="2">
+        <a:scrgbClr r="0" g="0" b="0"/>
+      </a:lnRef>
+      <a:fillRef idx="1">
+        <a:scrgbClr r="0" g="0" b="0"/>
+      </a:fillRef>
+      <a:effectRef idx="0">
+        <a:scrgbClr r="0" g="0" b="0"/>
+      </a:effectRef>
+      <a:fontRef idx="minor"/>
+    </dgm:style>
+  </dgm:styleLbl>
+  <dgm:styleLbl name="revTx">
+    <dgm:scene3d>
+      <a:camera prst="orthographicFront"/>
+      <a:lightRig rig="threePt" dir="t"/>
+    </dgm:scene3d>
+    <dgm:sp3d/>
+    <dgm:txPr/>
+    <dgm:style>
+      <a:lnRef idx="0">
+        <a:scrgbClr r="0" g="0" b="0"/>
+      </a:lnRef>
+      <a:fillRef idx="0">
+        <a:scrgbClr r="0" g="0" b="0"/>
+      </a:fillRef>
+      <a:effectRef idx="0">
+        <a:scrgbClr r="0" g="0" b="0"/>
+      </a:effectRef>
+      <a:fontRef idx="minor"/>
+    </dgm:style>
+  </dgm:styleLbl>
+</dgm:styleDef>
+</file>
+
+<file path=word/diagrams/quickStyle3.xml><?xml version="1.0" encoding="utf-8"?>
+<dgm:styleDef xmlns:dgm="http://schemas.openxmlformats.org/drawingml/2006/diagram" xmlns:a="http://schemas.openxmlformats.org/drawingml/2006/main" uniqueId="urn:microsoft.com/office/officeart/2005/8/quickstyle/simple1">
+  <dgm:title val=""/>
+  <dgm:desc val=""/>
+  <dgm:catLst>
+    <dgm:cat type="simple" pri="10100"/>
+  </dgm:catLst>
+  <dgm:scene3d>
+    <a:camera prst="orthographicFront"/>
+    <a:lightRig rig="threePt" dir="t"/>
+  </dgm:scene3d>
+  <dgm:styleLbl name="node0">
+    <dgm:scene3d>
+      <a:camera prst="orthographicFront"/>
+      <a:lightRig rig="threePt" dir="t"/>
+    </dgm:scene3d>
+    <dgm:sp3d/>
+    <dgm:txPr/>
+    <dgm:style>
+      <a:lnRef idx="2">
+        <a:scrgbClr r="0" g="0" b="0"/>
+      </a:lnRef>
+      <a:fillRef idx="1">
+        <a:scrgbClr r="0" g="0" b="0"/>
+      </a:fillRef>
+      <a:effectRef idx="0">
+        <a:scrgbClr r="0" g="0" b="0"/>
+      </a:effectRef>
+      <a:fontRef idx="minor">
+        <a:schemeClr val="lt1"/>
+      </a:fontRef>
+    </dgm:style>
+  </dgm:styleLbl>
+  <dgm:styleLbl name="lnNode1">
+    <dgm:scene3d>
+      <a:camera prst="orthographicFront"/>
+      <a:lightRig rig="threePt" dir="t"/>
+    </dgm:scene3d>
+    <dgm:sp3d/>
+    <dgm:txPr/>
+    <dgm:style>
+      <a:lnRef idx="2">
+        <a:scrgbClr r="0" g="0" b="0"/>
+      </a:lnRef>
+      <a:fillRef idx="1">
+        <a:scrgbClr r="0" g="0" b="0"/>
+      </a:fillRef>
+      <a:effectRef idx="0">
+        <a:scrgbClr r="0" g="0" b="0"/>
+      </a:effectRef>
+      <a:fontRef idx="minor">
+        <a:schemeClr val="lt1"/>
+      </a:fontRef>
+    </dgm:style>
+  </dgm:styleLbl>
+  <dgm:styleLbl name="vennNode1">
+    <dgm:scene3d>
+      <a:camera prst="orthographicFront"/>
+      <a:lightRig rig="threePt" dir="t"/>
+    </dgm:scene3d>
+    <dgm:sp3d/>
+    <dgm:txPr/>
+    <dgm:style>
+      <a:lnRef idx="2">
+        <a:scrgbClr r="0" g="0" b="0"/>
+      </a:lnRef>
+      <a:fillRef idx="1">
+        <a:scrgbClr r="0" g="0" b="0"/>
+      </a:fillRef>
+      <a:effectRef idx="0">
+        <a:scrgbClr r="0" g="0" b="0"/>
+      </a:effectRef>
+      <a:fontRef idx="minor">
+        <a:schemeClr val="tx1"/>
+      </a:fontRef>
+    </dgm:style>
+  </dgm:styleLbl>
+  <dgm:styleLbl name="alignNode1">
+    <dgm:scene3d>
+      <a:camera prst="orthographicFront"/>
+      <a:lightRig rig="threePt" dir="t"/>
+    </dgm:scene3d>
+    <dgm:sp3d/>
+    <dgm:txPr/>
+    <dgm:style>
+      <a:lnRef idx="2">
+        <a:scrgbClr r="0" g="0" b="0"/>
+      </a:lnRef>
+      <a:fillRef idx="1">
+        <a:scrgbClr r="0" g="0" b="0"/>
+      </a:fillRef>
+      <a:effectRef idx="0">
+        <a:scrgbClr r="0" g="0" b="0"/>
+      </a:effectRef>
+      <a:fontRef idx="minor">
+        <a:schemeClr val="lt1"/>
+      </a:fontRef>
+    </dgm:style>
+  </dgm:styleLbl>
+  <dgm:styleLbl name="node1">
+    <dgm:scene3d>
+      <a:camera prst="orthographicFront"/>
+      <a:lightRig rig="threePt" dir="t"/>
+    </dgm:scene3d>
+    <dgm:sp3d/>
+    <dgm:txPr/>
+    <dgm:style>
+      <a:lnRef idx="2">
+        <a:scrgbClr r="0" g="0" b="0"/>
+      </a:lnRef>
+      <a:fillRef idx="1">
+        <a:scrgbClr r="0" g="0" b="0"/>
+      </a:fillRef>
+      <a:effectRef idx="0">
+        <a:scrgbClr r="0" g="0" b="0"/>
+      </a:effectRef>
+      <a:fontRef idx="minor">
+        <a:schemeClr val="lt1"/>
+      </a:fontRef>
+    </dgm:style>
+  </dgm:styleLbl>
+  <dgm:styleLbl name="node2">
+    <dgm:scene3d>
+      <a:camera prst="orthographicFront"/>
+      <a:lightRig rig="threePt" dir="t"/>
+    </dgm:scene3d>
+    <dgm:sp3d/>
+    <dgm:txPr/>
+    <dgm:style>
+      <a:lnRef idx="2">
+        <a:scrgbClr r="0" g="0" b="0"/>
+      </a:lnRef>
+      <a:fillRef idx="1">
+        <a:scrgbClr r="0" g="0" b="0"/>
+      </a:fillRef>
+      <a:effectRef idx="0">
+        <a:scrgbClr r="0" g="0" b="0"/>
+      </a:effectRef>
+      <a:fontRef idx="minor">
+        <a:schemeClr val="lt1"/>
+      </a:fontRef>
+    </dgm:style>
+  </dgm:styleLbl>
+  <dgm:styleLbl name="node3">
+    <dgm:scene3d>
+      <a:camera prst="orthographicFront"/>
+      <a:lightRig rig="threePt" dir="t"/>
+    </dgm:scene3d>
+    <dgm:sp3d/>
+    <dgm:txPr/>
+    <dgm:style>
+      <a:lnRef idx="2">
+        <a:scrgbClr r="0" g="0" b="0"/>
+      </a:lnRef>
+      <a:fillRef idx="1">
+        <a:scrgbClr r="0" g="0" b="0"/>
+      </a:fillRef>
+      <a:effectRef idx="0">
+        <a:scrgbClr r="0" g="0" b="0"/>
+      </a:effectRef>
+      <a:fontRef idx="minor">
+        <a:schemeClr val="lt1"/>
+      </a:fontRef>
+    </dgm:style>
+  </dgm:styleLbl>
+  <dgm:styleLbl name="node4">
+    <dgm:scene3d>
+      <a:camera prst="orthographicFront"/>
+      <a:lightRig rig="threePt" dir="t"/>
+    </dgm:scene3d>
+    <dgm:sp3d/>
+    <dgm:txPr/>
+    <dgm:style>
+      <a:lnRef idx="2">
+        <a:scrgbClr r="0" g="0" b="0"/>
+      </a:lnRef>
+      <a:fillRef idx="1">
+        <a:scrgbClr r="0" g="0" b="0"/>
+      </a:fillRef>
+      <a:effectRef idx="0">
+        <a:scrgbClr r="0" g="0" b="0"/>
+      </a:effectRef>
+      <a:fontRef idx="minor">
+        <a:schemeClr val="lt1"/>
+      </a:fontRef>
+    </dgm:style>
+  </dgm:styleLbl>
+  <dgm:styleLbl name="fgImgPlace1">
+    <dgm:scene3d>
+      <a:camera prst="orthographicFront"/>
+      <a:lightRig rig="threePt" dir="t"/>
+    </dgm:scene3d>
+    <dgm:sp3d/>
+    <dgm:txPr/>
+    <dgm:style>
+      <a:lnRef idx="2">
+        <a:scrgbClr r="0" g="0" b="0"/>
+      </a:lnRef>
+      <a:fillRef idx="1">
+        <a:scrgbClr r="0" g="0" b="0"/>
+      </a:fillRef>
+      <a:effectRef idx="0">
+        <a:scrgbClr r="0" g="0" b="0"/>
+      </a:effectRef>
+      <a:fontRef idx="minor"/>
+    </dgm:style>
+  </dgm:styleLbl>
+  <dgm:styleLbl name="alignImgPlace1">
+    <dgm:scene3d>
+      <a:camera prst="orthographicFront"/>
+      <a:lightRig rig="threePt" dir="t"/>
+    </dgm:scene3d>
+    <dgm:sp3d/>
+    <dgm:txPr/>
+    <dgm:style>
+      <a:lnRef idx="2">
+        <a:scrgbClr r="0" g="0" b="0"/>
+      </a:lnRef>
+      <a:fillRef idx="1">
+        <a:scrgbClr r="0" g="0" b="0"/>
+      </a:fillRef>
+      <a:effectRef idx="0">
+        <a:scrgbClr r="0" g="0" b="0"/>
+      </a:effectRef>
+      <a:fontRef idx="minor"/>
+    </dgm:style>
+  </dgm:styleLbl>
+  <dgm:styleLbl name="bgImgPlace1">
+    <dgm:scene3d>
+      <a:camera prst="orthographicFront"/>
+      <a:lightRig rig="threePt" dir="t"/>
+    </dgm:scene3d>
+    <dgm:sp3d/>
+    <dgm:txPr/>
+    <dgm:style>
+      <a:lnRef idx="2">
+        <a:scrgbClr r="0" g="0" b="0"/>
+      </a:lnRef>
+      <a:fillRef idx="1">
+        <a:scrgbClr r="0" g="0" b="0"/>
+      </a:fillRef>
+      <a:effectRef idx="0">
+        <a:scrgbClr r="0" g="0" b="0"/>
+      </a:effectRef>
+      <a:fontRef idx="minor"/>
+    </dgm:style>
+  </dgm:styleLbl>
+  <dgm:styleLbl name="sibTrans2D1">
+    <dgm:scene3d>
+      <a:camera prst="orthographicFront"/>
+      <a:lightRig rig="threePt" dir="t"/>
+    </dgm:scene3d>
+    <dgm:sp3d/>
+    <dgm:txPr/>
+    <dgm:style>
+      <a:lnRef idx="0">
+        <a:scrgbClr r="0" g="0" b="0"/>
+      </a:lnRef>
+      <a:fillRef idx="1">
+        <a:scrgbClr r="0" g="0" b="0"/>
+      </a:fillRef>
+      <a:effectRef idx="0">
+        <a:scrgbClr r="0" g="0" b="0"/>
+      </a:effectRef>
+      <a:fontRef idx="minor">
+        <a:schemeClr val="lt1"/>
+      </a:fontRef>
+    </dgm:style>
+  </dgm:styleLbl>
+  <dgm:styleLbl name="fgSibTrans2D1">
+    <dgm:scene3d>
+      <a:camera prst="orthographicFront"/>
+      <a:lightRig rig="threePt" dir="t"/>
+    </dgm:scene3d>
+    <dgm:sp3d/>
+    <dgm:txPr/>
+    <dgm:style>
+      <a:lnRef idx="0">
+        <a:scrgbClr r="0" g="0" b="0"/>
+      </a:lnRef>
+      <a:fillRef idx="1">
+        <a:scrgbClr r="0" g="0" b="0"/>
+      </a:fillRef>
+      <a:effectRef idx="0">
+        <a:scrgbClr r="0" g="0" b="0"/>
+      </a:effectRef>
+      <a:fontRef idx="minor">
+        <a:schemeClr val="lt1"/>
+      </a:fontRef>
+    </dgm:style>
+  </dgm:styleLbl>
+  <dgm:styleLbl name="bgSibTrans2D1">
+    <dgm:scene3d>
+      <a:camera prst="orthographicFront"/>
+      <a:lightRig rig="threePt" dir="t"/>
+    </dgm:scene3d>
+    <dgm:sp3d/>
+    <dgm:txPr/>
+    <dgm:style>
+      <a:lnRef idx="0">
+        <a:scrgbClr r="0" g="0" b="0"/>
+      </a:lnRef>
+      <a:fillRef idx="1">
+        <a:scrgbClr r="0" g="0" b="0"/>
+      </a:fillRef>
+      <a:effectRef idx="0">
+        <a:scrgbClr r="0" g="0" b="0"/>
+      </a:effectRef>
+      <a:fontRef idx="minor">
+        <a:schemeClr val="lt1"/>
+      </a:fontRef>
+    </dgm:style>
+  </dgm:styleLbl>
+  <dgm:styleLbl name="sibTrans1D1">
+    <dgm:scene3d>
+      <a:camera prst="orthographicFront"/>
+      <a:lightRig rig="threePt" dir="t"/>
+    </dgm:scene3d>
+    <dgm:sp3d/>
+    <dgm:txPr/>
+    <dgm:style>
+      <a:lnRef idx="1">
+        <a:scrgbClr r="0" g="0" b="0"/>
+      </a:lnRef>
+      <a:fillRef idx="0">
+        <a:scrgbClr r="0" g="0" b="0"/>
+      </a:fillRef>
+      <a:effectRef idx="0">
+        <a:scrgbClr r="0" g="0" b="0"/>
+      </a:effectRef>
+      <a:fontRef idx="minor"/>
+    </dgm:style>
+  </dgm:styleLbl>
+  <dgm:styleLbl name="callout">
+    <dgm:scene3d>
+      <a:camera prst="orthographicFront"/>
+      <a:lightRig rig="threePt" dir="t"/>
+    </dgm:scene3d>
+    <dgm:sp3d/>
+    <dgm:txPr/>
+    <dgm:style>
+      <a:lnRef idx="2">
+        <a:scrgbClr r="0" g="0" b="0"/>
+      </a:lnRef>
+      <a:fillRef idx="1">
+        <a:scrgbClr r="0" g="0" b="0"/>
+      </a:fillRef>
+      <a:effectRef idx="0">
+        <a:scrgbClr r="0" g="0" b="0"/>
+      </a:effectRef>
+      <a:fontRef idx="minor"/>
+    </dgm:style>
+  </dgm:styleLbl>
+  <dgm:styleLbl name="asst0">
+    <dgm:scene3d>
+      <a:camera prst="orthographicFront"/>
+      <a:lightRig rig="threePt" dir="t"/>
+    </dgm:scene3d>
+    <dgm:sp3d/>
+    <dgm:txPr/>
+    <dgm:style>
+      <a:lnRef idx="2">
+        <a:scrgbClr r="0" g="0" b="0"/>
+      </a:lnRef>
+      <a:fillRef idx="1">
+        <a:scrgbClr r="0" g="0" b="0"/>
+      </a:fillRef>
+      <a:effectRef idx="0">
+        <a:scrgbClr r="0" g="0" b="0"/>
+      </a:effectRef>
+      <a:fontRef idx="minor">
+        <a:schemeClr val="lt1"/>
+      </a:fontRef>
+    </dgm:style>
+  </dgm:styleLbl>
+  <dgm:styleLbl name="asst1">
+    <dgm:scene3d>
+      <a:camera prst="orthographicFront"/>
+      <a:lightRig rig="threePt" dir="t"/>
+    </dgm:scene3d>
+    <dgm:sp3d/>
+    <dgm:txPr/>
+    <dgm:style>
+      <a:lnRef idx="2">
+        <a:scrgbClr r="0" g="0" b="0"/>
+      </a:lnRef>
+      <a:fillRef idx="1">
+        <a:scrgbClr r="0" g="0" b="0"/>
+      </a:fillRef>
+      <a:effectRef idx="0">
+        <a:scrgbClr r="0" g="0" b="0"/>
+      </a:effectRef>
+      <a:fontRef idx="minor">
+        <a:schemeClr val="lt1"/>
+      </a:fontRef>
+    </dgm:style>
+  </dgm:styleLbl>
+  <dgm:styleLbl name="asst2">
+    <dgm:scene3d>
+      <a:camera prst="orthographicFront"/>
+      <a:lightRig rig="threePt" dir="t"/>
+    </dgm:scene3d>
+    <dgm:sp3d/>
+    <dgm:txPr/>
+    <dgm:style>
+      <a:lnRef idx="2">
+        <a:scrgbClr r="0" g="0" b="0"/>
+      </a:lnRef>
+      <a:fillRef idx="1">
+        <a:scrgbClr r="0" g="0" b="0"/>
+      </a:fillRef>
+      <a:effectRef idx="0">
+        <a:scrgbClr r="0" g="0" b="0"/>
+      </a:effectRef>
+      <a:fontRef idx="minor">
+        <a:schemeClr val="lt1"/>
+      </a:fontRef>
+    </dgm:style>
+  </dgm:styleLbl>
+  <dgm:styleLbl name="asst3">
+    <dgm:scene3d>
+      <a:camera prst="orthographicFront"/>
+      <a:lightRig rig="threePt" dir="t"/>
+    </dgm:scene3d>
+    <dgm:sp3d/>
+    <dgm:txPr/>
+    <dgm:style>
+      <a:lnRef idx="2">
+        <a:scrgbClr r="0" g="0" b="0"/>
+      </a:lnRef>
+      <a:fillRef idx="1">
+        <a:scrgbClr r="0" g="0" b="0"/>
+      </a:fillRef>
+      <a:effectRef idx="0">
+        <a:scrgbClr r="0" g="0" b="0"/>
+      </a:effectRef>
+      <a:fontRef idx="minor">
+        <a:schemeClr val="lt1"/>
+      </a:fontRef>
+    </dgm:style>
+  </dgm:styleLbl>
+  <dgm:styleLbl name="asst4">
+    <dgm:scene3d>
+      <a:camera prst="orthographicFront"/>
+      <a:lightRig rig="threePt" dir="t"/>
+    </dgm:scene3d>
+    <dgm:sp3d/>
+    <dgm:txPr/>
+    <dgm:style>
+      <a:lnRef idx="2">
+        <a:scrgbClr r="0" g="0" b="0"/>
+      </a:lnRef>
+      <a:fillRef idx="1">
+        <a:scrgbClr r="0" g="0" b="0"/>
+      </a:fillRef>
+      <a:effectRef idx="0">
+        <a:scrgbClr r="0" g="0" b="0"/>
+      </a:effectRef>
+      <a:fontRef idx="minor">
+        <a:schemeClr val="lt1"/>
+      </a:fontRef>
+    </dgm:style>
+  </dgm:styleLbl>
+  <dgm:styleLbl name="parChTrans2D1">
+    <dgm:scene3d>
+      <a:camera prst="orthographicFront"/>
+      <a:lightRig rig="threePt" dir="t"/>
+    </dgm:scene3d>
+    <dgm:sp3d/>
+    <dgm:txPr/>
+    <dgm:style>
+      <a:lnRef idx="2">
+        <a:scrgbClr r="0" g="0" b="0"/>
+      </a:lnRef>
+      <a:fillRef idx="1">
+        <a:scrgbClr r="0" g="0" b="0"/>
+      </a:fillRef>
+      <a:effectRef idx="0">
+        <a:scrgbClr r="0" g="0" b="0"/>
+      </a:effectRef>
+      <a:fontRef idx="minor">
+        <a:schemeClr val="lt1"/>
+      </a:fontRef>
+    </dgm:style>
+  </dgm:styleLbl>
+  <dgm:styleLbl name="parChTrans2D2">
+    <dgm:scene3d>
+      <a:camera prst="orthographicFront"/>
+      <a:lightRig rig="threePt" dir="t"/>
+    </dgm:scene3d>
+    <dgm:sp3d/>
+    <dgm:txPr/>
+    <dgm:style>
+      <a:lnRef idx="2">
+        <a:scrgbClr r="0" g="0" b="0"/>
+      </a:lnRef>
+      <a:fillRef idx="1">
+        <a:scrgbClr r="0" g="0" b="0"/>
+      </a:fillRef>
+      <a:effectRef idx="0">
+        <a:scrgbClr r="0" g="0" b="0"/>
+      </a:effectRef>
+      <a:fontRef idx="minor">
+        <a:schemeClr val="lt1"/>
+      </a:fontRef>
+    </dgm:style>
+  </dgm:styleLbl>
+  <dgm:styleLbl name="parChTrans2D3">
+    <dgm:scene3d>
+      <a:camera prst="orthographicFront"/>
+      <a:lightRig rig="threePt" dir="t"/>
+    </dgm:scene3d>
+    <dgm:sp3d/>
+    <dgm:txPr/>
+    <dgm:style>
+      <a:lnRef idx="2">
+        <a:scrgbClr r="0" g="0" b="0"/>
+      </a:lnRef>
+      <a:fillRef idx="1">
+        <a:scrgbClr r="0" g="0" b="0"/>
+      </a:fillRef>
+      <a:effectRef idx="0">
+        <a:scrgbClr r="0" g="0" b="0"/>
+      </a:effectRef>
+      <a:fontRef idx="minor">
+        <a:schemeClr val="lt1"/>
+      </a:fontRef>
+    </dgm:style>
+  </dgm:styleLbl>
+  <dgm:styleLbl name="parChTrans2D4">
+    <dgm:scene3d>
+      <a:camera prst="orthographicFront"/>
+      <a:lightRig rig="threePt" dir="t"/>
+    </dgm:scene3d>
+    <dgm:sp3d/>
+    <dgm:txPr/>
+    <dgm:style>
+      <a:lnRef idx="2">
+        <a:scrgbClr r="0" g="0" b="0"/>
+      </a:lnRef>
+      <a:fillRef idx="1">
+        <a:scrgbClr r="0" g="0" b="0"/>
+      </a:fillRef>
+      <a:effectRef idx="0">
+        <a:scrgbClr r="0" g="0" b="0"/>
+      </a:effectRef>
+      <a:fontRef idx="minor">
+        <a:schemeClr val="lt1"/>
+      </a:fontRef>
+    </dgm:style>
+  </dgm:styleLbl>
+  <dgm:styleLbl name="parChTrans1D1">
+    <dgm:scene3d>
+      <a:camera prst="orthographicFront"/>
+      <a:lightRig rig="threePt" dir="t"/>
+    </dgm:scene3d>
+    <dgm:sp3d/>
+    <dgm:txPr/>
+    <dgm:style>
+      <a:lnRef idx="2">
+        <a:scrgbClr r="0" g="0" b="0"/>
+      </a:lnRef>
+      <a:fillRef idx="0">
+        <a:scrgbClr r="0" g="0" b="0"/>
+      </a:fillRef>
+      <a:effectRef idx="0">
+        <a:scrgbClr r="0" g="0" b="0"/>
+      </a:effectRef>
+      <a:fontRef idx="minor"/>
+    </dgm:style>
+  </dgm:styleLbl>
+  <dgm:styleLbl name="parChTrans1D2">
+    <dgm:scene3d>
+      <a:camera prst="orthographicFront"/>
+      <a:lightRig rig="threePt" dir="t"/>
+    </dgm:scene3d>
+    <dgm:sp3d/>
+    <dgm:txPr/>
+    <dgm:style>
+      <a:lnRef idx="2">
+        <a:scrgbClr r="0" g="0" b="0"/>
+      </a:lnRef>
+      <a:fillRef idx="0">
+        <a:scrgbClr r="0" g="0" b="0"/>
+      </a:fillRef>
+      <a:effectRef idx="0">
+        <a:scrgbClr r="0" g="0" b="0"/>
+      </a:effectRef>
+      <a:fontRef idx="minor"/>
+    </dgm:style>
+  </dgm:styleLbl>
+  <dgm:styleLbl name="parChTrans1D3">
+    <dgm:scene3d>
+      <a:camera prst="orthographicFront"/>
+      <a:lightRig rig="threePt" dir="t"/>
+    </dgm:scene3d>
+    <dgm:sp3d/>
+    <dgm:txPr/>
+    <dgm:style>
+      <a:lnRef idx="2">
+        <a:scrgbClr r="0" g="0" b="0"/>
+      </a:lnRef>
+      <a:fillRef idx="0">
+        <a:scrgbClr r="0" g="0" b="0"/>
+      </a:fillRef>
+      <a:effectRef idx="0">
+        <a:scrgbClr r="0" g="0" b="0"/>
+      </a:effectRef>
+      <a:fontRef idx="minor"/>
+    </dgm:style>
+  </dgm:styleLbl>
+  <dgm:styleLbl name="parChTrans1D4">
+    <dgm:scene3d>
+      <a:camera prst="orthographicFront"/>
+      <a:lightRig rig="threePt" dir="t"/>
+    </dgm:scene3d>
+    <dgm:sp3d/>
+    <dgm:txPr/>
+    <dgm:style>
+      <a:lnRef idx="2">
+        <a:scrgbClr r="0" g="0" b="0"/>
+      </a:lnRef>
+      <a:fillRef idx="0">
+        <a:scrgbClr r="0" g="0" b="0"/>
+      </a:fillRef>
+      <a:effectRef idx="0">
+        <a:scrgbClr r="0" g="0" b="0"/>
+      </a:effectRef>
+      <a:fontRef idx="minor"/>
+    </dgm:style>
+  </dgm:styleLbl>
+  <dgm:styleLbl name="fgAcc1">
+    <dgm:scene3d>
+      <a:camera prst="orthographicFront"/>
+      <a:lightRig rig="threePt" dir="t"/>
+    </dgm:scene3d>
+    <dgm:sp3d/>
+    <dgm:txPr/>
+    <dgm:style>
+      <a:lnRef idx="2">
+        <a:scrgbClr r="0" g="0" b="0"/>
+      </a:lnRef>
+      <a:fillRef idx="1">
+        <a:scrgbClr r="0" g="0" b="0"/>
+      </a:fillRef>
+      <a:effectRef idx="0">
+        <a:scrgbClr r="0" g="0" b="0"/>
+      </a:effectRef>
+      <a:fontRef idx="minor"/>
+    </dgm:style>
+  </dgm:styleLbl>
+  <dgm:styleLbl name="conFgAcc1">
+    <dgm:scene3d>
+      <a:camera prst="orthographicFront"/>
+      <a:lightRig rig="threePt" dir="t"/>
+    </dgm:scene3d>
+    <dgm:sp3d/>
+    <dgm:txPr/>
+    <dgm:style>
+      <a:lnRef idx="2">
+        <a:scrgbClr r="0" g="0" b="0"/>
+      </a:lnRef>
+      <a:fillRef idx="1">
+        <a:scrgbClr r="0" g="0" b="0"/>
+      </a:fillRef>
+      <a:effectRef idx="0">
+        <a:scrgbClr r="0" g="0" b="0"/>
+      </a:effectRef>
+      <a:fontRef idx="minor"/>
+    </dgm:style>
+  </dgm:styleLbl>
+  <dgm:styleLbl name="alignAcc1">
+    <dgm:scene3d>
+      <a:camera prst="orthographicFront"/>
+      <a:lightRig rig="threePt" dir="t"/>
+    </dgm:scene3d>
+    <dgm:sp3d/>
+    <dgm:txPr/>
+    <dgm:style>
+      <a:lnRef idx="2">
+        <a:scrgbClr r="0" g="0" b="0"/>
+      </a:lnRef>
+      <a:fillRef idx="1">
+        <a:scrgbClr r="0" g="0" b="0"/>
+      </a:fillRef>
+      <a:effectRef idx="0">
+        <a:scrgbClr r="0" g="0" b="0"/>
+      </a:effectRef>
+      <a:fontRef idx="minor"/>
+    </dgm:style>
+  </dgm:styleLbl>
+  <dgm:styleLbl name="trAlignAcc1">
+    <dgm:scene3d>
+      <a:camera prst="orthographicFront"/>
+      <a:lightRig rig="threePt" dir="t"/>
+    </dgm:scene3d>
+    <dgm:sp3d/>
+    <dgm:txPr/>
+    <dgm:style>
+      <a:lnRef idx="1">
+        <a:scrgbClr r="0" g="0" b="0"/>
+      </a:lnRef>
+      <a:fillRef idx="1">
+        <a:scrgbClr r="0" g="0" b="0"/>
+      </a:fillRef>
+      <a:effectRef idx="0">
+        <a:scrgbClr r="0" g="0" b="0"/>
+      </a:effectRef>
+      <a:fontRef idx="minor"/>
+    </dgm:style>
+  </dgm:styleLbl>
+  <dgm:styleLbl name="bgAcc1">
+    <dgm:scene3d>
+      <a:camera prst="orthographicFront"/>
+      <a:lightRig rig="threePt" dir="t"/>
+    </dgm:scene3d>
+    <dgm:sp3d/>
+    <dgm:txPr/>
+    <dgm:style>
+      <a:lnRef idx="2">
+        <a:scrgbClr r="0" g="0" b="0"/>
+      </a:lnRef>
+      <a:fillRef idx="1">
+        <a:scrgbClr r="0" g="0" b="0"/>
+      </a:fillRef>
+      <a:effectRef idx="0">
+        <a:scrgbClr r="0" g="0" b="0"/>
+      </a:effectRef>
+      <a:fontRef idx="minor"/>
+    </dgm:style>
+  </dgm:styleLbl>
+  <dgm:styleLbl name="solidFgAcc1">
+    <dgm:scene3d>
+      <a:camera prst="orthographicFront"/>
+      <a:lightRig rig="threePt" dir="t"/>
+    </dgm:scene3d>
+    <dgm:sp3d/>
+    <dgm:txPr/>
+    <dgm:style>
+      <a:lnRef idx="2">
+        <a:scrgbClr r="0" g="0" b="0"/>
+      </a:lnRef>
+      <a:fillRef idx="1">
+        <a:scrgbClr r="0" g="0" b="0"/>
+      </a:fillRef>
+      <a:effectRef idx="0">
+        <a:scrgbClr r="0" g="0" b="0"/>
+      </a:effectRef>
+      <a:fontRef idx="minor"/>
+    </dgm:style>
+  </dgm:styleLbl>
+  <dgm:styleLbl name="solidAlignAcc1">
+    <dgm:scene3d>
+      <a:camera prst="orthographicFront"/>
+      <a:lightRig rig="threePt" dir="t"/>
+    </dgm:scene3d>
+    <dgm:sp3d/>
+    <dgm:txPr/>
+    <dgm:style>
+      <a:lnRef idx="2">
+        <a:scrgbClr r="0" g="0" b="0"/>
+      </a:lnRef>
+      <a:fillRef idx="1">
+        <a:scrgbClr r="0" g="0" b="0"/>
+      </a:fillRef>
+      <a:effectRef idx="0">
+        <a:scrgbClr r="0" g="0" b="0"/>
+      </a:effectRef>
+      <a:fontRef idx="minor"/>
+    </dgm:style>
+  </dgm:styleLbl>
+  <dgm:styleLbl name="solidBgAcc1">
+    <dgm:scene3d>
+      <a:camera prst="orthographicFront"/>
+      <a:lightRig rig="threePt" dir="t"/>
+    </dgm:scene3d>
+    <dgm:sp3d/>
+    <dgm:txPr/>
+    <dgm:style>
+      <a:lnRef idx="2">
+        <a:scrgbClr r="0" g="0" b="0"/>
+      </a:lnRef>
+      <a:fillRef idx="1">
+        <a:scrgbClr r="0" g="0" b="0"/>
+      </a:fillRef>
+      <a:effectRef idx="0">
+        <a:scrgbClr r="0" g="0" b="0"/>
+      </a:effectRef>
+      <a:fontRef idx="minor"/>
+    </dgm:style>
+  </dgm:styleLbl>
+  <dgm:styleLbl name="fgAccFollowNode1">
+    <dgm:scene3d>
+      <a:camera prst="orthographicFront"/>
+      <a:lightRig rig="threePt" dir="t"/>
+    </dgm:scene3d>
+    <dgm:sp3d/>
+    <dgm:txPr/>
+    <dgm:style>
+      <a:lnRef idx="2">
+        <a:scrgbClr r="0" g="0" b="0"/>
+      </a:lnRef>
+      <a:fillRef idx="1">
+        <a:scrgbClr r="0" g="0" b="0"/>
+      </a:fillRef>
+      <a:effectRef idx="0">
+        <a:scrgbClr r="0" g="0" b="0"/>
+      </a:effectRef>
+      <a:fontRef idx="minor"/>
+    </dgm:style>
+  </dgm:styleLbl>
+  <dgm:styleLbl name="alignAccFollowNode1">
+    <dgm:scene3d>
+      <a:camera prst="orthographicFront"/>
+      <a:lightRig rig="threePt" dir="t"/>
+    </dgm:scene3d>
+    <dgm:sp3d/>
+    <dgm:txPr/>
+    <dgm:style>
+      <a:lnRef idx="2">
+        <a:scrgbClr r="0" g="0" b="0"/>
+      </a:lnRef>
+      <a:fillRef idx="1">
+        <a:scrgbClr r="0" g="0" b="0"/>
+      </a:fillRef>
+      <a:effectRef idx="0">
+        <a:scrgbClr r="0" g="0" b="0"/>
+      </a:effectRef>
+      <a:fontRef idx="minor"/>
+    </dgm:style>
+  </dgm:styleLbl>
+  <dgm:styleLbl name="bgAccFollowNode1">
+    <dgm:scene3d>
+      <a:camera prst="orthographicFront"/>
+      <a:lightRig rig="threePt" dir="t"/>
+    </dgm:scene3d>
+    <dgm:sp3d/>
+    <dgm:txPr/>
+    <dgm:style>
+      <a:lnRef idx="2">
+        <a:scrgbClr r="0" g="0" b="0"/>
+      </a:lnRef>
+      <a:fillRef idx="1">
+        <a:scrgbClr r="0" g="0" b="0"/>
+      </a:fillRef>
+      <a:effectRef idx="0">
+        <a:scrgbClr r="0" g="0" b="0"/>
+      </a:effectRef>
+      <a:fontRef idx="minor"/>
+    </dgm:style>
+  </dgm:styleLbl>
+  <dgm:styleLbl name="fgAcc0">
+    <dgm:scene3d>
+      <a:camera prst="orthographicFront"/>
+      <a:lightRig rig="threePt" dir="t"/>
+    </dgm:scene3d>
+    <dgm:sp3d/>
+    <dgm:txPr/>
+    <dgm:style>
+      <a:lnRef idx="2">
+        <a:scrgbClr r="0" g="0" b="0"/>
+      </a:lnRef>
+      <a:fillRef idx="1">
+        <a:scrgbClr r="0" g="0" b="0"/>
+      </a:fillRef>
+      <a:effectRef idx="0">
+        <a:scrgbClr r="0" g="0" b="0"/>
+      </a:effectRef>
+      <a:fontRef idx="minor"/>
+    </dgm:style>
+  </dgm:styleLbl>
+  <dgm:styleLbl name="fgAcc2">
+    <dgm:scene3d>
+      <a:camera prst="orthographicFront"/>
+      <a:lightRig rig="threePt" dir="t"/>
+    </dgm:scene3d>
+    <dgm:sp3d/>
+    <dgm:txPr/>
+    <dgm:style>
+      <a:lnRef idx="2">
+        <a:scrgbClr r="0" g="0" b="0"/>
+      </a:lnRef>
+      <a:fillRef idx="1">
+        <a:scrgbClr r="0" g="0" b="0"/>
+      </a:fillRef>
+      <a:effectRef idx="0">
+        <a:scrgbClr r="0" g="0" b="0"/>
+      </a:effectRef>
+      <a:fontRef idx="minor"/>
+    </dgm:style>
+  </dgm:styleLbl>
+  <dgm:styleLbl name="fgAcc3">
+    <dgm:scene3d>
+      <a:camera prst="orthographicFront"/>
+      <a:lightRig rig="threePt" dir="t"/>
+    </dgm:scene3d>
+    <dgm:sp3d/>
+    <dgm:txPr/>
+    <dgm:style>
+      <a:lnRef idx="2">
+        <a:scrgbClr r="0" g="0" b="0"/>
+      </a:lnRef>
+      <a:fillRef idx="1">
+        <a:scrgbClr r="0" g="0" b="0"/>
+      </a:fillRef>
+      <a:effectRef idx="0">
+        <a:scrgbClr r="0" g="0" b="0"/>
+      </a:effectRef>
+      <a:fontRef idx="minor"/>
+    </dgm:style>
+  </dgm:styleLbl>
+  <dgm:styleLbl name="fgAcc4">
+    <dgm:scene3d>
+      <a:camera prst="orthographicFront"/>
+      <a:lightRig rig="threePt" dir="t"/>
+    </dgm:scene3d>
+    <dgm:sp3d/>
+    <dgm:txPr/>
+    <dgm:style>
+      <a:lnRef idx="2">
+        <a:scrgbClr r="0" g="0" b="0"/>
+      </a:lnRef>
+      <a:fillRef idx="1">
+        <a:scrgbClr r="0" g="0" b="0"/>
+      </a:fillRef>
+      <a:effectRef idx="0">
+        <a:scrgbClr r="0" g="0" b="0"/>
+      </a:effectRef>
+      <a:fontRef idx="minor"/>
+    </dgm:style>
+  </dgm:styleLbl>
+  <dgm:styleLbl name="bgShp">
+    <dgm:scene3d>
+      <a:camera prst="orthographicFront"/>
+      <a:lightRig rig="threePt" dir="t"/>
+    </dgm:scene3d>
+    <dgm:sp3d/>
+    <dgm:txPr/>
+    <dgm:style>
+      <a:lnRef idx="0">
+        <a:scrgbClr r="0" g="0" b="0"/>
+      </a:lnRef>
+      <a:fillRef idx="1">
+        <a:scrgbClr r="0" g="0" b="0"/>
+      </a:fillRef>
+      <a:effectRef idx="0">
+        <a:scrgbClr r="0" g="0" b="0"/>
+      </a:effectRef>
+      <a:fontRef idx="minor"/>
+    </dgm:style>
+  </dgm:styleLbl>
+  <dgm:styleLbl name="dkBgShp">
+    <dgm:scene3d>
+      <a:camera prst="orthographicFront"/>
+      <a:lightRig rig="threePt" dir="t"/>
+    </dgm:scene3d>
+    <dgm:sp3d/>
+    <dgm:txPr/>
+    <dgm:style>
+      <a:lnRef idx="0">
+        <a:scrgbClr r="0" g="0" b="0"/>
+      </a:lnRef>
+      <a:fillRef idx="1">
+        <a:scrgbClr r="0" g="0" b="0"/>
+      </a:fillRef>
+      <a:effectRef idx="0">
+        <a:scrgbClr r="0" g="0" b="0"/>
+      </a:effectRef>
+      <a:fontRef idx="minor"/>
+    </dgm:style>
+  </dgm:styleLbl>
+  <dgm:styleLbl name="trBgShp">
+    <dgm:scene3d>
+      <a:camera prst="orthographicFront"/>
+      <a:lightRig rig="threePt" dir="t"/>
+    </dgm:scene3d>
+    <dgm:sp3d/>
+    <dgm:txPr/>
+    <dgm:style>
+      <a:lnRef idx="0">
+        <a:scrgbClr r="0" g="0" b="0"/>
+      </a:lnRef>
+      <a:fillRef idx="1">
+        <a:scrgbClr r="0" g="0" b="0"/>
+      </a:fillRef>
+      <a:effectRef idx="0">
+        <a:scrgbClr r="0" g="0" b="0"/>
+      </a:effectRef>
+      <a:fontRef idx="minor"/>
+    </dgm:style>
+  </dgm:styleLbl>
+  <dgm:styleLbl name="fgShp">
+    <dgm:scene3d>
+      <a:camera prst="orthographicFront"/>
+      <a:lightRig rig="threePt" dir="t"/>
+    </dgm:scene3d>
+    <dgm:sp3d/>
+    <dgm:txPr/>
+    <dgm:style>
+      <a:lnRef idx="2">
+        <a:scrgbClr r="0" g="0" b="0"/>
+      </a:lnRef>
+      <a:fillRef idx="1">
+        <a:scrgbClr r="0" g="0" b="0"/>
+      </a:fillRef>
+      <a:effectRef idx="0">
+        <a:scrgbClr r="0" g="0" b="0"/>
+      </a:effectRef>
+      <a:fontRef idx="minor"/>
+    </dgm:style>
+  </dgm:styleLbl>
+  <dgm:styleLbl name="revTx">
+    <dgm:scene3d>
+      <a:camera prst="orthographicFront"/>
+      <a:lightRig rig="threePt" dir="t"/>
+    </dgm:scene3d>
+    <dgm:sp3d/>
+    <dgm:txPr/>
+    <dgm:style>
+      <a:lnRef idx="0">
+        <a:scrgbClr r="0" g="0" b="0"/>
+      </a:lnRef>
+      <a:fillRef idx="0">
+        <a:scrgbClr r="0" g="0" b="0"/>
+      </a:fillRef>
+      <a:effectRef idx="0">
+        <a:scrgbClr r="0" g="0" b="0"/>
+      </a:effectRef>
+      <a:fontRef idx="minor"/>
+    </dgm:style>
+  </dgm:styleLbl>
+</dgm:styleDef>
+</file>
+
 <file path=word/theme/theme1.xml><?xml version="1.0" encoding="utf-8"?>
 <a:theme xmlns:a="http://schemas.openxmlformats.org/drawingml/2006/main" name="Thème Office">
   <a:themeElements>
@@ -4980,7 +13405,7 @@
 </file>
 
 <file path=customXml/itemProps1.xml><?xml version="1.0" encoding="utf-8"?>
-<ds:datastoreItem xmlns:ds="http://schemas.openxmlformats.org/officeDocument/2006/customXml" ds:itemID="{252103EF-CB3F-492F-B791-C0DB288D65BD}">
+<ds:datastoreItem xmlns:ds="http://schemas.openxmlformats.org/officeDocument/2006/customXml" ds:itemID="{D96E600B-D923-418C-924F-9DC5A76BC63A}">
   <ds:schemaRefs>
     <ds:schemaRef ds:uri="http://schemas.openxmlformats.org/officeDocument/2006/bibliography"/>
   </ds:schemaRefs>

--- a/docs/GDD.docx
+++ b/docs/GDD.docx
@@ -1556,6 +1556,98 @@
                 <w:sz w:val="40"/>
                 <w:szCs w:val="40"/>
               </w:rPr>
+              <w:t>Yeux</w:t>
+            </w:r>
+          </w:p>
+        </w:tc>
+        <w:tc>
+          <w:tcPr>
+            <w:tcW w:w="6998" w:type="dxa"/>
+          </w:tcPr>
+          <w:p>
+            <w:pPr>
+              <w:jc w:val="center"/>
+              <w:rPr>
+                <w:sz w:val="40"/>
+                <w:szCs w:val="40"/>
+              </w:rPr>
+            </w:pPr>
+            <w:r>
+              <w:rPr>
+                <w:sz w:val="40"/>
+                <w:szCs w:val="40"/>
+              </w:rPr>
+              <w:t xml:space="preserve">Le </w:t>
+            </w:r>
+            <w:proofErr w:type="spellStart"/>
+            <w:r>
+              <w:rPr>
+                <w:sz w:val="40"/>
+                <w:szCs w:val="40"/>
+              </w:rPr>
+              <w:t>genome</w:t>
+            </w:r>
+            <w:proofErr w:type="spellEnd"/>
+            <w:r>
+              <w:rPr>
+                <w:sz w:val="40"/>
+                <w:szCs w:val="40"/>
+              </w:rPr>
+              <w:t xml:space="preserve"> </w:t>
+            </w:r>
+            <w:proofErr w:type="spellStart"/>
+            <w:r>
+              <w:rPr>
+                <w:sz w:val="40"/>
+                <w:szCs w:val="40"/>
+              </w:rPr>
+              <w:t>Fulgor</w:t>
+            </w:r>
+            <w:proofErr w:type="spellEnd"/>
+            <w:r>
+              <w:rPr>
+                <w:sz w:val="40"/>
+                <w:szCs w:val="40"/>
+              </w:rPr>
+              <w:t xml:space="preserve"> a modifié l’iris d’</w:t>
+            </w:r>
+            <w:proofErr w:type="spellStart"/>
+            <w:r>
+              <w:rPr>
+                <w:sz w:val="40"/>
+                <w:szCs w:val="40"/>
+              </w:rPr>
+              <w:t>Alsea</w:t>
+            </w:r>
+            <w:proofErr w:type="spellEnd"/>
+            <w:r>
+              <w:rPr>
+                <w:sz w:val="40"/>
+                <w:szCs w:val="40"/>
+              </w:rPr>
+              <w:t>, ses yeux sont rouges avec des nuances noirs</w:t>
+            </w:r>
+          </w:p>
+        </w:tc>
+      </w:tr>
+      <w:tr>
+        <w:tc>
+          <w:tcPr>
+            <w:tcW w:w="2290" w:type="dxa"/>
+          </w:tcPr>
+          <w:p>
+            <w:pPr>
+              <w:jc w:val="center"/>
+              <w:rPr>
+                <w:sz w:val="40"/>
+                <w:szCs w:val="40"/>
+              </w:rPr>
+            </w:pPr>
+            <w:r>
+              <w:rPr>
+                <w:sz w:val="40"/>
+                <w:szCs w:val="40"/>
+              </w:rPr>
               <w:t xml:space="preserve">Arme </w:t>
             </w:r>
             <w:r>
@@ -1699,6 +1791,7 @@
                 <w:sz w:val="40"/>
                 <w:szCs w:val="40"/>
               </w:rPr>
+              <w:lastRenderedPageBreak/>
               <w:t xml:space="preserve">Apres la transformation en </w:t>
             </w:r>
             <w:proofErr w:type="spellStart"/>
@@ -1753,6 +1846,7 @@
           <w:szCs w:val="40"/>
           <w:u w:val="single"/>
         </w:rPr>
+        <w:lastRenderedPageBreak/>
         <w:t xml:space="preserve">Fiches ennemis </w:t>
       </w:r>
       <w:proofErr w:type="spellStart"/>
@@ -2529,7 +2623,23 @@
           <w:sz w:val="28"/>
           <w:szCs w:val="28"/>
         </w:rPr>
-        <w:t xml:space="preserve"> et sur une trajectoire variable selon l’arme sélectionné. Soustrait la valeur munitions par le nombre de </w:t>
+        <w:t xml:space="preserve"> et sur une </w:t>
+      </w:r>
+      <w:bookmarkStart w:id="0" w:name="_GoBack"/>
+      <w:r>
+        <w:rPr>
+          <w:sz w:val="28"/>
+          <w:szCs w:val="28"/>
+        </w:rPr>
+        <w:t xml:space="preserve">trajectoire variable selon l’arme sélectionné. Soustrait la valeur munitions par </w:t>
+      </w:r>
+      <w:bookmarkEnd w:id="0"/>
+      <w:r>
+        <w:rPr>
+          <w:sz w:val="28"/>
+          <w:szCs w:val="28"/>
+        </w:rPr>
+        <w:t xml:space="preserve">le nombre de </w:t>
       </w:r>
       <w:r>
         <w:rPr>
@@ -2657,7 +2767,6 @@
           <w:szCs w:val="40"/>
           <w:u w:val="single"/>
         </w:rPr>
-        <w:lastRenderedPageBreak/>
         <w:t xml:space="preserve">Boucles de </w:t>
       </w:r>
       <w:proofErr w:type="spellStart"/>
@@ -2850,7 +2959,6 @@
           <w:szCs w:val="40"/>
           <w:u w:val="single"/>
         </w:rPr>
-        <w:lastRenderedPageBreak/>
         <w:t>M</w:t>
       </w:r>
       <w:r>
@@ -3026,6 +3134,7 @@
           <w:szCs w:val="40"/>
           <w:lang w:eastAsia="fr-FR"/>
         </w:rPr>
+        <w:lastRenderedPageBreak/>
         <w:drawing>
           <wp:inline distT="0" distB="0" distL="0" distR="0" wp14:anchorId="3622ED2A" wp14:editId="74F124EB">
             <wp:extent cx="6181725" cy="3429000"/>
@@ -3040,8 +3149,6 @@
           </wp:inline>
         </w:drawing>
       </w:r>
-      <w:bookmarkStart w:id="0" w:name="_GoBack"/>
-      <w:bookmarkEnd w:id="0"/>
     </w:p>
     <w:p>
       <w:pPr>
@@ -3948,7 +4055,16 @@
           <w:sz w:val="40"/>
           <w:szCs w:val="40"/>
         </w:rPr>
-        <w:t>cette zone permet d’exercer les inputs de déplacements, la zone est grande et permet au joueurs de ne pas avoir a visé un bouton précis pour la large palette d’options permettent de déplacer l’héroïne.</w:t>
+        <w:t xml:space="preserve">cette zone permet d’exercer les </w:t>
+      </w:r>
+      <w:r>
+        <w:rPr>
+          <w:b/>
+          <w:sz w:val="40"/>
+          <w:szCs w:val="40"/>
+        </w:rPr>
+        <w:lastRenderedPageBreak/>
+        <w:t>inputs de déplacements, la zone est grande et permet au joueurs de ne pas avoir a visé un bouton précis pour la large palette d’options permettent de déplacer l’héroïne.</w:t>
       </w:r>
     </w:p>
     <w:p>
@@ -4103,6 +4219,7 @@
           <w:szCs w:val="40"/>
           <w:u w:val="single"/>
         </w:rPr>
+        <w:lastRenderedPageBreak/>
         <w:t>Se</w:t>
       </w:r>
       <w:proofErr w:type="spellEnd"/>
@@ -7536,28 +7653,28 @@
     </dgm:pt>
   </dgm:ptLst>
   <dgm:cxnLst>
-    <dgm:cxn modelId="{DA3B0EF6-0DEB-4709-A917-9DFE92CF3818}" type="presOf" srcId="{C5F84369-C2D7-4BA0-BF6D-89C0B097575D}" destId="{27393577-11A9-4892-B45E-0957E1F48B54}" srcOrd="1" destOrd="0" presId="urn:microsoft.com/office/officeart/2005/8/layout/cycle2"/>
+    <dgm:cxn modelId="{06905115-3F1F-4B42-B346-BB5DED7310D3}" type="presOf" srcId="{1379A22E-BAA4-4F3B-BAE2-6133DBC51CA5}" destId="{64BE96C6-C62A-4CDB-BA24-D95C1A9C7FBC}" srcOrd="1" destOrd="0" presId="urn:microsoft.com/office/officeart/2005/8/layout/cycle2"/>
     <dgm:cxn modelId="{A1E573AD-B33D-4FFE-9CCA-54600B4BF5BF}" srcId="{C5DB200C-B4D3-406D-8E3B-BF2B2CA06FE0}" destId="{7F271B5E-D8BB-47F6-ADE5-14FA200131BB}" srcOrd="0" destOrd="0" parTransId="{4F821728-B43F-45C0-94D9-BEE80C686F9B}" sibTransId="{C5F84369-C2D7-4BA0-BF6D-89C0B097575D}"/>
-    <dgm:cxn modelId="{D37762AC-311F-4AEF-A71C-6C68CD48282F}" type="presOf" srcId="{C5F84369-C2D7-4BA0-BF6D-89C0B097575D}" destId="{885F78C4-5764-4C9B-9C81-DB1117AE4C45}" srcOrd="0" destOrd="0" presId="urn:microsoft.com/office/officeart/2005/8/layout/cycle2"/>
-    <dgm:cxn modelId="{BCD16AA0-C875-4107-AFEF-6DA2DB888E1E}" type="presOf" srcId="{6893E1AF-43FD-4461-B22E-9023D1E265DB}" destId="{6BE2C5CC-18E7-47E2-9CE3-8EE8F196E958}" srcOrd="0" destOrd="0" presId="urn:microsoft.com/office/officeart/2005/8/layout/cycle2"/>
+    <dgm:cxn modelId="{FBC0B3BA-01DF-4C17-9C0D-4AE2E9A2B05D}" type="presOf" srcId="{C5F84369-C2D7-4BA0-BF6D-89C0B097575D}" destId="{27393577-11A9-4892-B45E-0957E1F48B54}" srcOrd="1" destOrd="0" presId="urn:microsoft.com/office/officeart/2005/8/layout/cycle2"/>
+    <dgm:cxn modelId="{25C771A5-F8FA-46F9-AE78-85A12063E6AE}" type="presOf" srcId="{7F271B5E-D8BB-47F6-ADE5-14FA200131BB}" destId="{44B3CF8C-44BF-4E5C-8EBD-671C2F1899D4}" srcOrd="0" destOrd="0" presId="urn:microsoft.com/office/officeart/2005/8/layout/cycle2"/>
     <dgm:cxn modelId="{CF8A509D-8216-4BC4-98B6-BD2030096AC4}" srcId="{C5DB200C-B4D3-406D-8E3B-BF2B2CA06FE0}" destId="{6893E1AF-43FD-4461-B22E-9023D1E265DB}" srcOrd="2" destOrd="0" parTransId="{C7B757F8-88E8-40F5-85DA-A335D5A0866B}" sibTransId="{1379A22E-BAA4-4F3B-BAE2-6133DBC51CA5}"/>
-    <dgm:cxn modelId="{E2EDDC46-5473-4299-813E-16EAC61EE750}" type="presOf" srcId="{2E9A261B-3F57-4935-823F-5D8C35BA94FD}" destId="{7B8BBD8F-5899-4DD2-B1EB-ECED93BF202B}" srcOrd="0" destOrd="0" presId="urn:microsoft.com/office/officeart/2005/8/layout/cycle2"/>
-    <dgm:cxn modelId="{AB79522D-A278-43DD-927C-FC5B9400990F}" type="presOf" srcId="{1379A22E-BAA4-4F3B-BAE2-6133DBC51CA5}" destId="{64BE96C6-C62A-4CDB-BA24-D95C1A9C7FBC}" srcOrd="1" destOrd="0" presId="urn:microsoft.com/office/officeart/2005/8/layout/cycle2"/>
-    <dgm:cxn modelId="{403A3CDA-FC17-498A-9869-D0F77E90D1B3}" type="presOf" srcId="{7F271B5E-D8BB-47F6-ADE5-14FA200131BB}" destId="{44B3CF8C-44BF-4E5C-8EBD-671C2F1899D4}" srcOrd="0" destOrd="0" presId="urn:microsoft.com/office/officeart/2005/8/layout/cycle2"/>
+    <dgm:cxn modelId="{146E7868-1825-45C3-AA1A-EFCBF70058E6}" type="presOf" srcId="{C5F84369-C2D7-4BA0-BF6D-89C0B097575D}" destId="{885F78C4-5764-4C9B-9C81-DB1117AE4C45}" srcOrd="0" destOrd="0" presId="urn:microsoft.com/office/officeart/2005/8/layout/cycle2"/>
+    <dgm:cxn modelId="{9EC3707E-1D0A-4511-A432-659BDE323571}" type="presOf" srcId="{6893E1AF-43FD-4461-B22E-9023D1E265DB}" destId="{6BE2C5CC-18E7-47E2-9CE3-8EE8F196E958}" srcOrd="0" destOrd="0" presId="urn:microsoft.com/office/officeart/2005/8/layout/cycle2"/>
+    <dgm:cxn modelId="{20C4A528-B0FD-4E1F-9BFE-8C100E0A9892}" type="presOf" srcId="{C5DB200C-B4D3-406D-8E3B-BF2B2CA06FE0}" destId="{193FE641-6E78-4B4C-B32A-074DC2772ADF}" srcOrd="0" destOrd="0" presId="urn:microsoft.com/office/officeart/2005/8/layout/cycle2"/>
+    <dgm:cxn modelId="{BBCA0984-EC36-4D08-A3FD-1D5C04AD2FCE}" type="presOf" srcId="{2E9A261B-3F57-4935-823F-5D8C35BA94FD}" destId="{7B8BBD8F-5899-4DD2-B1EB-ECED93BF202B}" srcOrd="0" destOrd="0" presId="urn:microsoft.com/office/officeart/2005/8/layout/cycle2"/>
     <dgm:cxn modelId="{A347B883-1511-404D-9E34-A5955F54EDE4}" srcId="{C5DB200C-B4D3-406D-8E3B-BF2B2CA06FE0}" destId="{E7009C72-D51A-4F81-9727-579BB5323C7A}" srcOrd="1" destOrd="0" parTransId="{74940375-45DE-4793-9F01-EF78D734774B}" sibTransId="{2E9A261B-3F57-4935-823F-5D8C35BA94FD}"/>
-    <dgm:cxn modelId="{F50060D0-7FE0-4529-9A0B-EDD7BFB68DA1}" type="presOf" srcId="{C5DB200C-B4D3-406D-8E3B-BF2B2CA06FE0}" destId="{193FE641-6E78-4B4C-B32A-074DC2772ADF}" srcOrd="0" destOrd="0" presId="urn:microsoft.com/office/officeart/2005/8/layout/cycle2"/>
-    <dgm:cxn modelId="{B0576180-E47B-4147-B4ED-FC3529F1CFBF}" type="presOf" srcId="{E7009C72-D51A-4F81-9727-579BB5323C7A}" destId="{1942E34B-4B11-44E2-8012-F101AB02513E}" srcOrd="0" destOrd="0" presId="urn:microsoft.com/office/officeart/2005/8/layout/cycle2"/>
-    <dgm:cxn modelId="{BFFB23F3-D330-4763-9B2C-9E330AE32287}" type="presOf" srcId="{2E9A261B-3F57-4935-823F-5D8C35BA94FD}" destId="{F2FFABA4-F9DE-4476-BE0E-E8D421CA1D80}" srcOrd="1" destOrd="0" presId="urn:microsoft.com/office/officeart/2005/8/layout/cycle2"/>
-    <dgm:cxn modelId="{109DCE26-DC2A-403E-B3C4-FFC60A7C1822}" type="presOf" srcId="{1379A22E-BAA4-4F3B-BAE2-6133DBC51CA5}" destId="{A5308E5D-B34B-4F6B-81A1-31331C3FA76A}" srcOrd="0" destOrd="0" presId="urn:microsoft.com/office/officeart/2005/8/layout/cycle2"/>
-    <dgm:cxn modelId="{A499C7AE-E662-4FDE-8EFD-CFF756CB4C29}" type="presParOf" srcId="{193FE641-6E78-4B4C-B32A-074DC2772ADF}" destId="{44B3CF8C-44BF-4E5C-8EBD-671C2F1899D4}" srcOrd="0" destOrd="0" presId="urn:microsoft.com/office/officeart/2005/8/layout/cycle2"/>
-    <dgm:cxn modelId="{861B85D7-11AC-44A6-8F62-3B9C433AED21}" type="presParOf" srcId="{193FE641-6E78-4B4C-B32A-074DC2772ADF}" destId="{885F78C4-5764-4C9B-9C81-DB1117AE4C45}" srcOrd="1" destOrd="0" presId="urn:microsoft.com/office/officeart/2005/8/layout/cycle2"/>
-    <dgm:cxn modelId="{BBB3AC1C-F411-4020-BEDD-3A9E2A79F5C5}" type="presParOf" srcId="{885F78C4-5764-4C9B-9C81-DB1117AE4C45}" destId="{27393577-11A9-4892-B45E-0957E1F48B54}" srcOrd="0" destOrd="0" presId="urn:microsoft.com/office/officeart/2005/8/layout/cycle2"/>
-    <dgm:cxn modelId="{C5DE1C7B-05BB-4AB1-B916-0FE2D7DB27CA}" type="presParOf" srcId="{193FE641-6E78-4B4C-B32A-074DC2772ADF}" destId="{1942E34B-4B11-44E2-8012-F101AB02513E}" srcOrd="2" destOrd="0" presId="urn:microsoft.com/office/officeart/2005/8/layout/cycle2"/>
-    <dgm:cxn modelId="{180C192F-954C-4037-8705-7BFB44819576}" type="presParOf" srcId="{193FE641-6E78-4B4C-B32A-074DC2772ADF}" destId="{7B8BBD8F-5899-4DD2-B1EB-ECED93BF202B}" srcOrd="3" destOrd="0" presId="urn:microsoft.com/office/officeart/2005/8/layout/cycle2"/>
-    <dgm:cxn modelId="{872764D6-3B87-4E17-B323-99A005665B97}" type="presParOf" srcId="{7B8BBD8F-5899-4DD2-B1EB-ECED93BF202B}" destId="{F2FFABA4-F9DE-4476-BE0E-E8D421CA1D80}" srcOrd="0" destOrd="0" presId="urn:microsoft.com/office/officeart/2005/8/layout/cycle2"/>
-    <dgm:cxn modelId="{D4FD1367-E4C9-41CF-9B80-07BFBECB1EF4}" type="presParOf" srcId="{193FE641-6E78-4B4C-B32A-074DC2772ADF}" destId="{6BE2C5CC-18E7-47E2-9CE3-8EE8F196E958}" srcOrd="4" destOrd="0" presId="urn:microsoft.com/office/officeart/2005/8/layout/cycle2"/>
-    <dgm:cxn modelId="{199C291E-A1BC-4F93-92E7-8B6DF5730034}" type="presParOf" srcId="{193FE641-6E78-4B4C-B32A-074DC2772ADF}" destId="{A5308E5D-B34B-4F6B-81A1-31331C3FA76A}" srcOrd="5" destOrd="0" presId="urn:microsoft.com/office/officeart/2005/8/layout/cycle2"/>
-    <dgm:cxn modelId="{D55E8E97-E3CC-4F57-B620-5BEC9388153F}" type="presParOf" srcId="{A5308E5D-B34B-4F6B-81A1-31331C3FA76A}" destId="{64BE96C6-C62A-4CDB-BA24-D95C1A9C7FBC}" srcOrd="0" destOrd="0" presId="urn:microsoft.com/office/officeart/2005/8/layout/cycle2"/>
+    <dgm:cxn modelId="{F6D2A64A-207C-4C9A-96CA-71EA56FC0E88}" type="presOf" srcId="{2E9A261B-3F57-4935-823F-5D8C35BA94FD}" destId="{F2FFABA4-F9DE-4476-BE0E-E8D421CA1D80}" srcOrd="1" destOrd="0" presId="urn:microsoft.com/office/officeart/2005/8/layout/cycle2"/>
+    <dgm:cxn modelId="{03C70C11-4F69-468F-A364-6BFCD9AD4B5B}" type="presOf" srcId="{E7009C72-D51A-4F81-9727-579BB5323C7A}" destId="{1942E34B-4B11-44E2-8012-F101AB02513E}" srcOrd="0" destOrd="0" presId="urn:microsoft.com/office/officeart/2005/8/layout/cycle2"/>
+    <dgm:cxn modelId="{FA7AB38E-8673-41DA-ADAB-99FE7536AA35}" type="presOf" srcId="{1379A22E-BAA4-4F3B-BAE2-6133DBC51CA5}" destId="{A5308E5D-B34B-4F6B-81A1-31331C3FA76A}" srcOrd="0" destOrd="0" presId="urn:microsoft.com/office/officeart/2005/8/layout/cycle2"/>
+    <dgm:cxn modelId="{3575EB8F-3F0D-4118-AAD9-031CE1B8EF3D}" type="presParOf" srcId="{193FE641-6E78-4B4C-B32A-074DC2772ADF}" destId="{44B3CF8C-44BF-4E5C-8EBD-671C2F1899D4}" srcOrd="0" destOrd="0" presId="urn:microsoft.com/office/officeart/2005/8/layout/cycle2"/>
+    <dgm:cxn modelId="{359ED3B5-8DC6-4E3F-8C1D-D8F2720B9477}" type="presParOf" srcId="{193FE641-6E78-4B4C-B32A-074DC2772ADF}" destId="{885F78C4-5764-4C9B-9C81-DB1117AE4C45}" srcOrd="1" destOrd="0" presId="urn:microsoft.com/office/officeart/2005/8/layout/cycle2"/>
+    <dgm:cxn modelId="{B7025619-7B85-4180-9A17-A6D80C1A65D1}" type="presParOf" srcId="{885F78C4-5764-4C9B-9C81-DB1117AE4C45}" destId="{27393577-11A9-4892-B45E-0957E1F48B54}" srcOrd="0" destOrd="0" presId="urn:microsoft.com/office/officeart/2005/8/layout/cycle2"/>
+    <dgm:cxn modelId="{029B09EC-CD14-4983-B7EE-30C227CC1F6C}" type="presParOf" srcId="{193FE641-6E78-4B4C-B32A-074DC2772ADF}" destId="{1942E34B-4B11-44E2-8012-F101AB02513E}" srcOrd="2" destOrd="0" presId="urn:microsoft.com/office/officeart/2005/8/layout/cycle2"/>
+    <dgm:cxn modelId="{1EF18C49-DFAE-43B0-81A5-FC30DD1D9F75}" type="presParOf" srcId="{193FE641-6E78-4B4C-B32A-074DC2772ADF}" destId="{7B8BBD8F-5899-4DD2-B1EB-ECED93BF202B}" srcOrd="3" destOrd="0" presId="urn:microsoft.com/office/officeart/2005/8/layout/cycle2"/>
+    <dgm:cxn modelId="{BA60B1EB-F61F-4EC5-A8C7-8664AEDAEBF6}" type="presParOf" srcId="{7B8BBD8F-5899-4DD2-B1EB-ECED93BF202B}" destId="{F2FFABA4-F9DE-4476-BE0E-E8D421CA1D80}" srcOrd="0" destOrd="0" presId="urn:microsoft.com/office/officeart/2005/8/layout/cycle2"/>
+    <dgm:cxn modelId="{EE6F0B6E-5409-4076-B520-CBC70685385F}" type="presParOf" srcId="{193FE641-6E78-4B4C-B32A-074DC2772ADF}" destId="{6BE2C5CC-18E7-47E2-9CE3-8EE8F196E958}" srcOrd="4" destOrd="0" presId="urn:microsoft.com/office/officeart/2005/8/layout/cycle2"/>
+    <dgm:cxn modelId="{6C2D4983-0498-4401-8C67-336D877A6D06}" type="presParOf" srcId="{193FE641-6E78-4B4C-B32A-074DC2772ADF}" destId="{A5308E5D-B34B-4F6B-81A1-31331C3FA76A}" srcOrd="5" destOrd="0" presId="urn:microsoft.com/office/officeart/2005/8/layout/cycle2"/>
+    <dgm:cxn modelId="{3429BA7A-B7DB-42C7-BBFD-5708C3FE7F06}" type="presParOf" srcId="{A5308E5D-B34B-4F6B-81A1-31331C3FA76A}" destId="{64BE96C6-C62A-4CDB-BA24-D95C1A9C7FBC}" srcOrd="0" destOrd="0" presId="urn:microsoft.com/office/officeart/2005/8/layout/cycle2"/>
   </dgm:cxnLst>
   <dgm:bg/>
   <dgm:whole/>
@@ -7771,28 +7888,28 @@
     </dgm:pt>
   </dgm:ptLst>
   <dgm:cxnLst>
-    <dgm:cxn modelId="{6B997CC0-52CE-47E4-B0E2-8373E668EB76}" type="presOf" srcId="{6893E1AF-43FD-4461-B22E-9023D1E265DB}" destId="{6BE2C5CC-18E7-47E2-9CE3-8EE8F196E958}" srcOrd="0" destOrd="0" presId="urn:microsoft.com/office/officeart/2005/8/layout/cycle2"/>
     <dgm:cxn modelId="{A1E573AD-B33D-4FFE-9CCA-54600B4BF5BF}" srcId="{C5DB200C-B4D3-406D-8E3B-BF2B2CA06FE0}" destId="{7F271B5E-D8BB-47F6-ADE5-14FA200131BB}" srcOrd="0" destOrd="0" parTransId="{4F821728-B43F-45C0-94D9-BEE80C686F9B}" sibTransId="{C5F84369-C2D7-4BA0-BF6D-89C0B097575D}"/>
-    <dgm:cxn modelId="{7E896BA0-7F56-4FC6-AED9-FA59C2055C26}" type="presOf" srcId="{E7009C72-D51A-4F81-9727-579BB5323C7A}" destId="{1942E34B-4B11-44E2-8012-F101AB02513E}" srcOrd="0" destOrd="0" presId="urn:microsoft.com/office/officeart/2005/8/layout/cycle2"/>
-    <dgm:cxn modelId="{9E855964-DEAE-4B46-A2A7-7BD56EA3218D}" type="presOf" srcId="{C5F84369-C2D7-4BA0-BF6D-89C0B097575D}" destId="{885F78C4-5764-4C9B-9C81-DB1117AE4C45}" srcOrd="0" destOrd="0" presId="urn:microsoft.com/office/officeart/2005/8/layout/cycle2"/>
+    <dgm:cxn modelId="{206B11FC-5004-4C31-AEF7-3A798721B97F}" type="presOf" srcId="{2E9A261B-3F57-4935-823F-5D8C35BA94FD}" destId="{7B8BBD8F-5899-4DD2-B1EB-ECED93BF202B}" srcOrd="0" destOrd="0" presId="urn:microsoft.com/office/officeart/2005/8/layout/cycle2"/>
+    <dgm:cxn modelId="{C3B182D7-4B6C-4925-9CC1-DD15E1928D0E}" type="presOf" srcId="{C5F84369-C2D7-4BA0-BF6D-89C0B097575D}" destId="{27393577-11A9-4892-B45E-0957E1F48B54}" srcOrd="1" destOrd="0" presId="urn:microsoft.com/office/officeart/2005/8/layout/cycle2"/>
+    <dgm:cxn modelId="{52BCF767-E9D5-4872-8A2E-048C75918FF7}" type="presOf" srcId="{1379A22E-BAA4-4F3B-BAE2-6133DBC51CA5}" destId="{64BE96C6-C62A-4CDB-BA24-D95C1A9C7FBC}" srcOrd="1" destOrd="0" presId="urn:microsoft.com/office/officeart/2005/8/layout/cycle2"/>
+    <dgm:cxn modelId="{D700BFAD-9C14-478E-9E00-921D31B472E9}" type="presOf" srcId="{E7009C72-D51A-4F81-9727-579BB5323C7A}" destId="{1942E34B-4B11-44E2-8012-F101AB02513E}" srcOrd="0" destOrd="0" presId="urn:microsoft.com/office/officeart/2005/8/layout/cycle2"/>
+    <dgm:cxn modelId="{4F4D0CB8-D256-4659-85F6-9AEE55258EEB}" type="presOf" srcId="{6893E1AF-43FD-4461-B22E-9023D1E265DB}" destId="{6BE2C5CC-18E7-47E2-9CE3-8EE8F196E958}" srcOrd="0" destOrd="0" presId="urn:microsoft.com/office/officeart/2005/8/layout/cycle2"/>
     <dgm:cxn modelId="{CF8A509D-8216-4BC4-98B6-BD2030096AC4}" srcId="{C5DB200C-B4D3-406D-8E3B-BF2B2CA06FE0}" destId="{6893E1AF-43FD-4461-B22E-9023D1E265DB}" srcOrd="2" destOrd="0" parTransId="{C7B757F8-88E8-40F5-85DA-A335D5A0866B}" sibTransId="{1379A22E-BAA4-4F3B-BAE2-6133DBC51CA5}"/>
-    <dgm:cxn modelId="{DF89D986-9DDE-4F1C-9CB7-A58C1786DB80}" type="presOf" srcId="{2E9A261B-3F57-4935-823F-5D8C35BA94FD}" destId="{7B8BBD8F-5899-4DD2-B1EB-ECED93BF202B}" srcOrd="0" destOrd="0" presId="urn:microsoft.com/office/officeart/2005/8/layout/cycle2"/>
-    <dgm:cxn modelId="{78EFDCA2-BCE8-48A2-A30D-70B719DE3D74}" type="presOf" srcId="{1379A22E-BAA4-4F3B-BAE2-6133DBC51CA5}" destId="{A5308E5D-B34B-4F6B-81A1-31331C3FA76A}" srcOrd="0" destOrd="0" presId="urn:microsoft.com/office/officeart/2005/8/layout/cycle2"/>
-    <dgm:cxn modelId="{0EFF77A9-0FF5-4384-8E7B-BCD050A38F26}" type="presOf" srcId="{C5F84369-C2D7-4BA0-BF6D-89C0B097575D}" destId="{27393577-11A9-4892-B45E-0957E1F48B54}" srcOrd="1" destOrd="0" presId="urn:microsoft.com/office/officeart/2005/8/layout/cycle2"/>
-    <dgm:cxn modelId="{3E44C5A9-049E-494D-B10C-80932B2625AB}" type="presOf" srcId="{2E9A261B-3F57-4935-823F-5D8C35BA94FD}" destId="{F2FFABA4-F9DE-4476-BE0E-E8D421CA1D80}" srcOrd="1" destOrd="0" presId="urn:microsoft.com/office/officeart/2005/8/layout/cycle2"/>
-    <dgm:cxn modelId="{B79D26A6-105B-46C8-8BF8-9488443EF4ED}" type="presOf" srcId="{C5DB200C-B4D3-406D-8E3B-BF2B2CA06FE0}" destId="{193FE641-6E78-4B4C-B32A-074DC2772ADF}" srcOrd="0" destOrd="0" presId="urn:microsoft.com/office/officeart/2005/8/layout/cycle2"/>
+    <dgm:cxn modelId="{C4AD75B6-DAA6-44F4-998C-3E6D3AD64B55}" type="presOf" srcId="{1379A22E-BAA4-4F3B-BAE2-6133DBC51CA5}" destId="{A5308E5D-B34B-4F6B-81A1-31331C3FA76A}" srcOrd="0" destOrd="0" presId="urn:microsoft.com/office/officeart/2005/8/layout/cycle2"/>
+    <dgm:cxn modelId="{141412B3-BD98-4091-A7D5-51B54D6D9F7B}" type="presOf" srcId="{7F271B5E-D8BB-47F6-ADE5-14FA200131BB}" destId="{44B3CF8C-44BF-4E5C-8EBD-671C2F1899D4}" srcOrd="0" destOrd="0" presId="urn:microsoft.com/office/officeart/2005/8/layout/cycle2"/>
     <dgm:cxn modelId="{A347B883-1511-404D-9E34-A5955F54EDE4}" srcId="{C5DB200C-B4D3-406D-8E3B-BF2B2CA06FE0}" destId="{E7009C72-D51A-4F81-9727-579BB5323C7A}" srcOrd="1" destOrd="0" parTransId="{74940375-45DE-4793-9F01-EF78D734774B}" sibTransId="{2E9A261B-3F57-4935-823F-5D8C35BA94FD}"/>
-    <dgm:cxn modelId="{705F3462-B5B7-46F0-9DD0-1523F789875B}" type="presOf" srcId="{7F271B5E-D8BB-47F6-ADE5-14FA200131BB}" destId="{44B3CF8C-44BF-4E5C-8EBD-671C2F1899D4}" srcOrd="0" destOrd="0" presId="urn:microsoft.com/office/officeart/2005/8/layout/cycle2"/>
-    <dgm:cxn modelId="{1E19B470-9E3D-4517-B380-5DDE785896E0}" type="presOf" srcId="{1379A22E-BAA4-4F3B-BAE2-6133DBC51CA5}" destId="{64BE96C6-C62A-4CDB-BA24-D95C1A9C7FBC}" srcOrd="1" destOrd="0" presId="urn:microsoft.com/office/officeart/2005/8/layout/cycle2"/>
-    <dgm:cxn modelId="{C0D53D32-A1F6-4EE6-9AF9-412FD526BD33}" type="presParOf" srcId="{193FE641-6E78-4B4C-B32A-074DC2772ADF}" destId="{44B3CF8C-44BF-4E5C-8EBD-671C2F1899D4}" srcOrd="0" destOrd="0" presId="urn:microsoft.com/office/officeart/2005/8/layout/cycle2"/>
-    <dgm:cxn modelId="{4378A9A0-7ABE-482C-AD56-E16F37D1ECC0}" type="presParOf" srcId="{193FE641-6E78-4B4C-B32A-074DC2772ADF}" destId="{885F78C4-5764-4C9B-9C81-DB1117AE4C45}" srcOrd="1" destOrd="0" presId="urn:microsoft.com/office/officeart/2005/8/layout/cycle2"/>
-    <dgm:cxn modelId="{9B8F5C24-9F77-47EE-86B7-D07EC7C9E2E2}" type="presParOf" srcId="{885F78C4-5764-4C9B-9C81-DB1117AE4C45}" destId="{27393577-11A9-4892-B45E-0957E1F48B54}" srcOrd="0" destOrd="0" presId="urn:microsoft.com/office/officeart/2005/8/layout/cycle2"/>
-    <dgm:cxn modelId="{4AF50B77-FB8C-4BD6-ABD5-796FDE11E6AC}" type="presParOf" srcId="{193FE641-6E78-4B4C-B32A-074DC2772ADF}" destId="{1942E34B-4B11-44E2-8012-F101AB02513E}" srcOrd="2" destOrd="0" presId="urn:microsoft.com/office/officeart/2005/8/layout/cycle2"/>
-    <dgm:cxn modelId="{83983E8B-E185-4C2B-9572-16FA97281550}" type="presParOf" srcId="{193FE641-6E78-4B4C-B32A-074DC2772ADF}" destId="{7B8BBD8F-5899-4DD2-B1EB-ECED93BF202B}" srcOrd="3" destOrd="0" presId="urn:microsoft.com/office/officeart/2005/8/layout/cycle2"/>
-    <dgm:cxn modelId="{F76A6D23-DBC3-4F46-81B7-74A1360CDF2C}" type="presParOf" srcId="{7B8BBD8F-5899-4DD2-B1EB-ECED93BF202B}" destId="{F2FFABA4-F9DE-4476-BE0E-E8D421CA1D80}" srcOrd="0" destOrd="0" presId="urn:microsoft.com/office/officeart/2005/8/layout/cycle2"/>
-    <dgm:cxn modelId="{0BCDC326-0A9F-41AE-9B16-73EE2AAFA01A}" type="presParOf" srcId="{193FE641-6E78-4B4C-B32A-074DC2772ADF}" destId="{6BE2C5CC-18E7-47E2-9CE3-8EE8F196E958}" srcOrd="4" destOrd="0" presId="urn:microsoft.com/office/officeart/2005/8/layout/cycle2"/>
-    <dgm:cxn modelId="{A6F0BF52-09AA-4106-B42C-89B3A584118A}" type="presParOf" srcId="{193FE641-6E78-4B4C-B32A-074DC2772ADF}" destId="{A5308E5D-B34B-4F6B-81A1-31331C3FA76A}" srcOrd="5" destOrd="0" presId="urn:microsoft.com/office/officeart/2005/8/layout/cycle2"/>
-    <dgm:cxn modelId="{B875F127-D4B0-46F6-B0A8-A531C96EEB51}" type="presParOf" srcId="{A5308E5D-B34B-4F6B-81A1-31331C3FA76A}" destId="{64BE96C6-C62A-4CDB-BA24-D95C1A9C7FBC}" srcOrd="0" destOrd="0" presId="urn:microsoft.com/office/officeart/2005/8/layout/cycle2"/>
+    <dgm:cxn modelId="{6373FB88-A9C7-42E5-A722-00AD07A22F78}" type="presOf" srcId="{2E9A261B-3F57-4935-823F-5D8C35BA94FD}" destId="{F2FFABA4-F9DE-4476-BE0E-E8D421CA1D80}" srcOrd="1" destOrd="0" presId="urn:microsoft.com/office/officeart/2005/8/layout/cycle2"/>
+    <dgm:cxn modelId="{003AFE8C-BBD6-4F14-B0A3-EF03AE6B031C}" type="presOf" srcId="{C5F84369-C2D7-4BA0-BF6D-89C0B097575D}" destId="{885F78C4-5764-4C9B-9C81-DB1117AE4C45}" srcOrd="0" destOrd="0" presId="urn:microsoft.com/office/officeart/2005/8/layout/cycle2"/>
+    <dgm:cxn modelId="{766CD36E-7B8B-4DB5-93FF-285BB9BB85F5}" type="presOf" srcId="{C5DB200C-B4D3-406D-8E3B-BF2B2CA06FE0}" destId="{193FE641-6E78-4B4C-B32A-074DC2772ADF}" srcOrd="0" destOrd="0" presId="urn:microsoft.com/office/officeart/2005/8/layout/cycle2"/>
+    <dgm:cxn modelId="{0BD3BD2B-28F4-4B53-890F-5ABFFC895FA3}" type="presParOf" srcId="{193FE641-6E78-4B4C-B32A-074DC2772ADF}" destId="{44B3CF8C-44BF-4E5C-8EBD-671C2F1899D4}" srcOrd="0" destOrd="0" presId="urn:microsoft.com/office/officeart/2005/8/layout/cycle2"/>
+    <dgm:cxn modelId="{463287C3-57EF-40FB-A4A2-7DC8A5555510}" type="presParOf" srcId="{193FE641-6E78-4B4C-B32A-074DC2772ADF}" destId="{885F78C4-5764-4C9B-9C81-DB1117AE4C45}" srcOrd="1" destOrd="0" presId="urn:microsoft.com/office/officeart/2005/8/layout/cycle2"/>
+    <dgm:cxn modelId="{0D02BCFA-F964-45F0-AB46-255D39FAAE68}" type="presParOf" srcId="{885F78C4-5764-4C9B-9C81-DB1117AE4C45}" destId="{27393577-11A9-4892-B45E-0957E1F48B54}" srcOrd="0" destOrd="0" presId="urn:microsoft.com/office/officeart/2005/8/layout/cycle2"/>
+    <dgm:cxn modelId="{18B6DEB2-0FFD-4D19-A591-F9248BE53F14}" type="presParOf" srcId="{193FE641-6E78-4B4C-B32A-074DC2772ADF}" destId="{1942E34B-4B11-44E2-8012-F101AB02513E}" srcOrd="2" destOrd="0" presId="urn:microsoft.com/office/officeart/2005/8/layout/cycle2"/>
+    <dgm:cxn modelId="{C272C9BE-C663-4B5B-98BE-2670DA1612E4}" type="presParOf" srcId="{193FE641-6E78-4B4C-B32A-074DC2772ADF}" destId="{7B8BBD8F-5899-4DD2-B1EB-ECED93BF202B}" srcOrd="3" destOrd="0" presId="urn:microsoft.com/office/officeart/2005/8/layout/cycle2"/>
+    <dgm:cxn modelId="{3AA5F204-7152-4AD7-982F-B2C8A856EE46}" type="presParOf" srcId="{7B8BBD8F-5899-4DD2-B1EB-ECED93BF202B}" destId="{F2FFABA4-F9DE-4476-BE0E-E8D421CA1D80}" srcOrd="0" destOrd="0" presId="urn:microsoft.com/office/officeart/2005/8/layout/cycle2"/>
+    <dgm:cxn modelId="{DF5AA69E-F626-4AFD-8080-60FC1ECCD589}" type="presParOf" srcId="{193FE641-6E78-4B4C-B32A-074DC2772ADF}" destId="{6BE2C5CC-18E7-47E2-9CE3-8EE8F196E958}" srcOrd="4" destOrd="0" presId="urn:microsoft.com/office/officeart/2005/8/layout/cycle2"/>
+    <dgm:cxn modelId="{0DAF55A6-9D91-41A6-9400-E40A8EFBA9C7}" type="presParOf" srcId="{193FE641-6E78-4B4C-B32A-074DC2772ADF}" destId="{A5308E5D-B34B-4F6B-81A1-31331C3FA76A}" srcOrd="5" destOrd="0" presId="urn:microsoft.com/office/officeart/2005/8/layout/cycle2"/>
+    <dgm:cxn modelId="{D35279C9-B3BA-4921-BECB-841CE44E248C}" type="presParOf" srcId="{A5308E5D-B34B-4F6B-81A1-31331C3FA76A}" destId="{64BE96C6-C62A-4CDB-BA24-D95C1A9C7FBC}" srcOrd="0" destOrd="0" presId="urn:microsoft.com/office/officeart/2005/8/layout/cycle2"/>
   </dgm:cxnLst>
   <dgm:bg/>
   <dgm:whole/>
@@ -8006,28 +8123,28 @@
     </dgm:pt>
   </dgm:ptLst>
   <dgm:cxnLst>
+    <dgm:cxn modelId="{36C5CCB2-80D8-4A1C-9AE7-F9F69037356B}" type="presOf" srcId="{6893E1AF-43FD-4461-B22E-9023D1E265DB}" destId="{6BE2C5CC-18E7-47E2-9CE3-8EE8F196E958}" srcOrd="0" destOrd="0" presId="urn:microsoft.com/office/officeart/2005/8/layout/cycle2"/>
+    <dgm:cxn modelId="{322CB676-46A2-450D-A4E7-315AD8ADDF19}" type="presOf" srcId="{2E9A261B-3F57-4935-823F-5D8C35BA94FD}" destId="{7B8BBD8F-5899-4DD2-B1EB-ECED93BF202B}" srcOrd="0" destOrd="0" presId="urn:microsoft.com/office/officeart/2005/8/layout/cycle2"/>
+    <dgm:cxn modelId="{13B1C030-2724-44B0-8139-101514BC2CEA}" type="presOf" srcId="{C5DB200C-B4D3-406D-8E3B-BF2B2CA06FE0}" destId="{193FE641-6E78-4B4C-B32A-074DC2772ADF}" srcOrd="0" destOrd="0" presId="urn:microsoft.com/office/officeart/2005/8/layout/cycle2"/>
+    <dgm:cxn modelId="{CF8A509D-8216-4BC4-98B6-BD2030096AC4}" srcId="{C5DB200C-B4D3-406D-8E3B-BF2B2CA06FE0}" destId="{6893E1AF-43FD-4461-B22E-9023D1E265DB}" srcOrd="2" destOrd="0" parTransId="{C7B757F8-88E8-40F5-85DA-A335D5A0866B}" sibTransId="{1379A22E-BAA4-4F3B-BAE2-6133DBC51CA5}"/>
+    <dgm:cxn modelId="{A347B883-1511-404D-9E34-A5955F54EDE4}" srcId="{C5DB200C-B4D3-406D-8E3B-BF2B2CA06FE0}" destId="{E7009C72-D51A-4F81-9727-579BB5323C7A}" srcOrd="1" destOrd="0" parTransId="{74940375-45DE-4793-9F01-EF78D734774B}" sibTransId="{2E9A261B-3F57-4935-823F-5D8C35BA94FD}"/>
+    <dgm:cxn modelId="{EA640CAE-3949-478D-AC51-294841A8C925}" type="presOf" srcId="{C5F84369-C2D7-4BA0-BF6D-89C0B097575D}" destId="{27393577-11A9-4892-B45E-0957E1F48B54}" srcOrd="1" destOrd="0" presId="urn:microsoft.com/office/officeart/2005/8/layout/cycle2"/>
     <dgm:cxn modelId="{A1E573AD-B33D-4FFE-9CCA-54600B4BF5BF}" srcId="{C5DB200C-B4D3-406D-8E3B-BF2B2CA06FE0}" destId="{7F271B5E-D8BB-47F6-ADE5-14FA200131BB}" srcOrd="0" destOrd="0" parTransId="{4F821728-B43F-45C0-94D9-BEE80C686F9B}" sibTransId="{C5F84369-C2D7-4BA0-BF6D-89C0B097575D}"/>
-    <dgm:cxn modelId="{137F42A9-6130-4CE8-A238-D87336B244B4}" type="presOf" srcId="{6893E1AF-43FD-4461-B22E-9023D1E265DB}" destId="{6BE2C5CC-18E7-47E2-9CE3-8EE8F196E958}" srcOrd="0" destOrd="0" presId="urn:microsoft.com/office/officeart/2005/8/layout/cycle2"/>
-    <dgm:cxn modelId="{CF8A509D-8216-4BC4-98B6-BD2030096AC4}" srcId="{C5DB200C-B4D3-406D-8E3B-BF2B2CA06FE0}" destId="{6893E1AF-43FD-4461-B22E-9023D1E265DB}" srcOrd="2" destOrd="0" parTransId="{C7B757F8-88E8-40F5-85DA-A335D5A0866B}" sibTransId="{1379A22E-BAA4-4F3B-BAE2-6133DBC51CA5}"/>
-    <dgm:cxn modelId="{24CA6CE2-13B1-4D97-ACBE-0E6E5122E184}" type="presOf" srcId="{C5F84369-C2D7-4BA0-BF6D-89C0B097575D}" destId="{27393577-11A9-4892-B45E-0957E1F48B54}" srcOrd="1" destOrd="0" presId="urn:microsoft.com/office/officeart/2005/8/layout/cycle2"/>
-    <dgm:cxn modelId="{2E079E9E-C79A-453F-A1CB-456712A4E73F}" type="presOf" srcId="{2E9A261B-3F57-4935-823F-5D8C35BA94FD}" destId="{F2FFABA4-F9DE-4476-BE0E-E8D421CA1D80}" srcOrd="1" destOrd="0" presId="urn:microsoft.com/office/officeart/2005/8/layout/cycle2"/>
-    <dgm:cxn modelId="{1F512467-D066-4FBD-9E2D-4B7DCF9A6291}" type="presOf" srcId="{7F271B5E-D8BB-47F6-ADE5-14FA200131BB}" destId="{44B3CF8C-44BF-4E5C-8EBD-671C2F1899D4}" srcOrd="0" destOrd="0" presId="urn:microsoft.com/office/officeart/2005/8/layout/cycle2"/>
-    <dgm:cxn modelId="{BB340A52-2743-4404-8FBF-D809DDCCDCAC}" type="presOf" srcId="{1379A22E-BAA4-4F3B-BAE2-6133DBC51CA5}" destId="{A5308E5D-B34B-4F6B-81A1-31331C3FA76A}" srcOrd="0" destOrd="0" presId="urn:microsoft.com/office/officeart/2005/8/layout/cycle2"/>
-    <dgm:cxn modelId="{C8885AE3-6C4C-4671-9E72-C11B01E51435}" type="presOf" srcId="{1379A22E-BAA4-4F3B-BAE2-6133DBC51CA5}" destId="{64BE96C6-C62A-4CDB-BA24-D95C1A9C7FBC}" srcOrd="1" destOrd="0" presId="urn:microsoft.com/office/officeart/2005/8/layout/cycle2"/>
-    <dgm:cxn modelId="{A347B883-1511-404D-9E34-A5955F54EDE4}" srcId="{C5DB200C-B4D3-406D-8E3B-BF2B2CA06FE0}" destId="{E7009C72-D51A-4F81-9727-579BB5323C7A}" srcOrd="1" destOrd="0" parTransId="{74940375-45DE-4793-9F01-EF78D734774B}" sibTransId="{2E9A261B-3F57-4935-823F-5D8C35BA94FD}"/>
-    <dgm:cxn modelId="{A057EA8F-0737-44DB-8000-C95AC21E4735}" type="presOf" srcId="{E7009C72-D51A-4F81-9727-579BB5323C7A}" destId="{1942E34B-4B11-44E2-8012-F101AB02513E}" srcOrd="0" destOrd="0" presId="urn:microsoft.com/office/officeart/2005/8/layout/cycle2"/>
-    <dgm:cxn modelId="{731F4DD2-C140-4D12-B9B4-FDE5FA685D1B}" type="presOf" srcId="{2E9A261B-3F57-4935-823F-5D8C35BA94FD}" destId="{7B8BBD8F-5899-4DD2-B1EB-ECED93BF202B}" srcOrd="0" destOrd="0" presId="urn:microsoft.com/office/officeart/2005/8/layout/cycle2"/>
-    <dgm:cxn modelId="{9144357D-EDCF-4148-822E-F0C6094E8E3F}" type="presOf" srcId="{C5F84369-C2D7-4BA0-BF6D-89C0B097575D}" destId="{885F78C4-5764-4C9B-9C81-DB1117AE4C45}" srcOrd="0" destOrd="0" presId="urn:microsoft.com/office/officeart/2005/8/layout/cycle2"/>
-    <dgm:cxn modelId="{29705709-5E95-4FE3-A03B-561FCF33967D}" type="presOf" srcId="{C5DB200C-B4D3-406D-8E3B-BF2B2CA06FE0}" destId="{193FE641-6E78-4B4C-B32A-074DC2772ADF}" srcOrd="0" destOrd="0" presId="urn:microsoft.com/office/officeart/2005/8/layout/cycle2"/>
-    <dgm:cxn modelId="{354FF303-CDFB-4B3B-8D46-1296E4142437}" type="presParOf" srcId="{193FE641-6E78-4B4C-B32A-074DC2772ADF}" destId="{44B3CF8C-44BF-4E5C-8EBD-671C2F1899D4}" srcOrd="0" destOrd="0" presId="urn:microsoft.com/office/officeart/2005/8/layout/cycle2"/>
-    <dgm:cxn modelId="{22BD07CD-1B17-442A-A713-2FAD2CB2E07F}" type="presParOf" srcId="{193FE641-6E78-4B4C-B32A-074DC2772ADF}" destId="{885F78C4-5764-4C9B-9C81-DB1117AE4C45}" srcOrd="1" destOrd="0" presId="urn:microsoft.com/office/officeart/2005/8/layout/cycle2"/>
-    <dgm:cxn modelId="{D5D7D8E2-69F3-40B2-9B36-607B3F89AC76}" type="presParOf" srcId="{885F78C4-5764-4C9B-9C81-DB1117AE4C45}" destId="{27393577-11A9-4892-B45E-0957E1F48B54}" srcOrd="0" destOrd="0" presId="urn:microsoft.com/office/officeart/2005/8/layout/cycle2"/>
-    <dgm:cxn modelId="{F5EFC302-868D-4EED-BE05-01C4A92BD5AE}" type="presParOf" srcId="{193FE641-6E78-4B4C-B32A-074DC2772ADF}" destId="{1942E34B-4B11-44E2-8012-F101AB02513E}" srcOrd="2" destOrd="0" presId="urn:microsoft.com/office/officeart/2005/8/layout/cycle2"/>
-    <dgm:cxn modelId="{A9534A11-835F-4F1C-9C3D-156EF8468FB8}" type="presParOf" srcId="{193FE641-6E78-4B4C-B32A-074DC2772ADF}" destId="{7B8BBD8F-5899-4DD2-B1EB-ECED93BF202B}" srcOrd="3" destOrd="0" presId="urn:microsoft.com/office/officeart/2005/8/layout/cycle2"/>
-    <dgm:cxn modelId="{F528F446-3995-49DC-916D-F1F079B1E8AB}" type="presParOf" srcId="{7B8BBD8F-5899-4DD2-B1EB-ECED93BF202B}" destId="{F2FFABA4-F9DE-4476-BE0E-E8D421CA1D80}" srcOrd="0" destOrd="0" presId="urn:microsoft.com/office/officeart/2005/8/layout/cycle2"/>
-    <dgm:cxn modelId="{D8311433-EBB5-4C34-9CE3-9F3496042568}" type="presParOf" srcId="{193FE641-6E78-4B4C-B32A-074DC2772ADF}" destId="{6BE2C5CC-18E7-47E2-9CE3-8EE8F196E958}" srcOrd="4" destOrd="0" presId="urn:microsoft.com/office/officeart/2005/8/layout/cycle2"/>
-    <dgm:cxn modelId="{0A07AFF7-6BA0-403A-BCDA-4CEB732FAAD7}" type="presParOf" srcId="{193FE641-6E78-4B4C-B32A-074DC2772ADF}" destId="{A5308E5D-B34B-4F6B-81A1-31331C3FA76A}" srcOrd="5" destOrd="0" presId="urn:microsoft.com/office/officeart/2005/8/layout/cycle2"/>
-    <dgm:cxn modelId="{3CD2FE80-1D49-41DC-8291-1AC624FF2E77}" type="presParOf" srcId="{A5308E5D-B34B-4F6B-81A1-31331C3FA76A}" destId="{64BE96C6-C62A-4CDB-BA24-D95C1A9C7FBC}" srcOrd="0" destOrd="0" presId="urn:microsoft.com/office/officeart/2005/8/layout/cycle2"/>
+    <dgm:cxn modelId="{752BEFEA-6574-4915-9CC4-6539B669F1D9}" type="presOf" srcId="{C5F84369-C2D7-4BA0-BF6D-89C0B097575D}" destId="{885F78C4-5764-4C9B-9C81-DB1117AE4C45}" srcOrd="0" destOrd="0" presId="urn:microsoft.com/office/officeart/2005/8/layout/cycle2"/>
+    <dgm:cxn modelId="{163E0829-073E-41BF-82EC-A834B7181828}" type="presOf" srcId="{E7009C72-D51A-4F81-9727-579BB5323C7A}" destId="{1942E34B-4B11-44E2-8012-F101AB02513E}" srcOrd="0" destOrd="0" presId="urn:microsoft.com/office/officeart/2005/8/layout/cycle2"/>
+    <dgm:cxn modelId="{DFE11088-2001-4BCF-ACD4-2683762776C6}" type="presOf" srcId="{2E9A261B-3F57-4935-823F-5D8C35BA94FD}" destId="{F2FFABA4-F9DE-4476-BE0E-E8D421CA1D80}" srcOrd="1" destOrd="0" presId="urn:microsoft.com/office/officeart/2005/8/layout/cycle2"/>
+    <dgm:cxn modelId="{56B2BD86-434A-4868-BB07-C89F4697A39A}" type="presOf" srcId="{7F271B5E-D8BB-47F6-ADE5-14FA200131BB}" destId="{44B3CF8C-44BF-4E5C-8EBD-671C2F1899D4}" srcOrd="0" destOrd="0" presId="urn:microsoft.com/office/officeart/2005/8/layout/cycle2"/>
+    <dgm:cxn modelId="{3D19AD76-04CF-4606-8CDA-83F613799DDB}" type="presOf" srcId="{1379A22E-BAA4-4F3B-BAE2-6133DBC51CA5}" destId="{64BE96C6-C62A-4CDB-BA24-D95C1A9C7FBC}" srcOrd="1" destOrd="0" presId="urn:microsoft.com/office/officeart/2005/8/layout/cycle2"/>
+    <dgm:cxn modelId="{CB0937A3-D9FB-4A49-B06C-3B59A563C82A}" type="presOf" srcId="{1379A22E-BAA4-4F3B-BAE2-6133DBC51CA5}" destId="{A5308E5D-B34B-4F6B-81A1-31331C3FA76A}" srcOrd="0" destOrd="0" presId="urn:microsoft.com/office/officeart/2005/8/layout/cycle2"/>
+    <dgm:cxn modelId="{81162F6A-CA89-476F-A832-A688FBD1AC4D}" type="presParOf" srcId="{193FE641-6E78-4B4C-B32A-074DC2772ADF}" destId="{44B3CF8C-44BF-4E5C-8EBD-671C2F1899D4}" srcOrd="0" destOrd="0" presId="urn:microsoft.com/office/officeart/2005/8/layout/cycle2"/>
+    <dgm:cxn modelId="{E7DDCC83-8AC1-4C3E-81FD-677A43515ABC}" type="presParOf" srcId="{193FE641-6E78-4B4C-B32A-074DC2772ADF}" destId="{885F78C4-5764-4C9B-9C81-DB1117AE4C45}" srcOrd="1" destOrd="0" presId="urn:microsoft.com/office/officeart/2005/8/layout/cycle2"/>
+    <dgm:cxn modelId="{AF1FB28F-FF81-4F61-BF3E-F1C7703ACC05}" type="presParOf" srcId="{885F78C4-5764-4C9B-9C81-DB1117AE4C45}" destId="{27393577-11A9-4892-B45E-0957E1F48B54}" srcOrd="0" destOrd="0" presId="urn:microsoft.com/office/officeart/2005/8/layout/cycle2"/>
+    <dgm:cxn modelId="{7EEEE1C5-AE77-4B79-950A-BBBEF9C4E462}" type="presParOf" srcId="{193FE641-6E78-4B4C-B32A-074DC2772ADF}" destId="{1942E34B-4B11-44E2-8012-F101AB02513E}" srcOrd="2" destOrd="0" presId="urn:microsoft.com/office/officeart/2005/8/layout/cycle2"/>
+    <dgm:cxn modelId="{D7013F2D-B2C6-4D51-85EC-FC1BB52420CF}" type="presParOf" srcId="{193FE641-6E78-4B4C-B32A-074DC2772ADF}" destId="{7B8BBD8F-5899-4DD2-B1EB-ECED93BF202B}" srcOrd="3" destOrd="0" presId="urn:microsoft.com/office/officeart/2005/8/layout/cycle2"/>
+    <dgm:cxn modelId="{578D8F52-4901-46FA-88EC-2FFC269E0A43}" type="presParOf" srcId="{7B8BBD8F-5899-4DD2-B1EB-ECED93BF202B}" destId="{F2FFABA4-F9DE-4476-BE0E-E8D421CA1D80}" srcOrd="0" destOrd="0" presId="urn:microsoft.com/office/officeart/2005/8/layout/cycle2"/>
+    <dgm:cxn modelId="{DC088274-C91B-41CB-B766-A822378BD2A9}" type="presParOf" srcId="{193FE641-6E78-4B4C-B32A-074DC2772ADF}" destId="{6BE2C5CC-18E7-47E2-9CE3-8EE8F196E958}" srcOrd="4" destOrd="0" presId="urn:microsoft.com/office/officeart/2005/8/layout/cycle2"/>
+    <dgm:cxn modelId="{FCA27249-817C-4DE6-8DD1-D1E42780B6E6}" type="presParOf" srcId="{193FE641-6E78-4B4C-B32A-074DC2772ADF}" destId="{A5308E5D-B34B-4F6B-81A1-31331C3FA76A}" srcOrd="5" destOrd="0" presId="urn:microsoft.com/office/officeart/2005/8/layout/cycle2"/>
+    <dgm:cxn modelId="{D6188531-11E6-4029-866F-08854A7ACC54}" type="presParOf" srcId="{A5308E5D-B34B-4F6B-81A1-31331C3FA76A}" destId="{64BE96C6-C62A-4CDB-BA24-D95C1A9C7FBC}" srcOrd="0" destOrd="0" presId="urn:microsoft.com/office/officeart/2005/8/layout/cycle2"/>
   </dgm:cxnLst>
   <dgm:bg/>
   <dgm:whole/>
@@ -13405,7 +13522,7 @@
 </file>
 
 <file path=customXml/itemProps1.xml><?xml version="1.0" encoding="utf-8"?>
-<ds:datastoreItem xmlns:ds="http://schemas.openxmlformats.org/officeDocument/2006/customXml" ds:itemID="{D96E600B-D923-418C-924F-9DC5A76BC63A}">
+<ds:datastoreItem xmlns:ds="http://schemas.openxmlformats.org/officeDocument/2006/customXml" ds:itemID="{7CBDF7A7-5918-430E-9D5D-C70B6927A496}">
   <ds:schemaRefs>
     <ds:schemaRef ds:uri="http://schemas.openxmlformats.org/officeDocument/2006/bibliography"/>
   </ds:schemaRefs>

--- a/docs/GDD.docx
+++ b/docs/GDD.docx
@@ -1079,6 +1079,8 @@
         </w:rPr>
         <w:t>Alsea</w:t>
       </w:r>
+      <w:bookmarkStart w:id="0" w:name="_GoBack"/>
+      <w:bookmarkEnd w:id="0"/>
       <w:proofErr w:type="spellEnd"/>
     </w:p>
     <w:tbl>
@@ -2623,23 +2625,7 @@
           <w:sz w:val="28"/>
           <w:szCs w:val="28"/>
         </w:rPr>
-        <w:t xml:space="preserve"> et sur une </w:t>
-      </w:r>
-      <w:bookmarkStart w:id="0" w:name="_GoBack"/>
-      <w:r>
-        <w:rPr>
-          <w:sz w:val="28"/>
-          <w:szCs w:val="28"/>
-        </w:rPr>
-        <w:t xml:space="preserve">trajectoire variable selon l’arme sélectionné. Soustrait la valeur munitions par </w:t>
-      </w:r>
-      <w:bookmarkEnd w:id="0"/>
-      <w:r>
-        <w:rPr>
-          <w:sz w:val="28"/>
-          <w:szCs w:val="28"/>
-        </w:rPr>
-        <w:t xml:space="preserve">le nombre de </w:t>
+        <w:t xml:space="preserve"> et sur une trajectoire variable selon l’arme sélectionné. Soustrait la valeur munitions par le nombre de </w:t>
       </w:r>
       <w:r>
         <w:rPr>
@@ -3162,6 +3148,106 @@
     </w:p>
     <w:p>
       <w:pPr>
+        <w:rPr>
+          <w:b/>
+          <w:color w:val="FF0000"/>
+          <w:sz w:val="40"/>
+          <w:szCs w:val="40"/>
+        </w:rPr>
+      </w:pPr>
+    </w:p>
+    <w:p>
+      <w:pPr>
+        <w:rPr>
+          <w:b/>
+          <w:color w:val="FF0000"/>
+          <w:sz w:val="40"/>
+          <w:szCs w:val="40"/>
+        </w:rPr>
+      </w:pPr>
+    </w:p>
+    <w:p>
+      <w:pPr>
+        <w:rPr>
+          <w:b/>
+          <w:color w:val="FF0000"/>
+          <w:sz w:val="40"/>
+          <w:szCs w:val="40"/>
+        </w:rPr>
+      </w:pPr>
+    </w:p>
+    <w:p>
+      <w:pPr>
+        <w:rPr>
+          <w:b/>
+          <w:color w:val="FF0000"/>
+          <w:sz w:val="40"/>
+          <w:szCs w:val="40"/>
+        </w:rPr>
+      </w:pPr>
+    </w:p>
+    <w:p>
+      <w:pPr>
+        <w:rPr>
+          <w:b/>
+          <w:color w:val="FF0000"/>
+          <w:sz w:val="40"/>
+          <w:szCs w:val="40"/>
+        </w:rPr>
+      </w:pPr>
+    </w:p>
+    <w:p>
+      <w:pPr>
+        <w:rPr>
+          <w:b/>
+          <w:color w:val="FF0000"/>
+          <w:sz w:val="40"/>
+          <w:szCs w:val="40"/>
+        </w:rPr>
+      </w:pPr>
+    </w:p>
+    <w:p>
+      <w:pPr>
+        <w:rPr>
+          <w:b/>
+          <w:color w:val="FF0000"/>
+          <w:sz w:val="40"/>
+          <w:szCs w:val="40"/>
+        </w:rPr>
+      </w:pPr>
+    </w:p>
+    <w:p>
+      <w:pPr>
+        <w:rPr>
+          <w:b/>
+          <w:color w:val="FF0000"/>
+          <w:sz w:val="40"/>
+          <w:szCs w:val="40"/>
+        </w:rPr>
+      </w:pPr>
+    </w:p>
+    <w:p>
+      <w:pPr>
+        <w:rPr>
+          <w:b/>
+          <w:color w:val="FF0000"/>
+          <w:sz w:val="40"/>
+          <w:szCs w:val="40"/>
+        </w:rPr>
+      </w:pPr>
+    </w:p>
+    <w:p>
+      <w:pPr>
+        <w:rPr>
+          <w:b/>
+          <w:color w:val="FF0000"/>
+          <w:sz w:val="40"/>
+          <w:szCs w:val="40"/>
+        </w:rPr>
+      </w:pPr>
+    </w:p>
+    <w:p>
+      <w:pPr>
         <w:jc w:val="center"/>
         <w:rPr>
           <w:b/>
@@ -3179,6 +3265,7 @@
           <w:szCs w:val="40"/>
           <w:lang w:eastAsia="fr-FR"/>
         </w:rPr>
+        <w:lastRenderedPageBreak/>
         <mc:AlternateContent>
           <mc:Choice Requires="wps">
             <w:drawing>
@@ -4055,16 +4142,7 @@
           <w:sz w:val="40"/>
           <w:szCs w:val="40"/>
         </w:rPr>
-        <w:t xml:space="preserve">cette zone permet d’exercer les </w:t>
-      </w:r>
-      <w:r>
-        <w:rPr>
-          <w:b/>
-          <w:sz w:val="40"/>
-          <w:szCs w:val="40"/>
-        </w:rPr>
-        <w:lastRenderedPageBreak/>
-        <w:t>inputs de déplacements, la zone est grande et permet au joueurs de ne pas avoir a visé un bouton précis pour la large palette d’options permettent de déplacer l’héroïne.</w:t>
+        <w:t>cette zone permet d’exercer les inputs de déplacements, la zone est grande et permet au joueurs de ne pas avoir a visé un bouton précis pour la large palette d’options permettent de déplacer l’héroïne.</w:t>
       </w:r>
     </w:p>
     <w:p>
@@ -4158,6 +4236,7 @@
           <w:szCs w:val="40"/>
           <w:lang w:eastAsia="fr-FR"/>
         </w:rPr>
+        <w:lastRenderedPageBreak/>
         <w:drawing>
           <wp:inline distT="0" distB="0" distL="0" distR="0" wp14:anchorId="5946F7B9" wp14:editId="129A62F4">
             <wp:extent cx="5760720" cy="3975100"/>
@@ -4219,7 +4298,6 @@
           <w:szCs w:val="40"/>
           <w:u w:val="single"/>
         </w:rPr>
-        <w:lastRenderedPageBreak/>
         <w:t>Se</w:t>
       </w:r>
       <w:proofErr w:type="spellEnd"/>
@@ -7653,28 +7731,28 @@
     </dgm:pt>
   </dgm:ptLst>
   <dgm:cxnLst>
-    <dgm:cxn modelId="{06905115-3F1F-4B42-B346-BB5DED7310D3}" type="presOf" srcId="{1379A22E-BAA4-4F3B-BAE2-6133DBC51CA5}" destId="{64BE96C6-C62A-4CDB-BA24-D95C1A9C7FBC}" srcOrd="1" destOrd="0" presId="urn:microsoft.com/office/officeart/2005/8/layout/cycle2"/>
+    <dgm:cxn modelId="{C457B1F2-166D-4C4C-B9A2-4CEC45DF594D}" type="presOf" srcId="{7F271B5E-D8BB-47F6-ADE5-14FA200131BB}" destId="{44B3CF8C-44BF-4E5C-8EBD-671C2F1899D4}" srcOrd="0" destOrd="0" presId="urn:microsoft.com/office/officeart/2005/8/layout/cycle2"/>
     <dgm:cxn modelId="{A1E573AD-B33D-4FFE-9CCA-54600B4BF5BF}" srcId="{C5DB200C-B4D3-406D-8E3B-BF2B2CA06FE0}" destId="{7F271B5E-D8BB-47F6-ADE5-14FA200131BB}" srcOrd="0" destOrd="0" parTransId="{4F821728-B43F-45C0-94D9-BEE80C686F9B}" sibTransId="{C5F84369-C2D7-4BA0-BF6D-89C0B097575D}"/>
-    <dgm:cxn modelId="{FBC0B3BA-01DF-4C17-9C0D-4AE2E9A2B05D}" type="presOf" srcId="{C5F84369-C2D7-4BA0-BF6D-89C0B097575D}" destId="{27393577-11A9-4892-B45E-0957E1F48B54}" srcOrd="1" destOrd="0" presId="urn:microsoft.com/office/officeart/2005/8/layout/cycle2"/>
-    <dgm:cxn modelId="{25C771A5-F8FA-46F9-AE78-85A12063E6AE}" type="presOf" srcId="{7F271B5E-D8BB-47F6-ADE5-14FA200131BB}" destId="{44B3CF8C-44BF-4E5C-8EBD-671C2F1899D4}" srcOrd="0" destOrd="0" presId="urn:microsoft.com/office/officeart/2005/8/layout/cycle2"/>
+    <dgm:cxn modelId="{B3A5EE04-C2FB-4DD9-BF15-D44AB1AC70D1}" type="presOf" srcId="{2E9A261B-3F57-4935-823F-5D8C35BA94FD}" destId="{7B8BBD8F-5899-4DD2-B1EB-ECED93BF202B}" srcOrd="0" destOrd="0" presId="urn:microsoft.com/office/officeart/2005/8/layout/cycle2"/>
+    <dgm:cxn modelId="{4C4EB163-4EEB-4BA9-B452-B942AFED184F}" type="presOf" srcId="{E7009C72-D51A-4F81-9727-579BB5323C7A}" destId="{1942E34B-4B11-44E2-8012-F101AB02513E}" srcOrd="0" destOrd="0" presId="urn:microsoft.com/office/officeart/2005/8/layout/cycle2"/>
+    <dgm:cxn modelId="{935FBF44-E3BC-4D0A-B2D0-C0847CF8DA3A}" type="presOf" srcId="{C5F84369-C2D7-4BA0-BF6D-89C0B097575D}" destId="{27393577-11A9-4892-B45E-0957E1F48B54}" srcOrd="1" destOrd="0" presId="urn:microsoft.com/office/officeart/2005/8/layout/cycle2"/>
+    <dgm:cxn modelId="{A6255FDA-8A4B-48CE-8B5F-6E2CC446BEF1}" type="presOf" srcId="{6893E1AF-43FD-4461-B22E-9023D1E265DB}" destId="{6BE2C5CC-18E7-47E2-9CE3-8EE8F196E958}" srcOrd="0" destOrd="0" presId="urn:microsoft.com/office/officeart/2005/8/layout/cycle2"/>
+    <dgm:cxn modelId="{288F7146-8197-4A2F-A40C-6A7EDBE70F4E}" type="presOf" srcId="{1379A22E-BAA4-4F3B-BAE2-6133DBC51CA5}" destId="{64BE96C6-C62A-4CDB-BA24-D95C1A9C7FBC}" srcOrd="1" destOrd="0" presId="urn:microsoft.com/office/officeart/2005/8/layout/cycle2"/>
     <dgm:cxn modelId="{CF8A509D-8216-4BC4-98B6-BD2030096AC4}" srcId="{C5DB200C-B4D3-406D-8E3B-BF2B2CA06FE0}" destId="{6893E1AF-43FD-4461-B22E-9023D1E265DB}" srcOrd="2" destOrd="0" parTransId="{C7B757F8-88E8-40F5-85DA-A335D5A0866B}" sibTransId="{1379A22E-BAA4-4F3B-BAE2-6133DBC51CA5}"/>
-    <dgm:cxn modelId="{146E7868-1825-45C3-AA1A-EFCBF70058E6}" type="presOf" srcId="{C5F84369-C2D7-4BA0-BF6D-89C0B097575D}" destId="{885F78C4-5764-4C9B-9C81-DB1117AE4C45}" srcOrd="0" destOrd="0" presId="urn:microsoft.com/office/officeart/2005/8/layout/cycle2"/>
-    <dgm:cxn modelId="{9EC3707E-1D0A-4511-A432-659BDE323571}" type="presOf" srcId="{6893E1AF-43FD-4461-B22E-9023D1E265DB}" destId="{6BE2C5CC-18E7-47E2-9CE3-8EE8F196E958}" srcOrd="0" destOrd="0" presId="urn:microsoft.com/office/officeart/2005/8/layout/cycle2"/>
-    <dgm:cxn modelId="{20C4A528-B0FD-4E1F-9BFE-8C100E0A9892}" type="presOf" srcId="{C5DB200C-B4D3-406D-8E3B-BF2B2CA06FE0}" destId="{193FE641-6E78-4B4C-B32A-074DC2772ADF}" srcOrd="0" destOrd="0" presId="urn:microsoft.com/office/officeart/2005/8/layout/cycle2"/>
-    <dgm:cxn modelId="{BBCA0984-EC36-4D08-A3FD-1D5C04AD2FCE}" type="presOf" srcId="{2E9A261B-3F57-4935-823F-5D8C35BA94FD}" destId="{7B8BBD8F-5899-4DD2-B1EB-ECED93BF202B}" srcOrd="0" destOrd="0" presId="urn:microsoft.com/office/officeart/2005/8/layout/cycle2"/>
+    <dgm:cxn modelId="{638C5E32-F5F4-44C5-9161-5BCA18BF66A9}" type="presOf" srcId="{C5F84369-C2D7-4BA0-BF6D-89C0B097575D}" destId="{885F78C4-5764-4C9B-9C81-DB1117AE4C45}" srcOrd="0" destOrd="0" presId="urn:microsoft.com/office/officeart/2005/8/layout/cycle2"/>
+    <dgm:cxn modelId="{9A921313-7808-4A16-AF2A-B01F307B5A11}" type="presOf" srcId="{1379A22E-BAA4-4F3B-BAE2-6133DBC51CA5}" destId="{A5308E5D-B34B-4F6B-81A1-31331C3FA76A}" srcOrd="0" destOrd="0" presId="urn:microsoft.com/office/officeart/2005/8/layout/cycle2"/>
+    <dgm:cxn modelId="{780389D4-9AAF-45EA-A508-F76FE3E054C5}" type="presOf" srcId="{C5DB200C-B4D3-406D-8E3B-BF2B2CA06FE0}" destId="{193FE641-6E78-4B4C-B32A-074DC2772ADF}" srcOrd="0" destOrd="0" presId="urn:microsoft.com/office/officeart/2005/8/layout/cycle2"/>
+    <dgm:cxn modelId="{95B22514-5965-4915-9AF9-435A14E56B21}" type="presOf" srcId="{2E9A261B-3F57-4935-823F-5D8C35BA94FD}" destId="{F2FFABA4-F9DE-4476-BE0E-E8D421CA1D80}" srcOrd="1" destOrd="0" presId="urn:microsoft.com/office/officeart/2005/8/layout/cycle2"/>
     <dgm:cxn modelId="{A347B883-1511-404D-9E34-A5955F54EDE4}" srcId="{C5DB200C-B4D3-406D-8E3B-BF2B2CA06FE0}" destId="{E7009C72-D51A-4F81-9727-579BB5323C7A}" srcOrd="1" destOrd="0" parTransId="{74940375-45DE-4793-9F01-EF78D734774B}" sibTransId="{2E9A261B-3F57-4935-823F-5D8C35BA94FD}"/>
-    <dgm:cxn modelId="{F6D2A64A-207C-4C9A-96CA-71EA56FC0E88}" type="presOf" srcId="{2E9A261B-3F57-4935-823F-5D8C35BA94FD}" destId="{F2FFABA4-F9DE-4476-BE0E-E8D421CA1D80}" srcOrd="1" destOrd="0" presId="urn:microsoft.com/office/officeart/2005/8/layout/cycle2"/>
-    <dgm:cxn modelId="{03C70C11-4F69-468F-A364-6BFCD9AD4B5B}" type="presOf" srcId="{E7009C72-D51A-4F81-9727-579BB5323C7A}" destId="{1942E34B-4B11-44E2-8012-F101AB02513E}" srcOrd="0" destOrd="0" presId="urn:microsoft.com/office/officeart/2005/8/layout/cycle2"/>
-    <dgm:cxn modelId="{FA7AB38E-8673-41DA-ADAB-99FE7536AA35}" type="presOf" srcId="{1379A22E-BAA4-4F3B-BAE2-6133DBC51CA5}" destId="{A5308E5D-B34B-4F6B-81A1-31331C3FA76A}" srcOrd="0" destOrd="0" presId="urn:microsoft.com/office/officeart/2005/8/layout/cycle2"/>
-    <dgm:cxn modelId="{3575EB8F-3F0D-4118-AAD9-031CE1B8EF3D}" type="presParOf" srcId="{193FE641-6E78-4B4C-B32A-074DC2772ADF}" destId="{44B3CF8C-44BF-4E5C-8EBD-671C2F1899D4}" srcOrd="0" destOrd="0" presId="urn:microsoft.com/office/officeart/2005/8/layout/cycle2"/>
-    <dgm:cxn modelId="{359ED3B5-8DC6-4E3F-8C1D-D8F2720B9477}" type="presParOf" srcId="{193FE641-6E78-4B4C-B32A-074DC2772ADF}" destId="{885F78C4-5764-4C9B-9C81-DB1117AE4C45}" srcOrd="1" destOrd="0" presId="urn:microsoft.com/office/officeart/2005/8/layout/cycle2"/>
-    <dgm:cxn modelId="{B7025619-7B85-4180-9A17-A6D80C1A65D1}" type="presParOf" srcId="{885F78C4-5764-4C9B-9C81-DB1117AE4C45}" destId="{27393577-11A9-4892-B45E-0957E1F48B54}" srcOrd="0" destOrd="0" presId="urn:microsoft.com/office/officeart/2005/8/layout/cycle2"/>
-    <dgm:cxn modelId="{029B09EC-CD14-4983-B7EE-30C227CC1F6C}" type="presParOf" srcId="{193FE641-6E78-4B4C-B32A-074DC2772ADF}" destId="{1942E34B-4B11-44E2-8012-F101AB02513E}" srcOrd="2" destOrd="0" presId="urn:microsoft.com/office/officeart/2005/8/layout/cycle2"/>
-    <dgm:cxn modelId="{1EF18C49-DFAE-43B0-81A5-FC30DD1D9F75}" type="presParOf" srcId="{193FE641-6E78-4B4C-B32A-074DC2772ADF}" destId="{7B8BBD8F-5899-4DD2-B1EB-ECED93BF202B}" srcOrd="3" destOrd="0" presId="urn:microsoft.com/office/officeart/2005/8/layout/cycle2"/>
-    <dgm:cxn modelId="{BA60B1EB-F61F-4EC5-A8C7-8664AEDAEBF6}" type="presParOf" srcId="{7B8BBD8F-5899-4DD2-B1EB-ECED93BF202B}" destId="{F2FFABA4-F9DE-4476-BE0E-E8D421CA1D80}" srcOrd="0" destOrd="0" presId="urn:microsoft.com/office/officeart/2005/8/layout/cycle2"/>
-    <dgm:cxn modelId="{EE6F0B6E-5409-4076-B520-CBC70685385F}" type="presParOf" srcId="{193FE641-6E78-4B4C-B32A-074DC2772ADF}" destId="{6BE2C5CC-18E7-47E2-9CE3-8EE8F196E958}" srcOrd="4" destOrd="0" presId="urn:microsoft.com/office/officeart/2005/8/layout/cycle2"/>
-    <dgm:cxn modelId="{6C2D4983-0498-4401-8C67-336D877A6D06}" type="presParOf" srcId="{193FE641-6E78-4B4C-B32A-074DC2772ADF}" destId="{A5308E5D-B34B-4F6B-81A1-31331C3FA76A}" srcOrd="5" destOrd="0" presId="urn:microsoft.com/office/officeart/2005/8/layout/cycle2"/>
-    <dgm:cxn modelId="{3429BA7A-B7DB-42C7-BBFD-5708C3FE7F06}" type="presParOf" srcId="{A5308E5D-B34B-4F6B-81A1-31331C3FA76A}" destId="{64BE96C6-C62A-4CDB-BA24-D95C1A9C7FBC}" srcOrd="0" destOrd="0" presId="urn:microsoft.com/office/officeart/2005/8/layout/cycle2"/>
+    <dgm:cxn modelId="{FE2E5810-8FF0-412E-AE4A-99CCD8C349CB}" type="presParOf" srcId="{193FE641-6E78-4B4C-B32A-074DC2772ADF}" destId="{44B3CF8C-44BF-4E5C-8EBD-671C2F1899D4}" srcOrd="0" destOrd="0" presId="urn:microsoft.com/office/officeart/2005/8/layout/cycle2"/>
+    <dgm:cxn modelId="{2898FF4C-C7C4-48B6-921D-0505F00903B4}" type="presParOf" srcId="{193FE641-6E78-4B4C-B32A-074DC2772ADF}" destId="{885F78C4-5764-4C9B-9C81-DB1117AE4C45}" srcOrd="1" destOrd="0" presId="urn:microsoft.com/office/officeart/2005/8/layout/cycle2"/>
+    <dgm:cxn modelId="{24F544E5-C12D-4477-9D80-54BDDBA1BFDA}" type="presParOf" srcId="{885F78C4-5764-4C9B-9C81-DB1117AE4C45}" destId="{27393577-11A9-4892-B45E-0957E1F48B54}" srcOrd="0" destOrd="0" presId="urn:microsoft.com/office/officeart/2005/8/layout/cycle2"/>
+    <dgm:cxn modelId="{5AA1B4B1-E6CA-464D-A3E7-A89520ECC93D}" type="presParOf" srcId="{193FE641-6E78-4B4C-B32A-074DC2772ADF}" destId="{1942E34B-4B11-44E2-8012-F101AB02513E}" srcOrd="2" destOrd="0" presId="urn:microsoft.com/office/officeart/2005/8/layout/cycle2"/>
+    <dgm:cxn modelId="{42F53156-D4D9-4CAE-B670-048311F8F825}" type="presParOf" srcId="{193FE641-6E78-4B4C-B32A-074DC2772ADF}" destId="{7B8BBD8F-5899-4DD2-B1EB-ECED93BF202B}" srcOrd="3" destOrd="0" presId="urn:microsoft.com/office/officeart/2005/8/layout/cycle2"/>
+    <dgm:cxn modelId="{240AD731-AA65-4BAF-8554-EB7FABB55FA1}" type="presParOf" srcId="{7B8BBD8F-5899-4DD2-B1EB-ECED93BF202B}" destId="{F2FFABA4-F9DE-4476-BE0E-E8D421CA1D80}" srcOrd="0" destOrd="0" presId="urn:microsoft.com/office/officeart/2005/8/layout/cycle2"/>
+    <dgm:cxn modelId="{F020DB7B-26AC-4E08-BA4B-342405992871}" type="presParOf" srcId="{193FE641-6E78-4B4C-B32A-074DC2772ADF}" destId="{6BE2C5CC-18E7-47E2-9CE3-8EE8F196E958}" srcOrd="4" destOrd="0" presId="urn:microsoft.com/office/officeart/2005/8/layout/cycle2"/>
+    <dgm:cxn modelId="{65C7EF73-1A92-4F93-88E2-B62BD91D4988}" type="presParOf" srcId="{193FE641-6E78-4B4C-B32A-074DC2772ADF}" destId="{A5308E5D-B34B-4F6B-81A1-31331C3FA76A}" srcOrd="5" destOrd="0" presId="urn:microsoft.com/office/officeart/2005/8/layout/cycle2"/>
+    <dgm:cxn modelId="{AC31A48B-5635-42BA-A378-772B9550C9DF}" type="presParOf" srcId="{A5308E5D-B34B-4F6B-81A1-31331C3FA76A}" destId="{64BE96C6-C62A-4CDB-BA24-D95C1A9C7FBC}" srcOrd="0" destOrd="0" presId="urn:microsoft.com/office/officeart/2005/8/layout/cycle2"/>
   </dgm:cxnLst>
   <dgm:bg/>
   <dgm:whole/>
@@ -7889,27 +7967,27 @@
   </dgm:ptLst>
   <dgm:cxnLst>
     <dgm:cxn modelId="{A1E573AD-B33D-4FFE-9CCA-54600B4BF5BF}" srcId="{C5DB200C-B4D3-406D-8E3B-BF2B2CA06FE0}" destId="{7F271B5E-D8BB-47F6-ADE5-14FA200131BB}" srcOrd="0" destOrd="0" parTransId="{4F821728-B43F-45C0-94D9-BEE80C686F9B}" sibTransId="{C5F84369-C2D7-4BA0-BF6D-89C0B097575D}"/>
-    <dgm:cxn modelId="{206B11FC-5004-4C31-AEF7-3A798721B97F}" type="presOf" srcId="{2E9A261B-3F57-4935-823F-5D8C35BA94FD}" destId="{7B8BBD8F-5899-4DD2-B1EB-ECED93BF202B}" srcOrd="0" destOrd="0" presId="urn:microsoft.com/office/officeart/2005/8/layout/cycle2"/>
-    <dgm:cxn modelId="{C3B182D7-4B6C-4925-9CC1-DD15E1928D0E}" type="presOf" srcId="{C5F84369-C2D7-4BA0-BF6D-89C0B097575D}" destId="{27393577-11A9-4892-B45E-0957E1F48B54}" srcOrd="1" destOrd="0" presId="urn:microsoft.com/office/officeart/2005/8/layout/cycle2"/>
-    <dgm:cxn modelId="{52BCF767-E9D5-4872-8A2E-048C75918FF7}" type="presOf" srcId="{1379A22E-BAA4-4F3B-BAE2-6133DBC51CA5}" destId="{64BE96C6-C62A-4CDB-BA24-D95C1A9C7FBC}" srcOrd="1" destOrd="0" presId="urn:microsoft.com/office/officeart/2005/8/layout/cycle2"/>
-    <dgm:cxn modelId="{D700BFAD-9C14-478E-9E00-921D31B472E9}" type="presOf" srcId="{E7009C72-D51A-4F81-9727-579BB5323C7A}" destId="{1942E34B-4B11-44E2-8012-F101AB02513E}" srcOrd="0" destOrd="0" presId="urn:microsoft.com/office/officeart/2005/8/layout/cycle2"/>
-    <dgm:cxn modelId="{4F4D0CB8-D256-4659-85F6-9AEE55258EEB}" type="presOf" srcId="{6893E1AF-43FD-4461-B22E-9023D1E265DB}" destId="{6BE2C5CC-18E7-47E2-9CE3-8EE8F196E958}" srcOrd="0" destOrd="0" presId="urn:microsoft.com/office/officeart/2005/8/layout/cycle2"/>
+    <dgm:cxn modelId="{CFE06311-7F30-4953-9769-2BCBD314AB13}" type="presOf" srcId="{2E9A261B-3F57-4935-823F-5D8C35BA94FD}" destId="{7B8BBD8F-5899-4DD2-B1EB-ECED93BF202B}" srcOrd="0" destOrd="0" presId="urn:microsoft.com/office/officeart/2005/8/layout/cycle2"/>
+    <dgm:cxn modelId="{200405A9-026E-4669-B25B-B74C46D64E95}" type="presOf" srcId="{6893E1AF-43FD-4461-B22E-9023D1E265DB}" destId="{6BE2C5CC-18E7-47E2-9CE3-8EE8F196E958}" srcOrd="0" destOrd="0" presId="urn:microsoft.com/office/officeart/2005/8/layout/cycle2"/>
     <dgm:cxn modelId="{CF8A509D-8216-4BC4-98B6-BD2030096AC4}" srcId="{C5DB200C-B4D3-406D-8E3B-BF2B2CA06FE0}" destId="{6893E1AF-43FD-4461-B22E-9023D1E265DB}" srcOrd="2" destOrd="0" parTransId="{C7B757F8-88E8-40F5-85DA-A335D5A0866B}" sibTransId="{1379A22E-BAA4-4F3B-BAE2-6133DBC51CA5}"/>
-    <dgm:cxn modelId="{C4AD75B6-DAA6-44F4-998C-3E6D3AD64B55}" type="presOf" srcId="{1379A22E-BAA4-4F3B-BAE2-6133DBC51CA5}" destId="{A5308E5D-B34B-4F6B-81A1-31331C3FA76A}" srcOrd="0" destOrd="0" presId="urn:microsoft.com/office/officeart/2005/8/layout/cycle2"/>
-    <dgm:cxn modelId="{141412B3-BD98-4091-A7D5-51B54D6D9F7B}" type="presOf" srcId="{7F271B5E-D8BB-47F6-ADE5-14FA200131BB}" destId="{44B3CF8C-44BF-4E5C-8EBD-671C2F1899D4}" srcOrd="0" destOrd="0" presId="urn:microsoft.com/office/officeart/2005/8/layout/cycle2"/>
+    <dgm:cxn modelId="{7EB96EA6-F4BB-4F61-BF46-056A7EA76A62}" type="presOf" srcId="{2E9A261B-3F57-4935-823F-5D8C35BA94FD}" destId="{F2FFABA4-F9DE-4476-BE0E-E8D421CA1D80}" srcOrd="1" destOrd="0" presId="urn:microsoft.com/office/officeart/2005/8/layout/cycle2"/>
     <dgm:cxn modelId="{A347B883-1511-404D-9E34-A5955F54EDE4}" srcId="{C5DB200C-B4D3-406D-8E3B-BF2B2CA06FE0}" destId="{E7009C72-D51A-4F81-9727-579BB5323C7A}" srcOrd="1" destOrd="0" parTransId="{74940375-45DE-4793-9F01-EF78D734774B}" sibTransId="{2E9A261B-3F57-4935-823F-5D8C35BA94FD}"/>
-    <dgm:cxn modelId="{6373FB88-A9C7-42E5-A722-00AD07A22F78}" type="presOf" srcId="{2E9A261B-3F57-4935-823F-5D8C35BA94FD}" destId="{F2FFABA4-F9DE-4476-BE0E-E8D421CA1D80}" srcOrd="1" destOrd="0" presId="urn:microsoft.com/office/officeart/2005/8/layout/cycle2"/>
-    <dgm:cxn modelId="{003AFE8C-BBD6-4F14-B0A3-EF03AE6B031C}" type="presOf" srcId="{C5F84369-C2D7-4BA0-BF6D-89C0B097575D}" destId="{885F78C4-5764-4C9B-9C81-DB1117AE4C45}" srcOrd="0" destOrd="0" presId="urn:microsoft.com/office/officeart/2005/8/layout/cycle2"/>
-    <dgm:cxn modelId="{766CD36E-7B8B-4DB5-93FF-285BB9BB85F5}" type="presOf" srcId="{C5DB200C-B4D3-406D-8E3B-BF2B2CA06FE0}" destId="{193FE641-6E78-4B4C-B32A-074DC2772ADF}" srcOrd="0" destOrd="0" presId="urn:microsoft.com/office/officeart/2005/8/layout/cycle2"/>
-    <dgm:cxn modelId="{0BD3BD2B-28F4-4B53-890F-5ABFFC895FA3}" type="presParOf" srcId="{193FE641-6E78-4B4C-B32A-074DC2772ADF}" destId="{44B3CF8C-44BF-4E5C-8EBD-671C2F1899D4}" srcOrd="0" destOrd="0" presId="urn:microsoft.com/office/officeart/2005/8/layout/cycle2"/>
-    <dgm:cxn modelId="{463287C3-57EF-40FB-A4A2-7DC8A5555510}" type="presParOf" srcId="{193FE641-6E78-4B4C-B32A-074DC2772ADF}" destId="{885F78C4-5764-4C9B-9C81-DB1117AE4C45}" srcOrd="1" destOrd="0" presId="urn:microsoft.com/office/officeart/2005/8/layout/cycle2"/>
-    <dgm:cxn modelId="{0D02BCFA-F964-45F0-AB46-255D39FAAE68}" type="presParOf" srcId="{885F78C4-5764-4C9B-9C81-DB1117AE4C45}" destId="{27393577-11A9-4892-B45E-0957E1F48B54}" srcOrd="0" destOrd="0" presId="urn:microsoft.com/office/officeart/2005/8/layout/cycle2"/>
-    <dgm:cxn modelId="{18B6DEB2-0FFD-4D19-A591-F9248BE53F14}" type="presParOf" srcId="{193FE641-6E78-4B4C-B32A-074DC2772ADF}" destId="{1942E34B-4B11-44E2-8012-F101AB02513E}" srcOrd="2" destOrd="0" presId="urn:microsoft.com/office/officeart/2005/8/layout/cycle2"/>
-    <dgm:cxn modelId="{C272C9BE-C663-4B5B-98BE-2670DA1612E4}" type="presParOf" srcId="{193FE641-6E78-4B4C-B32A-074DC2772ADF}" destId="{7B8BBD8F-5899-4DD2-B1EB-ECED93BF202B}" srcOrd="3" destOrd="0" presId="urn:microsoft.com/office/officeart/2005/8/layout/cycle2"/>
-    <dgm:cxn modelId="{3AA5F204-7152-4AD7-982F-B2C8A856EE46}" type="presParOf" srcId="{7B8BBD8F-5899-4DD2-B1EB-ECED93BF202B}" destId="{F2FFABA4-F9DE-4476-BE0E-E8D421CA1D80}" srcOrd="0" destOrd="0" presId="urn:microsoft.com/office/officeart/2005/8/layout/cycle2"/>
-    <dgm:cxn modelId="{DF5AA69E-F626-4AFD-8080-60FC1ECCD589}" type="presParOf" srcId="{193FE641-6E78-4B4C-B32A-074DC2772ADF}" destId="{6BE2C5CC-18E7-47E2-9CE3-8EE8F196E958}" srcOrd="4" destOrd="0" presId="urn:microsoft.com/office/officeart/2005/8/layout/cycle2"/>
-    <dgm:cxn modelId="{0DAF55A6-9D91-41A6-9400-E40A8EFBA9C7}" type="presParOf" srcId="{193FE641-6E78-4B4C-B32A-074DC2772ADF}" destId="{A5308E5D-B34B-4F6B-81A1-31331C3FA76A}" srcOrd="5" destOrd="0" presId="urn:microsoft.com/office/officeart/2005/8/layout/cycle2"/>
-    <dgm:cxn modelId="{D35279C9-B3BA-4921-BECB-841CE44E248C}" type="presParOf" srcId="{A5308E5D-B34B-4F6B-81A1-31331C3FA76A}" destId="{64BE96C6-C62A-4CDB-BA24-D95C1A9C7FBC}" srcOrd="0" destOrd="0" presId="urn:microsoft.com/office/officeart/2005/8/layout/cycle2"/>
+    <dgm:cxn modelId="{CFA2FBD2-C046-4FE6-8F8A-D17B0E16AF89}" type="presOf" srcId="{1379A22E-BAA4-4F3B-BAE2-6133DBC51CA5}" destId="{64BE96C6-C62A-4CDB-BA24-D95C1A9C7FBC}" srcOrd="1" destOrd="0" presId="urn:microsoft.com/office/officeart/2005/8/layout/cycle2"/>
+    <dgm:cxn modelId="{346D7827-05AF-4BCA-AB3C-49DB5C4C0358}" type="presOf" srcId="{E7009C72-D51A-4F81-9727-579BB5323C7A}" destId="{1942E34B-4B11-44E2-8012-F101AB02513E}" srcOrd="0" destOrd="0" presId="urn:microsoft.com/office/officeart/2005/8/layout/cycle2"/>
+    <dgm:cxn modelId="{3122C3CF-610C-4FE7-91B0-62736D756717}" type="presOf" srcId="{7F271B5E-D8BB-47F6-ADE5-14FA200131BB}" destId="{44B3CF8C-44BF-4E5C-8EBD-671C2F1899D4}" srcOrd="0" destOrd="0" presId="urn:microsoft.com/office/officeart/2005/8/layout/cycle2"/>
+    <dgm:cxn modelId="{F4F6A078-B3A5-4B3C-A54E-25CF682168AF}" type="presOf" srcId="{C5DB200C-B4D3-406D-8E3B-BF2B2CA06FE0}" destId="{193FE641-6E78-4B4C-B32A-074DC2772ADF}" srcOrd="0" destOrd="0" presId="urn:microsoft.com/office/officeart/2005/8/layout/cycle2"/>
+    <dgm:cxn modelId="{29B837A9-B879-4686-9457-B88E3D216288}" type="presOf" srcId="{C5F84369-C2D7-4BA0-BF6D-89C0B097575D}" destId="{27393577-11A9-4892-B45E-0957E1F48B54}" srcOrd="1" destOrd="0" presId="urn:microsoft.com/office/officeart/2005/8/layout/cycle2"/>
+    <dgm:cxn modelId="{C0A4879B-FFDB-4242-99CC-4CCA445C61C4}" type="presOf" srcId="{C5F84369-C2D7-4BA0-BF6D-89C0B097575D}" destId="{885F78C4-5764-4C9B-9C81-DB1117AE4C45}" srcOrd="0" destOrd="0" presId="urn:microsoft.com/office/officeart/2005/8/layout/cycle2"/>
+    <dgm:cxn modelId="{8F55DB77-783A-4A07-A63B-F27CE4EE42DB}" type="presOf" srcId="{1379A22E-BAA4-4F3B-BAE2-6133DBC51CA5}" destId="{A5308E5D-B34B-4F6B-81A1-31331C3FA76A}" srcOrd="0" destOrd="0" presId="urn:microsoft.com/office/officeart/2005/8/layout/cycle2"/>
+    <dgm:cxn modelId="{36C46E4B-C3BC-4D29-9A4F-3B63270C9851}" type="presParOf" srcId="{193FE641-6E78-4B4C-B32A-074DC2772ADF}" destId="{44B3CF8C-44BF-4E5C-8EBD-671C2F1899D4}" srcOrd="0" destOrd="0" presId="urn:microsoft.com/office/officeart/2005/8/layout/cycle2"/>
+    <dgm:cxn modelId="{0AAA17CC-C560-43E6-AE26-F629ADCBFFC2}" type="presParOf" srcId="{193FE641-6E78-4B4C-B32A-074DC2772ADF}" destId="{885F78C4-5764-4C9B-9C81-DB1117AE4C45}" srcOrd="1" destOrd="0" presId="urn:microsoft.com/office/officeart/2005/8/layout/cycle2"/>
+    <dgm:cxn modelId="{2BB9F93D-9972-443B-831E-A73577BDEFBA}" type="presParOf" srcId="{885F78C4-5764-4C9B-9C81-DB1117AE4C45}" destId="{27393577-11A9-4892-B45E-0957E1F48B54}" srcOrd="0" destOrd="0" presId="urn:microsoft.com/office/officeart/2005/8/layout/cycle2"/>
+    <dgm:cxn modelId="{2CA8E651-1DB0-4324-BF35-672EA1E58E99}" type="presParOf" srcId="{193FE641-6E78-4B4C-B32A-074DC2772ADF}" destId="{1942E34B-4B11-44E2-8012-F101AB02513E}" srcOrd="2" destOrd="0" presId="urn:microsoft.com/office/officeart/2005/8/layout/cycle2"/>
+    <dgm:cxn modelId="{4941929E-EE4D-42A2-98C3-2713702EAA82}" type="presParOf" srcId="{193FE641-6E78-4B4C-B32A-074DC2772ADF}" destId="{7B8BBD8F-5899-4DD2-B1EB-ECED93BF202B}" srcOrd="3" destOrd="0" presId="urn:microsoft.com/office/officeart/2005/8/layout/cycle2"/>
+    <dgm:cxn modelId="{723E2182-CF99-4F1B-B6C9-C64C0AE8C0A5}" type="presParOf" srcId="{7B8BBD8F-5899-4DD2-B1EB-ECED93BF202B}" destId="{F2FFABA4-F9DE-4476-BE0E-E8D421CA1D80}" srcOrd="0" destOrd="0" presId="urn:microsoft.com/office/officeart/2005/8/layout/cycle2"/>
+    <dgm:cxn modelId="{83B19B08-B935-487A-9305-D05CAB8A4DBD}" type="presParOf" srcId="{193FE641-6E78-4B4C-B32A-074DC2772ADF}" destId="{6BE2C5CC-18E7-47E2-9CE3-8EE8F196E958}" srcOrd="4" destOrd="0" presId="urn:microsoft.com/office/officeart/2005/8/layout/cycle2"/>
+    <dgm:cxn modelId="{4EDC4A4D-9DAE-48D8-B246-368E7AC706C2}" type="presParOf" srcId="{193FE641-6E78-4B4C-B32A-074DC2772ADF}" destId="{A5308E5D-B34B-4F6B-81A1-31331C3FA76A}" srcOrd="5" destOrd="0" presId="urn:microsoft.com/office/officeart/2005/8/layout/cycle2"/>
+    <dgm:cxn modelId="{0548E8BB-C7B0-4088-9D4F-2A99EC575D54}" type="presParOf" srcId="{A5308E5D-B34B-4F6B-81A1-31331C3FA76A}" destId="{64BE96C6-C62A-4CDB-BA24-D95C1A9C7FBC}" srcOrd="0" destOrd="0" presId="urn:microsoft.com/office/officeart/2005/8/layout/cycle2"/>
   </dgm:cxnLst>
   <dgm:bg/>
   <dgm:whole/>
@@ -8123,28 +8201,28 @@
     </dgm:pt>
   </dgm:ptLst>
   <dgm:cxnLst>
-    <dgm:cxn modelId="{36C5CCB2-80D8-4A1C-9AE7-F9F69037356B}" type="presOf" srcId="{6893E1AF-43FD-4461-B22E-9023D1E265DB}" destId="{6BE2C5CC-18E7-47E2-9CE3-8EE8F196E958}" srcOrd="0" destOrd="0" presId="urn:microsoft.com/office/officeart/2005/8/layout/cycle2"/>
-    <dgm:cxn modelId="{322CB676-46A2-450D-A4E7-315AD8ADDF19}" type="presOf" srcId="{2E9A261B-3F57-4935-823F-5D8C35BA94FD}" destId="{7B8BBD8F-5899-4DD2-B1EB-ECED93BF202B}" srcOrd="0" destOrd="0" presId="urn:microsoft.com/office/officeart/2005/8/layout/cycle2"/>
-    <dgm:cxn modelId="{13B1C030-2724-44B0-8139-101514BC2CEA}" type="presOf" srcId="{C5DB200C-B4D3-406D-8E3B-BF2B2CA06FE0}" destId="{193FE641-6E78-4B4C-B32A-074DC2772ADF}" srcOrd="0" destOrd="0" presId="urn:microsoft.com/office/officeart/2005/8/layout/cycle2"/>
     <dgm:cxn modelId="{CF8A509D-8216-4BC4-98B6-BD2030096AC4}" srcId="{C5DB200C-B4D3-406D-8E3B-BF2B2CA06FE0}" destId="{6893E1AF-43FD-4461-B22E-9023D1E265DB}" srcOrd="2" destOrd="0" parTransId="{C7B757F8-88E8-40F5-85DA-A335D5A0866B}" sibTransId="{1379A22E-BAA4-4F3B-BAE2-6133DBC51CA5}"/>
+    <dgm:cxn modelId="{A1E573AD-B33D-4FFE-9CCA-54600B4BF5BF}" srcId="{C5DB200C-B4D3-406D-8E3B-BF2B2CA06FE0}" destId="{7F271B5E-D8BB-47F6-ADE5-14FA200131BB}" srcOrd="0" destOrd="0" parTransId="{4F821728-B43F-45C0-94D9-BEE80C686F9B}" sibTransId="{C5F84369-C2D7-4BA0-BF6D-89C0B097575D}"/>
+    <dgm:cxn modelId="{82AFB842-8FFC-446D-8F7B-89A6881A9008}" type="presOf" srcId="{1379A22E-BAA4-4F3B-BAE2-6133DBC51CA5}" destId="{A5308E5D-B34B-4F6B-81A1-31331C3FA76A}" srcOrd="0" destOrd="0" presId="urn:microsoft.com/office/officeart/2005/8/layout/cycle2"/>
+    <dgm:cxn modelId="{1771618C-FD14-4A4F-9DFA-032B09D1EC75}" type="presOf" srcId="{C5DB200C-B4D3-406D-8E3B-BF2B2CA06FE0}" destId="{193FE641-6E78-4B4C-B32A-074DC2772ADF}" srcOrd="0" destOrd="0" presId="urn:microsoft.com/office/officeart/2005/8/layout/cycle2"/>
+    <dgm:cxn modelId="{63461B97-17BC-424E-BA42-652346F8637E}" type="presOf" srcId="{2E9A261B-3F57-4935-823F-5D8C35BA94FD}" destId="{F2FFABA4-F9DE-4476-BE0E-E8D421CA1D80}" srcOrd="1" destOrd="0" presId="urn:microsoft.com/office/officeart/2005/8/layout/cycle2"/>
+    <dgm:cxn modelId="{E92EC701-711A-4E25-90ED-E4ACC8A28990}" type="presOf" srcId="{C5F84369-C2D7-4BA0-BF6D-89C0B097575D}" destId="{885F78C4-5764-4C9B-9C81-DB1117AE4C45}" srcOrd="0" destOrd="0" presId="urn:microsoft.com/office/officeart/2005/8/layout/cycle2"/>
     <dgm:cxn modelId="{A347B883-1511-404D-9E34-A5955F54EDE4}" srcId="{C5DB200C-B4D3-406D-8E3B-BF2B2CA06FE0}" destId="{E7009C72-D51A-4F81-9727-579BB5323C7A}" srcOrd="1" destOrd="0" parTransId="{74940375-45DE-4793-9F01-EF78D734774B}" sibTransId="{2E9A261B-3F57-4935-823F-5D8C35BA94FD}"/>
-    <dgm:cxn modelId="{EA640CAE-3949-478D-AC51-294841A8C925}" type="presOf" srcId="{C5F84369-C2D7-4BA0-BF6D-89C0B097575D}" destId="{27393577-11A9-4892-B45E-0957E1F48B54}" srcOrd="1" destOrd="0" presId="urn:microsoft.com/office/officeart/2005/8/layout/cycle2"/>
-    <dgm:cxn modelId="{A1E573AD-B33D-4FFE-9CCA-54600B4BF5BF}" srcId="{C5DB200C-B4D3-406D-8E3B-BF2B2CA06FE0}" destId="{7F271B5E-D8BB-47F6-ADE5-14FA200131BB}" srcOrd="0" destOrd="0" parTransId="{4F821728-B43F-45C0-94D9-BEE80C686F9B}" sibTransId="{C5F84369-C2D7-4BA0-BF6D-89C0B097575D}"/>
-    <dgm:cxn modelId="{752BEFEA-6574-4915-9CC4-6539B669F1D9}" type="presOf" srcId="{C5F84369-C2D7-4BA0-BF6D-89C0B097575D}" destId="{885F78C4-5764-4C9B-9C81-DB1117AE4C45}" srcOrd="0" destOrd="0" presId="urn:microsoft.com/office/officeart/2005/8/layout/cycle2"/>
-    <dgm:cxn modelId="{163E0829-073E-41BF-82EC-A834B7181828}" type="presOf" srcId="{E7009C72-D51A-4F81-9727-579BB5323C7A}" destId="{1942E34B-4B11-44E2-8012-F101AB02513E}" srcOrd="0" destOrd="0" presId="urn:microsoft.com/office/officeart/2005/8/layout/cycle2"/>
-    <dgm:cxn modelId="{DFE11088-2001-4BCF-ACD4-2683762776C6}" type="presOf" srcId="{2E9A261B-3F57-4935-823F-5D8C35BA94FD}" destId="{F2FFABA4-F9DE-4476-BE0E-E8D421CA1D80}" srcOrd="1" destOrd="0" presId="urn:microsoft.com/office/officeart/2005/8/layout/cycle2"/>
-    <dgm:cxn modelId="{56B2BD86-434A-4868-BB07-C89F4697A39A}" type="presOf" srcId="{7F271B5E-D8BB-47F6-ADE5-14FA200131BB}" destId="{44B3CF8C-44BF-4E5C-8EBD-671C2F1899D4}" srcOrd="0" destOrd="0" presId="urn:microsoft.com/office/officeart/2005/8/layout/cycle2"/>
-    <dgm:cxn modelId="{3D19AD76-04CF-4606-8CDA-83F613799DDB}" type="presOf" srcId="{1379A22E-BAA4-4F3B-BAE2-6133DBC51CA5}" destId="{64BE96C6-C62A-4CDB-BA24-D95C1A9C7FBC}" srcOrd="1" destOrd="0" presId="urn:microsoft.com/office/officeart/2005/8/layout/cycle2"/>
-    <dgm:cxn modelId="{CB0937A3-D9FB-4A49-B06C-3B59A563C82A}" type="presOf" srcId="{1379A22E-BAA4-4F3B-BAE2-6133DBC51CA5}" destId="{A5308E5D-B34B-4F6B-81A1-31331C3FA76A}" srcOrd="0" destOrd="0" presId="urn:microsoft.com/office/officeart/2005/8/layout/cycle2"/>
-    <dgm:cxn modelId="{81162F6A-CA89-476F-A832-A688FBD1AC4D}" type="presParOf" srcId="{193FE641-6E78-4B4C-B32A-074DC2772ADF}" destId="{44B3CF8C-44BF-4E5C-8EBD-671C2F1899D4}" srcOrd="0" destOrd="0" presId="urn:microsoft.com/office/officeart/2005/8/layout/cycle2"/>
-    <dgm:cxn modelId="{E7DDCC83-8AC1-4C3E-81FD-677A43515ABC}" type="presParOf" srcId="{193FE641-6E78-4B4C-B32A-074DC2772ADF}" destId="{885F78C4-5764-4C9B-9C81-DB1117AE4C45}" srcOrd="1" destOrd="0" presId="urn:microsoft.com/office/officeart/2005/8/layout/cycle2"/>
-    <dgm:cxn modelId="{AF1FB28F-FF81-4F61-BF3E-F1C7703ACC05}" type="presParOf" srcId="{885F78C4-5764-4C9B-9C81-DB1117AE4C45}" destId="{27393577-11A9-4892-B45E-0957E1F48B54}" srcOrd="0" destOrd="0" presId="urn:microsoft.com/office/officeart/2005/8/layout/cycle2"/>
-    <dgm:cxn modelId="{7EEEE1C5-AE77-4B79-950A-BBBEF9C4E462}" type="presParOf" srcId="{193FE641-6E78-4B4C-B32A-074DC2772ADF}" destId="{1942E34B-4B11-44E2-8012-F101AB02513E}" srcOrd="2" destOrd="0" presId="urn:microsoft.com/office/officeart/2005/8/layout/cycle2"/>
-    <dgm:cxn modelId="{D7013F2D-B2C6-4D51-85EC-FC1BB52420CF}" type="presParOf" srcId="{193FE641-6E78-4B4C-B32A-074DC2772ADF}" destId="{7B8BBD8F-5899-4DD2-B1EB-ECED93BF202B}" srcOrd="3" destOrd="0" presId="urn:microsoft.com/office/officeart/2005/8/layout/cycle2"/>
-    <dgm:cxn modelId="{578D8F52-4901-46FA-88EC-2FFC269E0A43}" type="presParOf" srcId="{7B8BBD8F-5899-4DD2-B1EB-ECED93BF202B}" destId="{F2FFABA4-F9DE-4476-BE0E-E8D421CA1D80}" srcOrd="0" destOrd="0" presId="urn:microsoft.com/office/officeart/2005/8/layout/cycle2"/>
-    <dgm:cxn modelId="{DC088274-C91B-41CB-B766-A822378BD2A9}" type="presParOf" srcId="{193FE641-6E78-4B4C-B32A-074DC2772ADF}" destId="{6BE2C5CC-18E7-47E2-9CE3-8EE8F196E958}" srcOrd="4" destOrd="0" presId="urn:microsoft.com/office/officeart/2005/8/layout/cycle2"/>
-    <dgm:cxn modelId="{FCA27249-817C-4DE6-8DD1-D1E42780B6E6}" type="presParOf" srcId="{193FE641-6E78-4B4C-B32A-074DC2772ADF}" destId="{A5308E5D-B34B-4F6B-81A1-31331C3FA76A}" srcOrd="5" destOrd="0" presId="urn:microsoft.com/office/officeart/2005/8/layout/cycle2"/>
-    <dgm:cxn modelId="{D6188531-11E6-4029-866F-08854A7ACC54}" type="presParOf" srcId="{A5308E5D-B34B-4F6B-81A1-31331C3FA76A}" destId="{64BE96C6-C62A-4CDB-BA24-D95C1A9C7FBC}" srcOrd="0" destOrd="0" presId="urn:microsoft.com/office/officeart/2005/8/layout/cycle2"/>
+    <dgm:cxn modelId="{03FBB46A-43DF-42DA-B1C1-CE713E68BABF}" type="presOf" srcId="{7F271B5E-D8BB-47F6-ADE5-14FA200131BB}" destId="{44B3CF8C-44BF-4E5C-8EBD-671C2F1899D4}" srcOrd="0" destOrd="0" presId="urn:microsoft.com/office/officeart/2005/8/layout/cycle2"/>
+    <dgm:cxn modelId="{E15ABCA0-DA2C-4E7C-ACCC-FA5615BE018C}" type="presOf" srcId="{E7009C72-D51A-4F81-9727-579BB5323C7A}" destId="{1942E34B-4B11-44E2-8012-F101AB02513E}" srcOrd="0" destOrd="0" presId="urn:microsoft.com/office/officeart/2005/8/layout/cycle2"/>
+    <dgm:cxn modelId="{26C13BF3-CE91-4A40-8294-40336439C136}" type="presOf" srcId="{6893E1AF-43FD-4461-B22E-9023D1E265DB}" destId="{6BE2C5CC-18E7-47E2-9CE3-8EE8F196E958}" srcOrd="0" destOrd="0" presId="urn:microsoft.com/office/officeart/2005/8/layout/cycle2"/>
+    <dgm:cxn modelId="{057EF83E-6E27-4B49-AB3D-E6A399DBC182}" type="presOf" srcId="{1379A22E-BAA4-4F3B-BAE2-6133DBC51CA5}" destId="{64BE96C6-C62A-4CDB-BA24-D95C1A9C7FBC}" srcOrd="1" destOrd="0" presId="urn:microsoft.com/office/officeart/2005/8/layout/cycle2"/>
+    <dgm:cxn modelId="{747D2B5B-AB5F-46EB-A601-D5D9832843CC}" type="presOf" srcId="{C5F84369-C2D7-4BA0-BF6D-89C0B097575D}" destId="{27393577-11A9-4892-B45E-0957E1F48B54}" srcOrd="1" destOrd="0" presId="urn:microsoft.com/office/officeart/2005/8/layout/cycle2"/>
+    <dgm:cxn modelId="{F782FD8D-E4BE-49CB-B244-5E4CBC79008E}" type="presOf" srcId="{2E9A261B-3F57-4935-823F-5D8C35BA94FD}" destId="{7B8BBD8F-5899-4DD2-B1EB-ECED93BF202B}" srcOrd="0" destOrd="0" presId="urn:microsoft.com/office/officeart/2005/8/layout/cycle2"/>
+    <dgm:cxn modelId="{3AB47BE2-91D9-4F9C-810E-654DD6725BF4}" type="presParOf" srcId="{193FE641-6E78-4B4C-B32A-074DC2772ADF}" destId="{44B3CF8C-44BF-4E5C-8EBD-671C2F1899D4}" srcOrd="0" destOrd="0" presId="urn:microsoft.com/office/officeart/2005/8/layout/cycle2"/>
+    <dgm:cxn modelId="{99210308-BFDB-457B-A9BC-0884288050EA}" type="presParOf" srcId="{193FE641-6E78-4B4C-B32A-074DC2772ADF}" destId="{885F78C4-5764-4C9B-9C81-DB1117AE4C45}" srcOrd="1" destOrd="0" presId="urn:microsoft.com/office/officeart/2005/8/layout/cycle2"/>
+    <dgm:cxn modelId="{605B2F0F-D5B3-4F81-9D11-A6F30A4E31B4}" type="presParOf" srcId="{885F78C4-5764-4C9B-9C81-DB1117AE4C45}" destId="{27393577-11A9-4892-B45E-0957E1F48B54}" srcOrd="0" destOrd="0" presId="urn:microsoft.com/office/officeart/2005/8/layout/cycle2"/>
+    <dgm:cxn modelId="{156EFE02-4143-4125-B804-12A5C8A7665C}" type="presParOf" srcId="{193FE641-6E78-4B4C-B32A-074DC2772ADF}" destId="{1942E34B-4B11-44E2-8012-F101AB02513E}" srcOrd="2" destOrd="0" presId="urn:microsoft.com/office/officeart/2005/8/layout/cycle2"/>
+    <dgm:cxn modelId="{564881A9-6249-49FF-8EFD-A821BA93CF21}" type="presParOf" srcId="{193FE641-6E78-4B4C-B32A-074DC2772ADF}" destId="{7B8BBD8F-5899-4DD2-B1EB-ECED93BF202B}" srcOrd="3" destOrd="0" presId="urn:microsoft.com/office/officeart/2005/8/layout/cycle2"/>
+    <dgm:cxn modelId="{DB3F860A-1F2B-4485-A1E9-68B6362DCDCE}" type="presParOf" srcId="{7B8BBD8F-5899-4DD2-B1EB-ECED93BF202B}" destId="{F2FFABA4-F9DE-4476-BE0E-E8D421CA1D80}" srcOrd="0" destOrd="0" presId="urn:microsoft.com/office/officeart/2005/8/layout/cycle2"/>
+    <dgm:cxn modelId="{6FC417D7-49AC-4B8A-A700-28AF6D47DF8B}" type="presParOf" srcId="{193FE641-6E78-4B4C-B32A-074DC2772ADF}" destId="{6BE2C5CC-18E7-47E2-9CE3-8EE8F196E958}" srcOrd="4" destOrd="0" presId="urn:microsoft.com/office/officeart/2005/8/layout/cycle2"/>
+    <dgm:cxn modelId="{1E7D3F3C-BFA6-48C5-AD23-85C349E2E9E5}" type="presParOf" srcId="{193FE641-6E78-4B4C-B32A-074DC2772ADF}" destId="{A5308E5D-B34B-4F6B-81A1-31331C3FA76A}" srcOrd="5" destOrd="0" presId="urn:microsoft.com/office/officeart/2005/8/layout/cycle2"/>
+    <dgm:cxn modelId="{8475664A-CD79-4B20-B4C0-75EF8E0C77DC}" type="presParOf" srcId="{A5308E5D-B34B-4F6B-81A1-31331C3FA76A}" destId="{64BE96C6-C62A-4CDB-BA24-D95C1A9C7FBC}" srcOrd="0" destOrd="0" presId="urn:microsoft.com/office/officeart/2005/8/layout/cycle2"/>
   </dgm:cxnLst>
   <dgm:bg/>
   <dgm:whole/>
@@ -13522,7 +13600,7 @@
 </file>
 
 <file path=customXml/itemProps1.xml><?xml version="1.0" encoding="utf-8"?>
-<ds:datastoreItem xmlns:ds="http://schemas.openxmlformats.org/officeDocument/2006/customXml" ds:itemID="{7CBDF7A7-5918-430E-9D5D-C70B6927A496}">
+<ds:datastoreItem xmlns:ds="http://schemas.openxmlformats.org/officeDocument/2006/customXml" ds:itemID="{2622B3BD-2756-48A6-BA16-A56F95BB6D1B}">
   <ds:schemaRefs>
     <ds:schemaRef ds:uri="http://schemas.openxmlformats.org/officeDocument/2006/bibliography"/>
   </ds:schemaRefs>
